--- a/doc/Working_example.docx
+++ b/doc/Working_example.docx
@@ -1,6 +1,6 @@
 
 <file path=word/document.xml><?xml version="1.0" encoding="utf-8"?>
-<w:document xmlns:wpc="http://schemas.microsoft.com/office/word/2010/wordprocessingCanvas" xmlns:cx="http://schemas.microsoft.com/office/drawing/2014/chartex" xmlns:cx1="http://schemas.microsoft.com/office/drawing/2015/9/8/chartex" xmlns:cx2="http://schemas.microsoft.com/office/drawing/2015/10/21/chartex" xmlns:cx3="http://schemas.microsoft.com/office/drawing/2016/5/9/chartex" xmlns:cx4="http://schemas.microsoft.com/office/drawing/2016/5/10/chartex" xmlns:cx5="http://schemas.microsoft.com/office/drawing/2016/5/11/chartex" xmlns:cx6="http://schemas.microsoft.com/office/drawing/2016/5/12/chartex" xmlns:cx7="http://schemas.microsoft.com/office/drawing/2016/5/13/chartex" xmlns:cx8="http://schemas.microsoft.com/office/drawing/2016/5/14/chartex" xmlns:mc="http://schemas.openxmlformats.org/markup-compatibility/2006" xmlns:aink="http://schemas.microsoft.com/office/drawing/2016/ink" xmlns:am3d="http://schemas.microsoft.com/office/drawing/2017/model3d" xmlns:o="urn:schemas-microsoft-com:office:office" xmlns:r="http://schemas.openxmlformats.org/officeDocument/2006/relationships" xmlns:m="http://schemas.openxmlformats.org/officeDocument/2006/math" xmlns:v="urn:schemas-microsoft-com:vml" xmlns:wp14="http://schemas.microsoft.com/office/word/2010/wordprocessingDrawing" xmlns:wp="http://schemas.openxmlformats.org/drawingml/2006/wordprocessingDrawing" xmlns:w10="urn:schemas-microsoft-com:office:word" xmlns:w="http://schemas.openxmlformats.org/wordprocessingml/2006/main" xmlns:w14="http://schemas.microsoft.com/office/word/2010/wordml" xmlns:w15="http://schemas.microsoft.com/office/word/2012/wordml" xmlns:w16cid="http://schemas.microsoft.com/office/word/2016/wordml/cid" xmlns:w16se="http://schemas.microsoft.com/office/word/2015/wordml/symex" xmlns:wpg="http://schemas.microsoft.com/office/word/2010/wordprocessingGroup" xmlns:wpi="http://schemas.microsoft.com/office/word/2010/wordprocessingInk" xmlns:wne="http://schemas.microsoft.com/office/word/2006/wordml" xmlns:wps="http://schemas.microsoft.com/office/word/2010/wordprocessingShape" mc:Ignorable="w14 w15 w16se w16cid wp14">
+<w:document xmlns:wpc="http://schemas.microsoft.com/office/word/2010/wordprocessingCanvas" xmlns:cx="http://schemas.microsoft.com/office/drawing/2014/chartex" xmlns:cx1="http://schemas.microsoft.com/office/drawing/2015/9/8/chartex" xmlns:cx2="http://schemas.microsoft.com/office/drawing/2015/10/21/chartex" xmlns:cx3="http://schemas.microsoft.com/office/drawing/2016/5/9/chartex" xmlns:cx4="http://schemas.microsoft.com/office/drawing/2016/5/10/chartex" xmlns:cx5="http://schemas.microsoft.com/office/drawing/2016/5/11/chartex" xmlns:cx6="http://schemas.microsoft.com/office/drawing/2016/5/12/chartex" xmlns:cx7="http://schemas.microsoft.com/office/drawing/2016/5/13/chartex" xmlns:cx8="http://schemas.microsoft.com/office/drawing/2016/5/14/chartex" xmlns:mc="http://schemas.openxmlformats.org/markup-compatibility/2006" xmlns:aink="http://schemas.microsoft.com/office/drawing/2016/ink" xmlns:am3d="http://schemas.microsoft.com/office/drawing/2017/model3d" xmlns:o="urn:schemas-microsoft-com:office:office" xmlns:oel="http://schemas.microsoft.com/office/2019/extlst" xmlns:r="http://schemas.openxmlformats.org/officeDocument/2006/relationships" xmlns:m="http://schemas.openxmlformats.org/officeDocument/2006/math" xmlns:v="urn:schemas-microsoft-com:vml" xmlns:wp14="http://schemas.microsoft.com/office/word/2010/wordprocessingDrawing" xmlns:wp="http://schemas.openxmlformats.org/drawingml/2006/wordprocessingDrawing" xmlns:w10="urn:schemas-microsoft-com:office:word" xmlns:w="http://schemas.openxmlformats.org/wordprocessingml/2006/main" xmlns:w14="http://schemas.microsoft.com/office/word/2010/wordml" xmlns:w15="http://schemas.microsoft.com/office/word/2012/wordml" xmlns:w16cex="http://schemas.microsoft.com/office/word/2018/wordml/cex" xmlns:w16cid="http://schemas.microsoft.com/office/word/2016/wordml/cid" xmlns:w16="http://schemas.microsoft.com/office/word/2018/wordml" xmlns:w16sdtdh="http://schemas.microsoft.com/office/word/2020/wordml/sdtdatahash" xmlns:w16se="http://schemas.microsoft.com/office/word/2015/wordml/symex" xmlns:wpg="http://schemas.microsoft.com/office/word/2010/wordprocessingGroup" xmlns:wpi="http://schemas.microsoft.com/office/word/2010/wordprocessingInk" xmlns:wne="http://schemas.microsoft.com/office/word/2006/wordml" xmlns:wps="http://schemas.microsoft.com/office/word/2010/wordprocessingShape" mc:Ignorable="w14 w15 w16se w16cid w16 w16cex w16sdtdh wp14">
   <w:body>
     <w:p>
       <w:pPr>
@@ -62,20 +62,21 @@
         <w:t>Versie 0.</w:t>
       </w:r>
       <w:r>
-        <w:t>5</w:t>
-      </w:r>
+        <w:t>60</w:t>
+      </w:r>
+    </w:p>
+    <w:p>
       <w:r>
         <w:t>1</w:t>
       </w:r>
-      <w:bookmarkStart w:id="0" w:name="_GoBack"/>
-      <w:bookmarkEnd w:id="0"/>
-    </w:p>
-    <w:p>
-      <w:r>
-        <w:t>10</w:t>
-      </w:r>
-      <w:r>
-        <w:t xml:space="preserve"> februari 2020</w:t>
+      <w:r>
+        <w:t>2 december</w:t>
+      </w:r>
+      <w:r>
+        <w:t xml:space="preserve"> 202</w:t>
+      </w:r>
+      <w:r>
+        <w:t>2</w:t>
       </w:r>
     </w:p>
     <w:p>
@@ -228,10 +229,10 @@
             <v:path o:extrusionok="f" gradientshapeok="t" o:connecttype="rect"/>
             <o:lock v:ext="edit" aspectratio="t"/>
           </v:shapetype>
-          <v:shape id="_x0000_i1025" type="#_x0000_t75" style="width:278.5pt;height:399.4pt" o:ole="" o:bordertopcolor="this" o:borderleftcolor="this" o:borderbottomcolor="this" o:borderrightcolor="this">
-            <v:imagedata r:id="rId7" o:title="" cropbottom="9878f"/>
+          <v:shape id="_x0000_i1025" type="#_x0000_t75" style="width:278.25pt;height:399.75pt" o:ole="" o:bordertopcolor="this" o:borderleftcolor="this" o:borderbottomcolor="this" o:borderrightcolor="this">
+            <v:imagedata r:id="rId8" o:title="" cropbottom="9878f"/>
           </v:shape>
-          <o:OLEObject Type="Embed" ProgID="Visio.Drawing.15" ShapeID="_x0000_i1025" DrawAspect="Content" ObjectID="_1642874808" r:id="rId8"/>
+          <o:OLEObject Type="Embed" ProgID="Visio.Drawing.15" ShapeID="_x0000_i1025" DrawAspect="Content" ObjectID="_1732105022" r:id="rId9"/>
         </w:object>
       </w:r>
     </w:p>
@@ -330,10 +331,10 @@
       </w:pPr>
       <w:r>
         <w:object w:dxaOrig="8724" w:dyaOrig="11485" w14:anchorId="47BFA78C">
-          <v:shape id="_x0000_i1026" type="#_x0000_t75" style="width:425.9pt;height:491.1pt" o:ole="">
-            <v:imagedata r:id="rId9" o:title="" cropbottom="8154f"/>
+          <v:shape id="_x0000_i1026" type="#_x0000_t75" style="width:426pt;height:491.25pt" o:ole="">
+            <v:imagedata r:id="rId10" o:title="" cropbottom="8154f"/>
           </v:shape>
-          <o:OLEObject Type="Embed" ProgID="Visio.Drawing.15" ShapeID="_x0000_i1026" DrawAspect="Content" ObjectID="_1642874809" r:id="rId10"/>
+          <o:OLEObject Type="Embed" ProgID="Visio.Drawing.15" ShapeID="_x0000_i1026" DrawAspect="Content" ObjectID="_1732105023" r:id="rId11"/>
         </w:object>
       </w:r>
     </w:p>
@@ -483,18 +484,35 @@
       <w:r>
         <w:t xml:space="preserve">houden we zoveel mogelijk aan in de rest van het ontwerp. Dit is handig voor de </w:t>
       </w:r>
-      <w:hyperlink r:id="rId11" w:history="1">
+      <w:hyperlink r:id="rId12" w:history="1">
+        <w:proofErr w:type="spellStart"/>
         <w:r>
           <w:rPr>
             <w:rStyle w:val="Hyperlink"/>
           </w:rPr>
-          <w:t>reqirements traceability</w:t>
+          <w:t>reqirements</w:t>
         </w:r>
+        <w:proofErr w:type="spellEnd"/>
+        <w:r>
+          <w:rPr>
+            <w:rStyle w:val="Hyperlink"/>
+          </w:rPr>
+          <w:t xml:space="preserve"> </w:t>
+        </w:r>
+        <w:proofErr w:type="spellStart"/>
+        <w:r>
+          <w:rPr>
+            <w:rStyle w:val="Hyperlink"/>
+          </w:rPr>
+          <w:t>traceability</w:t>
+        </w:r>
+        <w:proofErr w:type="spellEnd"/>
       </w:hyperlink>
       <w:r>
         <w:t xml:space="preserve">. Je vindt de nummers rechtstreeks terug in de nummering van use-cases en bijbehorende testcases, of je gebruikt een </w:t>
       </w:r>
-      <w:hyperlink r:id="rId12" w:history="1">
+      <w:hyperlink r:id="rId13" w:history="1">
+        <w:proofErr w:type="spellStart"/>
         <w:r>
           <w:rPr>
             <w:rStyle w:val="Hyperlink"/>
@@ -505,7 +523,14 @@
           <w:rPr>
             <w:rStyle w:val="Hyperlink"/>
           </w:rPr>
-          <w:t>y matrix</w:t>
+          <w:t>y</w:t>
+        </w:r>
+        <w:proofErr w:type="spellEnd"/>
+        <w:r>
+          <w:rPr>
+            <w:rStyle w:val="Hyperlink"/>
+          </w:rPr>
+          <w:t xml:space="preserve"> matrix</w:t>
         </w:r>
       </w:hyperlink>
       <w:r>
@@ -563,10 +588,10 @@
     <w:p>
       <w:r>
         <w:object w:dxaOrig="7081" w:dyaOrig="8461" w14:anchorId="1E8B78F5">
-          <v:shape id="_x0000_i1027" type="#_x0000_t75" style="width:401.45pt;height:427.9pt" o:ole="">
-            <v:imagedata r:id="rId13" o:title="" croptop="2560f" cropbottom="4602f"/>
+          <v:shape id="_x0000_i1027" type="#_x0000_t75" style="width:401.25pt;height:427.5pt" o:ole="">
+            <v:imagedata r:id="rId14" o:title="" croptop="2560f" cropbottom="4602f"/>
           </v:shape>
-          <o:OLEObject Type="Embed" ProgID="Visio.Drawing.15" ShapeID="_x0000_i1027" DrawAspect="Content" ObjectID="_1642874810" r:id="rId14"/>
+          <o:OLEObject Type="Embed" ProgID="Visio.Drawing.15" ShapeID="_x0000_i1027" DrawAspect="Content" ObjectID="_1732105024" r:id="rId15"/>
         </w:object>
       </w:r>
     </w:p>
@@ -809,6 +834,7 @@
         </w:rPr>
         <w:t xml:space="preserve"> je eerst de taak zoeken in het systeem, vandaar het gebruik van </w:t>
       </w:r>
+      <w:proofErr w:type="spellStart"/>
       <w:r>
         <w:rPr>
           <w:i/>
@@ -817,7 +843,18 @@
           <w:szCs w:val="20"/>
           <w:u w:val="single"/>
         </w:rPr>
-        <w:t>includes.</w:t>
+        <w:t>includes</w:t>
+      </w:r>
+      <w:proofErr w:type="spellEnd"/>
+      <w:r>
+        <w:rPr>
+          <w:i/>
+          <w:iCs/>
+          <w:sz w:val="20"/>
+          <w:szCs w:val="20"/>
+          <w:u w:val="single"/>
+        </w:rPr>
+        <w:t>.</w:t>
       </w:r>
       <w:r>
         <w:rPr>
@@ -900,6 +937,7 @@
         </w:rPr>
         <w:t xml:space="preserve"> ook eerst een project zoeken en daarbinnen naar een klus zoeken, vandaar </w:t>
       </w:r>
+      <w:proofErr w:type="spellStart"/>
       <w:r>
         <w:rPr>
           <w:i/>
@@ -910,6 +948,7 @@
         </w:rPr>
         <w:t>extends</w:t>
       </w:r>
+      <w:proofErr w:type="spellEnd"/>
       <w:r>
         <w:rPr>
           <w:i/>
@@ -1300,7 +1339,25 @@
                 <w:sz w:val="20"/>
                 <w:szCs w:val="20"/>
               </w:rPr>
-              <w:t xml:space="preserve">‘edit’ bij de </w:t>
+              <w:t>‘</w:t>
+            </w:r>
+            <w:proofErr w:type="spellStart"/>
+            <w:r>
+              <w:rPr>
+                <w:rFonts w:ascii="Arial" w:hAnsi="Arial" w:cs="Arial"/>
+                <w:sz w:val="20"/>
+                <w:szCs w:val="20"/>
+              </w:rPr>
+              <w:t>edit</w:t>
+            </w:r>
+            <w:proofErr w:type="spellEnd"/>
+            <w:r>
+              <w:rPr>
+                <w:rFonts w:ascii="Arial" w:hAnsi="Arial" w:cs="Arial"/>
+                <w:sz w:val="20"/>
+                <w:szCs w:val="20"/>
+              </w:rPr>
+              <w:t xml:space="preserve">’ bij de </w:t>
             </w:r>
             <w:r>
               <w:rPr>
@@ -1717,7 +1774,23 @@
     </w:p>
     <w:p>
       <w:r>
-        <w:t>We onderscheiden twee entiteiten in het systeem: de projecten (projects)  en de klussen (tasks). We hebben besloten dat een project een titel</w:t>
+        <w:t>We onderscheiden twee entiteiten in het systeem: de projecten (</w:t>
+      </w:r>
+      <w:proofErr w:type="spellStart"/>
+      <w:r>
+        <w:t>projects</w:t>
+      </w:r>
+      <w:proofErr w:type="spellEnd"/>
+      <w:r>
+        <w:t>)  en de klussen (</w:t>
+      </w:r>
+      <w:proofErr w:type="spellStart"/>
+      <w:r>
+        <w:t>tasks</w:t>
+      </w:r>
+      <w:proofErr w:type="spellEnd"/>
+      <w:r>
+        <w:t>). We hebben besloten dat een project een titel</w:t>
       </w:r>
       <w:r>
         <w:t xml:space="preserve"> en </w:t>
@@ -1775,10 +1848,10 @@
       </w:pPr>
       <w:r>
         <w:object w:dxaOrig="10441" w:dyaOrig="2449" w14:anchorId="67AC1356">
-          <v:shape id="_x0000_i1028" type="#_x0000_t75" style="width:421.15pt;height:78.8pt" o:ole="">
-            <v:imagedata r:id="rId15" o:title="" croptop="9175f" cropbottom="5660f" cropleft="1887f"/>
+          <v:shape id="_x0000_i1028" type="#_x0000_t75" style="width:421.5pt;height:78.75pt" o:ole="">
+            <v:imagedata r:id="rId16" o:title="" croptop="9175f" cropbottom="5660f" cropleft="1887f"/>
           </v:shape>
-          <o:OLEObject Type="Embed" ProgID="Visio.Drawing.15" ShapeID="_x0000_i1028" DrawAspect="Content" ObjectID="_1642874811" r:id="rId16"/>
+          <o:OLEObject Type="Embed" ProgID="Visio.Drawing.15" ShapeID="_x0000_i1028" DrawAspect="Content" ObjectID="_1732105025" r:id="rId17"/>
         </w:object>
       </w:r>
     </w:p>
@@ -1798,7 +1871,23 @@
         </w:r>
       </w:fldSimple>
       <w:r>
-        <w:t>. Entity Relation Diagram</w:t>
+        <w:t xml:space="preserve">. </w:t>
+      </w:r>
+      <w:proofErr w:type="spellStart"/>
+      <w:r>
+        <w:t>Entity</w:t>
+      </w:r>
+      <w:proofErr w:type="spellEnd"/>
+      <w:r>
+        <w:t xml:space="preserve"> </w:t>
+      </w:r>
+      <w:proofErr w:type="spellStart"/>
+      <w:r>
+        <w:t>Relation</w:t>
+      </w:r>
+      <w:proofErr w:type="spellEnd"/>
+      <w:r>
+        <w:t xml:space="preserve"> Diagram</w:t>
       </w:r>
       <w:r>
         <w:t xml:space="preserve"> voor het klussensysteem.</w:t>
@@ -1836,27 +1925,44 @@
       <w:r>
         <w:t>vreemde sleutel (</w:t>
       </w:r>
-      <w:r>
-        <w:t>foreign key</w:t>
-      </w:r>
+      <w:proofErr w:type="spellStart"/>
+      <w:r>
+        <w:t>foreign</w:t>
+      </w:r>
+      <w:proofErr w:type="spellEnd"/>
+      <w:r>
+        <w:t xml:space="preserve"> </w:t>
+      </w:r>
+      <w:proofErr w:type="spellStart"/>
+      <w:r>
+        <w:t>key</w:t>
+      </w:r>
+      <w:proofErr w:type="spellEnd"/>
       <w:r>
         <w:t>)</w:t>
       </w:r>
       <w:r>
         <w:t xml:space="preserve"> </w:t>
       </w:r>
-      <w:r>
-        <w:t xml:space="preserve">ProjectID </w:t>
+      <w:proofErr w:type="spellStart"/>
+      <w:r>
+        <w:t>ProjectID</w:t>
+      </w:r>
+      <w:proofErr w:type="spellEnd"/>
+      <w:r>
+        <w:t xml:space="preserve"> </w:t>
       </w:r>
       <w:r>
         <w:t xml:space="preserve">in de tabel </w:t>
       </w:r>
+      <w:proofErr w:type="spellStart"/>
       <w:r>
         <w:t>T</w:t>
       </w:r>
       <w:r>
         <w:t>ask</w:t>
       </w:r>
+      <w:proofErr w:type="spellEnd"/>
       <w:r>
         <w:t>, die ver</w:t>
       </w:r>
@@ -1881,13 +1987,21 @@
         <w:t xml:space="preserve">de referentiële integriteit. We hebben gekozen voor U:C, zodat </w:t>
       </w:r>
       <w:r>
-        <w:t>een P</w:t>
+        <w:t xml:space="preserve">een </w:t>
+      </w:r>
+      <w:proofErr w:type="spellStart"/>
+      <w:r>
+        <w:t>P</w:t>
       </w:r>
       <w:r>
         <w:t>roject</w:t>
       </w:r>
       <w:r>
-        <w:t xml:space="preserve">ID </w:t>
+        <w:t>ID</w:t>
+      </w:r>
+      <w:proofErr w:type="spellEnd"/>
+      <w:r>
+        <w:t xml:space="preserve"> </w:t>
       </w:r>
       <w:r>
         <w:t xml:space="preserve">ongestraft gewijzigd </w:t>
@@ -1941,10 +2055,10 @@
       </w:pPr>
       <w:r>
         <w:object w:dxaOrig="8460" w:dyaOrig="3193" w14:anchorId="4F6EBD42">
-          <v:shape id="_x0000_i1029" type="#_x0000_t75" style="width:396pt;height:122.95pt" o:ole="">
-            <v:imagedata r:id="rId17" o:title="" croptop="6634f" cropbottom="8380f" cropleft="2284f" cropright="2152f"/>
+          <v:shape id="_x0000_i1029" type="#_x0000_t75" style="width:396pt;height:123pt" o:ole="">
+            <v:imagedata r:id="rId18" o:title="" croptop="6634f" cropbottom="8380f" cropleft="2284f" cropright="2152f"/>
           </v:shape>
-          <o:OLEObject Type="Embed" ProgID="Visio.Drawing.15" ShapeID="_x0000_i1029" DrawAspect="Content" ObjectID="_1642874812" r:id="rId18"/>
+          <o:OLEObject Type="Embed" ProgID="Visio.Drawing.15" ShapeID="_x0000_i1029" DrawAspect="Content" ObjectID="_1732105026" r:id="rId19"/>
         </w:object>
       </w:r>
     </w:p>
@@ -2002,7 +2116,15 @@
         <w:t>n manier uitgelegd worden</w:t>
       </w:r>
       <w:r>
-        <w:t xml:space="preserve">. De enige toevoeging is de keuze voor automatische nummering van projecten (auto increment). Het klusnummer (tasknumber) kan vrij worden ingevuld, </w:t>
+        <w:t>. De enige toevoeging is de keuze voor automatische nummering van projecten (auto increment). Het klusnummer (</w:t>
+      </w:r>
+      <w:proofErr w:type="spellStart"/>
+      <w:r>
+        <w:t>tasknumber</w:t>
+      </w:r>
+      <w:proofErr w:type="spellEnd"/>
+      <w:r>
+        <w:t xml:space="preserve">) kan vrij worden ingevuld, </w:t>
       </w:r>
       <w:r>
         <w:t xml:space="preserve">zodat de volgorde veranderd kan worden, </w:t>
@@ -2031,6 +2153,7 @@
       <w:r>
         <w:t xml:space="preserve"> heeft dus een enkelvoudige primaire sleutel </w:t>
       </w:r>
+      <w:proofErr w:type="spellStart"/>
       <w:r>
         <w:rPr>
           <w:b/>
@@ -2038,9 +2161,11 @@
         </w:rPr>
         <w:t>ProjectID</w:t>
       </w:r>
+      <w:proofErr w:type="spellEnd"/>
       <w:r>
         <w:t xml:space="preserve">. We kiezen voor AUTO_INCREMENT, omdat de sleutel verder geen betekenis heeft. </w:t>
       </w:r>
+      <w:proofErr w:type="spellStart"/>
       <w:r>
         <w:rPr>
           <w:b/>
@@ -2048,9 +2173,11 @@
         </w:rPr>
         <w:t>Task</w:t>
       </w:r>
+      <w:proofErr w:type="spellEnd"/>
       <w:r>
         <w:t xml:space="preserve"> heeft een samengestelde primaire sleutel </w:t>
       </w:r>
+      <w:proofErr w:type="spellStart"/>
       <w:r>
         <w:rPr>
           <w:b/>
@@ -2058,9 +2185,11 @@
         </w:rPr>
         <w:t>ProjectId</w:t>
       </w:r>
+      <w:proofErr w:type="spellEnd"/>
       <w:r>
         <w:t xml:space="preserve"> + </w:t>
       </w:r>
+      <w:proofErr w:type="spellStart"/>
       <w:r>
         <w:rPr>
           <w:b/>
@@ -2068,9 +2197,11 @@
         </w:rPr>
         <w:t>TaskNumber</w:t>
       </w:r>
+      <w:proofErr w:type="spellEnd"/>
       <w:r>
         <w:t xml:space="preserve">, waarbij </w:t>
       </w:r>
+      <w:proofErr w:type="spellStart"/>
       <w:r>
         <w:rPr>
           <w:b/>
@@ -2078,9 +2209,11 @@
         </w:rPr>
         <w:t>ProjectId</w:t>
       </w:r>
+      <w:proofErr w:type="spellEnd"/>
       <w:r>
         <w:t xml:space="preserve"> ook de vreemde sleutel is. </w:t>
       </w:r>
+      <w:proofErr w:type="spellStart"/>
       <w:r>
         <w:rPr>
           <w:b/>
@@ -2088,6 +2221,7 @@
         </w:rPr>
         <w:t>TaskNumber</w:t>
       </w:r>
+      <w:proofErr w:type="spellEnd"/>
       <w:r>
         <w:t xml:space="preserve"> is niet AUTO_INCREMENT, zodat het vrij te kiezen is.</w:t>
       </w:r>
@@ -2136,7 +2270,23 @@
           <w:lang w:val="en-US"/>
         </w:rPr>
         <w:tab/>
-        <w:t>`ProjectID` INT PRIMARY KEY AUTO_INCREMENT,</w:t>
+        <w:t>`</w:t>
+      </w:r>
+      <w:proofErr w:type="spellStart"/>
+      <w:r>
+        <w:rPr>
+          <w:rFonts w:ascii="Courier New" w:hAnsi="Courier New" w:cs="Courier New"/>
+          <w:lang w:val="en-US"/>
+        </w:rPr>
+        <w:t>ProjectID</w:t>
+      </w:r>
+      <w:proofErr w:type="spellEnd"/>
+      <w:r>
+        <w:rPr>
+          <w:rFonts w:ascii="Courier New" w:hAnsi="Courier New" w:cs="Courier New"/>
+          <w:lang w:val="en-US"/>
+        </w:rPr>
+        <w:t>` INT PRIMARY KEY AUTO_INCREMENT,</w:t>
       </w:r>
     </w:p>
     <w:p>
@@ -2331,6 +2481,7 @@
         <w:tab/>
         <w:t>`</w:t>
       </w:r>
+      <w:proofErr w:type="spellStart"/>
       <w:r>
         <w:rPr>
           <w:rFonts w:ascii="Courier New" w:hAnsi="Courier New" w:cs="Courier New"/>
@@ -2359,6 +2510,7 @@
         </w:rPr>
         <w:t>d</w:t>
       </w:r>
+      <w:proofErr w:type="spellEnd"/>
       <w:r>
         <w:rPr>
           <w:rFonts w:ascii="Courier New" w:hAnsi="Courier New" w:cs="Courier New"/>
@@ -2390,6 +2542,7 @@
         <w:tab/>
         <w:t>`</w:t>
       </w:r>
+      <w:proofErr w:type="spellStart"/>
       <w:r>
         <w:rPr>
           <w:rFonts w:ascii="Courier New" w:hAnsi="Courier New" w:cs="Courier New"/>
@@ -2416,7 +2569,15 @@
           <w:rFonts w:ascii="Courier New" w:hAnsi="Courier New" w:cs="Courier New"/>
           <w:lang w:val="en-US"/>
         </w:rPr>
-        <w:t>umber` INT,</w:t>
+        <w:t>umber</w:t>
+      </w:r>
+      <w:proofErr w:type="spellEnd"/>
+      <w:r>
+        <w:rPr>
+          <w:rFonts w:ascii="Courier New" w:hAnsi="Courier New" w:cs="Courier New"/>
+          <w:lang w:val="en-US"/>
+        </w:rPr>
+        <w:t>` INT,</w:t>
       </w:r>
     </w:p>
     <w:p>
@@ -2540,7 +2701,39 @@
           <w:lang w:val="en-US"/>
         </w:rPr>
         <w:tab/>
-        <w:t>PRIMARY KEY (`ProjectID`, `TaskNumber`),</w:t>
+        <w:t>PRIMARY KEY (`</w:t>
+      </w:r>
+      <w:proofErr w:type="spellStart"/>
+      <w:r>
+        <w:rPr>
+          <w:rFonts w:ascii="Courier New" w:hAnsi="Courier New" w:cs="Courier New"/>
+          <w:lang w:val="en-US"/>
+        </w:rPr>
+        <w:t>ProjectID</w:t>
+      </w:r>
+      <w:proofErr w:type="spellEnd"/>
+      <w:r>
+        <w:rPr>
+          <w:rFonts w:ascii="Courier New" w:hAnsi="Courier New" w:cs="Courier New"/>
+          <w:lang w:val="en-US"/>
+        </w:rPr>
+        <w:t>`, `</w:t>
+      </w:r>
+      <w:proofErr w:type="spellStart"/>
+      <w:r>
+        <w:rPr>
+          <w:rFonts w:ascii="Courier New" w:hAnsi="Courier New" w:cs="Courier New"/>
+          <w:lang w:val="en-US"/>
+        </w:rPr>
+        <w:t>TaskNumber</w:t>
+      </w:r>
+      <w:proofErr w:type="spellEnd"/>
+      <w:r>
+        <w:rPr>
+          <w:rFonts w:ascii="Courier New" w:hAnsi="Courier New" w:cs="Courier New"/>
+          <w:lang w:val="en-US"/>
+        </w:rPr>
+        <w:t>`),</w:t>
       </w:r>
     </w:p>
     <w:p>
@@ -2564,7 +2757,39 @@
           <w:lang w:val="en-US"/>
         </w:rPr>
         <w:tab/>
-        <w:t>FOREIGN KEY  (`ProjectID`) REFERENCES `Project`(`ProjectID`)</w:t>
+        <w:t>FOREIGN KEY  (`</w:t>
+      </w:r>
+      <w:proofErr w:type="spellStart"/>
+      <w:r>
+        <w:rPr>
+          <w:rFonts w:ascii="Courier New" w:hAnsi="Courier New" w:cs="Courier New"/>
+          <w:lang w:val="en-US"/>
+        </w:rPr>
+        <w:t>ProjectID</w:t>
+      </w:r>
+      <w:proofErr w:type="spellEnd"/>
+      <w:r>
+        <w:rPr>
+          <w:rFonts w:ascii="Courier New" w:hAnsi="Courier New" w:cs="Courier New"/>
+          <w:lang w:val="en-US"/>
+        </w:rPr>
+        <w:t>`) REFERENCES `Project`(`</w:t>
+      </w:r>
+      <w:proofErr w:type="spellStart"/>
+      <w:r>
+        <w:rPr>
+          <w:rFonts w:ascii="Courier New" w:hAnsi="Courier New" w:cs="Courier New"/>
+          <w:lang w:val="en-US"/>
+        </w:rPr>
+        <w:t>ProjectID</w:t>
+      </w:r>
+      <w:proofErr w:type="spellEnd"/>
+      <w:r>
+        <w:rPr>
+          <w:rFonts w:ascii="Courier New" w:hAnsi="Courier New" w:cs="Courier New"/>
+          <w:lang w:val="en-US"/>
+        </w:rPr>
+        <w:t>`)</w:t>
       </w:r>
     </w:p>
     <w:p>
@@ -2612,7 +2837,51 @@
           <w:sz w:val="18"/>
           <w:szCs w:val="18"/>
         </w:rPr>
-        <w:t>Data Definition Language voor het maken van de tabellen in MySql of MariaDB.</w:t>
+        <w:t xml:space="preserve">Data Definition Language voor het maken van de tabellen in </w:t>
+      </w:r>
+      <w:proofErr w:type="spellStart"/>
+      <w:r>
+        <w:rPr>
+          <w:i/>
+          <w:iCs/>
+          <w:color w:val="44546A" w:themeColor="text2"/>
+          <w:sz w:val="18"/>
+          <w:szCs w:val="18"/>
+        </w:rPr>
+        <w:t>MySql</w:t>
+      </w:r>
+      <w:proofErr w:type="spellEnd"/>
+      <w:r>
+        <w:rPr>
+          <w:i/>
+          <w:iCs/>
+          <w:color w:val="44546A" w:themeColor="text2"/>
+          <w:sz w:val="18"/>
+          <w:szCs w:val="18"/>
+        </w:rPr>
+        <w:t xml:space="preserve"> of </w:t>
+      </w:r>
+      <w:proofErr w:type="spellStart"/>
+      <w:r>
+        <w:rPr>
+          <w:i/>
+          <w:iCs/>
+          <w:color w:val="44546A" w:themeColor="text2"/>
+          <w:sz w:val="18"/>
+          <w:szCs w:val="18"/>
+        </w:rPr>
+        <w:t>MariaDB</w:t>
+      </w:r>
+      <w:proofErr w:type="spellEnd"/>
+      <w:r>
+        <w:rPr>
+          <w:i/>
+          <w:iCs/>
+          <w:color w:val="44546A" w:themeColor="text2"/>
+          <w:sz w:val="18"/>
+          <w:szCs w:val="18"/>
+        </w:rPr>
+        <w:t>.</w:t>
       </w:r>
     </w:p>
     <w:p>
@@ -2663,11 +2932,16 @@
         <w:t>gebruiken</w:t>
       </w:r>
       <w:r>
-        <w:t>, DAO</w:t>
+        <w:t xml:space="preserve">, </w:t>
+      </w:r>
+      <w:proofErr w:type="spellStart"/>
+      <w:r>
+        <w:t>DAO</w:t>
       </w:r>
       <w:r>
         <w:t>’s</w:t>
       </w:r>
+      <w:proofErr w:type="spellEnd"/>
       <w:r>
         <w:t>. Hie</w:t>
       </w:r>
@@ -2707,10 +2981,10 @@
       </w:pPr>
       <w:r>
         <w:object w:dxaOrig="8617" w:dyaOrig="3517" w14:anchorId="665F5FD8">
-          <v:shape id="_x0000_i1030" type="#_x0000_t75" style="width:429.3pt;height:152.85pt" o:ole="">
-            <v:imagedata r:id="rId19" o:title="" croptop="3460f" cropbottom="4879f"/>
+          <v:shape id="_x0000_i1030" type="#_x0000_t75" style="width:429pt;height:153pt" o:ole="">
+            <v:imagedata r:id="rId20" o:title="" croptop="3460f" cropbottom="4879f"/>
           </v:shape>
-          <o:OLEObject Type="Embed" ProgID="Visio.Drawing.15" ShapeID="_x0000_i1030" DrawAspect="Content" ObjectID="_1642874813" r:id="rId20"/>
+          <o:OLEObject Type="Embed" ProgID="Visio.Drawing.15" ShapeID="_x0000_i1030" DrawAspect="Content" ObjectID="_1732105027" r:id="rId21"/>
         </w:object>
       </w:r>
     </w:p>
@@ -2733,12 +3007,53 @@
         <w:t>. K</w:t>
       </w:r>
       <w:r>
-        <w:t>lassendiagram</w:t>
+        <w:t>lasse</w:t>
+      </w:r>
+      <w:r>
+        <w:t>n</w:t>
+      </w:r>
+      <w:r>
+        <w:t>diagram</w:t>
       </w:r>
       <w:r>
         <w:t xml:space="preserve"> van de modelklassen</w:t>
       </w:r>
     </w:p>
+    <w:p>
+      <w:r>
+        <w:t xml:space="preserve">Zie het volledige klassendiagram op </w:t>
+      </w:r>
+      <w:r>
+        <w:br/>
+      </w:r>
+      <w:hyperlink r:id="rId22" w:history="1">
+        <w:r>
+          <w:rPr>
+            <w:rStyle w:val="Hyperlink"/>
+          </w:rPr>
+          <w:t>https://github.com/spijkerbak/project-manager-1/tree/master/doc</w:t>
+        </w:r>
+        <w:r>
+          <w:rPr>
+            <w:rStyle w:val="Hyperlink"/>
+          </w:rPr>
+          <w:t>/Class</w:t>
+        </w:r>
+        <w:r>
+          <w:rPr>
+            <w:rStyle w:val="Hyperlink"/>
+          </w:rPr>
+          <w:t>_</w:t>
+        </w:r>
+        <w:r>
+          <w:rPr>
+            <w:rStyle w:val="Hyperlink"/>
+          </w:rPr>
+          <w:t>Diagram.pdf</w:t>
+        </w:r>
+      </w:hyperlink>
+    </w:p>
+    <w:p/>
     <w:p>
       <w:r>
         <w:t xml:space="preserve">In PHP </w:t>
@@ -2800,7 +3115,27 @@
           <w:lang w:val="en-US"/>
         </w:rPr>
         <w:tab/>
-        <w:t>private $projectId;</w:t>
+        <w:t>private $</w:t>
+      </w:r>
+      <w:proofErr w:type="spellStart"/>
+      <w:r>
+        <w:rPr>
+          <w:rFonts w:ascii="Courier New" w:hAnsi="Courier New" w:cs="Courier New"/>
+          <w:sz w:val="20"/>
+          <w:szCs w:val="20"/>
+          <w:lang w:val="en-US"/>
+        </w:rPr>
+        <w:t>projectId</w:t>
+      </w:r>
+      <w:proofErr w:type="spellEnd"/>
+      <w:r>
+        <w:rPr>
+          <w:rFonts w:ascii="Courier New" w:hAnsi="Courier New" w:cs="Courier New"/>
+          <w:sz w:val="20"/>
+          <w:szCs w:val="20"/>
+          <w:lang w:val="en-US"/>
+        </w:rPr>
+        <w:t>;</w:t>
       </w:r>
     </w:p>
     <w:p>
@@ -3118,7 +3453,6 @@
           <w:rFonts w:ascii="Courier New" w:hAnsi="Courier New" w:cs="Courier New"/>
           <w:sz w:val="20"/>
           <w:szCs w:val="20"/>
-          <w:lang w:val="en-US"/>
         </w:rPr>
       </w:pPr>
       <w:r>
@@ -3129,14 +3463,21 @@
           <w:lang w:val="en-US"/>
         </w:rPr>
         <w:tab/>
+      </w:r>
+      <w:r>
+        <w:rPr>
+          <w:rFonts w:ascii="Courier New" w:hAnsi="Courier New" w:cs="Courier New"/>
+          <w:sz w:val="20"/>
+          <w:szCs w:val="20"/>
+        </w:rPr>
         <w:t>private $</w:t>
       </w:r>
-      <w:r>
-        <w:rPr>
-          <w:rFonts w:ascii="Courier New" w:hAnsi="Courier New" w:cs="Courier New"/>
-          <w:sz w:val="20"/>
-          <w:szCs w:val="20"/>
-          <w:lang w:val="en-US"/>
+      <w:proofErr w:type="spellStart"/>
+      <w:r>
+        <w:rPr>
+          <w:rFonts w:ascii="Courier New" w:hAnsi="Courier New" w:cs="Courier New"/>
+          <w:sz w:val="20"/>
+          <w:szCs w:val="20"/>
         </w:rPr>
         <w:t>n</w:t>
       </w:r>
@@ -3145,9 +3486,17 @@
           <w:rFonts w:ascii="Courier New" w:hAnsi="Courier New" w:cs="Courier New"/>
           <w:sz w:val="20"/>
           <w:szCs w:val="20"/>
-          <w:lang w:val="en-US"/>
-        </w:rPr>
-        <w:t>umber;</w:t>
+        </w:rPr>
+        <w:t>umber</w:t>
+      </w:r>
+      <w:proofErr w:type="spellEnd"/>
+      <w:r>
+        <w:rPr>
+          <w:rFonts w:ascii="Courier New" w:hAnsi="Courier New" w:cs="Courier New"/>
+          <w:sz w:val="20"/>
+          <w:szCs w:val="20"/>
+        </w:rPr>
+        <w:t>;</w:t>
       </w:r>
     </w:p>
     <w:p>
@@ -3163,25 +3512,23 @@
           <w:rFonts w:ascii="Courier New" w:hAnsi="Courier New" w:cs="Courier New"/>
           <w:sz w:val="20"/>
           <w:szCs w:val="20"/>
-          <w:lang w:val="en-US"/>
-        </w:rPr>
-      </w:pPr>
-      <w:r>
-        <w:rPr>
-          <w:rFonts w:ascii="Courier New" w:hAnsi="Courier New" w:cs="Courier New"/>
-          <w:sz w:val="20"/>
-          <w:szCs w:val="20"/>
-          <w:lang w:val="en-US"/>
+        </w:rPr>
+      </w:pPr>
+      <w:r>
+        <w:rPr>
+          <w:rFonts w:ascii="Courier New" w:hAnsi="Courier New" w:cs="Courier New"/>
+          <w:sz w:val="20"/>
+          <w:szCs w:val="20"/>
         </w:rPr>
         <w:tab/>
         <w:t>private $</w:t>
       </w:r>
-      <w:r>
-        <w:rPr>
-          <w:rFonts w:ascii="Courier New" w:hAnsi="Courier New" w:cs="Courier New"/>
-          <w:sz w:val="20"/>
-          <w:szCs w:val="20"/>
-          <w:lang w:val="en-US"/>
+      <w:proofErr w:type="spellStart"/>
+      <w:r>
+        <w:rPr>
+          <w:rFonts w:ascii="Courier New" w:hAnsi="Courier New" w:cs="Courier New"/>
+          <w:sz w:val="20"/>
+          <w:szCs w:val="20"/>
         </w:rPr>
         <w:t>t</w:t>
       </w:r>
@@ -3190,9 +3537,17 @@
           <w:rFonts w:ascii="Courier New" w:hAnsi="Courier New" w:cs="Courier New"/>
           <w:sz w:val="20"/>
           <w:szCs w:val="20"/>
-          <w:lang w:val="en-US"/>
-        </w:rPr>
-        <w:t>itle;</w:t>
+        </w:rPr>
+        <w:t>itle</w:t>
+      </w:r>
+      <w:proofErr w:type="spellEnd"/>
+      <w:r>
+        <w:rPr>
+          <w:rFonts w:ascii="Courier New" w:hAnsi="Courier New" w:cs="Courier New"/>
+          <w:sz w:val="20"/>
+          <w:szCs w:val="20"/>
+        </w:rPr>
+        <w:t>;</w:t>
       </w:r>
     </w:p>
     <w:p>
@@ -3208,15 +3563,13 @@
           <w:rFonts w:ascii="Courier New" w:hAnsi="Courier New" w:cs="Courier New"/>
           <w:sz w:val="20"/>
           <w:szCs w:val="20"/>
-          <w:lang w:val="en-US"/>
-        </w:rPr>
-      </w:pPr>
-      <w:r>
-        <w:rPr>
-          <w:rFonts w:ascii="Courier New" w:hAnsi="Courier New" w:cs="Courier New"/>
-          <w:sz w:val="20"/>
-          <w:szCs w:val="20"/>
-          <w:lang w:val="en-US"/>
+        </w:rPr>
+      </w:pPr>
+      <w:r>
+        <w:rPr>
+          <w:rFonts w:ascii="Courier New" w:hAnsi="Courier New" w:cs="Courier New"/>
+          <w:sz w:val="20"/>
+          <w:szCs w:val="20"/>
         </w:rPr>
         <w:tab/>
       </w:r>
@@ -3225,16 +3578,15 @@
           <w:rFonts w:ascii="Courier New" w:hAnsi="Courier New" w:cs="Courier New"/>
           <w:sz w:val="20"/>
           <w:szCs w:val="20"/>
-          <w:lang w:val="en-US"/>
         </w:rPr>
         <w:t>private $</w:t>
       </w:r>
-      <w:r>
-        <w:rPr>
-          <w:rFonts w:ascii="Courier New" w:hAnsi="Courier New" w:cs="Courier New"/>
-          <w:sz w:val="20"/>
-          <w:szCs w:val="20"/>
-          <w:lang w:val="en-US"/>
+      <w:proofErr w:type="spellStart"/>
+      <w:r>
+        <w:rPr>
+          <w:rFonts w:ascii="Courier New" w:hAnsi="Courier New" w:cs="Courier New"/>
+          <w:sz w:val="20"/>
+          <w:szCs w:val="20"/>
         </w:rPr>
         <w:t>d</w:t>
       </w:r>
@@ -3243,9 +3595,17 @@
           <w:rFonts w:ascii="Courier New" w:hAnsi="Courier New" w:cs="Courier New"/>
           <w:sz w:val="20"/>
           <w:szCs w:val="20"/>
-          <w:lang w:val="en-US"/>
-        </w:rPr>
-        <w:t>escription;</w:t>
+        </w:rPr>
+        <w:t>escription</w:t>
+      </w:r>
+      <w:proofErr w:type="spellEnd"/>
+      <w:r>
+        <w:rPr>
+          <w:rFonts w:ascii="Courier New" w:hAnsi="Courier New" w:cs="Courier New"/>
+          <w:sz w:val="20"/>
+          <w:szCs w:val="20"/>
+        </w:rPr>
+        <w:t>;</w:t>
       </w:r>
     </w:p>
     <w:p>
@@ -3268,7 +3628,6 @@
           <w:rFonts w:ascii="Courier New" w:hAnsi="Courier New" w:cs="Courier New"/>
           <w:sz w:val="20"/>
           <w:szCs w:val="20"/>
-          <w:lang w:val="en-US"/>
         </w:rPr>
         <w:tab/>
       </w:r>
@@ -3398,12 +3757,30 @@
       <w:r>
         <w:t xml:space="preserve">de sources op </w:t>
       </w:r>
-      <w:hyperlink r:id="rId21" w:history="1">
+      <w:hyperlink r:id="rId23" w:history="1">
         <w:r>
           <w:rPr>
             <w:rStyle w:val="Hyperlink"/>
           </w:rPr>
-          <w:t>https://github.com/spijkerbak/projectmanager-1</w:t>
+          <w:t>https://git</w:t>
+        </w:r>
+        <w:r>
+          <w:rPr>
+            <w:rStyle w:val="Hyperlink"/>
+          </w:rPr>
+          <w:t>h</w:t>
+        </w:r>
+        <w:r>
+          <w:rPr>
+            <w:rStyle w:val="Hyperlink"/>
+          </w:rPr>
+          <w:t>u</w:t>
+        </w:r>
+        <w:r>
+          <w:rPr>
+            <w:rStyle w:val="Hyperlink"/>
+          </w:rPr>
+          <w:t>b.com/spijkerbak/project-manager-1</w:t>
         </w:r>
       </w:hyperlink>
       <w:r>
@@ -3449,7 +3826,15 @@
         <w:t xml:space="preserve">Een DAO verzorgt de verbinding met de database. Na de database-afhandeling </w:t>
       </w:r>
       <w:r>
-        <w:t>zal  de controller via een http-redirect zorgen voor een update van de view.</w:t>
+        <w:t>zal  de controller via een http-</w:t>
+      </w:r>
+      <w:proofErr w:type="spellStart"/>
+      <w:r>
+        <w:t>redirect</w:t>
+      </w:r>
+      <w:proofErr w:type="spellEnd"/>
+      <w:r>
+        <w:t xml:space="preserve"> zorgen voor een update van de view.</w:t>
       </w:r>
     </w:p>
     <w:p/>
@@ -3459,10 +3844,10 @@
       </w:pPr>
       <w:r>
         <w:object w:dxaOrig="8677" w:dyaOrig="5833" w14:anchorId="07FF746D">
-          <v:shape id="_x0000_i1031" type="#_x0000_t75" style="width:6in;height:263.55pt" o:ole="">
-            <v:imagedata r:id="rId22" o:title="" croptop="3460f" cropbottom="2679f"/>
+          <v:shape id="_x0000_i1031" type="#_x0000_t75" style="width:6in;height:264pt" o:ole="">
+            <v:imagedata r:id="rId24" o:title="" croptop="3460f" cropbottom="2679f"/>
           </v:shape>
-          <o:OLEObject Type="Embed" ProgID="Visio.Drawing.15" ShapeID="_x0000_i1031" DrawAspect="Content" ObjectID="_1642874814" r:id="rId23"/>
+          <o:OLEObject Type="Embed" ProgID="Visio.Drawing.15" ShapeID="_x0000_i1031" DrawAspect="Content" ObjectID="_1732105028" r:id="rId25"/>
         </w:object>
       </w:r>
     </w:p>
@@ -3509,10 +3894,26 @@
         <w:contextualSpacing w:val="0"/>
       </w:pPr>
       <w:r>
-        <w:t xml:space="preserve">Een data─accessobject </w:t>
-      </w:r>
-      <w:r>
-        <w:t xml:space="preserve">(dao) wordt gemaakt </w:t>
+        <w:t xml:space="preserve">Een </w:t>
+      </w:r>
+      <w:proofErr w:type="spellStart"/>
+      <w:r>
+        <w:t>data─accessobject</w:t>
+      </w:r>
+      <w:proofErr w:type="spellEnd"/>
+      <w:r>
+        <w:t xml:space="preserve"> </w:t>
+      </w:r>
+      <w:r>
+        <w:t>(</w:t>
+      </w:r>
+      <w:proofErr w:type="spellStart"/>
+      <w:r>
+        <w:t>dao</w:t>
+      </w:r>
+      <w:proofErr w:type="spellEnd"/>
+      <w:r>
+        <w:t xml:space="preserve">) wordt gemaakt </w:t>
       </w:r>
       <w:r>
         <w:t xml:space="preserve">als </w:t>
@@ -3547,8 +3948,13 @@
         <w:t xml:space="preserve">Modelobjecten worden door </w:t>
       </w:r>
       <w:r>
-        <w:t>de dao’s</w:t>
-      </w:r>
+        <w:t xml:space="preserve">de </w:t>
+      </w:r>
+      <w:proofErr w:type="spellStart"/>
+      <w:r>
+        <w:t>dao’s</w:t>
+      </w:r>
+      <w:proofErr w:type="spellEnd"/>
       <w:r>
         <w:t xml:space="preserve"> gemaakt. </w:t>
       </w:r>
@@ -3569,6 +3975,7 @@
       <w:r>
         <w:t xml:space="preserve">Modelobjecten zijn in ons model </w:t>
       </w:r>
+      <w:proofErr w:type="spellStart"/>
       <w:r>
         <w:rPr>
           <w:b/>
@@ -3576,14 +3983,20 @@
         </w:rPr>
         <w:t>immutable</w:t>
       </w:r>
+      <w:proofErr w:type="spellEnd"/>
       <w:r>
         <w:t xml:space="preserve">. Ze worden alleen gebruikt om gegevens te bewaren en door te geven. Modelobjecten hebben hier geen setters en verder weinig anders </w:t>
       </w:r>
       <w:r>
         <w:t xml:space="preserve">dan </w:t>
       </w:r>
-      <w:r>
-        <w:t xml:space="preserve">getters. Het aanmaken en vullen van objecten gebeurt op </w:t>
+      <w:proofErr w:type="spellStart"/>
+      <w:r>
+        <w:t>getters</w:t>
+      </w:r>
+      <w:proofErr w:type="spellEnd"/>
+      <w:r>
+        <w:t xml:space="preserve">. Het aanmaken en vullen van objecten gebeurt op </w:t>
       </w:r>
       <w:r>
         <w:t>drie</w:t>
@@ -3605,7 +4018,23 @@
         <w:contextualSpacing w:val="0"/>
       </w:pPr>
       <w:r>
-        <w:t>Via de pdo─methode fetchObject, gebruikt om objecten uit de datab</w:t>
+        <w:t xml:space="preserve">Via de </w:t>
+      </w:r>
+      <w:proofErr w:type="spellStart"/>
+      <w:r>
+        <w:t>pdo─methode</w:t>
+      </w:r>
+      <w:proofErr w:type="spellEnd"/>
+      <w:r>
+        <w:t xml:space="preserve"> </w:t>
+      </w:r>
+      <w:proofErr w:type="spellStart"/>
+      <w:r>
+        <w:t>fetchObject</w:t>
+      </w:r>
+      <w:proofErr w:type="spellEnd"/>
+      <w:r>
+        <w:t>, gebruikt om objecten uit de datab</w:t>
       </w:r>
       <w:r>
         <w:t>a</w:t>
@@ -3668,10 +4097,10 @@
       </w:pPr>
       <w:r>
         <w:object w:dxaOrig="11326" w:dyaOrig="17055" w14:anchorId="7AF8FFF9">
-          <v:shape id="_x0000_i1032" type="#_x0000_t75" style="width:422.5pt;height:622.2pt" o:ole="">
-            <v:imagedata r:id="rId24" o:title="" croptop="398f" cropbottom="1125f"/>
+          <v:shape id="_x0000_i1032" type="#_x0000_t75" style="width:422.25pt;height:622.5pt" o:ole="">
+            <v:imagedata r:id="rId26" o:title="" croptop="398f" cropbottom="1125f"/>
           </v:shape>
-          <o:OLEObject Type="Embed" ProgID="Visio.Drawing.15" ShapeID="_x0000_i1032" DrawAspect="Content" ObjectID="_1642874815" r:id="rId25"/>
+          <o:OLEObject Type="Embed" ProgID="Visio.Drawing.15" ShapeID="_x0000_i1032" DrawAspect="Content" ObjectID="_1732105029" r:id="rId27"/>
         </w:object>
       </w:r>
     </w:p>
@@ -3701,12 +4130,12 @@
       </w:r>
     </w:p>
     <w:sectPr>
-      <w:headerReference w:type="even" r:id="rId26"/>
-      <w:headerReference w:type="default" r:id="rId27"/>
-      <w:footerReference w:type="even" r:id="rId28"/>
-      <w:footerReference w:type="default" r:id="rId29"/>
-      <w:headerReference w:type="first" r:id="rId30"/>
-      <w:footerReference w:type="first" r:id="rId31"/>
+      <w:headerReference w:type="even" r:id="rId28"/>
+      <w:headerReference w:type="default" r:id="rId29"/>
+      <w:footerReference w:type="even" r:id="rId30"/>
+      <w:footerReference w:type="default" r:id="rId31"/>
+      <w:headerReference w:type="first" r:id="rId32"/>
+      <w:footerReference w:type="first" r:id="rId33"/>
       <w:pgSz w:w="11906" w:h="16838"/>
       <w:pgMar w:top="1417" w:right="1417" w:bottom="1417" w:left="1417" w:header="708" w:footer="708" w:gutter="0"/>
       <w:cols w:space="708"/>
@@ -3717,7 +4146,7 @@
 </file>
 
 <file path=word/endnotes.xml><?xml version="1.0" encoding="utf-8"?>
-<w:endnotes xmlns:wpc="http://schemas.microsoft.com/office/word/2010/wordprocessingCanvas" xmlns:cx="http://schemas.microsoft.com/office/drawing/2014/chartex" xmlns:cx1="http://schemas.microsoft.com/office/drawing/2015/9/8/chartex" xmlns:cx2="http://schemas.microsoft.com/office/drawing/2015/10/21/chartex" xmlns:cx3="http://schemas.microsoft.com/office/drawing/2016/5/9/chartex" xmlns:cx4="http://schemas.microsoft.com/office/drawing/2016/5/10/chartex" xmlns:cx5="http://schemas.microsoft.com/office/drawing/2016/5/11/chartex" xmlns:cx6="http://schemas.microsoft.com/office/drawing/2016/5/12/chartex" xmlns:cx7="http://schemas.microsoft.com/office/drawing/2016/5/13/chartex" xmlns:cx8="http://schemas.microsoft.com/office/drawing/2016/5/14/chartex" xmlns:mc="http://schemas.openxmlformats.org/markup-compatibility/2006" xmlns:aink="http://schemas.microsoft.com/office/drawing/2016/ink" xmlns:am3d="http://schemas.microsoft.com/office/drawing/2017/model3d" xmlns:o="urn:schemas-microsoft-com:office:office" xmlns:r="http://schemas.openxmlformats.org/officeDocument/2006/relationships" xmlns:m="http://schemas.openxmlformats.org/officeDocument/2006/math" xmlns:v="urn:schemas-microsoft-com:vml" xmlns:wp14="http://schemas.microsoft.com/office/word/2010/wordprocessingDrawing" xmlns:wp="http://schemas.openxmlformats.org/drawingml/2006/wordprocessingDrawing" xmlns:w10="urn:schemas-microsoft-com:office:word" xmlns:w="http://schemas.openxmlformats.org/wordprocessingml/2006/main" xmlns:w14="http://schemas.microsoft.com/office/word/2010/wordml" xmlns:w15="http://schemas.microsoft.com/office/word/2012/wordml" xmlns:w16cid="http://schemas.microsoft.com/office/word/2016/wordml/cid" xmlns:w16se="http://schemas.microsoft.com/office/word/2015/wordml/symex" xmlns:wpg="http://schemas.microsoft.com/office/word/2010/wordprocessingGroup" xmlns:wpi="http://schemas.microsoft.com/office/word/2010/wordprocessingInk" xmlns:wne="http://schemas.microsoft.com/office/word/2006/wordml" xmlns:wps="http://schemas.microsoft.com/office/word/2010/wordprocessingShape" mc:Ignorable="w14 w15 w16se w16cid wp14">
+<w:endnotes xmlns:wpc="http://schemas.microsoft.com/office/word/2010/wordprocessingCanvas" xmlns:cx="http://schemas.microsoft.com/office/drawing/2014/chartex" xmlns:cx1="http://schemas.microsoft.com/office/drawing/2015/9/8/chartex" xmlns:cx2="http://schemas.microsoft.com/office/drawing/2015/10/21/chartex" xmlns:cx3="http://schemas.microsoft.com/office/drawing/2016/5/9/chartex" xmlns:cx4="http://schemas.microsoft.com/office/drawing/2016/5/10/chartex" xmlns:cx5="http://schemas.microsoft.com/office/drawing/2016/5/11/chartex" xmlns:cx6="http://schemas.microsoft.com/office/drawing/2016/5/12/chartex" xmlns:cx7="http://schemas.microsoft.com/office/drawing/2016/5/13/chartex" xmlns:cx8="http://schemas.microsoft.com/office/drawing/2016/5/14/chartex" xmlns:mc="http://schemas.openxmlformats.org/markup-compatibility/2006" xmlns:aink="http://schemas.microsoft.com/office/drawing/2016/ink" xmlns:am3d="http://schemas.microsoft.com/office/drawing/2017/model3d" xmlns:o="urn:schemas-microsoft-com:office:office" xmlns:oel="http://schemas.microsoft.com/office/2019/extlst" xmlns:r="http://schemas.openxmlformats.org/officeDocument/2006/relationships" xmlns:m="http://schemas.openxmlformats.org/officeDocument/2006/math" xmlns:v="urn:schemas-microsoft-com:vml" xmlns:wp14="http://schemas.microsoft.com/office/word/2010/wordprocessingDrawing" xmlns:wp="http://schemas.openxmlformats.org/drawingml/2006/wordprocessingDrawing" xmlns:w10="urn:schemas-microsoft-com:office:word" xmlns:w="http://schemas.openxmlformats.org/wordprocessingml/2006/main" xmlns:w14="http://schemas.microsoft.com/office/word/2010/wordml" xmlns:w15="http://schemas.microsoft.com/office/word/2012/wordml" xmlns:w16cex="http://schemas.microsoft.com/office/word/2018/wordml/cex" xmlns:w16cid="http://schemas.microsoft.com/office/word/2016/wordml/cid" xmlns:w16="http://schemas.microsoft.com/office/word/2018/wordml" xmlns:w16sdtdh="http://schemas.microsoft.com/office/word/2020/wordml/sdtdatahash" xmlns:w16se="http://schemas.microsoft.com/office/word/2015/wordml/symex" xmlns:wpg="http://schemas.microsoft.com/office/word/2010/wordprocessingGroup" xmlns:wpi="http://schemas.microsoft.com/office/word/2010/wordprocessingInk" xmlns:wne="http://schemas.microsoft.com/office/word/2006/wordml" xmlns:wps="http://schemas.microsoft.com/office/word/2010/wordprocessingShape" mc:Ignorable="w14 w15 w16se w16cid w16 w16cex w16sdtdh wp14">
   <w:endnote w:type="separator" w:id="-1">
     <w:p>
       <w:pPr>
@@ -3742,7 +4171,7 @@
 </file>
 
 <file path=word/footer1.xml><?xml version="1.0" encoding="utf-8"?>
-<w:ftr xmlns:wpc="http://schemas.microsoft.com/office/word/2010/wordprocessingCanvas" xmlns:cx="http://schemas.microsoft.com/office/drawing/2014/chartex" xmlns:cx1="http://schemas.microsoft.com/office/drawing/2015/9/8/chartex" xmlns:cx2="http://schemas.microsoft.com/office/drawing/2015/10/21/chartex" xmlns:cx3="http://schemas.microsoft.com/office/drawing/2016/5/9/chartex" xmlns:cx4="http://schemas.microsoft.com/office/drawing/2016/5/10/chartex" xmlns:cx5="http://schemas.microsoft.com/office/drawing/2016/5/11/chartex" xmlns:cx6="http://schemas.microsoft.com/office/drawing/2016/5/12/chartex" xmlns:cx7="http://schemas.microsoft.com/office/drawing/2016/5/13/chartex" xmlns:cx8="http://schemas.microsoft.com/office/drawing/2016/5/14/chartex" xmlns:mc="http://schemas.openxmlformats.org/markup-compatibility/2006" xmlns:aink="http://schemas.microsoft.com/office/drawing/2016/ink" xmlns:am3d="http://schemas.microsoft.com/office/drawing/2017/model3d" xmlns:o="urn:schemas-microsoft-com:office:office" xmlns:r="http://schemas.openxmlformats.org/officeDocument/2006/relationships" xmlns:m="http://schemas.openxmlformats.org/officeDocument/2006/math" xmlns:v="urn:schemas-microsoft-com:vml" xmlns:wp14="http://schemas.microsoft.com/office/word/2010/wordprocessingDrawing" xmlns:wp="http://schemas.openxmlformats.org/drawingml/2006/wordprocessingDrawing" xmlns:w10="urn:schemas-microsoft-com:office:word" xmlns:w="http://schemas.openxmlformats.org/wordprocessingml/2006/main" xmlns:w14="http://schemas.microsoft.com/office/word/2010/wordml" xmlns:w15="http://schemas.microsoft.com/office/word/2012/wordml" xmlns:w16cid="http://schemas.microsoft.com/office/word/2016/wordml/cid" xmlns:w16se="http://schemas.microsoft.com/office/word/2015/wordml/symex" xmlns:wpg="http://schemas.microsoft.com/office/word/2010/wordprocessingGroup" xmlns:wpi="http://schemas.microsoft.com/office/word/2010/wordprocessingInk" xmlns:wne="http://schemas.microsoft.com/office/word/2006/wordml" xmlns:wps="http://schemas.microsoft.com/office/word/2010/wordprocessingShape" mc:Ignorable="w14 w15 w16se w16cid wp14">
+<w:ftr xmlns:wpc="http://schemas.microsoft.com/office/word/2010/wordprocessingCanvas" xmlns:cx="http://schemas.microsoft.com/office/drawing/2014/chartex" xmlns:cx1="http://schemas.microsoft.com/office/drawing/2015/9/8/chartex" xmlns:cx2="http://schemas.microsoft.com/office/drawing/2015/10/21/chartex" xmlns:cx3="http://schemas.microsoft.com/office/drawing/2016/5/9/chartex" xmlns:cx4="http://schemas.microsoft.com/office/drawing/2016/5/10/chartex" xmlns:cx5="http://schemas.microsoft.com/office/drawing/2016/5/11/chartex" xmlns:cx6="http://schemas.microsoft.com/office/drawing/2016/5/12/chartex" xmlns:cx7="http://schemas.microsoft.com/office/drawing/2016/5/13/chartex" xmlns:cx8="http://schemas.microsoft.com/office/drawing/2016/5/14/chartex" xmlns:mc="http://schemas.openxmlformats.org/markup-compatibility/2006" xmlns:aink="http://schemas.microsoft.com/office/drawing/2016/ink" xmlns:am3d="http://schemas.microsoft.com/office/drawing/2017/model3d" xmlns:o="urn:schemas-microsoft-com:office:office" xmlns:oel="http://schemas.microsoft.com/office/2019/extlst" xmlns:r="http://schemas.openxmlformats.org/officeDocument/2006/relationships" xmlns:m="http://schemas.openxmlformats.org/officeDocument/2006/math" xmlns:v="urn:schemas-microsoft-com:vml" xmlns:wp14="http://schemas.microsoft.com/office/word/2010/wordprocessingDrawing" xmlns:wp="http://schemas.openxmlformats.org/drawingml/2006/wordprocessingDrawing" xmlns:w10="urn:schemas-microsoft-com:office:word" xmlns:w="http://schemas.openxmlformats.org/wordprocessingml/2006/main" xmlns:w14="http://schemas.microsoft.com/office/word/2010/wordml" xmlns:w15="http://schemas.microsoft.com/office/word/2012/wordml" xmlns:w16cex="http://schemas.microsoft.com/office/word/2018/wordml/cex" xmlns:w16cid="http://schemas.microsoft.com/office/word/2016/wordml/cid" xmlns:w16="http://schemas.microsoft.com/office/word/2018/wordml" xmlns:w16sdtdh="http://schemas.microsoft.com/office/word/2020/wordml/sdtdatahash" xmlns:w16se="http://schemas.microsoft.com/office/word/2015/wordml/symex" xmlns:wpg="http://schemas.microsoft.com/office/word/2010/wordprocessingGroup" xmlns:wpi="http://schemas.microsoft.com/office/word/2010/wordprocessingInk" xmlns:wne="http://schemas.microsoft.com/office/word/2006/wordml" xmlns:wps="http://schemas.microsoft.com/office/word/2010/wordprocessingShape" mc:Ignorable="w14 w15 w16se w16cid w16 w16cex w16sdtdh wp14">
   <w:p>
     <w:pPr>
       <w:pStyle w:val="Voettekst"/>
@@ -3752,7 +4181,7 @@
 </file>
 
 <file path=word/footer2.xml><?xml version="1.0" encoding="utf-8"?>
-<w:ftr xmlns:wpc="http://schemas.microsoft.com/office/word/2010/wordprocessingCanvas" xmlns:cx="http://schemas.microsoft.com/office/drawing/2014/chartex" xmlns:cx1="http://schemas.microsoft.com/office/drawing/2015/9/8/chartex" xmlns:cx2="http://schemas.microsoft.com/office/drawing/2015/10/21/chartex" xmlns:cx3="http://schemas.microsoft.com/office/drawing/2016/5/9/chartex" xmlns:cx4="http://schemas.microsoft.com/office/drawing/2016/5/10/chartex" xmlns:cx5="http://schemas.microsoft.com/office/drawing/2016/5/11/chartex" xmlns:cx6="http://schemas.microsoft.com/office/drawing/2016/5/12/chartex" xmlns:cx7="http://schemas.microsoft.com/office/drawing/2016/5/13/chartex" xmlns:cx8="http://schemas.microsoft.com/office/drawing/2016/5/14/chartex" xmlns:mc="http://schemas.openxmlformats.org/markup-compatibility/2006" xmlns:aink="http://schemas.microsoft.com/office/drawing/2016/ink" xmlns:am3d="http://schemas.microsoft.com/office/drawing/2017/model3d" xmlns:o="urn:schemas-microsoft-com:office:office" xmlns:r="http://schemas.openxmlformats.org/officeDocument/2006/relationships" xmlns:m="http://schemas.openxmlformats.org/officeDocument/2006/math" xmlns:v="urn:schemas-microsoft-com:vml" xmlns:wp14="http://schemas.microsoft.com/office/word/2010/wordprocessingDrawing" xmlns:wp="http://schemas.openxmlformats.org/drawingml/2006/wordprocessingDrawing" xmlns:w10="urn:schemas-microsoft-com:office:word" xmlns:w="http://schemas.openxmlformats.org/wordprocessingml/2006/main" xmlns:w14="http://schemas.microsoft.com/office/word/2010/wordml" xmlns:w15="http://schemas.microsoft.com/office/word/2012/wordml" xmlns:w16cid="http://schemas.microsoft.com/office/word/2016/wordml/cid" xmlns:w16se="http://schemas.microsoft.com/office/word/2015/wordml/symex" xmlns:wpg="http://schemas.microsoft.com/office/word/2010/wordprocessingGroup" xmlns:wpi="http://schemas.microsoft.com/office/word/2010/wordprocessingInk" xmlns:wne="http://schemas.microsoft.com/office/word/2006/wordml" xmlns:wps="http://schemas.microsoft.com/office/word/2010/wordprocessingShape" mc:Ignorable="w14 w15 w16se w16cid wp14">
+<w:ftr xmlns:wpc="http://schemas.microsoft.com/office/word/2010/wordprocessingCanvas" xmlns:cx="http://schemas.microsoft.com/office/drawing/2014/chartex" xmlns:cx1="http://schemas.microsoft.com/office/drawing/2015/9/8/chartex" xmlns:cx2="http://schemas.microsoft.com/office/drawing/2015/10/21/chartex" xmlns:cx3="http://schemas.microsoft.com/office/drawing/2016/5/9/chartex" xmlns:cx4="http://schemas.microsoft.com/office/drawing/2016/5/10/chartex" xmlns:cx5="http://schemas.microsoft.com/office/drawing/2016/5/11/chartex" xmlns:cx6="http://schemas.microsoft.com/office/drawing/2016/5/12/chartex" xmlns:cx7="http://schemas.microsoft.com/office/drawing/2016/5/13/chartex" xmlns:cx8="http://schemas.microsoft.com/office/drawing/2016/5/14/chartex" xmlns:mc="http://schemas.openxmlformats.org/markup-compatibility/2006" xmlns:aink="http://schemas.microsoft.com/office/drawing/2016/ink" xmlns:am3d="http://schemas.microsoft.com/office/drawing/2017/model3d" xmlns:o="urn:schemas-microsoft-com:office:office" xmlns:oel="http://schemas.microsoft.com/office/2019/extlst" xmlns:r="http://schemas.openxmlformats.org/officeDocument/2006/relationships" xmlns:m="http://schemas.openxmlformats.org/officeDocument/2006/math" xmlns:v="urn:schemas-microsoft-com:vml" xmlns:wp14="http://schemas.microsoft.com/office/word/2010/wordprocessingDrawing" xmlns:wp="http://schemas.openxmlformats.org/drawingml/2006/wordprocessingDrawing" xmlns:w10="urn:schemas-microsoft-com:office:word" xmlns:w="http://schemas.openxmlformats.org/wordprocessingml/2006/main" xmlns:w14="http://schemas.microsoft.com/office/word/2010/wordml" xmlns:w15="http://schemas.microsoft.com/office/word/2012/wordml" xmlns:w16cex="http://schemas.microsoft.com/office/word/2018/wordml/cex" xmlns:w16cid="http://schemas.microsoft.com/office/word/2016/wordml/cid" xmlns:w16="http://schemas.microsoft.com/office/word/2018/wordml" xmlns:w16sdtdh="http://schemas.microsoft.com/office/word/2020/wordml/sdtdatahash" xmlns:w16se="http://schemas.microsoft.com/office/word/2015/wordml/symex" xmlns:wpg="http://schemas.microsoft.com/office/word/2010/wordprocessingGroup" xmlns:wpi="http://schemas.microsoft.com/office/word/2010/wordprocessingInk" xmlns:wne="http://schemas.microsoft.com/office/word/2006/wordml" xmlns:wps="http://schemas.microsoft.com/office/word/2010/wordprocessingShape" mc:Ignorable="w14 w15 w16se w16cid w16 w16cex w16sdtdh wp14">
   <w:sdt>
     <w:sdtPr>
       <w:id w:val="-428578140"/>
@@ -3761,7 +4190,6 @@
         <w:docPartUnique/>
       </w:docPartObj>
     </w:sdtPr>
-    <w:sdtEndPr/>
     <w:sdtContent>
       <w:p>
         <w:pPr>
@@ -3795,7 +4223,7 @@
 </file>
 
 <file path=word/footer3.xml><?xml version="1.0" encoding="utf-8"?>
-<w:ftr xmlns:wpc="http://schemas.microsoft.com/office/word/2010/wordprocessingCanvas" xmlns:cx="http://schemas.microsoft.com/office/drawing/2014/chartex" xmlns:cx1="http://schemas.microsoft.com/office/drawing/2015/9/8/chartex" xmlns:cx2="http://schemas.microsoft.com/office/drawing/2015/10/21/chartex" xmlns:cx3="http://schemas.microsoft.com/office/drawing/2016/5/9/chartex" xmlns:cx4="http://schemas.microsoft.com/office/drawing/2016/5/10/chartex" xmlns:cx5="http://schemas.microsoft.com/office/drawing/2016/5/11/chartex" xmlns:cx6="http://schemas.microsoft.com/office/drawing/2016/5/12/chartex" xmlns:cx7="http://schemas.microsoft.com/office/drawing/2016/5/13/chartex" xmlns:cx8="http://schemas.microsoft.com/office/drawing/2016/5/14/chartex" xmlns:mc="http://schemas.openxmlformats.org/markup-compatibility/2006" xmlns:aink="http://schemas.microsoft.com/office/drawing/2016/ink" xmlns:am3d="http://schemas.microsoft.com/office/drawing/2017/model3d" xmlns:o="urn:schemas-microsoft-com:office:office" xmlns:r="http://schemas.openxmlformats.org/officeDocument/2006/relationships" xmlns:m="http://schemas.openxmlformats.org/officeDocument/2006/math" xmlns:v="urn:schemas-microsoft-com:vml" xmlns:wp14="http://schemas.microsoft.com/office/word/2010/wordprocessingDrawing" xmlns:wp="http://schemas.openxmlformats.org/drawingml/2006/wordprocessingDrawing" xmlns:w10="urn:schemas-microsoft-com:office:word" xmlns:w="http://schemas.openxmlformats.org/wordprocessingml/2006/main" xmlns:w14="http://schemas.microsoft.com/office/word/2010/wordml" xmlns:w15="http://schemas.microsoft.com/office/word/2012/wordml" xmlns:w16cid="http://schemas.microsoft.com/office/word/2016/wordml/cid" xmlns:w16se="http://schemas.microsoft.com/office/word/2015/wordml/symex" xmlns:wpg="http://schemas.microsoft.com/office/word/2010/wordprocessingGroup" xmlns:wpi="http://schemas.microsoft.com/office/word/2010/wordprocessingInk" xmlns:wne="http://schemas.microsoft.com/office/word/2006/wordml" xmlns:wps="http://schemas.microsoft.com/office/word/2010/wordprocessingShape" mc:Ignorable="w14 w15 w16se w16cid wp14">
+<w:ftr xmlns:wpc="http://schemas.microsoft.com/office/word/2010/wordprocessingCanvas" xmlns:cx="http://schemas.microsoft.com/office/drawing/2014/chartex" xmlns:cx1="http://schemas.microsoft.com/office/drawing/2015/9/8/chartex" xmlns:cx2="http://schemas.microsoft.com/office/drawing/2015/10/21/chartex" xmlns:cx3="http://schemas.microsoft.com/office/drawing/2016/5/9/chartex" xmlns:cx4="http://schemas.microsoft.com/office/drawing/2016/5/10/chartex" xmlns:cx5="http://schemas.microsoft.com/office/drawing/2016/5/11/chartex" xmlns:cx6="http://schemas.microsoft.com/office/drawing/2016/5/12/chartex" xmlns:cx7="http://schemas.microsoft.com/office/drawing/2016/5/13/chartex" xmlns:cx8="http://schemas.microsoft.com/office/drawing/2016/5/14/chartex" xmlns:mc="http://schemas.openxmlformats.org/markup-compatibility/2006" xmlns:aink="http://schemas.microsoft.com/office/drawing/2016/ink" xmlns:am3d="http://schemas.microsoft.com/office/drawing/2017/model3d" xmlns:o="urn:schemas-microsoft-com:office:office" xmlns:oel="http://schemas.microsoft.com/office/2019/extlst" xmlns:r="http://schemas.openxmlformats.org/officeDocument/2006/relationships" xmlns:m="http://schemas.openxmlformats.org/officeDocument/2006/math" xmlns:v="urn:schemas-microsoft-com:vml" xmlns:wp14="http://schemas.microsoft.com/office/word/2010/wordprocessingDrawing" xmlns:wp="http://schemas.openxmlformats.org/drawingml/2006/wordprocessingDrawing" xmlns:w10="urn:schemas-microsoft-com:office:word" xmlns:w="http://schemas.openxmlformats.org/wordprocessingml/2006/main" xmlns:w14="http://schemas.microsoft.com/office/word/2010/wordml" xmlns:w15="http://schemas.microsoft.com/office/word/2012/wordml" xmlns:w16cex="http://schemas.microsoft.com/office/word/2018/wordml/cex" xmlns:w16cid="http://schemas.microsoft.com/office/word/2016/wordml/cid" xmlns:w16="http://schemas.microsoft.com/office/word/2018/wordml" xmlns:w16sdtdh="http://schemas.microsoft.com/office/word/2020/wordml/sdtdatahash" xmlns:w16se="http://schemas.microsoft.com/office/word/2015/wordml/symex" xmlns:wpg="http://schemas.microsoft.com/office/word/2010/wordprocessingGroup" xmlns:wpi="http://schemas.microsoft.com/office/word/2010/wordprocessingInk" xmlns:wne="http://schemas.microsoft.com/office/word/2006/wordml" xmlns:wps="http://schemas.microsoft.com/office/word/2010/wordprocessingShape" mc:Ignorable="w14 w15 w16se w16cid w16 w16cex w16sdtdh wp14">
   <w:p>
     <w:pPr>
       <w:pStyle w:val="Voettekst"/>
@@ -3805,7 +4233,7 @@
 </file>
 
 <file path=word/footnotes.xml><?xml version="1.0" encoding="utf-8"?>
-<w:footnotes xmlns:wpc="http://schemas.microsoft.com/office/word/2010/wordprocessingCanvas" xmlns:cx="http://schemas.microsoft.com/office/drawing/2014/chartex" xmlns:cx1="http://schemas.microsoft.com/office/drawing/2015/9/8/chartex" xmlns:cx2="http://schemas.microsoft.com/office/drawing/2015/10/21/chartex" xmlns:cx3="http://schemas.microsoft.com/office/drawing/2016/5/9/chartex" xmlns:cx4="http://schemas.microsoft.com/office/drawing/2016/5/10/chartex" xmlns:cx5="http://schemas.microsoft.com/office/drawing/2016/5/11/chartex" xmlns:cx6="http://schemas.microsoft.com/office/drawing/2016/5/12/chartex" xmlns:cx7="http://schemas.microsoft.com/office/drawing/2016/5/13/chartex" xmlns:cx8="http://schemas.microsoft.com/office/drawing/2016/5/14/chartex" xmlns:mc="http://schemas.openxmlformats.org/markup-compatibility/2006" xmlns:aink="http://schemas.microsoft.com/office/drawing/2016/ink" xmlns:am3d="http://schemas.microsoft.com/office/drawing/2017/model3d" xmlns:o="urn:schemas-microsoft-com:office:office" xmlns:r="http://schemas.openxmlformats.org/officeDocument/2006/relationships" xmlns:m="http://schemas.openxmlformats.org/officeDocument/2006/math" xmlns:v="urn:schemas-microsoft-com:vml" xmlns:wp14="http://schemas.microsoft.com/office/word/2010/wordprocessingDrawing" xmlns:wp="http://schemas.openxmlformats.org/drawingml/2006/wordprocessingDrawing" xmlns:w10="urn:schemas-microsoft-com:office:word" xmlns:w="http://schemas.openxmlformats.org/wordprocessingml/2006/main" xmlns:w14="http://schemas.microsoft.com/office/word/2010/wordml" xmlns:w15="http://schemas.microsoft.com/office/word/2012/wordml" xmlns:w16cid="http://schemas.microsoft.com/office/word/2016/wordml/cid" xmlns:w16se="http://schemas.microsoft.com/office/word/2015/wordml/symex" xmlns:wpg="http://schemas.microsoft.com/office/word/2010/wordprocessingGroup" xmlns:wpi="http://schemas.microsoft.com/office/word/2010/wordprocessingInk" xmlns:wne="http://schemas.microsoft.com/office/word/2006/wordml" xmlns:wps="http://schemas.microsoft.com/office/word/2010/wordprocessingShape" mc:Ignorable="w14 w15 w16se w16cid wp14">
+<w:footnotes xmlns:wpc="http://schemas.microsoft.com/office/word/2010/wordprocessingCanvas" xmlns:cx="http://schemas.microsoft.com/office/drawing/2014/chartex" xmlns:cx1="http://schemas.microsoft.com/office/drawing/2015/9/8/chartex" xmlns:cx2="http://schemas.microsoft.com/office/drawing/2015/10/21/chartex" xmlns:cx3="http://schemas.microsoft.com/office/drawing/2016/5/9/chartex" xmlns:cx4="http://schemas.microsoft.com/office/drawing/2016/5/10/chartex" xmlns:cx5="http://schemas.microsoft.com/office/drawing/2016/5/11/chartex" xmlns:cx6="http://schemas.microsoft.com/office/drawing/2016/5/12/chartex" xmlns:cx7="http://schemas.microsoft.com/office/drawing/2016/5/13/chartex" xmlns:cx8="http://schemas.microsoft.com/office/drawing/2016/5/14/chartex" xmlns:mc="http://schemas.openxmlformats.org/markup-compatibility/2006" xmlns:aink="http://schemas.microsoft.com/office/drawing/2016/ink" xmlns:am3d="http://schemas.microsoft.com/office/drawing/2017/model3d" xmlns:o="urn:schemas-microsoft-com:office:office" xmlns:oel="http://schemas.microsoft.com/office/2019/extlst" xmlns:r="http://schemas.openxmlformats.org/officeDocument/2006/relationships" xmlns:m="http://schemas.openxmlformats.org/officeDocument/2006/math" xmlns:v="urn:schemas-microsoft-com:vml" xmlns:wp14="http://schemas.microsoft.com/office/word/2010/wordprocessingDrawing" xmlns:wp="http://schemas.openxmlformats.org/drawingml/2006/wordprocessingDrawing" xmlns:w10="urn:schemas-microsoft-com:office:word" xmlns:w="http://schemas.openxmlformats.org/wordprocessingml/2006/main" xmlns:w14="http://schemas.microsoft.com/office/word/2010/wordml" xmlns:w15="http://schemas.microsoft.com/office/word/2012/wordml" xmlns:w16cex="http://schemas.microsoft.com/office/word/2018/wordml/cex" xmlns:w16cid="http://schemas.microsoft.com/office/word/2016/wordml/cid" xmlns:w16="http://schemas.microsoft.com/office/word/2018/wordml" xmlns:w16sdtdh="http://schemas.microsoft.com/office/word/2020/wordml/sdtdatahash" xmlns:w16se="http://schemas.microsoft.com/office/word/2015/wordml/symex" xmlns:wpg="http://schemas.microsoft.com/office/word/2010/wordprocessingGroup" xmlns:wpi="http://schemas.microsoft.com/office/word/2010/wordprocessingInk" xmlns:wne="http://schemas.microsoft.com/office/word/2006/wordml" xmlns:wps="http://schemas.microsoft.com/office/word/2010/wordprocessingShape" mc:Ignorable="w14 w15 w16se w16cid w16 w16cex w16sdtdh wp14">
   <w:footnote w:type="separator" w:id="-1">
     <w:p>
       <w:pPr>
@@ -3830,7 +4258,7 @@
 </file>
 
 <file path=word/header1.xml><?xml version="1.0" encoding="utf-8"?>
-<w:hdr xmlns:wpc="http://schemas.microsoft.com/office/word/2010/wordprocessingCanvas" xmlns:cx="http://schemas.microsoft.com/office/drawing/2014/chartex" xmlns:cx1="http://schemas.microsoft.com/office/drawing/2015/9/8/chartex" xmlns:cx2="http://schemas.microsoft.com/office/drawing/2015/10/21/chartex" xmlns:cx3="http://schemas.microsoft.com/office/drawing/2016/5/9/chartex" xmlns:cx4="http://schemas.microsoft.com/office/drawing/2016/5/10/chartex" xmlns:cx5="http://schemas.microsoft.com/office/drawing/2016/5/11/chartex" xmlns:cx6="http://schemas.microsoft.com/office/drawing/2016/5/12/chartex" xmlns:cx7="http://schemas.microsoft.com/office/drawing/2016/5/13/chartex" xmlns:cx8="http://schemas.microsoft.com/office/drawing/2016/5/14/chartex" xmlns:mc="http://schemas.openxmlformats.org/markup-compatibility/2006" xmlns:aink="http://schemas.microsoft.com/office/drawing/2016/ink" xmlns:am3d="http://schemas.microsoft.com/office/drawing/2017/model3d" xmlns:o="urn:schemas-microsoft-com:office:office" xmlns:r="http://schemas.openxmlformats.org/officeDocument/2006/relationships" xmlns:m="http://schemas.openxmlformats.org/officeDocument/2006/math" xmlns:v="urn:schemas-microsoft-com:vml" xmlns:wp14="http://schemas.microsoft.com/office/word/2010/wordprocessingDrawing" xmlns:wp="http://schemas.openxmlformats.org/drawingml/2006/wordprocessingDrawing" xmlns:w10="urn:schemas-microsoft-com:office:word" xmlns:w="http://schemas.openxmlformats.org/wordprocessingml/2006/main" xmlns:w14="http://schemas.microsoft.com/office/word/2010/wordml" xmlns:w15="http://schemas.microsoft.com/office/word/2012/wordml" xmlns:w16cid="http://schemas.microsoft.com/office/word/2016/wordml/cid" xmlns:w16se="http://schemas.microsoft.com/office/word/2015/wordml/symex" xmlns:wpg="http://schemas.microsoft.com/office/word/2010/wordprocessingGroup" xmlns:wpi="http://schemas.microsoft.com/office/word/2010/wordprocessingInk" xmlns:wne="http://schemas.microsoft.com/office/word/2006/wordml" xmlns:wps="http://schemas.microsoft.com/office/word/2010/wordprocessingShape" mc:Ignorable="w14 w15 w16se w16cid wp14">
+<w:hdr xmlns:wpc="http://schemas.microsoft.com/office/word/2010/wordprocessingCanvas" xmlns:cx="http://schemas.microsoft.com/office/drawing/2014/chartex" xmlns:cx1="http://schemas.microsoft.com/office/drawing/2015/9/8/chartex" xmlns:cx2="http://schemas.microsoft.com/office/drawing/2015/10/21/chartex" xmlns:cx3="http://schemas.microsoft.com/office/drawing/2016/5/9/chartex" xmlns:cx4="http://schemas.microsoft.com/office/drawing/2016/5/10/chartex" xmlns:cx5="http://schemas.microsoft.com/office/drawing/2016/5/11/chartex" xmlns:cx6="http://schemas.microsoft.com/office/drawing/2016/5/12/chartex" xmlns:cx7="http://schemas.microsoft.com/office/drawing/2016/5/13/chartex" xmlns:cx8="http://schemas.microsoft.com/office/drawing/2016/5/14/chartex" xmlns:mc="http://schemas.openxmlformats.org/markup-compatibility/2006" xmlns:aink="http://schemas.microsoft.com/office/drawing/2016/ink" xmlns:am3d="http://schemas.microsoft.com/office/drawing/2017/model3d" xmlns:o="urn:schemas-microsoft-com:office:office" xmlns:oel="http://schemas.microsoft.com/office/2019/extlst" xmlns:r="http://schemas.openxmlformats.org/officeDocument/2006/relationships" xmlns:m="http://schemas.openxmlformats.org/officeDocument/2006/math" xmlns:v="urn:schemas-microsoft-com:vml" xmlns:wp14="http://schemas.microsoft.com/office/word/2010/wordprocessingDrawing" xmlns:wp="http://schemas.openxmlformats.org/drawingml/2006/wordprocessingDrawing" xmlns:w10="urn:schemas-microsoft-com:office:word" xmlns:w="http://schemas.openxmlformats.org/wordprocessingml/2006/main" xmlns:w14="http://schemas.microsoft.com/office/word/2010/wordml" xmlns:w15="http://schemas.microsoft.com/office/word/2012/wordml" xmlns:w16cex="http://schemas.microsoft.com/office/word/2018/wordml/cex" xmlns:w16cid="http://schemas.microsoft.com/office/word/2016/wordml/cid" xmlns:w16="http://schemas.microsoft.com/office/word/2018/wordml" xmlns:w16sdtdh="http://schemas.microsoft.com/office/word/2020/wordml/sdtdatahash" xmlns:w16se="http://schemas.microsoft.com/office/word/2015/wordml/symex" xmlns:wpg="http://schemas.microsoft.com/office/word/2010/wordprocessingGroup" xmlns:wpi="http://schemas.microsoft.com/office/word/2010/wordprocessingInk" xmlns:wne="http://schemas.microsoft.com/office/word/2006/wordml" xmlns:wps="http://schemas.microsoft.com/office/word/2010/wordprocessingShape" mc:Ignorable="w14 w15 w16se w16cid w16 w16cex w16sdtdh wp14">
   <w:p>
     <w:pPr>
       <w:pStyle w:val="Koptekst"/>
@@ -3840,7 +4268,7 @@
 </file>
 
 <file path=word/header2.xml><?xml version="1.0" encoding="utf-8"?>
-<w:hdr xmlns:wpc="http://schemas.microsoft.com/office/word/2010/wordprocessingCanvas" xmlns:cx="http://schemas.microsoft.com/office/drawing/2014/chartex" xmlns:cx1="http://schemas.microsoft.com/office/drawing/2015/9/8/chartex" xmlns:cx2="http://schemas.microsoft.com/office/drawing/2015/10/21/chartex" xmlns:cx3="http://schemas.microsoft.com/office/drawing/2016/5/9/chartex" xmlns:cx4="http://schemas.microsoft.com/office/drawing/2016/5/10/chartex" xmlns:cx5="http://schemas.microsoft.com/office/drawing/2016/5/11/chartex" xmlns:cx6="http://schemas.microsoft.com/office/drawing/2016/5/12/chartex" xmlns:cx7="http://schemas.microsoft.com/office/drawing/2016/5/13/chartex" xmlns:cx8="http://schemas.microsoft.com/office/drawing/2016/5/14/chartex" xmlns:mc="http://schemas.openxmlformats.org/markup-compatibility/2006" xmlns:aink="http://schemas.microsoft.com/office/drawing/2016/ink" xmlns:am3d="http://schemas.microsoft.com/office/drawing/2017/model3d" xmlns:o="urn:schemas-microsoft-com:office:office" xmlns:r="http://schemas.openxmlformats.org/officeDocument/2006/relationships" xmlns:m="http://schemas.openxmlformats.org/officeDocument/2006/math" xmlns:v="urn:schemas-microsoft-com:vml" xmlns:wp14="http://schemas.microsoft.com/office/word/2010/wordprocessingDrawing" xmlns:wp="http://schemas.openxmlformats.org/drawingml/2006/wordprocessingDrawing" xmlns:w10="urn:schemas-microsoft-com:office:word" xmlns:w="http://schemas.openxmlformats.org/wordprocessingml/2006/main" xmlns:w14="http://schemas.microsoft.com/office/word/2010/wordml" xmlns:w15="http://schemas.microsoft.com/office/word/2012/wordml" xmlns:w16cid="http://schemas.microsoft.com/office/word/2016/wordml/cid" xmlns:w16se="http://schemas.microsoft.com/office/word/2015/wordml/symex" xmlns:wpg="http://schemas.microsoft.com/office/word/2010/wordprocessingGroup" xmlns:wpi="http://schemas.microsoft.com/office/word/2010/wordprocessingInk" xmlns:wne="http://schemas.microsoft.com/office/word/2006/wordml" xmlns:wps="http://schemas.microsoft.com/office/word/2010/wordprocessingShape" mc:Ignorable="w14 w15 w16se w16cid wp14">
+<w:hdr xmlns:wpc="http://schemas.microsoft.com/office/word/2010/wordprocessingCanvas" xmlns:cx="http://schemas.microsoft.com/office/drawing/2014/chartex" xmlns:cx1="http://schemas.microsoft.com/office/drawing/2015/9/8/chartex" xmlns:cx2="http://schemas.microsoft.com/office/drawing/2015/10/21/chartex" xmlns:cx3="http://schemas.microsoft.com/office/drawing/2016/5/9/chartex" xmlns:cx4="http://schemas.microsoft.com/office/drawing/2016/5/10/chartex" xmlns:cx5="http://schemas.microsoft.com/office/drawing/2016/5/11/chartex" xmlns:cx6="http://schemas.microsoft.com/office/drawing/2016/5/12/chartex" xmlns:cx7="http://schemas.microsoft.com/office/drawing/2016/5/13/chartex" xmlns:cx8="http://schemas.microsoft.com/office/drawing/2016/5/14/chartex" xmlns:mc="http://schemas.openxmlformats.org/markup-compatibility/2006" xmlns:aink="http://schemas.microsoft.com/office/drawing/2016/ink" xmlns:am3d="http://schemas.microsoft.com/office/drawing/2017/model3d" xmlns:o="urn:schemas-microsoft-com:office:office" xmlns:oel="http://schemas.microsoft.com/office/2019/extlst" xmlns:r="http://schemas.openxmlformats.org/officeDocument/2006/relationships" xmlns:m="http://schemas.openxmlformats.org/officeDocument/2006/math" xmlns:v="urn:schemas-microsoft-com:vml" xmlns:wp14="http://schemas.microsoft.com/office/word/2010/wordprocessingDrawing" xmlns:wp="http://schemas.openxmlformats.org/drawingml/2006/wordprocessingDrawing" xmlns:w10="urn:schemas-microsoft-com:office:word" xmlns:w="http://schemas.openxmlformats.org/wordprocessingml/2006/main" xmlns:w14="http://schemas.microsoft.com/office/word/2010/wordml" xmlns:w15="http://schemas.microsoft.com/office/word/2012/wordml" xmlns:w16cex="http://schemas.microsoft.com/office/word/2018/wordml/cex" xmlns:w16cid="http://schemas.microsoft.com/office/word/2016/wordml/cid" xmlns:w16="http://schemas.microsoft.com/office/word/2018/wordml" xmlns:w16sdtdh="http://schemas.microsoft.com/office/word/2020/wordml/sdtdatahash" xmlns:w16se="http://schemas.microsoft.com/office/word/2015/wordml/symex" xmlns:wpg="http://schemas.microsoft.com/office/word/2010/wordprocessingGroup" xmlns:wpi="http://schemas.microsoft.com/office/word/2010/wordprocessingInk" xmlns:wne="http://schemas.microsoft.com/office/word/2006/wordml" xmlns:wps="http://schemas.microsoft.com/office/word/2010/wordprocessingShape" mc:Ignorable="w14 w15 w16se w16cid w16 w16cex w16sdtdh wp14">
   <w:p>
     <w:pPr>
       <w:pStyle w:val="Koptekst"/>
@@ -3904,7 +4332,7 @@
 </file>
 
 <file path=word/header3.xml><?xml version="1.0" encoding="utf-8"?>
-<w:hdr xmlns:wpc="http://schemas.microsoft.com/office/word/2010/wordprocessingCanvas" xmlns:cx="http://schemas.microsoft.com/office/drawing/2014/chartex" xmlns:cx1="http://schemas.microsoft.com/office/drawing/2015/9/8/chartex" xmlns:cx2="http://schemas.microsoft.com/office/drawing/2015/10/21/chartex" xmlns:cx3="http://schemas.microsoft.com/office/drawing/2016/5/9/chartex" xmlns:cx4="http://schemas.microsoft.com/office/drawing/2016/5/10/chartex" xmlns:cx5="http://schemas.microsoft.com/office/drawing/2016/5/11/chartex" xmlns:cx6="http://schemas.microsoft.com/office/drawing/2016/5/12/chartex" xmlns:cx7="http://schemas.microsoft.com/office/drawing/2016/5/13/chartex" xmlns:cx8="http://schemas.microsoft.com/office/drawing/2016/5/14/chartex" xmlns:mc="http://schemas.openxmlformats.org/markup-compatibility/2006" xmlns:aink="http://schemas.microsoft.com/office/drawing/2016/ink" xmlns:am3d="http://schemas.microsoft.com/office/drawing/2017/model3d" xmlns:o="urn:schemas-microsoft-com:office:office" xmlns:r="http://schemas.openxmlformats.org/officeDocument/2006/relationships" xmlns:m="http://schemas.openxmlformats.org/officeDocument/2006/math" xmlns:v="urn:schemas-microsoft-com:vml" xmlns:wp14="http://schemas.microsoft.com/office/word/2010/wordprocessingDrawing" xmlns:wp="http://schemas.openxmlformats.org/drawingml/2006/wordprocessingDrawing" xmlns:w10="urn:schemas-microsoft-com:office:word" xmlns:w="http://schemas.openxmlformats.org/wordprocessingml/2006/main" xmlns:w14="http://schemas.microsoft.com/office/word/2010/wordml" xmlns:w15="http://schemas.microsoft.com/office/word/2012/wordml" xmlns:w16cid="http://schemas.microsoft.com/office/word/2016/wordml/cid" xmlns:w16se="http://schemas.microsoft.com/office/word/2015/wordml/symex" xmlns:wpg="http://schemas.microsoft.com/office/word/2010/wordprocessingGroup" xmlns:wpi="http://schemas.microsoft.com/office/word/2010/wordprocessingInk" xmlns:wne="http://schemas.microsoft.com/office/word/2006/wordml" xmlns:wps="http://schemas.microsoft.com/office/word/2010/wordprocessingShape" mc:Ignorable="w14 w15 w16se w16cid wp14">
+<w:hdr xmlns:wpc="http://schemas.microsoft.com/office/word/2010/wordprocessingCanvas" xmlns:cx="http://schemas.microsoft.com/office/drawing/2014/chartex" xmlns:cx1="http://schemas.microsoft.com/office/drawing/2015/9/8/chartex" xmlns:cx2="http://schemas.microsoft.com/office/drawing/2015/10/21/chartex" xmlns:cx3="http://schemas.microsoft.com/office/drawing/2016/5/9/chartex" xmlns:cx4="http://schemas.microsoft.com/office/drawing/2016/5/10/chartex" xmlns:cx5="http://schemas.microsoft.com/office/drawing/2016/5/11/chartex" xmlns:cx6="http://schemas.microsoft.com/office/drawing/2016/5/12/chartex" xmlns:cx7="http://schemas.microsoft.com/office/drawing/2016/5/13/chartex" xmlns:cx8="http://schemas.microsoft.com/office/drawing/2016/5/14/chartex" xmlns:mc="http://schemas.openxmlformats.org/markup-compatibility/2006" xmlns:aink="http://schemas.microsoft.com/office/drawing/2016/ink" xmlns:am3d="http://schemas.microsoft.com/office/drawing/2017/model3d" xmlns:o="urn:schemas-microsoft-com:office:office" xmlns:oel="http://schemas.microsoft.com/office/2019/extlst" xmlns:r="http://schemas.openxmlformats.org/officeDocument/2006/relationships" xmlns:m="http://schemas.openxmlformats.org/officeDocument/2006/math" xmlns:v="urn:schemas-microsoft-com:vml" xmlns:wp14="http://schemas.microsoft.com/office/word/2010/wordprocessingDrawing" xmlns:wp="http://schemas.openxmlformats.org/drawingml/2006/wordprocessingDrawing" xmlns:w10="urn:schemas-microsoft-com:office:word" xmlns:w="http://schemas.openxmlformats.org/wordprocessingml/2006/main" xmlns:w14="http://schemas.microsoft.com/office/word/2010/wordml" xmlns:w15="http://schemas.microsoft.com/office/word/2012/wordml" xmlns:w16cex="http://schemas.microsoft.com/office/word/2018/wordml/cex" xmlns:w16cid="http://schemas.microsoft.com/office/word/2016/wordml/cid" xmlns:w16="http://schemas.microsoft.com/office/word/2018/wordml" xmlns:w16sdtdh="http://schemas.microsoft.com/office/word/2020/wordml/sdtdatahash" xmlns:w16se="http://schemas.microsoft.com/office/word/2015/wordml/symex" xmlns:wpg="http://schemas.microsoft.com/office/word/2010/wordprocessingGroup" xmlns:wpi="http://schemas.microsoft.com/office/word/2010/wordprocessingInk" xmlns:wne="http://schemas.microsoft.com/office/word/2006/wordml" xmlns:wps="http://schemas.microsoft.com/office/word/2010/wordprocessingShape" mc:Ignorable="w14 w15 w16se w16cid w16 w16cex w16sdtdh wp14">
   <w:p>
     <w:pPr>
       <w:pStyle w:val="Koptekst"/>
@@ -3914,7 +4342,7 @@
 </file>
 
 <file path=word/numbering.xml><?xml version="1.0" encoding="utf-8"?>
-<w:numbering xmlns:wpc="http://schemas.microsoft.com/office/word/2010/wordprocessingCanvas" xmlns:cx="http://schemas.microsoft.com/office/drawing/2014/chartex" xmlns:cx1="http://schemas.microsoft.com/office/drawing/2015/9/8/chartex" xmlns:cx2="http://schemas.microsoft.com/office/drawing/2015/10/21/chartex" xmlns:cx3="http://schemas.microsoft.com/office/drawing/2016/5/9/chartex" xmlns:cx4="http://schemas.microsoft.com/office/drawing/2016/5/10/chartex" xmlns:cx5="http://schemas.microsoft.com/office/drawing/2016/5/11/chartex" xmlns:cx6="http://schemas.microsoft.com/office/drawing/2016/5/12/chartex" xmlns:cx7="http://schemas.microsoft.com/office/drawing/2016/5/13/chartex" xmlns:cx8="http://schemas.microsoft.com/office/drawing/2016/5/14/chartex" xmlns:mc="http://schemas.openxmlformats.org/markup-compatibility/2006" xmlns:aink="http://schemas.microsoft.com/office/drawing/2016/ink" xmlns:am3d="http://schemas.microsoft.com/office/drawing/2017/model3d" xmlns:o="urn:schemas-microsoft-com:office:office" xmlns:r="http://schemas.openxmlformats.org/officeDocument/2006/relationships" xmlns:m="http://schemas.openxmlformats.org/officeDocument/2006/math" xmlns:v="urn:schemas-microsoft-com:vml" xmlns:wp14="http://schemas.microsoft.com/office/word/2010/wordprocessingDrawing" xmlns:wp="http://schemas.openxmlformats.org/drawingml/2006/wordprocessingDrawing" xmlns:w10="urn:schemas-microsoft-com:office:word" xmlns:w="http://schemas.openxmlformats.org/wordprocessingml/2006/main" xmlns:w14="http://schemas.microsoft.com/office/word/2010/wordml" xmlns:w15="http://schemas.microsoft.com/office/word/2012/wordml" xmlns:w16cid="http://schemas.microsoft.com/office/word/2016/wordml/cid" xmlns:w16se="http://schemas.microsoft.com/office/word/2015/wordml/symex" xmlns:wpg="http://schemas.microsoft.com/office/word/2010/wordprocessingGroup" xmlns:wpi="http://schemas.microsoft.com/office/word/2010/wordprocessingInk" xmlns:wne="http://schemas.microsoft.com/office/word/2006/wordml" xmlns:wps="http://schemas.microsoft.com/office/word/2010/wordprocessingShape" mc:Ignorable="w14 w15 w16se w16cid wp14">
+<w:numbering xmlns:wpc="http://schemas.microsoft.com/office/word/2010/wordprocessingCanvas" xmlns:cx="http://schemas.microsoft.com/office/drawing/2014/chartex" xmlns:cx1="http://schemas.microsoft.com/office/drawing/2015/9/8/chartex" xmlns:cx2="http://schemas.microsoft.com/office/drawing/2015/10/21/chartex" xmlns:cx3="http://schemas.microsoft.com/office/drawing/2016/5/9/chartex" xmlns:cx4="http://schemas.microsoft.com/office/drawing/2016/5/10/chartex" xmlns:cx5="http://schemas.microsoft.com/office/drawing/2016/5/11/chartex" xmlns:cx6="http://schemas.microsoft.com/office/drawing/2016/5/12/chartex" xmlns:cx7="http://schemas.microsoft.com/office/drawing/2016/5/13/chartex" xmlns:cx8="http://schemas.microsoft.com/office/drawing/2016/5/14/chartex" xmlns:mc="http://schemas.openxmlformats.org/markup-compatibility/2006" xmlns:aink="http://schemas.microsoft.com/office/drawing/2016/ink" xmlns:am3d="http://schemas.microsoft.com/office/drawing/2017/model3d" xmlns:o="urn:schemas-microsoft-com:office:office" xmlns:oel="http://schemas.microsoft.com/office/2019/extlst" xmlns:r="http://schemas.openxmlformats.org/officeDocument/2006/relationships" xmlns:m="http://schemas.openxmlformats.org/officeDocument/2006/math" xmlns:v="urn:schemas-microsoft-com:vml" xmlns:wp14="http://schemas.microsoft.com/office/word/2010/wordprocessingDrawing" xmlns:wp="http://schemas.openxmlformats.org/drawingml/2006/wordprocessingDrawing" xmlns:w10="urn:schemas-microsoft-com:office:word" xmlns:w="http://schemas.openxmlformats.org/wordprocessingml/2006/main" xmlns:w14="http://schemas.microsoft.com/office/word/2010/wordml" xmlns:w15="http://schemas.microsoft.com/office/word/2012/wordml" xmlns:w16cex="http://schemas.microsoft.com/office/word/2018/wordml/cex" xmlns:w16cid="http://schemas.microsoft.com/office/word/2016/wordml/cid" xmlns:w16="http://schemas.microsoft.com/office/word/2018/wordml" xmlns:w16sdtdh="http://schemas.microsoft.com/office/word/2020/wordml/sdtdatahash" xmlns:w16se="http://schemas.microsoft.com/office/word/2015/wordml/symex" xmlns:wpg="http://schemas.microsoft.com/office/word/2010/wordprocessingGroup" xmlns:wpi="http://schemas.microsoft.com/office/word/2010/wordprocessingInk" xmlns:wne="http://schemas.microsoft.com/office/word/2006/wordml" xmlns:wps="http://schemas.microsoft.com/office/word/2010/wordprocessingShape" mc:Ignorable="w14 w15 w16se w16cid w16 w16cex w16sdtdh wp14">
   <w:abstractNum w:abstractNumId="0" w15:restartNumberingAfterBreak="0">
     <w:nsid w:val="08B9538E"/>
     <w:multiLevelType w:val="hybridMultilevel"/>
@@ -4432,26 +4860,26 @@
       </w:pPr>
     </w:lvl>
   </w:abstractNum>
-  <w:num w:numId="1">
+  <w:num w:numId="1" w16cid:durableId="963660529">
     <w:abstractNumId w:val="4"/>
   </w:num>
-  <w:num w:numId="2">
+  <w:num w:numId="2" w16cid:durableId="1006594611">
     <w:abstractNumId w:val="2"/>
   </w:num>
-  <w:num w:numId="3">
+  <w:num w:numId="3" w16cid:durableId="809831767">
     <w:abstractNumId w:val="0"/>
   </w:num>
-  <w:num w:numId="4">
+  <w:num w:numId="4" w16cid:durableId="752552157">
     <w:abstractNumId w:val="3"/>
   </w:num>
-  <w:num w:numId="5">
+  <w:num w:numId="5" w16cid:durableId="1614242809">
     <w:abstractNumId w:val="1"/>
   </w:num>
 </w:numbering>
 </file>
 
 <file path=word/styles.xml><?xml version="1.0" encoding="utf-8"?>
-<w:styles xmlns:mc="http://schemas.openxmlformats.org/markup-compatibility/2006" xmlns:r="http://schemas.openxmlformats.org/officeDocument/2006/relationships" xmlns:w="http://schemas.openxmlformats.org/wordprocessingml/2006/main" xmlns:w14="http://schemas.microsoft.com/office/word/2010/wordml" xmlns:w15="http://schemas.microsoft.com/office/word/2012/wordml" xmlns:w16cid="http://schemas.microsoft.com/office/word/2016/wordml/cid" xmlns:w16se="http://schemas.microsoft.com/office/word/2015/wordml/symex" mc:Ignorable="w14 w15 w16se w16cid">
+<w:styles xmlns:mc="http://schemas.openxmlformats.org/markup-compatibility/2006" xmlns:r="http://schemas.openxmlformats.org/officeDocument/2006/relationships" xmlns:w="http://schemas.openxmlformats.org/wordprocessingml/2006/main" xmlns:w14="http://schemas.microsoft.com/office/word/2010/wordml" xmlns:w15="http://schemas.microsoft.com/office/word/2012/wordml" xmlns:w16cex="http://schemas.microsoft.com/office/word/2018/wordml/cex" xmlns:w16cid="http://schemas.microsoft.com/office/word/2016/wordml/cid" xmlns:w16="http://schemas.microsoft.com/office/word/2018/wordml" xmlns:w16sdtdh="http://schemas.microsoft.com/office/word/2020/wordml/sdtdatahash" xmlns:w16se="http://schemas.microsoft.com/office/word/2015/wordml/symex" mc:Ignorable="w14 w15 w16se w16cid w16 w16cex w16sdtdh">
   <w:docDefaults>
     <w:rPrDefault>
       <w:rPr>
@@ -5511,4 +5939,16 @@
     </a:ext>
   </a:extLst>
 </a:theme>
+</file>
+
+<file path=customXml/item1.xml><?xml version="1.0" encoding="utf-8"?>
+<b:Sources xmlns:b="http://schemas.openxmlformats.org/officeDocument/2006/bibliography" xmlns="http://schemas.openxmlformats.org/officeDocument/2006/bibliography" SelectedStyle="\APASixthEditionOfficeOnline.xsl" StyleName="APA" Version="6"/>
+</file>
+
+<file path=customXml/itemProps1.xml><?xml version="1.0" encoding="utf-8"?>
+<ds:datastoreItem xmlns:ds="http://schemas.openxmlformats.org/officeDocument/2006/customXml" ds:itemID="{71513DCA-48EB-4435-B9ED-20AEADAD8C64}">
+  <ds:schemaRefs>
+    <ds:schemaRef ds:uri="http://schemas.openxmlformats.org/officeDocument/2006/bibliography"/>
+  </ds:schemaRefs>
+</ds:datastoreItem>
 </file>
--- a/doc/Working_example.docx
+++ b/doc/Working_example.docx
@@ -62,7 +62,10 @@
         <w:t>Versie 0.</w:t>
       </w:r>
       <w:r>
-        <w:t>60</w:t>
+        <w:t>6</w:t>
+      </w:r>
+      <w:r>
+        <w:t>2</w:t>
       </w:r>
     </w:p>
     <w:p>
@@ -232,7 +235,7 @@
           <v:shape id="_x0000_i1025" type="#_x0000_t75" style="width:278.25pt;height:399.75pt" o:ole="" o:bordertopcolor="this" o:borderleftcolor="this" o:borderbottomcolor="this" o:borderrightcolor="this">
             <v:imagedata r:id="rId8" o:title="" cropbottom="9878f"/>
           </v:shape>
-          <o:OLEObject Type="Embed" ProgID="Visio.Drawing.15" ShapeID="_x0000_i1025" DrawAspect="Content" ObjectID="_1732105022" r:id="rId9"/>
+          <o:OLEObject Type="Embed" ProgID="Visio.Drawing.15" ShapeID="_x0000_i1025" DrawAspect="Content" ObjectID="_1732105479" r:id="rId9"/>
         </w:object>
       </w:r>
     </w:p>
@@ -334,7 +337,7 @@
           <v:shape id="_x0000_i1026" type="#_x0000_t75" style="width:426pt;height:491.25pt" o:ole="">
             <v:imagedata r:id="rId10" o:title="" cropbottom="8154f"/>
           </v:shape>
-          <o:OLEObject Type="Embed" ProgID="Visio.Drawing.15" ShapeID="_x0000_i1026" DrawAspect="Content" ObjectID="_1732105023" r:id="rId11"/>
+          <o:OLEObject Type="Embed" ProgID="Visio.Drawing.15" ShapeID="_x0000_i1026" DrawAspect="Content" ObjectID="_1732105480" r:id="rId11"/>
         </w:object>
       </w:r>
     </w:p>
@@ -591,7 +594,7 @@
           <v:shape id="_x0000_i1027" type="#_x0000_t75" style="width:401.25pt;height:427.5pt" o:ole="">
             <v:imagedata r:id="rId14" o:title="" croptop="2560f" cropbottom="4602f"/>
           </v:shape>
-          <o:OLEObject Type="Embed" ProgID="Visio.Drawing.15" ShapeID="_x0000_i1027" DrawAspect="Content" ObjectID="_1732105024" r:id="rId15"/>
+          <o:OLEObject Type="Embed" ProgID="Visio.Drawing.15" ShapeID="_x0000_i1027" DrawAspect="Content" ObjectID="_1732105481" r:id="rId15"/>
         </w:object>
       </w:r>
     </w:p>
@@ -1851,7 +1854,7 @@
           <v:shape id="_x0000_i1028" type="#_x0000_t75" style="width:421.5pt;height:78.75pt" o:ole="">
             <v:imagedata r:id="rId16" o:title="" croptop="9175f" cropbottom="5660f" cropleft="1887f"/>
           </v:shape>
-          <o:OLEObject Type="Embed" ProgID="Visio.Drawing.15" ShapeID="_x0000_i1028" DrawAspect="Content" ObjectID="_1732105025" r:id="rId17"/>
+          <o:OLEObject Type="Embed" ProgID="Visio.Drawing.15" ShapeID="_x0000_i1028" DrawAspect="Content" ObjectID="_1732105482" r:id="rId17"/>
         </w:object>
       </w:r>
     </w:p>
@@ -2058,7 +2061,7 @@
           <v:shape id="_x0000_i1029" type="#_x0000_t75" style="width:396pt;height:123pt" o:ole="">
             <v:imagedata r:id="rId18" o:title="" croptop="6634f" cropbottom="8380f" cropleft="2284f" cropright="2152f"/>
           </v:shape>
-          <o:OLEObject Type="Embed" ProgID="Visio.Drawing.15" ShapeID="_x0000_i1029" DrawAspect="Content" ObjectID="_1732105026" r:id="rId19"/>
+          <o:OLEObject Type="Embed" ProgID="Visio.Drawing.15" ShapeID="_x0000_i1029" DrawAspect="Content" ObjectID="_1732105483" r:id="rId19"/>
         </w:object>
       </w:r>
     </w:p>
@@ -2984,7 +2987,7 @@
           <v:shape id="_x0000_i1030" type="#_x0000_t75" style="width:429pt;height:153pt" o:ole="">
             <v:imagedata r:id="rId20" o:title="" croptop="3460f" cropbottom="4879f"/>
           </v:shape>
-          <o:OLEObject Type="Embed" ProgID="Visio.Drawing.15" ShapeID="_x0000_i1030" DrawAspect="Content" ObjectID="_1732105027" r:id="rId21"/>
+          <o:OLEObject Type="Embed" ProgID="Visio.Drawing.15" ShapeID="_x0000_i1030" DrawAspect="Content" ObjectID="_1732105484" r:id="rId21"/>
         </w:object>
       </w:r>
     </w:p>
@@ -3031,25 +3034,7 @@
           <w:rPr>
             <w:rStyle w:val="Hyperlink"/>
           </w:rPr>
-          <w:t>https://github.com/spijkerbak/project-manager-1/tree/master/doc</w:t>
-        </w:r>
-        <w:r>
-          <w:rPr>
-            <w:rStyle w:val="Hyperlink"/>
-          </w:rPr>
-          <w:t>/Class</w:t>
-        </w:r>
-        <w:r>
-          <w:rPr>
-            <w:rStyle w:val="Hyperlink"/>
-          </w:rPr>
-          <w:t>_</w:t>
-        </w:r>
-        <w:r>
-          <w:rPr>
-            <w:rStyle w:val="Hyperlink"/>
-          </w:rPr>
-          <w:t>Diagram.pdf</w:t>
+          <w:t>https://github.com/spijkerbak/project-manager-1/tree/master/doc/Class_Diagram.pdf</w:t>
         </w:r>
       </w:hyperlink>
     </w:p>
@@ -3762,25 +3747,7 @@
           <w:rPr>
             <w:rStyle w:val="Hyperlink"/>
           </w:rPr>
-          <w:t>https://git</w:t>
-        </w:r>
-        <w:r>
-          <w:rPr>
-            <w:rStyle w:val="Hyperlink"/>
-          </w:rPr>
-          <w:t>h</w:t>
-        </w:r>
-        <w:r>
-          <w:rPr>
-            <w:rStyle w:val="Hyperlink"/>
-          </w:rPr>
-          <w:t>u</w:t>
-        </w:r>
-        <w:r>
-          <w:rPr>
-            <w:rStyle w:val="Hyperlink"/>
-          </w:rPr>
-          <w:t>b.com/spijkerbak/project-manager-1</w:t>
+          <w:t>https://github.com/spijkerbak/project-manager-1</w:t>
         </w:r>
       </w:hyperlink>
       <w:r>
@@ -3847,7 +3814,7 @@
           <v:shape id="_x0000_i1031" type="#_x0000_t75" style="width:6in;height:264pt" o:ole="">
             <v:imagedata r:id="rId24" o:title="" croptop="3460f" cropbottom="2679f"/>
           </v:shape>
-          <o:OLEObject Type="Embed" ProgID="Visio.Drawing.15" ShapeID="_x0000_i1031" DrawAspect="Content" ObjectID="_1732105028" r:id="rId25"/>
+          <o:OLEObject Type="Embed" ProgID="Visio.Drawing.15" ShapeID="_x0000_i1031" DrawAspect="Content" ObjectID="_1732105485" r:id="rId25"/>
         </w:object>
       </w:r>
     </w:p>
@@ -4100,13 +4067,18 @@
           <v:shape id="_x0000_i1032" type="#_x0000_t75" style="width:422.25pt;height:622.5pt" o:ole="">
             <v:imagedata r:id="rId26" o:title="" croptop="398f" cropbottom="1125f"/>
           </v:shape>
-          <o:OLEObject Type="Embed" ProgID="Visio.Drawing.15" ShapeID="_x0000_i1032" DrawAspect="Content" ObjectID="_1732105029" r:id="rId27"/>
+          <o:OLEObject Type="Embed" ProgID="Visio.Drawing.15" ShapeID="_x0000_i1032" DrawAspect="Content" ObjectID="_1732105486" r:id="rId27"/>
         </w:object>
       </w:r>
     </w:p>
     <w:p>
       <w:pPr>
         <w:pStyle w:val="Bijschrift"/>
+        <w:rPr>
+          <w:b/>
+          <w:bCs/>
+          <w:color w:val="FF0000"/>
+        </w:rPr>
       </w:pPr>
       <w:r>
         <w:t xml:space="preserve">Figuur </w:t>
@@ -4127,6 +4099,33 @@
       </w:r>
       <w:r>
         <w:t>diagram: Status van taak wijzigen</w:t>
+      </w:r>
+      <w:r>
+        <w:t xml:space="preserve"> </w:t>
+      </w:r>
+      <w:r>
+        <w:rPr>
+          <w:b/>
+          <w:bCs/>
+          <w:color w:val="FF0000"/>
+        </w:rPr>
+        <w:t>(</w:t>
+      </w:r>
+      <w:r>
+        <w:rPr>
+          <w:b/>
+          <w:bCs/>
+          <w:color w:val="FF0000"/>
+        </w:rPr>
+        <w:t xml:space="preserve">KLOPT NIET HELEMAAL. </w:t>
+      </w:r>
+      <w:r>
+        <w:rPr>
+          <w:b/>
+          <w:bCs/>
+          <w:color w:val="FF0000"/>
+        </w:rPr>
+        <w:t>MOETEN WE NOG KRITISCH NAAR KIJKEN!)</w:t>
       </w:r>
     </w:p>
     <w:sectPr>

--- a/doc/Working_example.docx
+++ b/doc/Working_example.docx
@@ -65,7 +65,7 @@
         <w:t>6</w:t>
       </w:r>
       <w:r>
-        <w:t>2</w:t>
+        <w:t>3</w:t>
       </w:r>
     </w:p>
     <w:p>
@@ -235,7 +235,7 @@
           <v:shape id="_x0000_i1025" type="#_x0000_t75" style="width:278.25pt;height:399.75pt" o:ole="" o:bordertopcolor="this" o:borderleftcolor="this" o:borderbottomcolor="this" o:borderrightcolor="this">
             <v:imagedata r:id="rId8" o:title="" cropbottom="9878f"/>
           </v:shape>
-          <o:OLEObject Type="Embed" ProgID="Visio.Drawing.15" ShapeID="_x0000_i1025" DrawAspect="Content" ObjectID="_1732105479" r:id="rId9"/>
+          <o:OLEObject Type="Embed" ProgID="Visio.Drawing.15" ShapeID="_x0000_i1025" DrawAspect="Content" ObjectID="_1732106542" r:id="rId9"/>
         </w:object>
       </w:r>
     </w:p>
@@ -337,7 +337,7 @@
           <v:shape id="_x0000_i1026" type="#_x0000_t75" style="width:426pt;height:491.25pt" o:ole="">
             <v:imagedata r:id="rId10" o:title="" cropbottom="8154f"/>
           </v:shape>
-          <o:OLEObject Type="Embed" ProgID="Visio.Drawing.15" ShapeID="_x0000_i1026" DrawAspect="Content" ObjectID="_1732105480" r:id="rId11"/>
+          <o:OLEObject Type="Embed" ProgID="Visio.Drawing.15" ShapeID="_x0000_i1026" DrawAspect="Content" ObjectID="_1732106543" r:id="rId11"/>
         </w:object>
       </w:r>
     </w:p>
@@ -594,7 +594,7 @@
           <v:shape id="_x0000_i1027" type="#_x0000_t75" style="width:401.25pt;height:427.5pt" o:ole="">
             <v:imagedata r:id="rId14" o:title="" croptop="2560f" cropbottom="4602f"/>
           </v:shape>
-          <o:OLEObject Type="Embed" ProgID="Visio.Drawing.15" ShapeID="_x0000_i1027" DrawAspect="Content" ObjectID="_1732105481" r:id="rId15"/>
+          <o:OLEObject Type="Embed" ProgID="Visio.Drawing.15" ShapeID="_x0000_i1027" DrawAspect="Content" ObjectID="_1732106544" r:id="rId15"/>
         </w:object>
       </w:r>
     </w:p>
@@ -1854,7 +1854,7 @@
           <v:shape id="_x0000_i1028" type="#_x0000_t75" style="width:421.5pt;height:78.75pt" o:ole="">
             <v:imagedata r:id="rId16" o:title="" croptop="9175f" cropbottom="5660f" cropleft="1887f"/>
           </v:shape>
-          <o:OLEObject Type="Embed" ProgID="Visio.Drawing.15" ShapeID="_x0000_i1028" DrawAspect="Content" ObjectID="_1732105482" r:id="rId17"/>
+          <o:OLEObject Type="Embed" ProgID="Visio.Drawing.15" ShapeID="_x0000_i1028" DrawAspect="Content" ObjectID="_1732106545" r:id="rId17"/>
         </w:object>
       </w:r>
     </w:p>
@@ -2061,7 +2061,7 @@
           <v:shape id="_x0000_i1029" type="#_x0000_t75" style="width:396pt;height:123pt" o:ole="">
             <v:imagedata r:id="rId18" o:title="" croptop="6634f" cropbottom="8380f" cropleft="2284f" cropright="2152f"/>
           </v:shape>
-          <o:OLEObject Type="Embed" ProgID="Visio.Drawing.15" ShapeID="_x0000_i1029" DrawAspect="Content" ObjectID="_1732105483" r:id="rId19"/>
+          <o:OLEObject Type="Embed" ProgID="Visio.Drawing.15" ShapeID="_x0000_i1029" DrawAspect="Content" ObjectID="_1732106546" r:id="rId19"/>
         </w:object>
       </w:r>
     </w:p>
@@ -2987,7 +2987,7 @@
           <v:shape id="_x0000_i1030" type="#_x0000_t75" style="width:429pt;height:153pt" o:ole="">
             <v:imagedata r:id="rId20" o:title="" croptop="3460f" cropbottom="4879f"/>
           </v:shape>
-          <o:OLEObject Type="Embed" ProgID="Visio.Drawing.15" ShapeID="_x0000_i1030" DrawAspect="Content" ObjectID="_1732105484" r:id="rId21"/>
+          <o:OLEObject Type="Embed" ProgID="Visio.Drawing.15" ShapeID="_x0000_i1030" DrawAspect="Content" ObjectID="_1732106547" r:id="rId21"/>
         </w:object>
       </w:r>
     </w:p>
@@ -3034,10 +3034,11 @@
           <w:rPr>
             <w:rStyle w:val="Hyperlink"/>
           </w:rPr>
-          <w:t>https://github.com/spijkerbak/project-manager-1/tree/master/doc/Class_Diagram.pdf</w:t>
+          <w:t>https://raw.githubusercontent.com/spijkerbak/project-manager-1/master/doc/Class_Diagram.pdf</w:t>
         </w:r>
       </w:hyperlink>
     </w:p>
+    <w:p/>
     <w:p/>
     <w:p>
       <w:r>
@@ -3814,7 +3815,7 @@
           <v:shape id="_x0000_i1031" type="#_x0000_t75" style="width:6in;height:264pt" o:ole="">
             <v:imagedata r:id="rId24" o:title="" croptop="3460f" cropbottom="2679f"/>
           </v:shape>
-          <o:OLEObject Type="Embed" ProgID="Visio.Drawing.15" ShapeID="_x0000_i1031" DrawAspect="Content" ObjectID="_1732105485" r:id="rId25"/>
+          <o:OLEObject Type="Embed" ProgID="Visio.Drawing.15" ShapeID="_x0000_i1031" DrawAspect="Content" ObjectID="_1732106548" r:id="rId25"/>
         </w:object>
       </w:r>
     </w:p>
@@ -4067,7 +4068,7 @@
           <v:shape id="_x0000_i1032" type="#_x0000_t75" style="width:422.25pt;height:622.5pt" o:ole="">
             <v:imagedata r:id="rId26" o:title="" croptop="398f" cropbottom="1125f"/>
           </v:shape>
-          <o:OLEObject Type="Embed" ProgID="Visio.Drawing.15" ShapeID="_x0000_i1032" DrawAspect="Content" ObjectID="_1732105486" r:id="rId27"/>
+          <o:OLEObject Type="Embed" ProgID="Visio.Drawing.15" ShapeID="_x0000_i1032" DrawAspect="Content" ObjectID="_1732106549" r:id="rId27"/>
         </w:object>
       </w:r>
     </w:p>

--- a/doc/Working_example.docx
+++ b/doc/Working_example.docx
@@ -235,7 +235,7 @@
           <v:shape id="_x0000_i1025" type="#_x0000_t75" style="width:278.25pt;height:399.75pt" o:ole="" o:bordertopcolor="this" o:borderleftcolor="this" o:borderbottomcolor="this" o:borderrightcolor="this">
             <v:imagedata r:id="rId8" o:title="" cropbottom="9878f"/>
           </v:shape>
-          <o:OLEObject Type="Embed" ProgID="Visio.Drawing.15" ShapeID="_x0000_i1025" DrawAspect="Content" ObjectID="_1732106542" r:id="rId9"/>
+          <o:OLEObject Type="Embed" ProgID="Visio.Drawing.15" ShapeID="_x0000_i1025" DrawAspect="Content" ObjectID="_1732106601" r:id="rId9"/>
         </w:object>
       </w:r>
     </w:p>
@@ -337,7 +337,7 @@
           <v:shape id="_x0000_i1026" type="#_x0000_t75" style="width:426pt;height:491.25pt" o:ole="">
             <v:imagedata r:id="rId10" o:title="" cropbottom="8154f"/>
           </v:shape>
-          <o:OLEObject Type="Embed" ProgID="Visio.Drawing.15" ShapeID="_x0000_i1026" DrawAspect="Content" ObjectID="_1732106543" r:id="rId11"/>
+          <o:OLEObject Type="Embed" ProgID="Visio.Drawing.15" ShapeID="_x0000_i1026" DrawAspect="Content" ObjectID="_1732106602" r:id="rId11"/>
         </w:object>
       </w:r>
     </w:p>
@@ -594,7 +594,7 @@
           <v:shape id="_x0000_i1027" type="#_x0000_t75" style="width:401.25pt;height:427.5pt" o:ole="">
             <v:imagedata r:id="rId14" o:title="" croptop="2560f" cropbottom="4602f"/>
           </v:shape>
-          <o:OLEObject Type="Embed" ProgID="Visio.Drawing.15" ShapeID="_x0000_i1027" DrawAspect="Content" ObjectID="_1732106544" r:id="rId15"/>
+          <o:OLEObject Type="Embed" ProgID="Visio.Drawing.15" ShapeID="_x0000_i1027" DrawAspect="Content" ObjectID="_1732106603" r:id="rId15"/>
         </w:object>
       </w:r>
     </w:p>
@@ -1854,7 +1854,7 @@
           <v:shape id="_x0000_i1028" type="#_x0000_t75" style="width:421.5pt;height:78.75pt" o:ole="">
             <v:imagedata r:id="rId16" o:title="" croptop="9175f" cropbottom="5660f" cropleft="1887f"/>
           </v:shape>
-          <o:OLEObject Type="Embed" ProgID="Visio.Drawing.15" ShapeID="_x0000_i1028" DrawAspect="Content" ObjectID="_1732106545" r:id="rId17"/>
+          <o:OLEObject Type="Embed" ProgID="Visio.Drawing.15" ShapeID="_x0000_i1028" DrawAspect="Content" ObjectID="_1732106604" r:id="rId17"/>
         </w:object>
       </w:r>
     </w:p>
@@ -2061,7 +2061,7 @@
           <v:shape id="_x0000_i1029" type="#_x0000_t75" style="width:396pt;height:123pt" o:ole="">
             <v:imagedata r:id="rId18" o:title="" croptop="6634f" cropbottom="8380f" cropleft="2284f" cropright="2152f"/>
           </v:shape>
-          <o:OLEObject Type="Embed" ProgID="Visio.Drawing.15" ShapeID="_x0000_i1029" DrawAspect="Content" ObjectID="_1732106546" r:id="rId19"/>
+          <o:OLEObject Type="Embed" ProgID="Visio.Drawing.15" ShapeID="_x0000_i1029" DrawAspect="Content" ObjectID="_1732106605" r:id="rId19"/>
         </w:object>
       </w:r>
     </w:p>
@@ -2987,7 +2987,7 @@
           <v:shape id="_x0000_i1030" type="#_x0000_t75" style="width:429pt;height:153pt" o:ole="">
             <v:imagedata r:id="rId20" o:title="" croptop="3460f" cropbottom="4879f"/>
           </v:shape>
-          <o:OLEObject Type="Embed" ProgID="Visio.Drawing.15" ShapeID="_x0000_i1030" DrawAspect="Content" ObjectID="_1732106547" r:id="rId21"/>
+          <o:OLEObject Type="Embed" ProgID="Visio.Drawing.15" ShapeID="_x0000_i1030" DrawAspect="Content" ObjectID="_1732106606" r:id="rId21"/>
         </w:object>
       </w:r>
     </w:p>
@@ -3815,7 +3815,7 @@
           <v:shape id="_x0000_i1031" type="#_x0000_t75" style="width:6in;height:264pt" o:ole="">
             <v:imagedata r:id="rId24" o:title="" croptop="3460f" cropbottom="2679f"/>
           </v:shape>
-          <o:OLEObject Type="Embed" ProgID="Visio.Drawing.15" ShapeID="_x0000_i1031" DrawAspect="Content" ObjectID="_1732106548" r:id="rId25"/>
+          <o:OLEObject Type="Embed" ProgID="Visio.Drawing.15" ShapeID="_x0000_i1031" DrawAspect="Content" ObjectID="_1732106607" r:id="rId25"/>
         </w:object>
       </w:r>
     </w:p>
@@ -4068,7 +4068,7 @@
           <v:shape id="_x0000_i1032" type="#_x0000_t75" style="width:422.25pt;height:622.5pt" o:ole="">
             <v:imagedata r:id="rId26" o:title="" croptop="398f" cropbottom="1125f"/>
           </v:shape>
-          <o:OLEObject Type="Embed" ProgID="Visio.Drawing.15" ShapeID="_x0000_i1032" DrawAspect="Content" ObjectID="_1732106549" r:id="rId27"/>
+          <o:OLEObject Type="Embed" ProgID="Visio.Drawing.15" ShapeID="_x0000_i1032" DrawAspect="Content" ObjectID="_1732106608" r:id="rId27"/>
         </w:object>
       </w:r>
     </w:p>

--- a/doc/Working_example.docx
+++ b/doc/Working_example.docx
@@ -65,15 +65,18 @@
         <w:t>6</w:t>
       </w:r>
       <w:r>
+        <w:t>4</w:t>
+      </w:r>
+    </w:p>
+    <w:p>
+      <w:r>
+        <w:t>1</w:t>
+      </w:r>
+      <w:r>
         <w:t>3</w:t>
       </w:r>
-    </w:p>
-    <w:p>
-      <w:r>
-        <w:t>1</w:t>
-      </w:r>
-      <w:r>
-        <w:t>2 december</w:t>
+      <w:r>
+        <w:t xml:space="preserve"> december</w:t>
       </w:r>
       <w:r>
         <w:t xml:space="preserve"> 202</w:t>
@@ -232,10 +235,10 @@
             <v:path o:extrusionok="f" gradientshapeok="t" o:connecttype="rect"/>
             <o:lock v:ext="edit" aspectratio="t"/>
           </v:shapetype>
-          <v:shape id="_x0000_i1025" type="#_x0000_t75" style="width:278.25pt;height:399.75pt" o:ole="" o:bordertopcolor="this" o:borderleftcolor="this" o:borderbottomcolor="this" o:borderrightcolor="this">
+          <v:shape id="_x0000_i1025" type="#_x0000_t75" style="width:280.8pt;height:396pt" o:ole="" o:bordertopcolor="this" o:borderleftcolor="this" o:borderbottomcolor="this" o:borderrightcolor="this">
             <v:imagedata r:id="rId8" o:title="" cropbottom="9878f"/>
           </v:shape>
-          <o:OLEObject Type="Embed" ProgID="Visio.Drawing.15" ShapeID="_x0000_i1025" DrawAspect="Content" ObjectID="_1732106601" r:id="rId9"/>
+          <o:OLEObject Type="Embed" ProgID="Visio.Drawing.15" ShapeID="_x0000_i1025" DrawAspect="Content" ObjectID="_1732439675" r:id="rId9"/>
         </w:object>
       </w:r>
     </w:p>
@@ -250,14 +253,27 @@
       <w:r>
         <w:t xml:space="preserve">Figuur </w:t>
       </w:r>
-      <w:fldSimple w:instr=" SEQ Figuur \* ARABIC ">
-        <w:r>
-          <w:rPr>
-            <w:noProof/>
-          </w:rPr>
-          <w:t>1</w:t>
-        </w:r>
-      </w:fldSimple>
+      <w:r>
+        <w:fldChar w:fldCharType="begin"/>
+      </w:r>
+      <w:r>
+        <w:instrText xml:space="preserve"> SEQ Figuur \* ARABIC </w:instrText>
+      </w:r>
+      <w:r>
+        <w:fldChar w:fldCharType="separate"/>
+      </w:r>
+      <w:r>
+        <w:rPr>
+          <w:noProof/>
+        </w:rPr>
+        <w:t>1</w:t>
+      </w:r>
+      <w:r>
+        <w:rPr>
+          <w:noProof/>
+        </w:rPr>
+        <w:fldChar w:fldCharType="end"/>
+      </w:r>
       <w:r>
         <w:t xml:space="preserve">. </w:t>
       </w:r>
@@ -334,10 +350,10 @@
       </w:pPr>
       <w:r>
         <w:object w:dxaOrig="8724" w:dyaOrig="11485" w14:anchorId="47BFA78C">
-          <v:shape id="_x0000_i1026" type="#_x0000_t75" style="width:426pt;height:491.25pt" o:ole="">
+          <v:shape id="_x0000_i1026" type="#_x0000_t75" style="width:424.8pt;height:489.6pt" o:ole="">
             <v:imagedata r:id="rId10" o:title="" cropbottom="8154f"/>
           </v:shape>
-          <o:OLEObject Type="Embed" ProgID="Visio.Drawing.15" ShapeID="_x0000_i1026" DrawAspect="Content" ObjectID="_1732106602" r:id="rId11"/>
+          <o:OLEObject Type="Embed" ProgID="Visio.Drawing.15" ShapeID="_x0000_i1026" DrawAspect="Content" ObjectID="_1732439676" r:id="rId11"/>
         </w:object>
       </w:r>
     </w:p>
@@ -348,14 +364,30 @@
       <w:r>
         <w:t xml:space="preserve">Figuur </w:t>
       </w:r>
-      <w:fldSimple w:instr=" SEQ Figuur \* ARABIC ">
-        <w:r>
-          <w:rPr>
-            <w:noProof/>
-          </w:rPr>
-          <w:t>2</w:t>
-        </w:r>
-      </w:fldSimple>
+      <w:r>
+        <w:fldChar w:fldCharType="begin"/>
+      </w:r>
+      <w:r>
+        <w:instrText xml:space="preserve"> SEQ </w:instrText>
+      </w:r>
+      <w:r>
+        <w:instrText xml:space="preserve">Figuur \* ARABIC </w:instrText>
+      </w:r>
+      <w:r>
+        <w:fldChar w:fldCharType="separate"/>
+      </w:r>
+      <w:r>
+        <w:rPr>
+          <w:noProof/>
+        </w:rPr>
+        <w:t>2</w:t>
+      </w:r>
+      <w:r>
+        <w:rPr>
+          <w:noProof/>
+        </w:rPr>
+        <w:fldChar w:fldCharType="end"/>
+      </w:r>
       <w:r>
         <w:t xml:space="preserve">. </w:t>
       </w:r>
@@ -488,34 +520,17 @@
         <w:t xml:space="preserve">houden we zoveel mogelijk aan in de rest van het ontwerp. Dit is handig voor de </w:t>
       </w:r>
       <w:hyperlink r:id="rId12" w:history="1">
-        <w:proofErr w:type="spellStart"/>
         <w:r>
           <w:rPr>
             <w:rStyle w:val="Hyperlink"/>
           </w:rPr>
-          <w:t>reqirements</w:t>
+          <w:t>reqirements traceability</w:t>
         </w:r>
-        <w:proofErr w:type="spellEnd"/>
-        <w:r>
-          <w:rPr>
-            <w:rStyle w:val="Hyperlink"/>
-          </w:rPr>
-          <w:t xml:space="preserve"> </w:t>
-        </w:r>
-        <w:proofErr w:type="spellStart"/>
-        <w:r>
-          <w:rPr>
-            <w:rStyle w:val="Hyperlink"/>
-          </w:rPr>
-          <w:t>traceability</w:t>
-        </w:r>
-        <w:proofErr w:type="spellEnd"/>
       </w:hyperlink>
       <w:r>
         <w:t xml:space="preserve">. Je vindt de nummers rechtstreeks terug in de nummering van use-cases en bijbehorende testcases, of je gebruikt een </w:t>
       </w:r>
       <w:hyperlink r:id="rId13" w:history="1">
-        <w:proofErr w:type="spellStart"/>
         <w:r>
           <w:rPr>
             <w:rStyle w:val="Hyperlink"/>
@@ -526,14 +541,7 @@
           <w:rPr>
             <w:rStyle w:val="Hyperlink"/>
           </w:rPr>
-          <w:t>y</w:t>
-        </w:r>
-        <w:proofErr w:type="spellEnd"/>
-        <w:r>
-          <w:rPr>
-            <w:rStyle w:val="Hyperlink"/>
-          </w:rPr>
-          <w:t xml:space="preserve"> matrix</w:t>
+          <w:t>y matrix</w:t>
         </w:r>
       </w:hyperlink>
       <w:r>
@@ -591,10 +599,10 @@
     <w:p>
       <w:r>
         <w:object w:dxaOrig="7081" w:dyaOrig="8461" w14:anchorId="1E8B78F5">
-          <v:shape id="_x0000_i1027" type="#_x0000_t75" style="width:401.25pt;height:427.5pt" o:ole="">
+          <v:shape id="_x0000_i1027" type="#_x0000_t75" style="width:403.2pt;height:424.8pt" o:ole="">
             <v:imagedata r:id="rId14" o:title="" croptop="2560f" cropbottom="4602f"/>
           </v:shape>
-          <o:OLEObject Type="Embed" ProgID="Visio.Drawing.15" ShapeID="_x0000_i1027" DrawAspect="Content" ObjectID="_1732106603" r:id="rId15"/>
+          <o:OLEObject Type="Embed" ProgID="Visio.Drawing.15" ShapeID="_x0000_i1027" DrawAspect="Content" ObjectID="_1732439677" r:id="rId15"/>
         </w:object>
       </w:r>
     </w:p>
@@ -605,14 +613,27 @@
       <w:r>
         <w:t xml:space="preserve">Figuur </w:t>
       </w:r>
-      <w:fldSimple w:instr=" SEQ Figuur \* ARABIC ">
-        <w:r>
-          <w:rPr>
-            <w:noProof/>
-          </w:rPr>
-          <w:t>3</w:t>
-        </w:r>
-      </w:fldSimple>
+      <w:r>
+        <w:fldChar w:fldCharType="begin"/>
+      </w:r>
+      <w:r>
+        <w:instrText xml:space="preserve"> SEQ Figuur \* ARABIC </w:instrText>
+      </w:r>
+      <w:r>
+        <w:fldChar w:fldCharType="separate"/>
+      </w:r>
+      <w:r>
+        <w:rPr>
+          <w:noProof/>
+        </w:rPr>
+        <w:t>3</w:t>
+      </w:r>
+      <w:r>
+        <w:rPr>
+          <w:noProof/>
+        </w:rPr>
+        <w:fldChar w:fldCharType="end"/>
+      </w:r>
       <w:r>
         <w:t>. Use</w:t>
       </w:r>
@@ -837,7 +858,6 @@
         </w:rPr>
         <w:t xml:space="preserve"> je eerst de taak zoeken in het systeem, vandaar het gebruik van </w:t>
       </w:r>
-      <w:proofErr w:type="spellStart"/>
       <w:r>
         <w:rPr>
           <w:i/>
@@ -846,18 +866,7 @@
           <w:szCs w:val="20"/>
           <w:u w:val="single"/>
         </w:rPr>
-        <w:t>includes</w:t>
-      </w:r>
-      <w:proofErr w:type="spellEnd"/>
-      <w:r>
-        <w:rPr>
-          <w:i/>
-          <w:iCs/>
-          <w:sz w:val="20"/>
-          <w:szCs w:val="20"/>
-          <w:u w:val="single"/>
-        </w:rPr>
-        <w:t>.</w:t>
+        <w:t>includes.</w:t>
       </w:r>
       <w:r>
         <w:rPr>
@@ -940,7 +949,6 @@
         </w:rPr>
         <w:t xml:space="preserve"> ook eerst een project zoeken en daarbinnen naar een klus zoeken, vandaar </w:t>
       </w:r>
-      <w:proofErr w:type="spellStart"/>
       <w:r>
         <w:rPr>
           <w:i/>
@@ -951,7 +959,6 @@
         </w:rPr>
         <w:t>extends</w:t>
       </w:r>
-      <w:proofErr w:type="spellEnd"/>
       <w:r>
         <w:rPr>
           <w:i/>
@@ -1342,25 +1349,7 @@
                 <w:sz w:val="20"/>
                 <w:szCs w:val="20"/>
               </w:rPr>
-              <w:t>‘</w:t>
-            </w:r>
-            <w:proofErr w:type="spellStart"/>
-            <w:r>
-              <w:rPr>
-                <w:rFonts w:ascii="Arial" w:hAnsi="Arial" w:cs="Arial"/>
-                <w:sz w:val="20"/>
-                <w:szCs w:val="20"/>
-              </w:rPr>
-              <w:t>edit</w:t>
-            </w:r>
-            <w:proofErr w:type="spellEnd"/>
-            <w:r>
-              <w:rPr>
-                <w:rFonts w:ascii="Arial" w:hAnsi="Arial" w:cs="Arial"/>
-                <w:sz w:val="20"/>
-                <w:szCs w:val="20"/>
-              </w:rPr>
-              <w:t xml:space="preserve">’ bij de </w:t>
+              <w:t xml:space="preserve">‘edit’ bij de </w:t>
             </w:r>
             <w:r>
               <w:rPr>
@@ -1777,23 +1766,7 @@
     </w:p>
     <w:p>
       <w:r>
-        <w:t>We onderscheiden twee entiteiten in het systeem: de projecten (</w:t>
-      </w:r>
-      <w:proofErr w:type="spellStart"/>
-      <w:r>
-        <w:t>projects</w:t>
-      </w:r>
-      <w:proofErr w:type="spellEnd"/>
-      <w:r>
-        <w:t>)  en de klussen (</w:t>
-      </w:r>
-      <w:proofErr w:type="spellStart"/>
-      <w:r>
-        <w:t>tasks</w:t>
-      </w:r>
-      <w:proofErr w:type="spellEnd"/>
-      <w:r>
-        <w:t>). We hebben besloten dat een project een titel</w:t>
+        <w:t>We onderscheiden twee entiteiten in het systeem: de projecten (projects)  en de klussen (tasks). We hebben besloten dat een project een titel</w:t>
       </w:r>
       <w:r>
         <w:t xml:space="preserve"> en </w:t>
@@ -1851,10 +1824,10 @@
       </w:pPr>
       <w:r>
         <w:object w:dxaOrig="10441" w:dyaOrig="2449" w14:anchorId="67AC1356">
-          <v:shape id="_x0000_i1028" type="#_x0000_t75" style="width:421.5pt;height:78.75pt" o:ole="">
+          <v:shape id="_x0000_i1028" type="#_x0000_t75" style="width:424.8pt;height:79.2pt" o:ole="">
             <v:imagedata r:id="rId16" o:title="" croptop="9175f" cropbottom="5660f" cropleft="1887f"/>
           </v:shape>
-          <o:OLEObject Type="Embed" ProgID="Visio.Drawing.15" ShapeID="_x0000_i1028" DrawAspect="Content" ObjectID="_1732106604" r:id="rId17"/>
+          <o:OLEObject Type="Embed" ProgID="Visio.Drawing.15" ShapeID="_x0000_i1028" DrawAspect="Content" ObjectID="_1732439678" r:id="rId17"/>
         </w:object>
       </w:r>
     </w:p>
@@ -1865,107 +1838,87 @@
       <w:r>
         <w:t xml:space="preserve">Figuur </w:t>
       </w:r>
-      <w:fldSimple w:instr=" SEQ Figuur \* ARABIC ">
-        <w:r>
-          <w:rPr>
-            <w:noProof/>
-          </w:rPr>
-          <w:t>4</w:t>
-        </w:r>
-      </w:fldSimple>
-      <w:r>
-        <w:t xml:space="preserve">. </w:t>
-      </w:r>
-      <w:proofErr w:type="spellStart"/>
-      <w:r>
-        <w:t>Entity</w:t>
-      </w:r>
-      <w:proofErr w:type="spellEnd"/>
+      <w:r>
+        <w:fldChar w:fldCharType="begin"/>
+      </w:r>
+      <w:r>
+        <w:instrText xml:space="preserve"> SEQ Figuur \* ARABIC </w:instrText>
+      </w:r>
+      <w:r>
+        <w:fldChar w:fldCharType="separate"/>
+      </w:r>
+      <w:r>
+        <w:rPr>
+          <w:noProof/>
+        </w:rPr>
+        <w:t>4</w:t>
+      </w:r>
+      <w:r>
+        <w:rPr>
+          <w:noProof/>
+        </w:rPr>
+        <w:fldChar w:fldCharType="end"/>
+      </w:r>
+      <w:r>
+        <w:t>. Entity Relation Diagram</w:t>
+      </w:r>
+      <w:r>
+        <w:t xml:space="preserve"> voor het klussensysteem.</w:t>
+      </w:r>
+    </w:p>
+    <w:p>
+      <w:pPr>
+        <w:pStyle w:val="Kop3"/>
+      </w:pPr>
+      <w:r>
+        <w:t>Tabellen</w:t>
+      </w:r>
+    </w:p>
+    <w:p>
+      <w:r>
+        <w:t xml:space="preserve">De entiteiten worden uiteindelijk in databasetabellen opgeslagen. Voordat we de nodige tabellen technisch gaan beschrijven met DML, denken we eerst na over hoe we de relaties gaan vastleggen. Hiervoor zetten we het ERD om naar een relationeel model. </w:t>
+      </w:r>
+    </w:p>
+    <w:p>
+      <w:r>
+        <w:t>Be</w:t>
+      </w:r>
+      <w:r>
+        <w:t>l</w:t>
+      </w:r>
+      <w:r>
+        <w:t xml:space="preserve">angrijk hierbij dat we aangeven hoe we de relaties uit het ERD willen oplossen. De één-op-veel-relatie lossen we op met </w:t>
+      </w:r>
+      <w:r>
+        <w:t>de</w:t>
+      </w:r>
       <w:r>
         <w:t xml:space="preserve"> </w:t>
       </w:r>
-      <w:proofErr w:type="spellStart"/>
-      <w:r>
-        <w:t>Relation</w:t>
-      </w:r>
-      <w:proofErr w:type="spellEnd"/>
-      <w:r>
-        <w:t xml:space="preserve"> Diagram</w:t>
-      </w:r>
-      <w:r>
-        <w:t xml:space="preserve"> voor het klussensysteem.</w:t>
-      </w:r>
-    </w:p>
-    <w:p>
-      <w:pPr>
-        <w:pStyle w:val="Kop3"/>
-      </w:pPr>
-      <w:r>
-        <w:t>Tabellen</w:t>
-      </w:r>
-    </w:p>
-    <w:p>
-      <w:r>
-        <w:t xml:space="preserve">De entiteiten worden uiteindelijk in databasetabellen opgeslagen. Voordat we de nodige tabellen technisch gaan beschrijven met DML, denken we eerst na over hoe we de relaties gaan vastleggen. Hiervoor zetten we het ERD om naar een relationeel model. </w:t>
-      </w:r>
-    </w:p>
-    <w:p>
-      <w:r>
-        <w:t>Be</w:t>
-      </w:r>
-      <w:r>
-        <w:t>l</w:t>
-      </w:r>
-      <w:r>
-        <w:t xml:space="preserve">angrijk hierbij dat we aangeven hoe we de relaties uit het ERD willen oplossen. De één-op-veel-relatie lossen we op met </w:t>
-      </w:r>
-      <w:r>
-        <w:t>de</w:t>
+      <w:r>
+        <w:t>vreemde sleutel (</w:t>
+      </w:r>
+      <w:r>
+        <w:t>foreign key</w:t>
+      </w:r>
+      <w:r>
+        <w:t>)</w:t>
       </w:r>
       <w:r>
         <w:t xml:space="preserve"> </w:t>
       </w:r>
       <w:r>
-        <w:t>vreemde sleutel (</w:t>
-      </w:r>
-      <w:proofErr w:type="spellStart"/>
-      <w:r>
-        <w:t>foreign</w:t>
-      </w:r>
-      <w:proofErr w:type="spellEnd"/>
-      <w:r>
-        <w:t xml:space="preserve"> </w:t>
-      </w:r>
-      <w:proofErr w:type="spellStart"/>
-      <w:r>
-        <w:t>key</w:t>
-      </w:r>
-      <w:proofErr w:type="spellEnd"/>
-      <w:r>
-        <w:t>)</w:t>
-      </w:r>
-      <w:r>
-        <w:t xml:space="preserve"> </w:t>
-      </w:r>
-      <w:proofErr w:type="spellStart"/>
-      <w:r>
-        <w:t>ProjectID</w:t>
-      </w:r>
-      <w:proofErr w:type="spellEnd"/>
-      <w:r>
-        <w:t xml:space="preserve"> </w:t>
+        <w:t xml:space="preserve">ProjectID </w:t>
       </w:r>
       <w:r>
         <w:t xml:space="preserve">in de tabel </w:t>
       </w:r>
-      <w:proofErr w:type="spellStart"/>
       <w:r>
         <w:t>T</w:t>
       </w:r>
       <w:r>
         <w:t>ask</w:t>
       </w:r>
-      <w:proofErr w:type="spellEnd"/>
       <w:r>
         <w:t>, die ver</w:t>
       </w:r>
@@ -1990,21 +1943,13 @@
         <w:t xml:space="preserve">de referentiële integriteit. We hebben gekozen voor U:C, zodat </w:t>
       </w:r>
       <w:r>
-        <w:t xml:space="preserve">een </w:t>
-      </w:r>
-      <w:proofErr w:type="spellStart"/>
-      <w:r>
-        <w:t>P</w:t>
+        <w:t>een P</w:t>
       </w:r>
       <w:r>
         <w:t>roject</w:t>
       </w:r>
       <w:r>
-        <w:t>ID</w:t>
-      </w:r>
-      <w:proofErr w:type="spellEnd"/>
-      <w:r>
-        <w:t xml:space="preserve"> </w:t>
+        <w:t xml:space="preserve">ID </w:t>
       </w:r>
       <w:r>
         <w:t xml:space="preserve">ongestraft gewijzigd </w:t>
@@ -2058,10 +2003,10 @@
       </w:pPr>
       <w:r>
         <w:object w:dxaOrig="8460" w:dyaOrig="3193" w14:anchorId="4F6EBD42">
-          <v:shape id="_x0000_i1029" type="#_x0000_t75" style="width:396pt;height:123pt" o:ole="">
+          <v:shape id="_x0000_i1029" type="#_x0000_t75" style="width:396pt;height:122.4pt" o:ole="">
             <v:imagedata r:id="rId18" o:title="" croptop="6634f" cropbottom="8380f" cropleft="2284f" cropright="2152f"/>
           </v:shape>
-          <o:OLEObject Type="Embed" ProgID="Visio.Drawing.15" ShapeID="_x0000_i1029" DrawAspect="Content" ObjectID="_1732106605" r:id="rId19"/>
+          <o:OLEObject Type="Embed" ProgID="Visio.Drawing.15" ShapeID="_x0000_i1029" DrawAspect="Content" ObjectID="_1732439679" r:id="rId19"/>
         </w:object>
       </w:r>
     </w:p>
@@ -2072,14 +2017,27 @@
       <w:r>
         <w:t xml:space="preserve">Figuur </w:t>
       </w:r>
-      <w:fldSimple w:instr=" SEQ Figuur \* ARABIC ">
-        <w:r>
-          <w:rPr>
-            <w:noProof/>
-          </w:rPr>
-          <w:t>5</w:t>
-        </w:r>
-      </w:fldSimple>
+      <w:r>
+        <w:fldChar w:fldCharType="begin"/>
+      </w:r>
+      <w:r>
+        <w:instrText xml:space="preserve"> SEQ Figuur \* ARABIC </w:instrText>
+      </w:r>
+      <w:r>
+        <w:fldChar w:fldCharType="separate"/>
+      </w:r>
+      <w:r>
+        <w:rPr>
+          <w:noProof/>
+        </w:rPr>
+        <w:t>5</w:t>
+      </w:r>
+      <w:r>
+        <w:rPr>
+          <w:noProof/>
+        </w:rPr>
+        <w:fldChar w:fldCharType="end"/>
+      </w:r>
       <w:r>
         <w:t>. Relationeel model voor de project- en klusgegevens</w:t>
       </w:r>
@@ -2119,15 +2077,7 @@
         <w:t>n manier uitgelegd worden</w:t>
       </w:r>
       <w:r>
-        <w:t>. De enige toevoeging is de keuze voor automatische nummering van projecten (auto increment). Het klusnummer (</w:t>
-      </w:r>
-      <w:proofErr w:type="spellStart"/>
-      <w:r>
-        <w:t>tasknumber</w:t>
-      </w:r>
-      <w:proofErr w:type="spellEnd"/>
-      <w:r>
-        <w:t xml:space="preserve">) kan vrij worden ingevuld, </w:t>
+        <w:t xml:space="preserve">. De enige toevoeging is de keuze voor automatische nummering van projecten (auto increment). Het klusnummer (tasknumber) kan vrij worden ingevuld, </w:t>
       </w:r>
       <w:r>
         <w:t xml:space="preserve">zodat de volgorde veranderd kan worden, </w:t>
@@ -2156,7 +2106,6 @@
       <w:r>
         <w:t xml:space="preserve"> heeft dus een enkelvoudige primaire sleutel </w:t>
       </w:r>
-      <w:proofErr w:type="spellStart"/>
       <w:r>
         <w:rPr>
           <w:b/>
@@ -2164,11 +2113,9 @@
         </w:rPr>
         <w:t>ProjectID</w:t>
       </w:r>
-      <w:proofErr w:type="spellEnd"/>
       <w:r>
         <w:t xml:space="preserve">. We kiezen voor AUTO_INCREMENT, omdat de sleutel verder geen betekenis heeft. </w:t>
       </w:r>
-      <w:proofErr w:type="spellStart"/>
       <w:r>
         <w:rPr>
           <w:b/>
@@ -2176,11 +2123,9 @@
         </w:rPr>
         <w:t>Task</w:t>
       </w:r>
-      <w:proofErr w:type="spellEnd"/>
       <w:r>
         <w:t xml:space="preserve"> heeft een samengestelde primaire sleutel </w:t>
       </w:r>
-      <w:proofErr w:type="spellStart"/>
       <w:r>
         <w:rPr>
           <w:b/>
@@ -2188,11 +2133,9 @@
         </w:rPr>
         <w:t>ProjectId</w:t>
       </w:r>
-      <w:proofErr w:type="spellEnd"/>
       <w:r>
         <w:t xml:space="preserve"> + </w:t>
       </w:r>
-      <w:proofErr w:type="spellStart"/>
       <w:r>
         <w:rPr>
           <w:b/>
@@ -2200,11 +2143,9 @@
         </w:rPr>
         <w:t>TaskNumber</w:t>
       </w:r>
-      <w:proofErr w:type="spellEnd"/>
       <w:r>
         <w:t xml:space="preserve">, waarbij </w:t>
       </w:r>
-      <w:proofErr w:type="spellStart"/>
       <w:r>
         <w:rPr>
           <w:b/>
@@ -2212,11 +2153,9 @@
         </w:rPr>
         <w:t>ProjectId</w:t>
       </w:r>
-      <w:proofErr w:type="spellEnd"/>
       <w:r>
         <w:t xml:space="preserve"> ook de vreemde sleutel is. </w:t>
       </w:r>
-      <w:proofErr w:type="spellStart"/>
       <w:r>
         <w:rPr>
           <w:b/>
@@ -2224,7 +2163,6 @@
         </w:rPr>
         <w:t>TaskNumber</w:t>
       </w:r>
-      <w:proofErr w:type="spellEnd"/>
       <w:r>
         <w:t xml:space="preserve"> is niet AUTO_INCREMENT, zodat het vrij te kiezen is.</w:t>
       </w:r>
@@ -2273,23 +2211,7 @@
           <w:lang w:val="en-US"/>
         </w:rPr>
         <w:tab/>
-        <w:t>`</w:t>
-      </w:r>
-      <w:proofErr w:type="spellStart"/>
-      <w:r>
-        <w:rPr>
-          <w:rFonts w:ascii="Courier New" w:hAnsi="Courier New" w:cs="Courier New"/>
-          <w:lang w:val="en-US"/>
-        </w:rPr>
-        <w:t>ProjectID</w:t>
-      </w:r>
-      <w:proofErr w:type="spellEnd"/>
-      <w:r>
-        <w:rPr>
-          <w:rFonts w:ascii="Courier New" w:hAnsi="Courier New" w:cs="Courier New"/>
-          <w:lang w:val="en-US"/>
-        </w:rPr>
-        <w:t>` INT PRIMARY KEY AUTO_INCREMENT,</w:t>
+        <w:t>`ProjectID` INT PRIMARY KEY AUTO_INCREMENT,</w:t>
       </w:r>
     </w:p>
     <w:p>
@@ -2484,7 +2406,6 @@
         <w:tab/>
         <w:t>`</w:t>
       </w:r>
-      <w:proofErr w:type="spellStart"/>
       <w:r>
         <w:rPr>
           <w:rFonts w:ascii="Courier New" w:hAnsi="Courier New" w:cs="Courier New"/>
@@ -2513,7 +2434,6 @@
         </w:rPr>
         <w:t>d</w:t>
       </w:r>
-      <w:proofErr w:type="spellEnd"/>
       <w:r>
         <w:rPr>
           <w:rFonts w:ascii="Courier New" w:hAnsi="Courier New" w:cs="Courier New"/>
@@ -2545,7 +2465,6 @@
         <w:tab/>
         <w:t>`</w:t>
       </w:r>
-      <w:proofErr w:type="spellStart"/>
       <w:r>
         <w:rPr>
           <w:rFonts w:ascii="Courier New" w:hAnsi="Courier New" w:cs="Courier New"/>
@@ -2572,15 +2491,7 @@
           <w:rFonts w:ascii="Courier New" w:hAnsi="Courier New" w:cs="Courier New"/>
           <w:lang w:val="en-US"/>
         </w:rPr>
-        <w:t>umber</w:t>
-      </w:r>
-      <w:proofErr w:type="spellEnd"/>
-      <w:r>
-        <w:rPr>
-          <w:rFonts w:ascii="Courier New" w:hAnsi="Courier New" w:cs="Courier New"/>
-          <w:lang w:val="en-US"/>
-        </w:rPr>
-        <w:t>` INT,</w:t>
+        <w:t>umber` INT,</w:t>
       </w:r>
     </w:p>
     <w:p>
@@ -2704,39 +2615,7 @@
           <w:lang w:val="en-US"/>
         </w:rPr>
         <w:tab/>
-        <w:t>PRIMARY KEY (`</w:t>
-      </w:r>
-      <w:proofErr w:type="spellStart"/>
-      <w:r>
-        <w:rPr>
-          <w:rFonts w:ascii="Courier New" w:hAnsi="Courier New" w:cs="Courier New"/>
-          <w:lang w:val="en-US"/>
-        </w:rPr>
-        <w:t>ProjectID</w:t>
-      </w:r>
-      <w:proofErr w:type="spellEnd"/>
-      <w:r>
-        <w:rPr>
-          <w:rFonts w:ascii="Courier New" w:hAnsi="Courier New" w:cs="Courier New"/>
-          <w:lang w:val="en-US"/>
-        </w:rPr>
-        <w:t>`, `</w:t>
-      </w:r>
-      <w:proofErr w:type="spellStart"/>
-      <w:r>
-        <w:rPr>
-          <w:rFonts w:ascii="Courier New" w:hAnsi="Courier New" w:cs="Courier New"/>
-          <w:lang w:val="en-US"/>
-        </w:rPr>
-        <w:t>TaskNumber</w:t>
-      </w:r>
-      <w:proofErr w:type="spellEnd"/>
-      <w:r>
-        <w:rPr>
-          <w:rFonts w:ascii="Courier New" w:hAnsi="Courier New" w:cs="Courier New"/>
-          <w:lang w:val="en-US"/>
-        </w:rPr>
-        <w:t>`),</w:t>
+        <w:t>PRIMARY KEY (`ProjectID`, `TaskNumber`),</w:t>
       </w:r>
     </w:p>
     <w:p>
@@ -2760,39 +2639,7 @@
           <w:lang w:val="en-US"/>
         </w:rPr>
         <w:tab/>
-        <w:t>FOREIGN KEY  (`</w:t>
-      </w:r>
-      <w:proofErr w:type="spellStart"/>
-      <w:r>
-        <w:rPr>
-          <w:rFonts w:ascii="Courier New" w:hAnsi="Courier New" w:cs="Courier New"/>
-          <w:lang w:val="en-US"/>
-        </w:rPr>
-        <w:t>ProjectID</w:t>
-      </w:r>
-      <w:proofErr w:type="spellEnd"/>
-      <w:r>
-        <w:rPr>
-          <w:rFonts w:ascii="Courier New" w:hAnsi="Courier New" w:cs="Courier New"/>
-          <w:lang w:val="en-US"/>
-        </w:rPr>
-        <w:t>`) REFERENCES `Project`(`</w:t>
-      </w:r>
-      <w:proofErr w:type="spellStart"/>
-      <w:r>
-        <w:rPr>
-          <w:rFonts w:ascii="Courier New" w:hAnsi="Courier New" w:cs="Courier New"/>
-          <w:lang w:val="en-US"/>
-        </w:rPr>
-        <w:t>ProjectID</w:t>
-      </w:r>
-      <w:proofErr w:type="spellEnd"/>
-      <w:r>
-        <w:rPr>
-          <w:rFonts w:ascii="Courier New" w:hAnsi="Courier New" w:cs="Courier New"/>
-          <w:lang w:val="en-US"/>
-        </w:rPr>
-        <w:t>`)</w:t>
+        <w:t>FOREIGN KEY  (`ProjectID`) REFERENCES `Project`(`ProjectID`)</w:t>
       </w:r>
     </w:p>
     <w:p>
@@ -2840,51 +2687,7 @@
           <w:sz w:val="18"/>
           <w:szCs w:val="18"/>
         </w:rPr>
-        <w:t xml:space="preserve">Data Definition Language voor het maken van de tabellen in </w:t>
-      </w:r>
-      <w:proofErr w:type="spellStart"/>
-      <w:r>
-        <w:rPr>
-          <w:i/>
-          <w:iCs/>
-          <w:color w:val="44546A" w:themeColor="text2"/>
-          <w:sz w:val="18"/>
-          <w:szCs w:val="18"/>
-        </w:rPr>
-        <w:t>MySql</w:t>
-      </w:r>
-      <w:proofErr w:type="spellEnd"/>
-      <w:r>
-        <w:rPr>
-          <w:i/>
-          <w:iCs/>
-          <w:color w:val="44546A" w:themeColor="text2"/>
-          <w:sz w:val="18"/>
-          <w:szCs w:val="18"/>
-        </w:rPr>
-        <w:t xml:space="preserve"> of </w:t>
-      </w:r>
-      <w:proofErr w:type="spellStart"/>
-      <w:r>
-        <w:rPr>
-          <w:i/>
-          <w:iCs/>
-          <w:color w:val="44546A" w:themeColor="text2"/>
-          <w:sz w:val="18"/>
-          <w:szCs w:val="18"/>
-        </w:rPr>
-        <w:t>MariaDB</w:t>
-      </w:r>
-      <w:proofErr w:type="spellEnd"/>
-      <w:r>
-        <w:rPr>
-          <w:i/>
-          <w:iCs/>
-          <w:color w:val="44546A" w:themeColor="text2"/>
-          <w:sz w:val="18"/>
-          <w:szCs w:val="18"/>
-        </w:rPr>
-        <w:t>.</w:t>
+        <w:t>Data Definition Language voor het maken van de tabellen in MySql of MariaDB.</w:t>
       </w:r>
     </w:p>
     <w:p>
@@ -2914,7 +2717,7 @@
         <w:t xml:space="preserve">Omdat we een </w:t>
       </w:r>
       <w:r>
-        <w:t>object georiënteerd</w:t>
+        <w:t>objectgeoriënteerd</w:t>
       </w:r>
       <w:r>
         <w:t xml:space="preserve"> systeem willen bouwen, gaan we de database niet rechtstreeks benenaderen vanuit het systeem, maar gaan we data-abst</w:t>
@@ -2935,16 +2738,11 @@
         <w:t>gebruiken</w:t>
       </w:r>
       <w:r>
-        <w:t xml:space="preserve">, </w:t>
-      </w:r>
-      <w:proofErr w:type="spellStart"/>
-      <w:r>
-        <w:t>DAO</w:t>
+        <w:t>, DAO</w:t>
       </w:r>
       <w:r>
         <w:t>’s</w:t>
       </w:r>
-      <w:proofErr w:type="spellEnd"/>
       <w:r>
         <w:t>. Hie</w:t>
       </w:r>
@@ -2961,6 +2759,9 @@
         <w:t>domein</w:t>
       </w:r>
       <w:r>
+        <w:t>- of model</w:t>
+      </w:r>
+      <w:r>
         <w:t>klassen.</w:t>
       </w:r>
     </w:p>
@@ -2983,11 +2784,11 @@
         <w:keepNext/>
       </w:pPr>
       <w:r>
-        <w:object w:dxaOrig="8617" w:dyaOrig="3517" w14:anchorId="665F5FD8">
-          <v:shape id="_x0000_i1030" type="#_x0000_t75" style="width:429pt;height:153pt" o:ole="">
-            <v:imagedata r:id="rId20" o:title="" croptop="3460f" cropbottom="4879f"/>
+        <w:object w:dxaOrig="4665" w:dyaOrig="3165" w14:anchorId="72C1DA2D">
+          <v:shape id="_x0000_i1039" type="#_x0000_t75" style="width:302.4pt;height:165.6pt" o:ole="" o:bordertopcolor="this" o:borderleftcolor="this" o:borderbottomcolor="this" o:borderrightcolor="this">
+            <v:imagedata r:id="rId20" o:title="" croptop="7044f" cropbottom="7044f"/>
           </v:shape>
-          <o:OLEObject Type="Embed" ProgID="Visio.Drawing.15" ShapeID="_x0000_i1030" DrawAspect="Content" ObjectID="_1732106606" r:id="rId21"/>
+          <o:OLEObject Type="Embed" ProgID="Acrobat.Document.DC" ShapeID="_x0000_i1039" DrawAspect="Content" ObjectID="_1732439680" r:id="rId21"/>
         </w:object>
       </w:r>
     </w:p>
@@ -2998,14 +2799,27 @@
       <w:r>
         <w:t xml:space="preserve">Figuur </w:t>
       </w:r>
-      <w:fldSimple w:instr=" SEQ Figuur \* ARABIC ">
-        <w:r>
-          <w:rPr>
-            <w:noProof/>
-          </w:rPr>
-          <w:t>6</w:t>
-        </w:r>
-      </w:fldSimple>
+      <w:r>
+        <w:fldChar w:fldCharType="begin"/>
+      </w:r>
+      <w:r>
+        <w:instrText xml:space="preserve"> SEQ Figuur \* ARABIC </w:instrText>
+      </w:r>
+      <w:r>
+        <w:fldChar w:fldCharType="separate"/>
+      </w:r>
+      <w:r>
+        <w:rPr>
+          <w:noProof/>
+        </w:rPr>
+        <w:t>6</w:t>
+      </w:r>
+      <w:r>
+        <w:rPr>
+          <w:noProof/>
+        </w:rPr>
+        <w:fldChar w:fldCharType="end"/>
+      </w:r>
       <w:r>
         <w:t>. K</w:t>
       </w:r>
@@ -3022,6 +2836,7 @@
         <w:t xml:space="preserve"> van de modelklassen</w:t>
       </w:r>
     </w:p>
+    <w:p/>
     <w:p>
       <w:r>
         <w:t xml:space="preserve">Zie het volledige klassendiagram op </w:t>
@@ -3034,7 +2849,19 @@
           <w:rPr>
             <w:rStyle w:val="Hyperlink"/>
           </w:rPr>
-          <w:t>https://raw.githubusercontent.com/spijkerbak/project-manager-1/master/doc/Class_Diagram.pdf</w:t>
+          <w:t>https://raw.githubusercontent.com/spijkerbak/project-manager-1/master/doc/Class</w:t>
+        </w:r>
+        <w:r>
+          <w:rPr>
+            <w:rStyle w:val="Hyperlink"/>
+          </w:rPr>
+          <w:t>_</w:t>
+        </w:r>
+        <w:r>
+          <w:rPr>
+            <w:rStyle w:val="Hyperlink"/>
+          </w:rPr>
+          <w:t>Diagram.pdf</w:t>
         </w:r>
       </w:hyperlink>
     </w:p>
@@ -3064,15 +2891,13 @@
           <w:rFonts w:ascii="Courier New" w:hAnsi="Courier New" w:cs="Courier New"/>
           <w:sz w:val="20"/>
           <w:szCs w:val="20"/>
-          <w:lang w:val="en-US"/>
-        </w:rPr>
-      </w:pPr>
-      <w:r>
-        <w:rPr>
-          <w:rFonts w:ascii="Courier New" w:hAnsi="Courier New" w:cs="Courier New"/>
-          <w:sz w:val="20"/>
-          <w:szCs w:val="20"/>
-          <w:lang w:val="en-US"/>
+        </w:rPr>
+      </w:pPr>
+      <w:r>
+        <w:rPr>
+          <w:rFonts w:ascii="Courier New" w:hAnsi="Courier New" w:cs="Courier New"/>
+          <w:sz w:val="20"/>
+          <w:szCs w:val="20"/>
         </w:rPr>
         <w:t>class Project {</w:t>
       </w:r>
@@ -3090,38 +2915,16 @@
           <w:rFonts w:ascii="Courier New" w:hAnsi="Courier New" w:cs="Courier New"/>
           <w:sz w:val="20"/>
           <w:szCs w:val="20"/>
-          <w:lang w:val="en-US"/>
-        </w:rPr>
-      </w:pPr>
-      <w:r>
-        <w:rPr>
-          <w:rFonts w:ascii="Courier New" w:hAnsi="Courier New" w:cs="Courier New"/>
-          <w:sz w:val="20"/>
-          <w:szCs w:val="20"/>
-          <w:lang w:val="en-US"/>
+        </w:rPr>
+      </w:pPr>
+      <w:r>
+        <w:rPr>
+          <w:rFonts w:ascii="Courier New" w:hAnsi="Courier New" w:cs="Courier New"/>
+          <w:sz w:val="20"/>
+          <w:szCs w:val="20"/>
         </w:rPr>
         <w:tab/>
-        <w:t>private $</w:t>
-      </w:r>
-      <w:proofErr w:type="spellStart"/>
-      <w:r>
-        <w:rPr>
-          <w:rFonts w:ascii="Courier New" w:hAnsi="Courier New" w:cs="Courier New"/>
-          <w:sz w:val="20"/>
-          <w:szCs w:val="20"/>
-          <w:lang w:val="en-US"/>
-        </w:rPr>
-        <w:t>projectId</w:t>
-      </w:r>
-      <w:proofErr w:type="spellEnd"/>
-      <w:r>
-        <w:rPr>
-          <w:rFonts w:ascii="Courier New" w:hAnsi="Courier New" w:cs="Courier New"/>
-          <w:sz w:val="20"/>
-          <w:szCs w:val="20"/>
-          <w:lang w:val="en-US"/>
-        </w:rPr>
-        <w:t>;</w:t>
+        <w:t>private $projectId;</w:t>
       </w:r>
     </w:p>
     <w:p>
@@ -3137,15 +2940,13 @@
           <w:rFonts w:ascii="Courier New" w:hAnsi="Courier New" w:cs="Courier New"/>
           <w:sz w:val="20"/>
           <w:szCs w:val="20"/>
-          <w:lang w:val="en-US"/>
-        </w:rPr>
-      </w:pPr>
-      <w:r>
-        <w:rPr>
-          <w:rFonts w:ascii="Courier New" w:hAnsi="Courier New" w:cs="Courier New"/>
-          <w:sz w:val="20"/>
-          <w:szCs w:val="20"/>
-          <w:lang w:val="en-US"/>
+        </w:rPr>
+      </w:pPr>
+      <w:r>
+        <w:rPr>
+          <w:rFonts w:ascii="Courier New" w:hAnsi="Courier New" w:cs="Courier New"/>
+          <w:sz w:val="20"/>
+          <w:szCs w:val="20"/>
         </w:rPr>
         <w:tab/>
         <w:t>private $</w:t>
@@ -3155,7 +2956,6 @@
           <w:rFonts w:ascii="Courier New" w:hAnsi="Courier New" w:cs="Courier New"/>
           <w:sz w:val="20"/>
           <w:szCs w:val="20"/>
-          <w:lang w:val="en-US"/>
         </w:rPr>
         <w:t>t</w:t>
       </w:r>
@@ -3164,7 +2964,6 @@
           <w:rFonts w:ascii="Courier New" w:hAnsi="Courier New" w:cs="Courier New"/>
           <w:sz w:val="20"/>
           <w:szCs w:val="20"/>
-          <w:lang w:val="en-US"/>
         </w:rPr>
         <w:t>itle;</w:t>
       </w:r>
@@ -3182,15 +2981,13 @@
           <w:rFonts w:ascii="Courier New" w:hAnsi="Courier New" w:cs="Courier New"/>
           <w:sz w:val="20"/>
           <w:szCs w:val="20"/>
-          <w:lang w:val="en-US"/>
-        </w:rPr>
-      </w:pPr>
-      <w:r>
-        <w:rPr>
-          <w:rFonts w:ascii="Courier New" w:hAnsi="Courier New" w:cs="Courier New"/>
-          <w:sz w:val="20"/>
-          <w:szCs w:val="20"/>
-          <w:lang w:val="en-US"/>
+        </w:rPr>
+      </w:pPr>
+      <w:r>
+        <w:rPr>
+          <w:rFonts w:ascii="Courier New" w:hAnsi="Courier New" w:cs="Courier New"/>
+          <w:sz w:val="20"/>
+          <w:szCs w:val="20"/>
         </w:rPr>
         <w:tab/>
         <w:t>private $</w:t>
@@ -3200,7 +2997,6 @@
           <w:rFonts w:ascii="Courier New" w:hAnsi="Courier New" w:cs="Courier New"/>
           <w:sz w:val="20"/>
           <w:szCs w:val="20"/>
-          <w:lang w:val="en-US"/>
         </w:rPr>
         <w:t>d</w:t>
       </w:r>
@@ -3209,7 +3005,6 @@
           <w:rFonts w:ascii="Courier New" w:hAnsi="Courier New" w:cs="Courier New"/>
           <w:sz w:val="20"/>
           <w:szCs w:val="20"/>
-          <w:lang w:val="en-US"/>
         </w:rPr>
         <w:t>escription;</w:t>
       </w:r>
@@ -3227,15 +3022,13 @@
           <w:rFonts w:ascii="Courier New" w:hAnsi="Courier New" w:cs="Courier New"/>
           <w:sz w:val="20"/>
           <w:szCs w:val="20"/>
-          <w:lang w:val="en-US"/>
-        </w:rPr>
-      </w:pPr>
-      <w:r>
-        <w:rPr>
-          <w:rFonts w:ascii="Courier New" w:hAnsi="Courier New" w:cs="Courier New"/>
-          <w:sz w:val="20"/>
-          <w:szCs w:val="20"/>
-          <w:lang w:val="en-US"/>
+        </w:rPr>
+      </w:pPr>
+      <w:r>
+        <w:rPr>
+          <w:rFonts w:ascii="Courier New" w:hAnsi="Courier New" w:cs="Courier New"/>
+          <w:sz w:val="20"/>
+          <w:szCs w:val="20"/>
         </w:rPr>
         <w:tab/>
         <w:t>private $</w:t>
@@ -3245,7 +3038,6 @@
           <w:rFonts w:ascii="Courier New" w:hAnsi="Courier New" w:cs="Courier New"/>
           <w:sz w:val="20"/>
           <w:szCs w:val="20"/>
-          <w:lang w:val="en-US"/>
         </w:rPr>
         <w:t>m</w:t>
       </w:r>
@@ -3254,7 +3046,6 @@
           <w:rFonts w:ascii="Courier New" w:hAnsi="Courier New" w:cs="Courier New"/>
           <w:sz w:val="20"/>
           <w:szCs w:val="20"/>
-          <w:lang w:val="en-US"/>
         </w:rPr>
         <w:t>anager;</w:t>
       </w:r>
@@ -3272,15 +3063,13 @@
           <w:rFonts w:ascii="Courier New" w:hAnsi="Courier New" w:cs="Courier New"/>
           <w:sz w:val="20"/>
           <w:szCs w:val="20"/>
-          <w:lang w:val="en-US"/>
-        </w:rPr>
-      </w:pPr>
-      <w:r>
-        <w:rPr>
-          <w:rFonts w:ascii="Courier New" w:hAnsi="Courier New" w:cs="Courier New"/>
-          <w:sz w:val="20"/>
-          <w:szCs w:val="20"/>
-          <w:lang w:val="en-US"/>
+        </w:rPr>
+      </w:pPr>
+      <w:r>
+        <w:rPr>
+          <w:rFonts w:ascii="Courier New" w:hAnsi="Courier New" w:cs="Courier New"/>
+          <w:sz w:val="20"/>
+          <w:szCs w:val="20"/>
         </w:rPr>
         <w:tab/>
         <w:t>private $</w:t>
@@ -3290,7 +3079,6 @@
           <w:rFonts w:ascii="Courier New" w:hAnsi="Courier New" w:cs="Courier New"/>
           <w:sz w:val="20"/>
           <w:szCs w:val="20"/>
-          <w:lang w:val="en-US"/>
         </w:rPr>
         <w:t>t</w:t>
       </w:r>
@@ -3299,7 +3087,6 @@
           <w:rFonts w:ascii="Courier New" w:hAnsi="Courier New" w:cs="Courier New"/>
           <w:sz w:val="20"/>
           <w:szCs w:val="20"/>
-          <w:lang w:val="en-US"/>
         </w:rPr>
         <w:t>asks = []; // project knows its tasks</w:t>
       </w:r>
@@ -3317,15 +3104,13 @@
           <w:rFonts w:ascii="Courier New" w:hAnsi="Courier New" w:cs="Courier New"/>
           <w:sz w:val="20"/>
           <w:szCs w:val="20"/>
-          <w:lang w:val="en-US"/>
-        </w:rPr>
-      </w:pPr>
-      <w:r>
-        <w:rPr>
-          <w:rFonts w:ascii="Courier New" w:hAnsi="Courier New" w:cs="Courier New"/>
-          <w:sz w:val="20"/>
-          <w:szCs w:val="20"/>
-          <w:lang w:val="en-US"/>
+        </w:rPr>
+      </w:pPr>
+      <w:r>
+        <w:rPr>
+          <w:rFonts w:ascii="Courier New" w:hAnsi="Courier New" w:cs="Courier New"/>
+          <w:sz w:val="20"/>
+          <w:szCs w:val="20"/>
         </w:rPr>
         <w:t>}</w:t>
       </w:r>
@@ -3343,7 +3128,6 @@
           <w:rFonts w:ascii="Courier New" w:hAnsi="Courier New" w:cs="Courier New"/>
           <w:sz w:val="20"/>
           <w:szCs w:val="20"/>
-          <w:lang w:val="en-US"/>
         </w:rPr>
       </w:pPr>
     </w:p>
@@ -3360,15 +3144,13 @@
           <w:rFonts w:ascii="Courier New" w:hAnsi="Courier New" w:cs="Courier New"/>
           <w:sz w:val="20"/>
           <w:szCs w:val="20"/>
-          <w:lang w:val="en-US"/>
-        </w:rPr>
-      </w:pPr>
-      <w:r>
-        <w:rPr>
-          <w:rFonts w:ascii="Courier New" w:hAnsi="Courier New" w:cs="Courier New"/>
-          <w:sz w:val="20"/>
-          <w:szCs w:val="20"/>
-          <w:lang w:val="en-US"/>
+        </w:rPr>
+      </w:pPr>
+      <w:r>
+        <w:rPr>
+          <w:rFonts w:ascii="Courier New" w:hAnsi="Courier New" w:cs="Courier New"/>
+          <w:sz w:val="20"/>
+          <w:szCs w:val="20"/>
         </w:rPr>
         <w:t>class Task {</w:t>
       </w:r>
@@ -3386,15 +3168,13 @@
           <w:rFonts w:ascii="Courier New" w:hAnsi="Courier New" w:cs="Courier New"/>
           <w:sz w:val="20"/>
           <w:szCs w:val="20"/>
-          <w:lang w:val="en-US"/>
-        </w:rPr>
-      </w:pPr>
-      <w:r>
-        <w:rPr>
-          <w:rFonts w:ascii="Courier New" w:hAnsi="Courier New" w:cs="Courier New"/>
-          <w:sz w:val="20"/>
-          <w:szCs w:val="20"/>
-          <w:lang w:val="en-US"/>
+        </w:rPr>
+      </w:pPr>
+      <w:r>
+        <w:rPr>
+          <w:rFonts w:ascii="Courier New" w:hAnsi="Courier New" w:cs="Courier New"/>
+          <w:sz w:val="20"/>
+          <w:szCs w:val="20"/>
         </w:rPr>
         <w:tab/>
       </w:r>
@@ -3403,7 +3183,6 @@
           <w:rFonts w:ascii="Courier New" w:hAnsi="Courier New" w:cs="Courier New"/>
           <w:sz w:val="20"/>
           <w:szCs w:val="20"/>
-          <w:lang w:val="en-US"/>
         </w:rPr>
         <w:t>private $</w:t>
       </w:r>
@@ -3412,7 +3191,6 @@
           <w:rFonts w:ascii="Courier New" w:hAnsi="Courier New" w:cs="Courier New"/>
           <w:sz w:val="20"/>
           <w:szCs w:val="20"/>
-          <w:lang w:val="en-US"/>
         </w:rPr>
         <w:t>p</w:t>
       </w:r>
@@ -3421,7 +3199,6 @@
           <w:rFonts w:ascii="Courier New" w:hAnsi="Courier New" w:cs="Courier New"/>
           <w:sz w:val="20"/>
           <w:szCs w:val="20"/>
-          <w:lang w:val="en-US"/>
         </w:rPr>
         <w:t>roject; // task knows its project</w:t>
       </w:r>
@@ -3446,7 +3223,6 @@
           <w:rFonts w:ascii="Courier New" w:hAnsi="Courier New" w:cs="Courier New"/>
           <w:sz w:val="20"/>
           <w:szCs w:val="20"/>
-          <w:lang w:val="en-US"/>
         </w:rPr>
         <w:tab/>
       </w:r>
@@ -3458,7 +3234,6 @@
         </w:rPr>
         <w:t>private $</w:t>
       </w:r>
-      <w:proofErr w:type="spellStart"/>
       <w:r>
         <w:rPr>
           <w:rFonts w:ascii="Courier New" w:hAnsi="Courier New" w:cs="Courier New"/>
@@ -3473,16 +3248,7 @@
           <w:sz w:val="20"/>
           <w:szCs w:val="20"/>
         </w:rPr>
-        <w:t>umber</w:t>
-      </w:r>
-      <w:proofErr w:type="spellEnd"/>
-      <w:r>
-        <w:rPr>
-          <w:rFonts w:ascii="Courier New" w:hAnsi="Courier New" w:cs="Courier New"/>
-          <w:sz w:val="20"/>
-          <w:szCs w:val="20"/>
-        </w:rPr>
-        <w:t>;</w:t>
+        <w:t>umber;</w:t>
       </w:r>
     </w:p>
     <w:p>
@@ -3509,7 +3275,6 @@
         <w:tab/>
         <w:t>private $</w:t>
       </w:r>
-      <w:proofErr w:type="spellStart"/>
       <w:r>
         <w:rPr>
           <w:rFonts w:ascii="Courier New" w:hAnsi="Courier New" w:cs="Courier New"/>
@@ -3524,16 +3289,7 @@
           <w:sz w:val="20"/>
           <w:szCs w:val="20"/>
         </w:rPr>
-        <w:t>itle</w:t>
-      </w:r>
-      <w:proofErr w:type="spellEnd"/>
-      <w:r>
-        <w:rPr>
-          <w:rFonts w:ascii="Courier New" w:hAnsi="Courier New" w:cs="Courier New"/>
-          <w:sz w:val="20"/>
-          <w:szCs w:val="20"/>
-        </w:rPr>
-        <w:t>;</w:t>
+        <w:t>itle;</w:t>
       </w:r>
     </w:p>
     <w:p>
@@ -3567,7 +3323,6 @@
         </w:rPr>
         <w:t>private $</w:t>
       </w:r>
-      <w:proofErr w:type="spellStart"/>
       <w:r>
         <w:rPr>
           <w:rFonts w:ascii="Courier New" w:hAnsi="Courier New" w:cs="Courier New"/>
@@ -3582,16 +3337,7 @@
           <w:sz w:val="20"/>
           <w:szCs w:val="20"/>
         </w:rPr>
-        <w:t>escription</w:t>
-      </w:r>
-      <w:proofErr w:type="spellEnd"/>
-      <w:r>
-        <w:rPr>
-          <w:rFonts w:ascii="Courier New" w:hAnsi="Courier New" w:cs="Courier New"/>
-          <w:sz w:val="20"/>
-          <w:szCs w:val="20"/>
-        </w:rPr>
-        <w:t>;</w:t>
+        <w:t>escription;</w:t>
       </w:r>
     </w:p>
     <w:p>
@@ -3741,7 +3487,13 @@
         <w:t xml:space="preserve">Zie </w:t>
       </w:r>
       <w:r>
-        <w:t xml:space="preserve">de sources op </w:t>
+        <w:t>de</w:t>
+      </w:r>
+      <w:r>
+        <w:t xml:space="preserve"> documentatie en </w:t>
+      </w:r>
+      <w:r>
+        <w:t xml:space="preserve">sources op </w:t>
       </w:r>
       <w:hyperlink r:id="rId23" w:history="1">
         <w:r>
@@ -3794,15 +3546,7 @@
         <w:t xml:space="preserve">Een DAO verzorgt de verbinding met de database. Na de database-afhandeling </w:t>
       </w:r>
       <w:r>
-        <w:t>zal  de controller via een http-</w:t>
-      </w:r>
-      <w:proofErr w:type="spellStart"/>
-      <w:r>
-        <w:t>redirect</w:t>
-      </w:r>
-      <w:proofErr w:type="spellEnd"/>
-      <w:r>
-        <w:t xml:space="preserve"> zorgen voor een update van de view.</w:t>
+        <w:t>zal  de controller via een http-redirect zorgen voor een update van de view.</w:t>
       </w:r>
     </w:p>
     <w:p/>
@@ -3812,10 +3556,10 @@
       </w:pPr>
       <w:r>
         <w:object w:dxaOrig="8677" w:dyaOrig="5833" w14:anchorId="07FF746D">
-          <v:shape id="_x0000_i1031" type="#_x0000_t75" style="width:6in;height:264pt" o:ole="">
+          <v:shape id="_x0000_i1030" type="#_x0000_t75" style="width:6in;height:266.4pt" o:ole="">
             <v:imagedata r:id="rId24" o:title="" croptop="3460f" cropbottom="2679f"/>
           </v:shape>
-          <o:OLEObject Type="Embed" ProgID="Visio.Drawing.15" ShapeID="_x0000_i1031" DrawAspect="Content" ObjectID="_1732106607" r:id="rId25"/>
+          <o:OLEObject Type="Embed" ProgID="Visio.Drawing.15" ShapeID="_x0000_i1030" DrawAspect="Content" ObjectID="_1732439681" r:id="rId25"/>
         </w:object>
       </w:r>
     </w:p>
@@ -3826,14 +3570,27 @@
       <w:r>
         <w:t xml:space="preserve">Figuur </w:t>
       </w:r>
-      <w:fldSimple w:instr=" SEQ Figuur \* ARABIC ">
-        <w:r>
-          <w:rPr>
-            <w:noProof/>
-          </w:rPr>
-          <w:t>7</w:t>
-        </w:r>
-      </w:fldSimple>
+      <w:r>
+        <w:fldChar w:fldCharType="begin"/>
+      </w:r>
+      <w:r>
+        <w:instrText xml:space="preserve"> SEQ Figuur \* ARABIC </w:instrText>
+      </w:r>
+      <w:r>
+        <w:fldChar w:fldCharType="separate"/>
+      </w:r>
+      <w:r>
+        <w:rPr>
+          <w:noProof/>
+        </w:rPr>
+        <w:t>7</w:t>
+      </w:r>
+      <w:r>
+        <w:rPr>
+          <w:noProof/>
+        </w:rPr>
+        <w:fldChar w:fldCharType="end"/>
+      </w:r>
       <w:r>
         <w:t xml:space="preserve"> Werking van onze MVC-architectuur</w:t>
       </w:r>
@@ -3862,26 +3619,10 @@
         <w:contextualSpacing w:val="0"/>
       </w:pPr>
       <w:r>
-        <w:t xml:space="preserve">Een </w:t>
-      </w:r>
-      <w:proofErr w:type="spellStart"/>
-      <w:r>
-        <w:t>data─accessobject</w:t>
-      </w:r>
-      <w:proofErr w:type="spellEnd"/>
-      <w:r>
-        <w:t xml:space="preserve"> </w:t>
-      </w:r>
-      <w:r>
-        <w:t>(</w:t>
-      </w:r>
-      <w:proofErr w:type="spellStart"/>
-      <w:r>
-        <w:t>dao</w:t>
-      </w:r>
-      <w:proofErr w:type="spellEnd"/>
-      <w:r>
-        <w:t xml:space="preserve">) wordt gemaakt </w:t>
+        <w:t xml:space="preserve">Een data─accessobject </w:t>
+      </w:r>
+      <w:r>
+        <w:t xml:space="preserve">(dao) wordt gemaakt </w:t>
       </w:r>
       <w:r>
         <w:t xml:space="preserve">als </w:t>
@@ -3916,13 +3657,8 @@
         <w:t xml:space="preserve">Modelobjecten worden door </w:t>
       </w:r>
       <w:r>
-        <w:t xml:space="preserve">de </w:t>
-      </w:r>
-      <w:proofErr w:type="spellStart"/>
-      <w:r>
-        <w:t>dao’s</w:t>
-      </w:r>
-      <w:proofErr w:type="spellEnd"/>
+        <w:t>de dao’s</w:t>
+      </w:r>
       <w:r>
         <w:t xml:space="preserve"> gemaakt. </w:t>
       </w:r>
@@ -3943,7 +3679,6 @@
       <w:r>
         <w:t xml:space="preserve">Modelobjecten zijn in ons model </w:t>
       </w:r>
-      <w:proofErr w:type="spellStart"/>
       <w:r>
         <w:rPr>
           <w:b/>
@@ -3951,20 +3686,14 @@
         </w:rPr>
         <w:t>immutable</w:t>
       </w:r>
-      <w:proofErr w:type="spellEnd"/>
       <w:r>
         <w:t xml:space="preserve">. Ze worden alleen gebruikt om gegevens te bewaren en door te geven. Modelobjecten hebben hier geen setters en verder weinig anders </w:t>
       </w:r>
       <w:r>
         <w:t xml:space="preserve">dan </w:t>
       </w:r>
-      <w:proofErr w:type="spellStart"/>
-      <w:r>
-        <w:t>getters</w:t>
-      </w:r>
-      <w:proofErr w:type="spellEnd"/>
-      <w:r>
-        <w:t xml:space="preserve">. Het aanmaken en vullen van objecten gebeurt op </w:t>
+      <w:r>
+        <w:t xml:space="preserve">getters. Het aanmaken en vullen van objecten gebeurt op </w:t>
       </w:r>
       <w:r>
         <w:t>drie</w:t>
@@ -3986,23 +3715,7 @@
         <w:contextualSpacing w:val="0"/>
       </w:pPr>
       <w:r>
-        <w:t xml:space="preserve">Via de </w:t>
-      </w:r>
-      <w:proofErr w:type="spellStart"/>
-      <w:r>
-        <w:t>pdo─methode</w:t>
-      </w:r>
-      <w:proofErr w:type="spellEnd"/>
-      <w:r>
-        <w:t xml:space="preserve"> </w:t>
-      </w:r>
-      <w:proofErr w:type="spellStart"/>
-      <w:r>
-        <w:t>fetchObject</w:t>
-      </w:r>
-      <w:proofErr w:type="spellEnd"/>
-      <w:r>
-        <w:t>, gebruikt om objecten uit de datab</w:t>
+        <w:t>Via de pdo─methode fetchObject, gebruikt om objecten uit de datab</w:t>
       </w:r>
       <w:r>
         <w:t>a</w:t>
@@ -4061,37 +3774,84 @@
     </w:p>
     <w:p>
       <w:pPr>
-        <w:keepNext/>
-      </w:pPr>
-      <w:r>
-        <w:object w:dxaOrig="11326" w:dyaOrig="17055" w14:anchorId="7AF8FFF9">
-          <v:shape id="_x0000_i1032" type="#_x0000_t75" style="width:422.25pt;height:622.5pt" o:ole="">
-            <v:imagedata r:id="rId26" o:title="" croptop="398f" cropbottom="1125f"/>
+        <w:rPr>
+          <w:rFonts w:asciiTheme="majorHAnsi" w:eastAsiaTheme="majorEastAsia" w:hAnsiTheme="majorHAnsi" w:cstheme="majorBidi"/>
+          <w:color w:val="2F5496" w:themeColor="accent1" w:themeShade="BF"/>
+          <w:sz w:val="26"/>
+          <w:szCs w:val="26"/>
+        </w:rPr>
+      </w:pPr>
+      <w:r>
+        <w:br w:type="page"/>
+      </w:r>
+    </w:p>
+    <w:p>
+      <w:pPr>
+        <w:pStyle w:val="Kop2"/>
+      </w:pPr>
+      <w:r>
+        <w:lastRenderedPageBreak/>
+        <w:t>Sequence diagram</w:t>
+      </w:r>
+    </w:p>
+    <w:p>
+      <w:r>
+        <w:t xml:space="preserve">Doorgaans maak je per use case een </w:t>
+      </w:r>
+      <w:r>
+        <w:t>sequence diagram</w:t>
+      </w:r>
+      <w:r>
+        <w:t>. Zo’n diagram heeft meestal wat uitleg nodig. Hieronder is use case “</w:t>
+      </w:r>
+      <w:r>
+        <w:t>6. Status van klus bijwerken” uitgewerkt</w:t>
+      </w:r>
+      <w:r>
+        <w:t>. Het diagram bestaat uit twee delen.</w:t>
+      </w:r>
+    </w:p>
+    <w:p>
+      <w:pPr>
+        <w:pStyle w:val="Kop2"/>
+      </w:pPr>
+      <w:r>
+        <w:object w:dxaOrig="8325" w:dyaOrig="11265" w14:anchorId="3AF24B7A">
+          <v:shape id="_x0000_i1046" type="#_x0000_t75" style="width:460.8pt;height:568.8pt" o:ole="">
+            <v:imagedata r:id="rId26" o:title="" croptop="3958f" cropbottom="1649f"/>
           </v:shape>
-          <o:OLEObject Type="Embed" ProgID="Visio.Drawing.15" ShapeID="_x0000_i1032" DrawAspect="Content" ObjectID="_1732106608" r:id="rId27"/>
+          <o:OLEObject Type="Embed" ProgID="Acrobat.Document.DC" ShapeID="_x0000_i1046" DrawAspect="Content" ObjectID="_1732439682" r:id="rId27"/>
         </w:object>
       </w:r>
     </w:p>
     <w:p>
       <w:pPr>
         <w:pStyle w:val="Bijschrift"/>
-        <w:rPr>
-          <w:b/>
-          <w:bCs/>
-          <w:color w:val="FF0000"/>
-        </w:rPr>
       </w:pPr>
       <w:r>
         <w:t xml:space="preserve">Figuur </w:t>
       </w:r>
-      <w:fldSimple w:instr=" SEQ Figuur \* ARABIC ">
-        <w:r>
-          <w:rPr>
-            <w:noProof/>
-          </w:rPr>
-          <w:t>8</w:t>
-        </w:r>
-      </w:fldSimple>
+      <w:r>
+        <w:fldChar w:fldCharType="begin"/>
+      </w:r>
+      <w:r>
+        <w:instrText xml:space="preserve"> SEQ Figuur \* ARABIC </w:instrText>
+      </w:r>
+      <w:r>
+        <w:fldChar w:fldCharType="separate"/>
+      </w:r>
+      <w:r>
+        <w:rPr>
+          <w:noProof/>
+        </w:rPr>
+        <w:t>8</w:t>
+      </w:r>
+      <w:r>
+        <w:rPr>
+          <w:noProof/>
+        </w:rPr>
+        <w:fldChar w:fldCharType="end"/>
+      </w:r>
       <w:r>
         <w:t xml:space="preserve"> Seq</w:t>
       </w:r>
@@ -4101,41 +3861,18 @@
       <w:r>
         <w:t>diagram: Status van taak wijzigen</w:t>
       </w:r>
-      <w:r>
-        <w:t xml:space="preserve"> </w:t>
-      </w:r>
-      <w:r>
-        <w:rPr>
-          <w:b/>
-          <w:bCs/>
-          <w:color w:val="FF0000"/>
-        </w:rPr>
-        <w:t>(</w:t>
-      </w:r>
-      <w:r>
-        <w:rPr>
-          <w:b/>
-          <w:bCs/>
-          <w:color w:val="FF0000"/>
-        </w:rPr>
-        <w:t xml:space="preserve">KLOPT NIET HELEMAAL. </w:t>
-      </w:r>
-      <w:r>
-        <w:rPr>
-          <w:b/>
-          <w:bCs/>
-          <w:color w:val="FF0000"/>
-        </w:rPr>
-        <w:t>MOETEN WE NOG KRITISCH NAAR KIJKEN!)</w:t>
+    </w:p>
+    <w:p>
+      <w:r>
+        <w:t xml:space="preserve">Bovenste helft: de gebruiker haal de taakgegevens op en krijgt deze in de vorm van een formulier gepresenteerd. </w:t>
+      </w:r>
+      <w:r>
+        <w:t>Onderste helft: de gebruiker stuurt het ingevulde formulier naar de server.</w:t>
       </w:r>
     </w:p>
     <w:sectPr>
-      <w:headerReference w:type="even" r:id="rId28"/>
-      <w:headerReference w:type="default" r:id="rId29"/>
-      <w:footerReference w:type="even" r:id="rId30"/>
-      <w:footerReference w:type="default" r:id="rId31"/>
-      <w:headerReference w:type="first" r:id="rId32"/>
-      <w:footerReference w:type="first" r:id="rId33"/>
+      <w:headerReference w:type="default" r:id="rId28"/>
+      <w:footerReference w:type="default" r:id="rId29"/>
       <w:pgSz w:w="11906" w:h="16838"/>
       <w:pgMar w:top="1417" w:right="1417" w:bottom="1417" w:left="1417" w:header="708" w:footer="708" w:gutter="0"/>
       <w:cols w:space="708"/>
@@ -4172,16 +3909,6 @@
 
 <file path=word/footer1.xml><?xml version="1.0" encoding="utf-8"?>
 <w:ftr xmlns:wpc="http://schemas.microsoft.com/office/word/2010/wordprocessingCanvas" xmlns:cx="http://schemas.microsoft.com/office/drawing/2014/chartex" xmlns:cx1="http://schemas.microsoft.com/office/drawing/2015/9/8/chartex" xmlns:cx2="http://schemas.microsoft.com/office/drawing/2015/10/21/chartex" xmlns:cx3="http://schemas.microsoft.com/office/drawing/2016/5/9/chartex" xmlns:cx4="http://schemas.microsoft.com/office/drawing/2016/5/10/chartex" xmlns:cx5="http://schemas.microsoft.com/office/drawing/2016/5/11/chartex" xmlns:cx6="http://schemas.microsoft.com/office/drawing/2016/5/12/chartex" xmlns:cx7="http://schemas.microsoft.com/office/drawing/2016/5/13/chartex" xmlns:cx8="http://schemas.microsoft.com/office/drawing/2016/5/14/chartex" xmlns:mc="http://schemas.openxmlformats.org/markup-compatibility/2006" xmlns:aink="http://schemas.microsoft.com/office/drawing/2016/ink" xmlns:am3d="http://schemas.microsoft.com/office/drawing/2017/model3d" xmlns:o="urn:schemas-microsoft-com:office:office" xmlns:oel="http://schemas.microsoft.com/office/2019/extlst" xmlns:r="http://schemas.openxmlformats.org/officeDocument/2006/relationships" xmlns:m="http://schemas.openxmlformats.org/officeDocument/2006/math" xmlns:v="urn:schemas-microsoft-com:vml" xmlns:wp14="http://schemas.microsoft.com/office/word/2010/wordprocessingDrawing" xmlns:wp="http://schemas.openxmlformats.org/drawingml/2006/wordprocessingDrawing" xmlns:w10="urn:schemas-microsoft-com:office:word" xmlns:w="http://schemas.openxmlformats.org/wordprocessingml/2006/main" xmlns:w14="http://schemas.microsoft.com/office/word/2010/wordml" xmlns:w15="http://schemas.microsoft.com/office/word/2012/wordml" xmlns:w16cex="http://schemas.microsoft.com/office/word/2018/wordml/cex" xmlns:w16cid="http://schemas.microsoft.com/office/word/2016/wordml/cid" xmlns:w16="http://schemas.microsoft.com/office/word/2018/wordml" xmlns:w16sdtdh="http://schemas.microsoft.com/office/word/2020/wordml/sdtdatahash" xmlns:w16se="http://schemas.microsoft.com/office/word/2015/wordml/symex" xmlns:wpg="http://schemas.microsoft.com/office/word/2010/wordprocessingGroup" xmlns:wpi="http://schemas.microsoft.com/office/word/2010/wordprocessingInk" xmlns:wne="http://schemas.microsoft.com/office/word/2006/wordml" xmlns:wps="http://schemas.microsoft.com/office/word/2010/wordprocessingShape" mc:Ignorable="w14 w15 w16se w16cid w16 w16cex w16sdtdh wp14">
-  <w:p>
-    <w:pPr>
-      <w:pStyle w:val="Voettekst"/>
-    </w:pPr>
-  </w:p>
-</w:ftr>
-</file>
-
-<file path=word/footer2.xml><?xml version="1.0" encoding="utf-8"?>
-<w:ftr xmlns:wpc="http://schemas.microsoft.com/office/word/2010/wordprocessingCanvas" xmlns:cx="http://schemas.microsoft.com/office/drawing/2014/chartex" xmlns:cx1="http://schemas.microsoft.com/office/drawing/2015/9/8/chartex" xmlns:cx2="http://schemas.microsoft.com/office/drawing/2015/10/21/chartex" xmlns:cx3="http://schemas.microsoft.com/office/drawing/2016/5/9/chartex" xmlns:cx4="http://schemas.microsoft.com/office/drawing/2016/5/10/chartex" xmlns:cx5="http://schemas.microsoft.com/office/drawing/2016/5/11/chartex" xmlns:cx6="http://schemas.microsoft.com/office/drawing/2016/5/12/chartex" xmlns:cx7="http://schemas.microsoft.com/office/drawing/2016/5/13/chartex" xmlns:cx8="http://schemas.microsoft.com/office/drawing/2016/5/14/chartex" xmlns:mc="http://schemas.openxmlformats.org/markup-compatibility/2006" xmlns:aink="http://schemas.microsoft.com/office/drawing/2016/ink" xmlns:am3d="http://schemas.microsoft.com/office/drawing/2017/model3d" xmlns:o="urn:schemas-microsoft-com:office:office" xmlns:oel="http://schemas.microsoft.com/office/2019/extlst" xmlns:r="http://schemas.openxmlformats.org/officeDocument/2006/relationships" xmlns:m="http://schemas.openxmlformats.org/officeDocument/2006/math" xmlns:v="urn:schemas-microsoft-com:vml" xmlns:wp14="http://schemas.microsoft.com/office/word/2010/wordprocessingDrawing" xmlns:wp="http://schemas.openxmlformats.org/drawingml/2006/wordprocessingDrawing" xmlns:w10="urn:schemas-microsoft-com:office:word" xmlns:w="http://schemas.openxmlformats.org/wordprocessingml/2006/main" xmlns:w14="http://schemas.microsoft.com/office/word/2010/wordml" xmlns:w15="http://schemas.microsoft.com/office/word/2012/wordml" xmlns:w16cex="http://schemas.microsoft.com/office/word/2018/wordml/cex" xmlns:w16cid="http://schemas.microsoft.com/office/word/2016/wordml/cid" xmlns:w16="http://schemas.microsoft.com/office/word/2018/wordml" xmlns:w16sdtdh="http://schemas.microsoft.com/office/word/2020/wordml/sdtdatahash" xmlns:w16se="http://schemas.microsoft.com/office/word/2015/wordml/symex" xmlns:wpg="http://schemas.microsoft.com/office/word/2010/wordprocessingGroup" xmlns:wpi="http://schemas.microsoft.com/office/word/2010/wordprocessingInk" xmlns:wne="http://schemas.microsoft.com/office/word/2006/wordml" xmlns:wps="http://schemas.microsoft.com/office/word/2010/wordprocessingShape" mc:Ignorable="w14 w15 w16se w16cid w16 w16cex w16sdtdh wp14">
   <w:sdt>
     <w:sdtPr>
       <w:id w:val="-428578140"/>
@@ -4190,6 +3917,7 @@
         <w:docPartUnique/>
       </w:docPartObj>
     </w:sdtPr>
+    <w:sdtEndPr/>
     <w:sdtContent>
       <w:p>
         <w:pPr>
@@ -4222,16 +3950,6 @@
 </w:ftr>
 </file>
 
-<file path=word/footer3.xml><?xml version="1.0" encoding="utf-8"?>
-<w:ftr xmlns:wpc="http://schemas.microsoft.com/office/word/2010/wordprocessingCanvas" xmlns:cx="http://schemas.microsoft.com/office/drawing/2014/chartex" xmlns:cx1="http://schemas.microsoft.com/office/drawing/2015/9/8/chartex" xmlns:cx2="http://schemas.microsoft.com/office/drawing/2015/10/21/chartex" xmlns:cx3="http://schemas.microsoft.com/office/drawing/2016/5/9/chartex" xmlns:cx4="http://schemas.microsoft.com/office/drawing/2016/5/10/chartex" xmlns:cx5="http://schemas.microsoft.com/office/drawing/2016/5/11/chartex" xmlns:cx6="http://schemas.microsoft.com/office/drawing/2016/5/12/chartex" xmlns:cx7="http://schemas.microsoft.com/office/drawing/2016/5/13/chartex" xmlns:cx8="http://schemas.microsoft.com/office/drawing/2016/5/14/chartex" xmlns:mc="http://schemas.openxmlformats.org/markup-compatibility/2006" xmlns:aink="http://schemas.microsoft.com/office/drawing/2016/ink" xmlns:am3d="http://schemas.microsoft.com/office/drawing/2017/model3d" xmlns:o="urn:schemas-microsoft-com:office:office" xmlns:oel="http://schemas.microsoft.com/office/2019/extlst" xmlns:r="http://schemas.openxmlformats.org/officeDocument/2006/relationships" xmlns:m="http://schemas.openxmlformats.org/officeDocument/2006/math" xmlns:v="urn:schemas-microsoft-com:vml" xmlns:wp14="http://schemas.microsoft.com/office/word/2010/wordprocessingDrawing" xmlns:wp="http://schemas.openxmlformats.org/drawingml/2006/wordprocessingDrawing" xmlns:w10="urn:schemas-microsoft-com:office:word" xmlns:w="http://schemas.openxmlformats.org/wordprocessingml/2006/main" xmlns:w14="http://schemas.microsoft.com/office/word/2010/wordml" xmlns:w15="http://schemas.microsoft.com/office/word/2012/wordml" xmlns:w16cex="http://schemas.microsoft.com/office/word/2018/wordml/cex" xmlns:w16cid="http://schemas.microsoft.com/office/word/2016/wordml/cid" xmlns:w16="http://schemas.microsoft.com/office/word/2018/wordml" xmlns:w16sdtdh="http://schemas.microsoft.com/office/word/2020/wordml/sdtdatahash" xmlns:w16se="http://schemas.microsoft.com/office/word/2015/wordml/symex" xmlns:wpg="http://schemas.microsoft.com/office/word/2010/wordprocessingGroup" xmlns:wpi="http://schemas.microsoft.com/office/word/2010/wordprocessingInk" xmlns:wne="http://schemas.microsoft.com/office/word/2006/wordml" xmlns:wps="http://schemas.microsoft.com/office/word/2010/wordprocessingShape" mc:Ignorable="w14 w15 w16se w16cid w16 w16cex w16sdtdh wp14">
-  <w:p>
-    <w:pPr>
-      <w:pStyle w:val="Voettekst"/>
-    </w:pPr>
-  </w:p>
-</w:ftr>
-</file>
-
 <file path=word/footnotes.xml><?xml version="1.0" encoding="utf-8"?>
 <w:footnotes xmlns:wpc="http://schemas.microsoft.com/office/word/2010/wordprocessingCanvas" xmlns:cx="http://schemas.microsoft.com/office/drawing/2014/chartex" xmlns:cx1="http://schemas.microsoft.com/office/drawing/2015/9/8/chartex" xmlns:cx2="http://schemas.microsoft.com/office/drawing/2015/10/21/chartex" xmlns:cx3="http://schemas.microsoft.com/office/drawing/2016/5/9/chartex" xmlns:cx4="http://schemas.microsoft.com/office/drawing/2016/5/10/chartex" xmlns:cx5="http://schemas.microsoft.com/office/drawing/2016/5/11/chartex" xmlns:cx6="http://schemas.microsoft.com/office/drawing/2016/5/12/chartex" xmlns:cx7="http://schemas.microsoft.com/office/drawing/2016/5/13/chartex" xmlns:cx8="http://schemas.microsoft.com/office/drawing/2016/5/14/chartex" xmlns:mc="http://schemas.openxmlformats.org/markup-compatibility/2006" xmlns:aink="http://schemas.microsoft.com/office/drawing/2016/ink" xmlns:am3d="http://schemas.microsoft.com/office/drawing/2017/model3d" xmlns:o="urn:schemas-microsoft-com:office:office" xmlns:oel="http://schemas.microsoft.com/office/2019/extlst" xmlns:r="http://schemas.openxmlformats.org/officeDocument/2006/relationships" xmlns:m="http://schemas.openxmlformats.org/officeDocument/2006/math" xmlns:v="urn:schemas-microsoft-com:vml" xmlns:wp14="http://schemas.microsoft.com/office/word/2010/wordprocessingDrawing" xmlns:wp="http://schemas.openxmlformats.org/drawingml/2006/wordprocessingDrawing" xmlns:w10="urn:schemas-microsoft-com:office:word" xmlns:w="http://schemas.openxmlformats.org/wordprocessingml/2006/main" xmlns:w14="http://schemas.microsoft.com/office/word/2010/wordml" xmlns:w15="http://schemas.microsoft.com/office/word/2012/wordml" xmlns:w16cex="http://schemas.microsoft.com/office/word/2018/wordml/cex" xmlns:w16cid="http://schemas.microsoft.com/office/word/2016/wordml/cid" xmlns:w16="http://schemas.microsoft.com/office/word/2018/wordml" xmlns:w16sdtdh="http://schemas.microsoft.com/office/word/2020/wordml/sdtdatahash" xmlns:w16se="http://schemas.microsoft.com/office/word/2015/wordml/symex" xmlns:wpg="http://schemas.microsoft.com/office/word/2010/wordprocessingGroup" xmlns:wpi="http://schemas.microsoft.com/office/word/2010/wordprocessingInk" xmlns:wne="http://schemas.microsoft.com/office/word/2006/wordml" xmlns:wps="http://schemas.microsoft.com/office/word/2010/wordprocessingShape" mc:Ignorable="w14 w15 w16se w16cid w16 w16cex w16sdtdh wp14">
   <w:footnote w:type="separator" w:id="-1">
@@ -4258,16 +3976,6 @@
 </file>
 
 <file path=word/header1.xml><?xml version="1.0" encoding="utf-8"?>
-<w:hdr xmlns:wpc="http://schemas.microsoft.com/office/word/2010/wordprocessingCanvas" xmlns:cx="http://schemas.microsoft.com/office/drawing/2014/chartex" xmlns:cx1="http://schemas.microsoft.com/office/drawing/2015/9/8/chartex" xmlns:cx2="http://schemas.microsoft.com/office/drawing/2015/10/21/chartex" xmlns:cx3="http://schemas.microsoft.com/office/drawing/2016/5/9/chartex" xmlns:cx4="http://schemas.microsoft.com/office/drawing/2016/5/10/chartex" xmlns:cx5="http://schemas.microsoft.com/office/drawing/2016/5/11/chartex" xmlns:cx6="http://schemas.microsoft.com/office/drawing/2016/5/12/chartex" xmlns:cx7="http://schemas.microsoft.com/office/drawing/2016/5/13/chartex" xmlns:cx8="http://schemas.microsoft.com/office/drawing/2016/5/14/chartex" xmlns:mc="http://schemas.openxmlformats.org/markup-compatibility/2006" xmlns:aink="http://schemas.microsoft.com/office/drawing/2016/ink" xmlns:am3d="http://schemas.microsoft.com/office/drawing/2017/model3d" xmlns:o="urn:schemas-microsoft-com:office:office" xmlns:oel="http://schemas.microsoft.com/office/2019/extlst" xmlns:r="http://schemas.openxmlformats.org/officeDocument/2006/relationships" xmlns:m="http://schemas.openxmlformats.org/officeDocument/2006/math" xmlns:v="urn:schemas-microsoft-com:vml" xmlns:wp14="http://schemas.microsoft.com/office/word/2010/wordprocessingDrawing" xmlns:wp="http://schemas.openxmlformats.org/drawingml/2006/wordprocessingDrawing" xmlns:w10="urn:schemas-microsoft-com:office:word" xmlns:w="http://schemas.openxmlformats.org/wordprocessingml/2006/main" xmlns:w14="http://schemas.microsoft.com/office/word/2010/wordml" xmlns:w15="http://schemas.microsoft.com/office/word/2012/wordml" xmlns:w16cex="http://schemas.microsoft.com/office/word/2018/wordml/cex" xmlns:w16cid="http://schemas.microsoft.com/office/word/2016/wordml/cid" xmlns:w16="http://schemas.microsoft.com/office/word/2018/wordml" xmlns:w16sdtdh="http://schemas.microsoft.com/office/word/2020/wordml/sdtdatahash" xmlns:w16se="http://schemas.microsoft.com/office/word/2015/wordml/symex" xmlns:wpg="http://schemas.microsoft.com/office/word/2010/wordprocessingGroup" xmlns:wpi="http://schemas.microsoft.com/office/word/2010/wordprocessingInk" xmlns:wne="http://schemas.microsoft.com/office/word/2006/wordml" xmlns:wps="http://schemas.microsoft.com/office/word/2010/wordprocessingShape" mc:Ignorable="w14 w15 w16se w16cid w16 w16cex w16sdtdh wp14">
-  <w:p>
-    <w:pPr>
-      <w:pStyle w:val="Koptekst"/>
-    </w:pPr>
-  </w:p>
-</w:hdr>
-</file>
-
-<file path=word/header2.xml><?xml version="1.0" encoding="utf-8"?>
 <w:hdr xmlns:wpc="http://schemas.microsoft.com/office/word/2010/wordprocessingCanvas" xmlns:cx="http://schemas.microsoft.com/office/drawing/2014/chartex" xmlns:cx1="http://schemas.microsoft.com/office/drawing/2015/9/8/chartex" xmlns:cx2="http://schemas.microsoft.com/office/drawing/2015/10/21/chartex" xmlns:cx3="http://schemas.microsoft.com/office/drawing/2016/5/9/chartex" xmlns:cx4="http://schemas.microsoft.com/office/drawing/2016/5/10/chartex" xmlns:cx5="http://schemas.microsoft.com/office/drawing/2016/5/11/chartex" xmlns:cx6="http://schemas.microsoft.com/office/drawing/2016/5/12/chartex" xmlns:cx7="http://schemas.microsoft.com/office/drawing/2016/5/13/chartex" xmlns:cx8="http://schemas.microsoft.com/office/drawing/2016/5/14/chartex" xmlns:mc="http://schemas.openxmlformats.org/markup-compatibility/2006" xmlns:aink="http://schemas.microsoft.com/office/drawing/2016/ink" xmlns:am3d="http://schemas.microsoft.com/office/drawing/2017/model3d" xmlns:o="urn:schemas-microsoft-com:office:office" xmlns:oel="http://schemas.microsoft.com/office/2019/extlst" xmlns:r="http://schemas.openxmlformats.org/officeDocument/2006/relationships" xmlns:m="http://schemas.openxmlformats.org/officeDocument/2006/math" xmlns:v="urn:schemas-microsoft-com:vml" xmlns:wp14="http://schemas.microsoft.com/office/word/2010/wordprocessingDrawing" xmlns:wp="http://schemas.openxmlformats.org/drawingml/2006/wordprocessingDrawing" xmlns:w10="urn:schemas-microsoft-com:office:word" xmlns:w="http://schemas.openxmlformats.org/wordprocessingml/2006/main" xmlns:w14="http://schemas.microsoft.com/office/word/2010/wordml" xmlns:w15="http://schemas.microsoft.com/office/word/2012/wordml" xmlns:w16cex="http://schemas.microsoft.com/office/word/2018/wordml/cex" xmlns:w16cid="http://schemas.microsoft.com/office/word/2016/wordml/cid" xmlns:w16="http://schemas.microsoft.com/office/word/2018/wordml" xmlns:w16sdtdh="http://schemas.microsoft.com/office/word/2020/wordml/sdtdatahash" xmlns:w16se="http://schemas.microsoft.com/office/word/2015/wordml/symex" xmlns:wpg="http://schemas.microsoft.com/office/word/2010/wordprocessingGroup" xmlns:wpi="http://schemas.microsoft.com/office/word/2010/wordprocessingInk" xmlns:wne="http://schemas.microsoft.com/office/word/2006/wordml" xmlns:wps="http://schemas.microsoft.com/office/word/2010/wordprocessingShape" mc:Ignorable="w14 w15 w16se w16cid w16 w16cex w16sdtdh wp14">
   <w:p>
     <w:pPr>
@@ -4327,16 +4035,6 @@
         </wp:inline>
       </w:drawing>
     </w:r>
-  </w:p>
-</w:hdr>
-</file>
-
-<file path=word/header3.xml><?xml version="1.0" encoding="utf-8"?>
-<w:hdr xmlns:wpc="http://schemas.microsoft.com/office/word/2010/wordprocessingCanvas" xmlns:cx="http://schemas.microsoft.com/office/drawing/2014/chartex" xmlns:cx1="http://schemas.microsoft.com/office/drawing/2015/9/8/chartex" xmlns:cx2="http://schemas.microsoft.com/office/drawing/2015/10/21/chartex" xmlns:cx3="http://schemas.microsoft.com/office/drawing/2016/5/9/chartex" xmlns:cx4="http://schemas.microsoft.com/office/drawing/2016/5/10/chartex" xmlns:cx5="http://schemas.microsoft.com/office/drawing/2016/5/11/chartex" xmlns:cx6="http://schemas.microsoft.com/office/drawing/2016/5/12/chartex" xmlns:cx7="http://schemas.microsoft.com/office/drawing/2016/5/13/chartex" xmlns:cx8="http://schemas.microsoft.com/office/drawing/2016/5/14/chartex" xmlns:mc="http://schemas.openxmlformats.org/markup-compatibility/2006" xmlns:aink="http://schemas.microsoft.com/office/drawing/2016/ink" xmlns:am3d="http://schemas.microsoft.com/office/drawing/2017/model3d" xmlns:o="urn:schemas-microsoft-com:office:office" xmlns:oel="http://schemas.microsoft.com/office/2019/extlst" xmlns:r="http://schemas.openxmlformats.org/officeDocument/2006/relationships" xmlns:m="http://schemas.openxmlformats.org/officeDocument/2006/math" xmlns:v="urn:schemas-microsoft-com:vml" xmlns:wp14="http://schemas.microsoft.com/office/word/2010/wordprocessingDrawing" xmlns:wp="http://schemas.openxmlformats.org/drawingml/2006/wordprocessingDrawing" xmlns:w10="urn:schemas-microsoft-com:office:word" xmlns:w="http://schemas.openxmlformats.org/wordprocessingml/2006/main" xmlns:w14="http://schemas.microsoft.com/office/word/2010/wordml" xmlns:w15="http://schemas.microsoft.com/office/word/2012/wordml" xmlns:w16cex="http://schemas.microsoft.com/office/word/2018/wordml/cex" xmlns:w16cid="http://schemas.microsoft.com/office/word/2016/wordml/cid" xmlns:w16="http://schemas.microsoft.com/office/word/2018/wordml" xmlns:w16sdtdh="http://schemas.microsoft.com/office/word/2020/wordml/sdtdatahash" xmlns:w16se="http://schemas.microsoft.com/office/word/2015/wordml/symex" xmlns:wpg="http://schemas.microsoft.com/office/word/2010/wordprocessingGroup" xmlns:wpi="http://schemas.microsoft.com/office/word/2010/wordprocessingInk" xmlns:wne="http://schemas.microsoft.com/office/word/2006/wordml" xmlns:wps="http://schemas.microsoft.com/office/word/2010/wordprocessingShape" mc:Ignorable="w14 w15 w16se w16cid w16 w16cex w16sdtdh wp14">
-  <w:p>
-    <w:pPr>
-      <w:pStyle w:val="Koptekst"/>
-    </w:pPr>
   </w:p>
 </w:hdr>
 </file>

--- a/doc/Working_example.docx
+++ b/doc/Working_example.docx
@@ -65,7 +65,7 @@
         <w:t>6</w:t>
       </w:r>
       <w:r>
-        <w:t>4</w:t>
+        <w:t>5</w:t>
       </w:r>
     </w:p>
     <w:p>
@@ -235,10 +235,10 @@
             <v:path o:extrusionok="f" gradientshapeok="t" o:connecttype="rect"/>
             <o:lock v:ext="edit" aspectratio="t"/>
           </v:shapetype>
-          <v:shape id="_x0000_i1025" type="#_x0000_t75" style="width:280.8pt;height:396pt" o:ole="" o:bordertopcolor="this" o:borderleftcolor="this" o:borderbottomcolor="this" o:borderrightcolor="this">
+          <v:shape id="_x0000_i1025" type="#_x0000_t75" style="width:281.1pt;height:396.3pt" o:ole="" o:bordertopcolor="this" o:borderleftcolor="this" o:borderbottomcolor="this" o:borderrightcolor="this">
             <v:imagedata r:id="rId8" o:title="" cropbottom="9878f"/>
           </v:shape>
-          <o:OLEObject Type="Embed" ProgID="Visio.Drawing.15" ShapeID="_x0000_i1025" DrawAspect="Content" ObjectID="_1732439675" r:id="rId9"/>
+          <o:OLEObject Type="Embed" ProgID="Visio.Drawing.15" ShapeID="_x0000_i1025" DrawAspect="Content" ObjectID="_1732441112" r:id="rId9"/>
         </w:object>
       </w:r>
     </w:p>
@@ -253,27 +253,14 @@
       <w:r>
         <w:t xml:space="preserve">Figuur </w:t>
       </w:r>
-      <w:r>
-        <w:fldChar w:fldCharType="begin"/>
-      </w:r>
-      <w:r>
-        <w:instrText xml:space="preserve"> SEQ Figuur \* ARABIC </w:instrText>
-      </w:r>
-      <w:r>
-        <w:fldChar w:fldCharType="separate"/>
-      </w:r>
-      <w:r>
-        <w:rPr>
-          <w:noProof/>
-        </w:rPr>
-        <w:t>1</w:t>
-      </w:r>
-      <w:r>
-        <w:rPr>
-          <w:noProof/>
-        </w:rPr>
-        <w:fldChar w:fldCharType="end"/>
-      </w:r>
+      <w:fldSimple w:instr=" SEQ Figuur \* ARABIC ">
+        <w:r>
+          <w:rPr>
+            <w:noProof/>
+          </w:rPr>
+          <w:t>1</w:t>
+        </w:r>
+      </w:fldSimple>
       <w:r>
         <w:t xml:space="preserve">. </w:t>
       </w:r>
@@ -350,10 +337,10 @@
       </w:pPr>
       <w:r>
         <w:object w:dxaOrig="8724" w:dyaOrig="11485" w14:anchorId="47BFA78C">
-          <v:shape id="_x0000_i1026" type="#_x0000_t75" style="width:424.8pt;height:489.6pt" o:ole="">
+          <v:shape id="_x0000_i1026" type="#_x0000_t75" style="width:425.1pt;height:489.6pt" o:ole="">
             <v:imagedata r:id="rId10" o:title="" cropbottom="8154f"/>
           </v:shape>
-          <o:OLEObject Type="Embed" ProgID="Visio.Drawing.15" ShapeID="_x0000_i1026" DrawAspect="Content" ObjectID="_1732439676" r:id="rId11"/>
+          <o:OLEObject Type="Embed" ProgID="Visio.Drawing.15" ShapeID="_x0000_i1026" DrawAspect="Content" ObjectID="_1732441113" r:id="rId11"/>
         </w:object>
       </w:r>
     </w:p>
@@ -364,30 +351,14 @@
       <w:r>
         <w:t xml:space="preserve">Figuur </w:t>
       </w:r>
-      <w:r>
-        <w:fldChar w:fldCharType="begin"/>
-      </w:r>
-      <w:r>
-        <w:instrText xml:space="preserve"> SEQ </w:instrText>
-      </w:r>
-      <w:r>
-        <w:instrText xml:space="preserve">Figuur \* ARABIC </w:instrText>
-      </w:r>
-      <w:r>
-        <w:fldChar w:fldCharType="separate"/>
-      </w:r>
-      <w:r>
-        <w:rPr>
-          <w:noProof/>
-        </w:rPr>
-        <w:t>2</w:t>
-      </w:r>
-      <w:r>
-        <w:rPr>
-          <w:noProof/>
-        </w:rPr>
-        <w:fldChar w:fldCharType="end"/>
-      </w:r>
+      <w:fldSimple w:instr=" SEQ Figuur \* ARABIC ">
+        <w:r>
+          <w:rPr>
+            <w:noProof/>
+          </w:rPr>
+          <w:t>2</w:t>
+        </w:r>
+      </w:fldSimple>
       <w:r>
         <w:t xml:space="preserve">. </w:t>
       </w:r>
@@ -599,10 +570,10 @@
     <w:p>
       <w:r>
         <w:object w:dxaOrig="7081" w:dyaOrig="8461" w14:anchorId="1E8B78F5">
-          <v:shape id="_x0000_i1027" type="#_x0000_t75" style="width:403.2pt;height:424.8pt" o:ole="">
+          <v:shape id="_x0000_i1027" type="#_x0000_t75" style="width:403.2pt;height:424.5pt" o:ole="">
             <v:imagedata r:id="rId14" o:title="" croptop="2560f" cropbottom="4602f"/>
           </v:shape>
-          <o:OLEObject Type="Embed" ProgID="Visio.Drawing.15" ShapeID="_x0000_i1027" DrawAspect="Content" ObjectID="_1732439677" r:id="rId15"/>
+          <o:OLEObject Type="Embed" ProgID="Visio.Drawing.15" ShapeID="_x0000_i1027" DrawAspect="Content" ObjectID="_1732441114" r:id="rId15"/>
         </w:object>
       </w:r>
     </w:p>
@@ -613,27 +584,14 @@
       <w:r>
         <w:t xml:space="preserve">Figuur </w:t>
       </w:r>
-      <w:r>
-        <w:fldChar w:fldCharType="begin"/>
-      </w:r>
-      <w:r>
-        <w:instrText xml:space="preserve"> SEQ Figuur \* ARABIC </w:instrText>
-      </w:r>
-      <w:r>
-        <w:fldChar w:fldCharType="separate"/>
-      </w:r>
-      <w:r>
-        <w:rPr>
-          <w:noProof/>
-        </w:rPr>
-        <w:t>3</w:t>
-      </w:r>
-      <w:r>
-        <w:rPr>
-          <w:noProof/>
-        </w:rPr>
-        <w:fldChar w:fldCharType="end"/>
-      </w:r>
+      <w:fldSimple w:instr=" SEQ Figuur \* ARABIC ">
+        <w:r>
+          <w:rPr>
+            <w:noProof/>
+          </w:rPr>
+          <w:t>3</w:t>
+        </w:r>
+      </w:fldSimple>
       <w:r>
         <w:t>. Use</w:t>
       </w:r>
@@ -1824,10 +1782,10 @@
       </w:pPr>
       <w:r>
         <w:object w:dxaOrig="10441" w:dyaOrig="2449" w14:anchorId="67AC1356">
-          <v:shape id="_x0000_i1028" type="#_x0000_t75" style="width:424.8pt;height:79.2pt" o:ole="">
+          <v:shape id="_x0000_i1028" type="#_x0000_t75" style="width:425.1pt;height:79.5pt" o:ole="">
             <v:imagedata r:id="rId16" o:title="" croptop="9175f" cropbottom="5660f" cropleft="1887f"/>
           </v:shape>
-          <o:OLEObject Type="Embed" ProgID="Visio.Drawing.15" ShapeID="_x0000_i1028" DrawAspect="Content" ObjectID="_1732439678" r:id="rId17"/>
+          <o:OLEObject Type="Embed" ProgID="Visio.Drawing.15" ShapeID="_x0000_i1028" DrawAspect="Content" ObjectID="_1732441115" r:id="rId17"/>
         </w:object>
       </w:r>
     </w:p>
@@ -1838,27 +1796,14 @@
       <w:r>
         <w:t xml:space="preserve">Figuur </w:t>
       </w:r>
-      <w:r>
-        <w:fldChar w:fldCharType="begin"/>
-      </w:r>
-      <w:r>
-        <w:instrText xml:space="preserve"> SEQ Figuur \* ARABIC </w:instrText>
-      </w:r>
-      <w:r>
-        <w:fldChar w:fldCharType="separate"/>
-      </w:r>
-      <w:r>
-        <w:rPr>
-          <w:noProof/>
-        </w:rPr>
-        <w:t>4</w:t>
-      </w:r>
-      <w:r>
-        <w:rPr>
-          <w:noProof/>
-        </w:rPr>
-        <w:fldChar w:fldCharType="end"/>
-      </w:r>
+      <w:fldSimple w:instr=" SEQ Figuur \* ARABIC ">
+        <w:r>
+          <w:rPr>
+            <w:noProof/>
+          </w:rPr>
+          <w:t>4</w:t>
+        </w:r>
+      </w:fldSimple>
       <w:r>
         <w:t>. Entity Relation Diagram</w:t>
       </w:r>
@@ -2003,10 +1948,10 @@
       </w:pPr>
       <w:r>
         <w:object w:dxaOrig="8460" w:dyaOrig="3193" w14:anchorId="4F6EBD42">
-          <v:shape id="_x0000_i1029" type="#_x0000_t75" style="width:396pt;height:122.4pt" o:ole="">
+          <v:shape id="_x0000_i1029" type="#_x0000_t75" style="width:395.7pt;height:122.7pt" o:ole="">
             <v:imagedata r:id="rId18" o:title="" croptop="6634f" cropbottom="8380f" cropleft="2284f" cropright="2152f"/>
           </v:shape>
-          <o:OLEObject Type="Embed" ProgID="Visio.Drawing.15" ShapeID="_x0000_i1029" DrawAspect="Content" ObjectID="_1732439679" r:id="rId19"/>
+          <o:OLEObject Type="Embed" ProgID="Visio.Drawing.15" ShapeID="_x0000_i1029" DrawAspect="Content" ObjectID="_1732441116" r:id="rId19"/>
         </w:object>
       </w:r>
     </w:p>
@@ -2017,27 +1962,14 @@
       <w:r>
         <w:t xml:space="preserve">Figuur </w:t>
       </w:r>
-      <w:r>
-        <w:fldChar w:fldCharType="begin"/>
-      </w:r>
-      <w:r>
-        <w:instrText xml:space="preserve"> SEQ Figuur \* ARABIC </w:instrText>
-      </w:r>
-      <w:r>
-        <w:fldChar w:fldCharType="separate"/>
-      </w:r>
-      <w:r>
-        <w:rPr>
-          <w:noProof/>
-        </w:rPr>
-        <w:t>5</w:t>
-      </w:r>
-      <w:r>
-        <w:rPr>
-          <w:noProof/>
-        </w:rPr>
-        <w:fldChar w:fldCharType="end"/>
-      </w:r>
+      <w:fldSimple w:instr=" SEQ Figuur \* ARABIC ">
+        <w:r>
+          <w:rPr>
+            <w:noProof/>
+          </w:rPr>
+          <w:t>5</w:t>
+        </w:r>
+      </w:fldSimple>
       <w:r>
         <w:t>. Relationeel model voor de project- en klusgegevens</w:t>
       </w:r>
@@ -2785,10 +2717,10 @@
       </w:pPr>
       <w:r>
         <w:object w:dxaOrig="4665" w:dyaOrig="3165" w14:anchorId="72C1DA2D">
-          <v:shape id="_x0000_i1039" type="#_x0000_t75" style="width:302.4pt;height:165.6pt" o:ole="" o:bordertopcolor="this" o:borderleftcolor="this" o:borderbottomcolor="this" o:borderrightcolor="this">
+          <v:shape id="_x0000_i1030" type="#_x0000_t75" style="width:295.5pt;height:162.15pt" o:ole="" o:bordertopcolor="this" o:borderleftcolor="this" o:borderbottomcolor="this" o:borderrightcolor="this">
             <v:imagedata r:id="rId20" o:title="" croptop="7044f" cropbottom="7044f"/>
           </v:shape>
-          <o:OLEObject Type="Embed" ProgID="Acrobat.Document.DC" ShapeID="_x0000_i1039" DrawAspect="Content" ObjectID="_1732439680" r:id="rId21"/>
+          <o:OLEObject Type="Embed" ProgID="Acrobat.Document.DC" ShapeID="_x0000_i1030" DrawAspect="Content" ObjectID="_1732441117" r:id="rId21"/>
         </w:object>
       </w:r>
     </w:p>
@@ -2799,27 +2731,14 @@
       <w:r>
         <w:t xml:space="preserve">Figuur </w:t>
       </w:r>
-      <w:r>
-        <w:fldChar w:fldCharType="begin"/>
-      </w:r>
-      <w:r>
-        <w:instrText xml:space="preserve"> SEQ Figuur \* ARABIC </w:instrText>
-      </w:r>
-      <w:r>
-        <w:fldChar w:fldCharType="separate"/>
-      </w:r>
-      <w:r>
-        <w:rPr>
-          <w:noProof/>
-        </w:rPr>
-        <w:t>6</w:t>
-      </w:r>
-      <w:r>
-        <w:rPr>
-          <w:noProof/>
-        </w:rPr>
-        <w:fldChar w:fldCharType="end"/>
-      </w:r>
+      <w:fldSimple w:instr=" SEQ Figuur \* ARABIC ">
+        <w:r>
+          <w:rPr>
+            <w:noProof/>
+          </w:rPr>
+          <w:t>6</w:t>
+        </w:r>
+      </w:fldSimple>
       <w:r>
         <w:t>. K</w:t>
       </w:r>
@@ -2839,7 +2758,7 @@
     <w:p/>
     <w:p>
       <w:r>
-        <w:t xml:space="preserve">Zie het volledige klassendiagram op </w:t>
+        <w:t xml:space="preserve">Volledig klassendiagram: </w:t>
       </w:r>
       <w:r>
         <w:br/>
@@ -2849,23 +2768,22 @@
           <w:rPr>
             <w:rStyle w:val="Hyperlink"/>
           </w:rPr>
-          <w:t>https://raw.githubusercontent.com/spijkerbak/project-manager-1/master/doc/Class</w:t>
+          <w:t>https://raw.githubusercontent.com/s</w:t>
         </w:r>
         <w:r>
           <w:rPr>
             <w:rStyle w:val="Hyperlink"/>
           </w:rPr>
-          <w:t>_</w:t>
+          <w:t>p</w:t>
         </w:r>
         <w:r>
           <w:rPr>
             <w:rStyle w:val="Hyperlink"/>
           </w:rPr>
-          <w:t>Diagram.pdf</w:t>
+          <w:t>ijkerbak/project-manager-1/master/doc/Class_Diagram.pdf</w:t>
         </w:r>
       </w:hyperlink>
     </w:p>
-    <w:p/>
     <w:p/>
     <w:p>
       <w:r>
@@ -3556,10 +3474,10 @@
       </w:pPr>
       <w:r>
         <w:object w:dxaOrig="8677" w:dyaOrig="5833" w14:anchorId="07FF746D">
-          <v:shape id="_x0000_i1030" type="#_x0000_t75" style="width:6in;height:266.4pt" o:ole="">
+          <v:shape id="_x0000_i1031" type="#_x0000_t75" style="width:6in;height:266.1pt" o:ole="">
             <v:imagedata r:id="rId24" o:title="" croptop="3460f" cropbottom="2679f"/>
           </v:shape>
-          <o:OLEObject Type="Embed" ProgID="Visio.Drawing.15" ShapeID="_x0000_i1030" DrawAspect="Content" ObjectID="_1732439681" r:id="rId25"/>
+          <o:OLEObject Type="Embed" ProgID="Visio.Drawing.15" ShapeID="_x0000_i1031" DrawAspect="Content" ObjectID="_1732441118" r:id="rId25"/>
         </w:object>
       </w:r>
     </w:p>
@@ -3570,27 +3488,14 @@
       <w:r>
         <w:t xml:space="preserve">Figuur </w:t>
       </w:r>
-      <w:r>
-        <w:fldChar w:fldCharType="begin"/>
-      </w:r>
-      <w:r>
-        <w:instrText xml:space="preserve"> SEQ Figuur \* ARABIC </w:instrText>
-      </w:r>
-      <w:r>
-        <w:fldChar w:fldCharType="separate"/>
-      </w:r>
-      <w:r>
-        <w:rPr>
-          <w:noProof/>
-        </w:rPr>
-        <w:t>7</w:t>
-      </w:r>
-      <w:r>
-        <w:rPr>
-          <w:noProof/>
-        </w:rPr>
-        <w:fldChar w:fldCharType="end"/>
-      </w:r>
+      <w:fldSimple w:instr=" SEQ Figuur \* ARABIC ">
+        <w:r>
+          <w:rPr>
+            <w:noProof/>
+          </w:rPr>
+          <w:t>7</w:t>
+        </w:r>
+      </w:fldSimple>
       <w:r>
         <w:t xml:space="preserve"> Werking van onze MVC-architectuur</w:t>
       </w:r>
@@ -3817,10 +3722,10 @@
       </w:pPr>
       <w:r>
         <w:object w:dxaOrig="8325" w:dyaOrig="11265" w14:anchorId="3AF24B7A">
-          <v:shape id="_x0000_i1046" type="#_x0000_t75" style="width:460.8pt;height:568.8pt" o:ole="">
+          <v:shape id="_x0000_i1032" type="#_x0000_t75" style="width:414.45pt;height:512.75pt" o:ole="">
             <v:imagedata r:id="rId26" o:title="" croptop="3958f" cropbottom="1649f"/>
           </v:shape>
-          <o:OLEObject Type="Embed" ProgID="Acrobat.Document.DC" ShapeID="_x0000_i1046" DrawAspect="Content" ObjectID="_1732439682" r:id="rId27"/>
+          <o:OLEObject Type="Embed" ProgID="Acrobat.Document.DC" ShapeID="_x0000_i1032" DrawAspect="Content" ObjectID="_1732441119" r:id="rId27"/>
         </w:object>
       </w:r>
     </w:p>
@@ -3831,27 +3736,14 @@
       <w:r>
         <w:t xml:space="preserve">Figuur </w:t>
       </w:r>
-      <w:r>
-        <w:fldChar w:fldCharType="begin"/>
-      </w:r>
-      <w:r>
-        <w:instrText xml:space="preserve"> SEQ Figuur \* ARABIC </w:instrText>
-      </w:r>
-      <w:r>
-        <w:fldChar w:fldCharType="separate"/>
-      </w:r>
-      <w:r>
-        <w:rPr>
-          <w:noProof/>
-        </w:rPr>
-        <w:t>8</w:t>
-      </w:r>
-      <w:r>
-        <w:rPr>
-          <w:noProof/>
-        </w:rPr>
-        <w:fldChar w:fldCharType="end"/>
-      </w:r>
+      <w:fldSimple w:instr=" SEQ Figuur \* ARABIC ">
+        <w:r>
+          <w:rPr>
+            <w:noProof/>
+          </w:rPr>
+          <w:t>8</w:t>
+        </w:r>
+      </w:fldSimple>
       <w:r>
         <w:t xml:space="preserve"> Seq</w:t>
       </w:r>
@@ -3861,18 +3753,50 @@
       <w:r>
         <w:t>diagram: Status van taak wijzigen</w:t>
       </w:r>
-    </w:p>
-    <w:p>
-      <w:r>
-        <w:t xml:space="preserve">Bovenste helft: de gebruiker haal de taakgegevens op en krijgt deze in de vorm van een formulier gepresenteerd. </w:t>
-      </w:r>
-      <w:r>
-        <w:t>Onderste helft: de gebruiker stuurt het ingevulde formulier naar de server.</w:t>
+      <w:r>
+        <w:t xml:space="preserve">. </w:t>
+      </w:r>
+      <w:r>
+        <w:t xml:space="preserve"> </w:t>
+      </w:r>
+      <w:r>
+        <w:t>Leesbaar exemplaa</w:t>
+      </w:r>
+      <w:r>
+        <w:t>r:</w:t>
+      </w:r>
+      <w:r>
+        <w:t xml:space="preserve"> </w:t>
+      </w:r>
+      <w:hyperlink r:id="rId28" w:history="1">
+        <w:r>
+          <w:rPr>
+            <w:rStyle w:val="Hyperlink"/>
+          </w:rPr>
+          <w:t>Sequence_Diagr</w:t>
+        </w:r>
+        <w:r>
+          <w:rPr>
+            <w:rStyle w:val="Hyperlink"/>
+          </w:rPr>
+          <w:t>a</w:t>
+        </w:r>
+        <w:r>
+          <w:rPr>
+            <w:rStyle w:val="Hyperlink"/>
+          </w:rPr>
+          <w:t>m_6.pdf op Github</w:t>
+        </w:r>
+      </w:hyperlink>
+    </w:p>
+    <w:p>
+      <w:r>
+        <w:t>Bovenste helft: de gebruiker haal de taakgegevens op en krijgt deze in de vorm van een formulier gepresenteerd. Onderste helft: de gebruiker stuurt het ingevulde formulier naar de server.</w:t>
       </w:r>
     </w:p>
     <w:sectPr>
-      <w:headerReference w:type="default" r:id="rId28"/>
-      <w:footerReference w:type="default" r:id="rId29"/>
+      <w:headerReference w:type="default" r:id="rId29"/>
+      <w:footerReference w:type="default" r:id="rId30"/>
       <w:pgSz w:w="11906" w:h="16838"/>
       <w:pgMar w:top="1417" w:right="1417" w:bottom="1417" w:left="1417" w:header="708" w:footer="708" w:gutter="0"/>
       <w:cols w:space="708"/>
@@ -5043,7 +4967,6 @@
   <w:style w:type="character" w:default="1" w:styleId="Standaardalinea-lettertype">
     <w:name w:val="Default Paragraph Font"/>
     <w:uiPriority w:val="1"/>
-    <w:semiHidden/>
     <w:unhideWhenUsed/>
   </w:style>
   <w:style w:type="table" w:default="1" w:styleId="Standaardtabel">

--- a/doc/Working_example.docx
+++ b/doc/Working_example.docx
@@ -238,7 +238,7 @@
           <v:shape id="_x0000_i1025" type="#_x0000_t75" style="width:281.1pt;height:396.3pt" o:ole="" o:bordertopcolor="this" o:borderleftcolor="this" o:borderbottomcolor="this" o:borderrightcolor="this">
             <v:imagedata r:id="rId8" o:title="" cropbottom="9878f"/>
           </v:shape>
-          <o:OLEObject Type="Embed" ProgID="Visio.Drawing.15" ShapeID="_x0000_i1025" DrawAspect="Content" ObjectID="_1732441112" r:id="rId9"/>
+          <o:OLEObject Type="Embed" ProgID="Visio.Drawing.15" ShapeID="_x0000_i1025" DrawAspect="Content" ObjectID="_1732441332" r:id="rId9"/>
         </w:object>
       </w:r>
     </w:p>
@@ -253,14 +253,27 @@
       <w:r>
         <w:t xml:space="preserve">Figuur </w:t>
       </w:r>
-      <w:fldSimple w:instr=" SEQ Figuur \* ARABIC ">
-        <w:r>
-          <w:rPr>
-            <w:noProof/>
-          </w:rPr>
-          <w:t>1</w:t>
-        </w:r>
-      </w:fldSimple>
+      <w:r>
+        <w:fldChar w:fldCharType="begin"/>
+      </w:r>
+      <w:r>
+        <w:instrText xml:space="preserve"> SEQ Figuur \* ARABIC </w:instrText>
+      </w:r>
+      <w:r>
+        <w:fldChar w:fldCharType="separate"/>
+      </w:r>
+      <w:r>
+        <w:rPr>
+          <w:noProof/>
+        </w:rPr>
+        <w:t>1</w:t>
+      </w:r>
+      <w:r>
+        <w:rPr>
+          <w:noProof/>
+        </w:rPr>
+        <w:fldChar w:fldCharType="end"/>
+      </w:r>
       <w:r>
         <w:t xml:space="preserve">. </w:t>
       </w:r>
@@ -340,7 +353,7 @@
           <v:shape id="_x0000_i1026" type="#_x0000_t75" style="width:425.1pt;height:489.6pt" o:ole="">
             <v:imagedata r:id="rId10" o:title="" cropbottom="8154f"/>
           </v:shape>
-          <o:OLEObject Type="Embed" ProgID="Visio.Drawing.15" ShapeID="_x0000_i1026" DrawAspect="Content" ObjectID="_1732441113" r:id="rId11"/>
+          <o:OLEObject Type="Embed" ProgID="Visio.Drawing.15" ShapeID="_x0000_i1026" DrawAspect="Content" ObjectID="_1732441333" r:id="rId11"/>
         </w:object>
       </w:r>
     </w:p>
@@ -351,14 +364,30 @@
       <w:r>
         <w:t xml:space="preserve">Figuur </w:t>
       </w:r>
-      <w:fldSimple w:instr=" SEQ Figuur \* ARABIC ">
-        <w:r>
-          <w:rPr>
-            <w:noProof/>
-          </w:rPr>
-          <w:t>2</w:t>
-        </w:r>
-      </w:fldSimple>
+      <w:r>
+        <w:fldChar w:fldCharType="begin"/>
+      </w:r>
+      <w:r>
+        <w:instrText xml:space="preserve"> SEQ </w:instrText>
+      </w:r>
+      <w:r>
+        <w:instrText xml:space="preserve">Figuur \* ARABIC </w:instrText>
+      </w:r>
+      <w:r>
+        <w:fldChar w:fldCharType="separate"/>
+      </w:r>
+      <w:r>
+        <w:rPr>
+          <w:noProof/>
+        </w:rPr>
+        <w:t>2</w:t>
+      </w:r>
+      <w:r>
+        <w:rPr>
+          <w:noProof/>
+        </w:rPr>
+        <w:fldChar w:fldCharType="end"/>
+      </w:r>
       <w:r>
         <w:t xml:space="preserve">. </w:t>
       </w:r>
@@ -491,17 +520,42 @@
         <w:t xml:space="preserve">houden we zoveel mogelijk aan in de rest van het ontwerp. Dit is handig voor de </w:t>
       </w:r>
       <w:hyperlink r:id="rId12" w:history="1">
+        <w:proofErr w:type="spellStart"/>
         <w:r>
           <w:rPr>
             <w:rStyle w:val="Hyperlink"/>
           </w:rPr>
-          <w:t>reqirements traceability</w:t>
+          <w:t>reqirements</w:t>
         </w:r>
+        <w:proofErr w:type="spellEnd"/>
+        <w:r>
+          <w:rPr>
+            <w:rStyle w:val="Hyperlink"/>
+          </w:rPr>
+          <w:t xml:space="preserve"> </w:t>
+        </w:r>
+        <w:proofErr w:type="spellStart"/>
+        <w:r>
+          <w:rPr>
+            <w:rStyle w:val="Hyperlink"/>
+          </w:rPr>
+          <w:t>traceability</w:t>
+        </w:r>
+        <w:proofErr w:type="spellEnd"/>
       </w:hyperlink>
       <w:r>
-        <w:t xml:space="preserve">. Je vindt de nummers rechtstreeks terug in de nummering van use-cases en bijbehorende testcases, of je gebruikt een </w:t>
+        <w:t xml:space="preserve">. Je vindt de nummers rechtstreeks terug in de nummering van </w:t>
+      </w:r>
+      <w:proofErr w:type="spellStart"/>
+      <w:r>
+        <w:t>use</w:t>
+      </w:r>
+      <w:proofErr w:type="spellEnd"/>
+      <w:r>
+        <w:t xml:space="preserve">-cases en bijbehorende testcases, of je gebruikt een </w:t>
       </w:r>
       <w:hyperlink r:id="rId13" w:history="1">
+        <w:proofErr w:type="spellStart"/>
         <w:r>
           <w:rPr>
             <w:rStyle w:val="Hyperlink"/>
@@ -512,7 +566,14 @@
           <w:rPr>
             <w:rStyle w:val="Hyperlink"/>
           </w:rPr>
-          <w:t>y matrix</w:t>
+          <w:t>y</w:t>
+        </w:r>
+        <w:proofErr w:type="spellEnd"/>
+        <w:r>
+          <w:rPr>
+            <w:rStyle w:val="Hyperlink"/>
+          </w:rPr>
+          <w:t xml:space="preserve"> matrix</w:t>
         </w:r>
       </w:hyperlink>
       <w:r>
@@ -536,10 +597,12 @@
       <w:pPr>
         <w:pStyle w:val="Kop2"/>
       </w:pPr>
+      <w:proofErr w:type="spellStart"/>
       <w:r>
         <w:lastRenderedPageBreak/>
         <w:t>Use</w:t>
       </w:r>
+      <w:proofErr w:type="spellEnd"/>
       <w:r>
         <w:t>-</w:t>
       </w:r>
@@ -555,7 +618,15 @@
         <w:t>gevonden</w:t>
       </w:r>
       <w:r>
-        <w:t xml:space="preserve"> requirements resulteren in een aantal use-cases. </w:t>
+        <w:t xml:space="preserve"> requirements resulteren in een aantal </w:t>
+      </w:r>
+      <w:proofErr w:type="spellStart"/>
+      <w:r>
+        <w:t>use</w:t>
+      </w:r>
+      <w:proofErr w:type="spellEnd"/>
+      <w:r>
+        <w:t xml:space="preserve">-cases. </w:t>
       </w:r>
       <w:r>
         <w:t>Zoals hierboven beschreven kan een medewerker met het nieuwe systeem klussen zoeken en de status van een klus veranderen.</w:t>
@@ -573,7 +644,7 @@
           <v:shape id="_x0000_i1027" type="#_x0000_t75" style="width:403.2pt;height:424.5pt" o:ole="">
             <v:imagedata r:id="rId14" o:title="" croptop="2560f" cropbottom="4602f"/>
           </v:shape>
-          <o:OLEObject Type="Embed" ProgID="Visio.Drawing.15" ShapeID="_x0000_i1027" DrawAspect="Content" ObjectID="_1732441114" r:id="rId15"/>
+          <o:OLEObject Type="Embed" ProgID="Visio.Drawing.15" ShapeID="_x0000_i1027" DrawAspect="Content" ObjectID="_1732441334" r:id="rId15"/>
         </w:object>
       </w:r>
     </w:p>
@@ -584,17 +655,35 @@
       <w:r>
         <w:t xml:space="preserve">Figuur </w:t>
       </w:r>
-      <w:fldSimple w:instr=" SEQ Figuur \* ARABIC ">
-        <w:r>
-          <w:rPr>
-            <w:noProof/>
-          </w:rPr>
-          <w:t>3</w:t>
-        </w:r>
-      </w:fldSimple>
-      <w:r>
-        <w:t>. Use</w:t>
-      </w:r>
+      <w:r>
+        <w:fldChar w:fldCharType="begin"/>
+      </w:r>
+      <w:r>
+        <w:instrText xml:space="preserve"> SEQ Figuur \* ARABIC </w:instrText>
+      </w:r>
+      <w:r>
+        <w:fldChar w:fldCharType="separate"/>
+      </w:r>
+      <w:r>
+        <w:rPr>
+          <w:noProof/>
+        </w:rPr>
+        <w:t>3</w:t>
+      </w:r>
+      <w:r>
+        <w:rPr>
+          <w:noProof/>
+        </w:rPr>
+        <w:fldChar w:fldCharType="end"/>
+      </w:r>
+      <w:r>
+        <w:t xml:space="preserve">. </w:t>
+      </w:r>
+      <w:proofErr w:type="spellStart"/>
+      <w:r>
+        <w:t>Use</w:t>
+      </w:r>
+      <w:proofErr w:type="spellEnd"/>
       <w:r>
         <w:t xml:space="preserve"> C</w:t>
       </w:r>
@@ -634,8 +723,9 @@
           <w:sz w:val="20"/>
           <w:szCs w:val="20"/>
         </w:rPr>
-        <w:t xml:space="preserve">In een Use Case Diagram geef je aan wat de gebruikers met het systeem kunnen doen. Niet alle activiteiten </w:t>
-      </w:r>
+        <w:t xml:space="preserve">In een </w:t>
+      </w:r>
+      <w:proofErr w:type="spellStart"/>
       <w:r>
         <w:rPr>
           <w:i/>
@@ -643,8 +733,9 @@
           <w:sz w:val="20"/>
           <w:szCs w:val="20"/>
         </w:rPr>
-        <w:t>uit</w:t>
-      </w:r>
+        <w:t>Use</w:t>
+      </w:r>
+      <w:proofErr w:type="spellEnd"/>
       <w:r>
         <w:rPr>
           <w:i/>
@@ -652,7 +743,7 @@
           <w:sz w:val="20"/>
           <w:szCs w:val="20"/>
         </w:rPr>
-        <w:t xml:space="preserve"> het Activity Diagram horen </w:t>
+        <w:t xml:space="preserve"> Case Diagram geef je aan wat de gebruikers met het systeem kunnen doen. Niet alle activiteiten </w:t>
       </w:r>
       <w:r>
         <w:rPr>
@@ -661,7 +752,7 @@
           <w:sz w:val="20"/>
           <w:szCs w:val="20"/>
         </w:rPr>
-        <w:t>in</w:t>
+        <w:t>uit</w:t>
       </w:r>
       <w:r>
         <w:rPr>
@@ -670,7 +761,7 @@
           <w:sz w:val="20"/>
           <w:szCs w:val="20"/>
         </w:rPr>
-        <w:t xml:space="preserve"> het systeem. Het daadwerkelijk uitvoeren van een klus valt buiten het administratieve systeem, en moet dus niet als </w:t>
+        <w:t xml:space="preserve"> het Activity Diagram horen </w:t>
       </w:r>
       <w:r>
         <w:rPr>
@@ -679,7 +770,7 @@
           <w:sz w:val="20"/>
           <w:szCs w:val="20"/>
         </w:rPr>
-        <w:t>u</w:t>
+        <w:t>in</w:t>
       </w:r>
       <w:r>
         <w:rPr>
@@ -688,8 +779,28 @@
           <w:sz w:val="20"/>
           <w:szCs w:val="20"/>
         </w:rPr>
+        <w:t xml:space="preserve"> het systeem. Het daadwerkelijk uitvoeren van een klus valt buiten het administratieve systeem, en moet dus niet als </w:t>
+      </w:r>
+      <w:proofErr w:type="spellStart"/>
+      <w:r>
+        <w:rPr>
+          <w:i/>
+          <w:iCs/>
+          <w:sz w:val="20"/>
+          <w:szCs w:val="20"/>
+        </w:rPr>
+        <w:t>u</w:t>
+      </w:r>
+      <w:r>
+        <w:rPr>
+          <w:i/>
+          <w:iCs/>
+          <w:sz w:val="20"/>
+          <w:szCs w:val="20"/>
+        </w:rPr>
         <w:t>se</w:t>
       </w:r>
+      <w:proofErr w:type="spellEnd"/>
       <w:r>
         <w:rPr>
           <w:i/>
@@ -816,6 +927,7 @@
         </w:rPr>
         <w:t xml:space="preserve"> je eerst de taak zoeken in het systeem, vandaar het gebruik van </w:t>
       </w:r>
+      <w:proofErr w:type="spellStart"/>
       <w:r>
         <w:rPr>
           <w:i/>
@@ -824,7 +936,18 @@
           <w:szCs w:val="20"/>
           <w:u w:val="single"/>
         </w:rPr>
-        <w:t>includes.</w:t>
+        <w:t>includes</w:t>
+      </w:r>
+      <w:proofErr w:type="spellEnd"/>
+      <w:r>
+        <w:rPr>
+          <w:i/>
+          <w:iCs/>
+          <w:sz w:val="20"/>
+          <w:szCs w:val="20"/>
+          <w:u w:val="single"/>
+        </w:rPr>
+        <w:t>.</w:t>
       </w:r>
       <w:r>
         <w:rPr>
@@ -907,6 +1030,7 @@
         </w:rPr>
         <w:t xml:space="preserve"> ook eerst een project zoeken en daarbinnen naar een klus zoeken, vandaar </w:t>
       </w:r>
+      <w:proofErr w:type="spellStart"/>
       <w:r>
         <w:rPr>
           <w:i/>
@@ -917,6 +1041,7 @@
         </w:rPr>
         <w:t>extends</w:t>
       </w:r>
+      <w:proofErr w:type="spellEnd"/>
       <w:r>
         <w:rPr>
           <w:i/>
@@ -944,9 +1069,14 @@
       <w:pPr>
         <w:pStyle w:val="Kop3"/>
       </w:pPr>
+      <w:proofErr w:type="spellStart"/>
       <w:r>
         <w:lastRenderedPageBreak/>
-        <w:t>Use-casebeschrijving</w:t>
+        <w:t>Use</w:t>
+      </w:r>
+      <w:proofErr w:type="spellEnd"/>
+      <w:r>
+        <w:t>-casebeschrijving</w:t>
       </w:r>
       <w:r>
         <w:t>en</w:t>
@@ -959,9 +1089,11 @@
       <w:r>
         <w:t xml:space="preserve">van de </w:t>
       </w:r>
+      <w:proofErr w:type="spellStart"/>
       <w:r>
         <w:t>use</w:t>
       </w:r>
+      <w:proofErr w:type="spellEnd"/>
       <w:r>
         <w:t>-</w:t>
       </w:r>
@@ -972,7 +1104,15 @@
         <w:t>s</w:t>
       </w:r>
       <w:r>
-        <w:t xml:space="preserve"> uit in een use-casebeschrijving.</w:t>
+        <w:t xml:space="preserve"> uit in een </w:t>
+      </w:r>
+      <w:proofErr w:type="spellStart"/>
+      <w:r>
+        <w:t>use</w:t>
+      </w:r>
+      <w:proofErr w:type="spellEnd"/>
+      <w:r>
+        <w:t>-casebeschrijving.</w:t>
       </w:r>
     </w:p>
     <w:tbl>
@@ -1003,6 +1143,7 @@
                 <w:szCs w:val="20"/>
               </w:rPr>
             </w:pPr>
+            <w:proofErr w:type="spellStart"/>
             <w:r>
               <w:rPr>
                 <w:rFonts w:ascii="Arial" w:hAnsi="Arial" w:cs="Arial"/>
@@ -1013,6 +1154,7 @@
               </w:rPr>
               <w:t>Use</w:t>
             </w:r>
+            <w:proofErr w:type="spellEnd"/>
             <w:r>
               <w:rPr>
                 <w:rFonts w:ascii="Arial" w:hAnsi="Arial" w:cs="Arial"/>
@@ -1220,8 +1362,18 @@
                 <w:sz w:val="20"/>
                 <w:szCs w:val="20"/>
               </w:rPr>
-              <w:t>Werknemer zoekt een klus inde lijst (use</w:t>
+              <w:t>Werknemer zoekt een klus inde lijst (</w:t>
             </w:r>
+            <w:proofErr w:type="spellStart"/>
+            <w:r>
+              <w:rPr>
+                <w:rFonts w:ascii="Arial" w:hAnsi="Arial" w:cs="Arial"/>
+                <w:sz w:val="20"/>
+                <w:szCs w:val="20"/>
+              </w:rPr>
+              <w:t>use</w:t>
+            </w:r>
+            <w:proofErr w:type="spellEnd"/>
             <w:r>
               <w:rPr>
                 <w:rFonts w:ascii="Arial" w:hAnsi="Arial" w:cs="Arial"/>
@@ -1307,7 +1459,25 @@
                 <w:sz w:val="20"/>
                 <w:szCs w:val="20"/>
               </w:rPr>
-              <w:t xml:space="preserve">‘edit’ bij de </w:t>
+              <w:t>‘</w:t>
+            </w:r>
+            <w:proofErr w:type="spellStart"/>
+            <w:r>
+              <w:rPr>
+                <w:rFonts w:ascii="Arial" w:hAnsi="Arial" w:cs="Arial"/>
+                <w:sz w:val="20"/>
+                <w:szCs w:val="20"/>
+              </w:rPr>
+              <w:t>edit</w:t>
+            </w:r>
+            <w:proofErr w:type="spellEnd"/>
+            <w:r>
+              <w:rPr>
+                <w:rFonts w:ascii="Arial" w:hAnsi="Arial" w:cs="Arial"/>
+                <w:sz w:val="20"/>
+                <w:szCs w:val="20"/>
+              </w:rPr>
+              <w:t xml:space="preserve">’ bij de </w:t>
             </w:r>
             <w:r>
               <w:rPr>
@@ -1650,6 +1820,7 @@
           <w:szCs w:val="18"/>
         </w:rPr>
       </w:pPr>
+      <w:proofErr w:type="spellStart"/>
       <w:r>
         <w:rPr>
           <w:i/>
@@ -1658,8 +1829,9 @@
           <w:sz w:val="18"/>
           <w:szCs w:val="18"/>
         </w:rPr>
-        <w:t xml:space="preserve">Use-casebeschrijving voor de </w:t>
-      </w:r>
+        <w:t>Use</w:t>
+      </w:r>
+      <w:proofErr w:type="spellEnd"/>
       <w:r>
         <w:rPr>
           <w:i/>
@@ -1668,8 +1840,9 @@
           <w:sz w:val="18"/>
           <w:szCs w:val="18"/>
         </w:rPr>
-        <w:t>u</w:t>
-      </w:r>
+        <w:t xml:space="preserve">-casebeschrijving voor de </w:t>
+      </w:r>
+      <w:proofErr w:type="spellStart"/>
       <w:r>
         <w:rPr>
           <w:i/>
@@ -1678,7 +1851,7 @@
           <w:sz w:val="18"/>
           <w:szCs w:val="18"/>
         </w:rPr>
-        <w:t>se</w:t>
+        <w:t>u</w:t>
       </w:r>
       <w:r>
         <w:rPr>
@@ -1688,8 +1861,9 @@
           <w:sz w:val="18"/>
           <w:szCs w:val="18"/>
         </w:rPr>
-        <w:t>-c</w:t>
-      </w:r>
+        <w:t>se</w:t>
+      </w:r>
+      <w:proofErr w:type="spellEnd"/>
       <w:r>
         <w:rPr>
           <w:i/>
@@ -1698,6 +1872,16 @@
           <w:sz w:val="18"/>
           <w:szCs w:val="18"/>
         </w:rPr>
+        <w:t>-c</w:t>
+      </w:r>
+      <w:r>
+        <w:rPr>
+          <w:i/>
+          <w:iCs/>
+          <w:color w:val="44546A" w:themeColor="text2"/>
+          <w:sz w:val="18"/>
+          <w:szCs w:val="18"/>
+        </w:rPr>
         <w:t>ase ‘Status van klus bijwerken’</w:t>
       </w:r>
     </w:p>
@@ -1724,7 +1908,23 @@
     </w:p>
     <w:p>
       <w:r>
-        <w:t>We onderscheiden twee entiteiten in het systeem: de projecten (projects)  en de klussen (tasks). We hebben besloten dat een project een titel</w:t>
+        <w:t>We onderscheiden twee entiteiten in het systeem: de projecten (</w:t>
+      </w:r>
+      <w:proofErr w:type="spellStart"/>
+      <w:r>
+        <w:t>projects</w:t>
+      </w:r>
+      <w:proofErr w:type="spellEnd"/>
+      <w:r>
+        <w:t>)  en de klussen (</w:t>
+      </w:r>
+      <w:proofErr w:type="spellStart"/>
+      <w:r>
+        <w:t>tasks</w:t>
+      </w:r>
+      <w:proofErr w:type="spellEnd"/>
+      <w:r>
+        <w:t>). We hebben besloten dat een project een titel</w:t>
       </w:r>
       <w:r>
         <w:t xml:space="preserve"> en </w:t>
@@ -1785,7 +1985,7 @@
           <v:shape id="_x0000_i1028" type="#_x0000_t75" style="width:425.1pt;height:79.5pt" o:ole="">
             <v:imagedata r:id="rId16" o:title="" croptop="9175f" cropbottom="5660f" cropleft="1887f"/>
           </v:shape>
-          <o:OLEObject Type="Embed" ProgID="Visio.Drawing.15" ShapeID="_x0000_i1028" DrawAspect="Content" ObjectID="_1732441115" r:id="rId17"/>
+          <o:OLEObject Type="Embed" ProgID="Visio.Drawing.15" ShapeID="_x0000_i1028" DrawAspect="Content" ObjectID="_1732441335" r:id="rId17"/>
         </w:object>
       </w:r>
     </w:p>
@@ -1796,16 +1996,45 @@
       <w:r>
         <w:t xml:space="preserve">Figuur </w:t>
       </w:r>
-      <w:fldSimple w:instr=" SEQ Figuur \* ARABIC ">
-        <w:r>
-          <w:rPr>
-            <w:noProof/>
-          </w:rPr>
-          <w:t>4</w:t>
-        </w:r>
-      </w:fldSimple>
-      <w:r>
-        <w:t>. Entity Relation Diagram</w:t>
+      <w:r>
+        <w:fldChar w:fldCharType="begin"/>
+      </w:r>
+      <w:r>
+        <w:instrText xml:space="preserve"> SEQ Figuur \* ARABIC </w:instrText>
+      </w:r>
+      <w:r>
+        <w:fldChar w:fldCharType="separate"/>
+      </w:r>
+      <w:r>
+        <w:rPr>
+          <w:noProof/>
+        </w:rPr>
+        <w:t>4</w:t>
+      </w:r>
+      <w:r>
+        <w:rPr>
+          <w:noProof/>
+        </w:rPr>
+        <w:fldChar w:fldCharType="end"/>
+      </w:r>
+      <w:r>
+        <w:t xml:space="preserve">. </w:t>
+      </w:r>
+      <w:proofErr w:type="spellStart"/>
+      <w:r>
+        <w:t>Entity</w:t>
+      </w:r>
+      <w:proofErr w:type="spellEnd"/>
+      <w:r>
+        <w:t xml:space="preserve"> </w:t>
+      </w:r>
+      <w:proofErr w:type="spellStart"/>
+      <w:r>
+        <w:t>Relation</w:t>
+      </w:r>
+      <w:proofErr w:type="spellEnd"/>
+      <w:r>
+        <w:t xml:space="preserve"> Diagram</w:t>
       </w:r>
       <w:r>
         <w:t xml:space="preserve"> voor het klussensysteem.</w:t>
@@ -1843,27 +2072,44 @@
       <w:r>
         <w:t>vreemde sleutel (</w:t>
       </w:r>
-      <w:r>
-        <w:t>foreign key</w:t>
-      </w:r>
+      <w:proofErr w:type="spellStart"/>
+      <w:r>
+        <w:t>foreign</w:t>
+      </w:r>
+      <w:proofErr w:type="spellEnd"/>
+      <w:r>
+        <w:t xml:space="preserve"> </w:t>
+      </w:r>
+      <w:proofErr w:type="spellStart"/>
+      <w:r>
+        <w:t>key</w:t>
+      </w:r>
+      <w:proofErr w:type="spellEnd"/>
       <w:r>
         <w:t>)</w:t>
       </w:r>
       <w:r>
         <w:t xml:space="preserve"> </w:t>
       </w:r>
-      <w:r>
-        <w:t xml:space="preserve">ProjectID </w:t>
+      <w:proofErr w:type="spellStart"/>
+      <w:r>
+        <w:t>ProjectID</w:t>
+      </w:r>
+      <w:proofErr w:type="spellEnd"/>
+      <w:r>
+        <w:t xml:space="preserve"> </w:t>
       </w:r>
       <w:r>
         <w:t xml:space="preserve">in de tabel </w:t>
       </w:r>
+      <w:proofErr w:type="spellStart"/>
       <w:r>
         <w:t>T</w:t>
       </w:r>
       <w:r>
         <w:t>ask</w:t>
       </w:r>
+      <w:proofErr w:type="spellEnd"/>
       <w:r>
         <w:t>, die ver</w:t>
       </w:r>
@@ -1888,13 +2134,21 @@
         <w:t xml:space="preserve">de referentiële integriteit. We hebben gekozen voor U:C, zodat </w:t>
       </w:r>
       <w:r>
-        <w:t>een P</w:t>
+        <w:t xml:space="preserve">een </w:t>
+      </w:r>
+      <w:proofErr w:type="spellStart"/>
+      <w:r>
+        <w:t>P</w:t>
       </w:r>
       <w:r>
         <w:t>roject</w:t>
       </w:r>
       <w:r>
-        <w:t xml:space="preserve">ID </w:t>
+        <w:t>ID</w:t>
+      </w:r>
+      <w:proofErr w:type="spellEnd"/>
+      <w:r>
+        <w:t xml:space="preserve"> </w:t>
       </w:r>
       <w:r>
         <w:t xml:space="preserve">ongestraft gewijzigd </w:t>
@@ -1951,7 +2205,7 @@
           <v:shape id="_x0000_i1029" type="#_x0000_t75" style="width:395.7pt;height:122.7pt" o:ole="">
             <v:imagedata r:id="rId18" o:title="" croptop="6634f" cropbottom="8380f" cropleft="2284f" cropright="2152f"/>
           </v:shape>
-          <o:OLEObject Type="Embed" ProgID="Visio.Drawing.15" ShapeID="_x0000_i1029" DrawAspect="Content" ObjectID="_1732441116" r:id="rId19"/>
+          <o:OLEObject Type="Embed" ProgID="Visio.Drawing.15" ShapeID="_x0000_i1029" DrawAspect="Content" ObjectID="_1732441336" r:id="rId19"/>
         </w:object>
       </w:r>
     </w:p>
@@ -1962,14 +2216,27 @@
       <w:r>
         <w:t xml:space="preserve">Figuur </w:t>
       </w:r>
-      <w:fldSimple w:instr=" SEQ Figuur \* ARABIC ">
-        <w:r>
-          <w:rPr>
-            <w:noProof/>
-          </w:rPr>
-          <w:t>5</w:t>
-        </w:r>
-      </w:fldSimple>
+      <w:r>
+        <w:fldChar w:fldCharType="begin"/>
+      </w:r>
+      <w:r>
+        <w:instrText xml:space="preserve"> SEQ Figuur \* ARABIC </w:instrText>
+      </w:r>
+      <w:r>
+        <w:fldChar w:fldCharType="separate"/>
+      </w:r>
+      <w:r>
+        <w:rPr>
+          <w:noProof/>
+        </w:rPr>
+        <w:t>5</w:t>
+      </w:r>
+      <w:r>
+        <w:rPr>
+          <w:noProof/>
+        </w:rPr>
+        <w:fldChar w:fldCharType="end"/>
+      </w:r>
       <w:r>
         <w:t>. Relationeel model voor de project- en klusgegevens</w:t>
       </w:r>
@@ -2009,7 +2276,15 @@
         <w:t>n manier uitgelegd worden</w:t>
       </w:r>
       <w:r>
-        <w:t xml:space="preserve">. De enige toevoeging is de keuze voor automatische nummering van projecten (auto increment). Het klusnummer (tasknumber) kan vrij worden ingevuld, </w:t>
+        <w:t>. De enige toevoeging is de keuze voor automatische nummering van projecten (auto increment). Het klusnummer (</w:t>
+      </w:r>
+      <w:proofErr w:type="spellStart"/>
+      <w:r>
+        <w:t>tasknumber</w:t>
+      </w:r>
+      <w:proofErr w:type="spellEnd"/>
+      <w:r>
+        <w:t xml:space="preserve">) kan vrij worden ingevuld, </w:t>
       </w:r>
       <w:r>
         <w:t xml:space="preserve">zodat de volgorde veranderd kan worden, </w:t>
@@ -2038,6 +2313,7 @@
       <w:r>
         <w:t xml:space="preserve"> heeft dus een enkelvoudige primaire sleutel </w:t>
       </w:r>
+      <w:proofErr w:type="spellStart"/>
       <w:r>
         <w:rPr>
           <w:b/>
@@ -2045,9 +2321,11 @@
         </w:rPr>
         <w:t>ProjectID</w:t>
       </w:r>
+      <w:proofErr w:type="spellEnd"/>
       <w:r>
         <w:t xml:space="preserve">. We kiezen voor AUTO_INCREMENT, omdat de sleutel verder geen betekenis heeft. </w:t>
       </w:r>
+      <w:proofErr w:type="spellStart"/>
       <w:r>
         <w:rPr>
           <w:b/>
@@ -2055,9 +2333,11 @@
         </w:rPr>
         <w:t>Task</w:t>
       </w:r>
+      <w:proofErr w:type="spellEnd"/>
       <w:r>
         <w:t xml:space="preserve"> heeft een samengestelde primaire sleutel </w:t>
       </w:r>
+      <w:proofErr w:type="spellStart"/>
       <w:r>
         <w:rPr>
           <w:b/>
@@ -2065,9 +2345,11 @@
         </w:rPr>
         <w:t>ProjectId</w:t>
       </w:r>
+      <w:proofErr w:type="spellEnd"/>
       <w:r>
         <w:t xml:space="preserve"> + </w:t>
       </w:r>
+      <w:proofErr w:type="spellStart"/>
       <w:r>
         <w:rPr>
           <w:b/>
@@ -2075,9 +2357,11 @@
         </w:rPr>
         <w:t>TaskNumber</w:t>
       </w:r>
+      <w:proofErr w:type="spellEnd"/>
       <w:r>
         <w:t xml:space="preserve">, waarbij </w:t>
       </w:r>
+      <w:proofErr w:type="spellStart"/>
       <w:r>
         <w:rPr>
           <w:b/>
@@ -2085,9 +2369,11 @@
         </w:rPr>
         <w:t>ProjectId</w:t>
       </w:r>
+      <w:proofErr w:type="spellEnd"/>
       <w:r>
         <w:t xml:space="preserve"> ook de vreemde sleutel is. </w:t>
       </w:r>
+      <w:proofErr w:type="spellStart"/>
       <w:r>
         <w:rPr>
           <w:b/>
@@ -2095,6 +2381,7 @@
         </w:rPr>
         <w:t>TaskNumber</w:t>
       </w:r>
+      <w:proofErr w:type="spellEnd"/>
       <w:r>
         <w:t xml:space="preserve"> is niet AUTO_INCREMENT, zodat het vrij te kiezen is.</w:t>
       </w:r>
@@ -2143,7 +2430,23 @@
           <w:lang w:val="en-US"/>
         </w:rPr>
         <w:tab/>
-        <w:t>`ProjectID` INT PRIMARY KEY AUTO_INCREMENT,</w:t>
+        <w:t>`</w:t>
+      </w:r>
+      <w:proofErr w:type="spellStart"/>
+      <w:r>
+        <w:rPr>
+          <w:rFonts w:ascii="Courier New" w:hAnsi="Courier New" w:cs="Courier New"/>
+          <w:lang w:val="en-US"/>
+        </w:rPr>
+        <w:t>ProjectID</w:t>
+      </w:r>
+      <w:proofErr w:type="spellEnd"/>
+      <w:r>
+        <w:rPr>
+          <w:rFonts w:ascii="Courier New" w:hAnsi="Courier New" w:cs="Courier New"/>
+          <w:lang w:val="en-US"/>
+        </w:rPr>
+        <w:t>` INT PRIMARY KEY AUTO_INCREMENT,</w:t>
       </w:r>
     </w:p>
     <w:p>
@@ -2338,6 +2641,7 @@
         <w:tab/>
         <w:t>`</w:t>
       </w:r>
+      <w:proofErr w:type="spellStart"/>
       <w:r>
         <w:rPr>
           <w:rFonts w:ascii="Courier New" w:hAnsi="Courier New" w:cs="Courier New"/>
@@ -2366,6 +2670,7 @@
         </w:rPr>
         <w:t>d</w:t>
       </w:r>
+      <w:proofErr w:type="spellEnd"/>
       <w:r>
         <w:rPr>
           <w:rFonts w:ascii="Courier New" w:hAnsi="Courier New" w:cs="Courier New"/>
@@ -2397,6 +2702,7 @@
         <w:tab/>
         <w:t>`</w:t>
       </w:r>
+      <w:proofErr w:type="spellStart"/>
       <w:r>
         <w:rPr>
           <w:rFonts w:ascii="Courier New" w:hAnsi="Courier New" w:cs="Courier New"/>
@@ -2423,7 +2729,15 @@
           <w:rFonts w:ascii="Courier New" w:hAnsi="Courier New" w:cs="Courier New"/>
           <w:lang w:val="en-US"/>
         </w:rPr>
-        <w:t>umber` INT,</w:t>
+        <w:t>umber</w:t>
+      </w:r>
+      <w:proofErr w:type="spellEnd"/>
+      <w:r>
+        <w:rPr>
+          <w:rFonts w:ascii="Courier New" w:hAnsi="Courier New" w:cs="Courier New"/>
+          <w:lang w:val="en-US"/>
+        </w:rPr>
+        <w:t>` INT,</w:t>
       </w:r>
     </w:p>
     <w:p>
@@ -2547,7 +2861,39 @@
           <w:lang w:val="en-US"/>
         </w:rPr>
         <w:tab/>
-        <w:t>PRIMARY KEY (`ProjectID`, `TaskNumber`),</w:t>
+        <w:t>PRIMARY KEY (`</w:t>
+      </w:r>
+      <w:proofErr w:type="spellStart"/>
+      <w:r>
+        <w:rPr>
+          <w:rFonts w:ascii="Courier New" w:hAnsi="Courier New" w:cs="Courier New"/>
+          <w:lang w:val="en-US"/>
+        </w:rPr>
+        <w:t>ProjectID</w:t>
+      </w:r>
+      <w:proofErr w:type="spellEnd"/>
+      <w:r>
+        <w:rPr>
+          <w:rFonts w:ascii="Courier New" w:hAnsi="Courier New" w:cs="Courier New"/>
+          <w:lang w:val="en-US"/>
+        </w:rPr>
+        <w:t>`, `</w:t>
+      </w:r>
+      <w:proofErr w:type="spellStart"/>
+      <w:r>
+        <w:rPr>
+          <w:rFonts w:ascii="Courier New" w:hAnsi="Courier New" w:cs="Courier New"/>
+          <w:lang w:val="en-US"/>
+        </w:rPr>
+        <w:t>TaskNumber</w:t>
+      </w:r>
+      <w:proofErr w:type="spellEnd"/>
+      <w:r>
+        <w:rPr>
+          <w:rFonts w:ascii="Courier New" w:hAnsi="Courier New" w:cs="Courier New"/>
+          <w:lang w:val="en-US"/>
+        </w:rPr>
+        <w:t>`),</w:t>
       </w:r>
     </w:p>
     <w:p>
@@ -2571,7 +2917,39 @@
           <w:lang w:val="en-US"/>
         </w:rPr>
         <w:tab/>
-        <w:t>FOREIGN KEY  (`ProjectID`) REFERENCES `Project`(`ProjectID`)</w:t>
+        <w:t>FOREIGN KEY  (`</w:t>
+      </w:r>
+      <w:proofErr w:type="spellStart"/>
+      <w:r>
+        <w:rPr>
+          <w:rFonts w:ascii="Courier New" w:hAnsi="Courier New" w:cs="Courier New"/>
+          <w:lang w:val="en-US"/>
+        </w:rPr>
+        <w:t>ProjectID</w:t>
+      </w:r>
+      <w:proofErr w:type="spellEnd"/>
+      <w:r>
+        <w:rPr>
+          <w:rFonts w:ascii="Courier New" w:hAnsi="Courier New" w:cs="Courier New"/>
+          <w:lang w:val="en-US"/>
+        </w:rPr>
+        <w:t>`) REFERENCES `Project`(`</w:t>
+      </w:r>
+      <w:proofErr w:type="spellStart"/>
+      <w:r>
+        <w:rPr>
+          <w:rFonts w:ascii="Courier New" w:hAnsi="Courier New" w:cs="Courier New"/>
+          <w:lang w:val="en-US"/>
+        </w:rPr>
+        <w:t>ProjectID</w:t>
+      </w:r>
+      <w:proofErr w:type="spellEnd"/>
+      <w:r>
+        <w:rPr>
+          <w:rFonts w:ascii="Courier New" w:hAnsi="Courier New" w:cs="Courier New"/>
+          <w:lang w:val="en-US"/>
+        </w:rPr>
+        <w:t>`)</w:t>
       </w:r>
     </w:p>
     <w:p>
@@ -2619,7 +2997,51 @@
           <w:sz w:val="18"/>
           <w:szCs w:val="18"/>
         </w:rPr>
-        <w:t>Data Definition Language voor het maken van de tabellen in MySql of MariaDB.</w:t>
+        <w:t xml:space="preserve">Data Definition Language voor het maken van de tabellen in </w:t>
+      </w:r>
+      <w:proofErr w:type="spellStart"/>
+      <w:r>
+        <w:rPr>
+          <w:i/>
+          <w:iCs/>
+          <w:color w:val="44546A" w:themeColor="text2"/>
+          <w:sz w:val="18"/>
+          <w:szCs w:val="18"/>
+        </w:rPr>
+        <w:t>MySql</w:t>
+      </w:r>
+      <w:proofErr w:type="spellEnd"/>
+      <w:r>
+        <w:rPr>
+          <w:i/>
+          <w:iCs/>
+          <w:color w:val="44546A" w:themeColor="text2"/>
+          <w:sz w:val="18"/>
+          <w:szCs w:val="18"/>
+        </w:rPr>
+        <w:t xml:space="preserve"> of </w:t>
+      </w:r>
+      <w:proofErr w:type="spellStart"/>
+      <w:r>
+        <w:rPr>
+          <w:i/>
+          <w:iCs/>
+          <w:color w:val="44546A" w:themeColor="text2"/>
+          <w:sz w:val="18"/>
+          <w:szCs w:val="18"/>
+        </w:rPr>
+        <w:t>MariaDB</w:t>
+      </w:r>
+      <w:proofErr w:type="spellEnd"/>
+      <w:r>
+        <w:rPr>
+          <w:i/>
+          <w:iCs/>
+          <w:color w:val="44546A" w:themeColor="text2"/>
+          <w:sz w:val="18"/>
+          <w:szCs w:val="18"/>
+        </w:rPr>
+        <w:t>.</w:t>
       </w:r>
     </w:p>
     <w:p>
@@ -2670,11 +3092,16 @@
         <w:t>gebruiken</w:t>
       </w:r>
       <w:r>
-        <w:t>, DAO</w:t>
+        <w:t xml:space="preserve">, </w:t>
+      </w:r>
+      <w:proofErr w:type="spellStart"/>
+      <w:r>
+        <w:t>DAO</w:t>
       </w:r>
       <w:r>
         <w:t>’s</w:t>
       </w:r>
+      <w:proofErr w:type="spellEnd"/>
       <w:r>
         <w:t>. Hie</w:t>
       </w:r>
@@ -2720,7 +3147,7 @@
           <v:shape id="_x0000_i1030" type="#_x0000_t75" style="width:295.5pt;height:162.15pt" o:ole="" o:bordertopcolor="this" o:borderleftcolor="this" o:borderbottomcolor="this" o:borderrightcolor="this">
             <v:imagedata r:id="rId20" o:title="" croptop="7044f" cropbottom="7044f"/>
           </v:shape>
-          <o:OLEObject Type="Embed" ProgID="Acrobat.Document.DC" ShapeID="_x0000_i1030" DrawAspect="Content" ObjectID="_1732441117" r:id="rId21"/>
+          <o:OLEObject Type="Embed" ProgID="Acrobat.Document.DC" ShapeID="_x0000_i1030" DrawAspect="Content" ObjectID="_1732441337" r:id="rId21"/>
         </w:object>
       </w:r>
     </w:p>
@@ -2731,14 +3158,27 @@
       <w:r>
         <w:t xml:space="preserve">Figuur </w:t>
       </w:r>
-      <w:fldSimple w:instr=" SEQ Figuur \* ARABIC ">
-        <w:r>
-          <w:rPr>
-            <w:noProof/>
-          </w:rPr>
-          <w:t>6</w:t>
-        </w:r>
-      </w:fldSimple>
+      <w:r>
+        <w:fldChar w:fldCharType="begin"/>
+      </w:r>
+      <w:r>
+        <w:instrText xml:space="preserve"> SEQ Figuur \* ARABIC </w:instrText>
+      </w:r>
+      <w:r>
+        <w:fldChar w:fldCharType="separate"/>
+      </w:r>
+      <w:r>
+        <w:rPr>
+          <w:noProof/>
+        </w:rPr>
+        <w:t>6</w:t>
+      </w:r>
+      <w:r>
+        <w:rPr>
+          <w:noProof/>
+        </w:rPr>
+        <w:fldChar w:fldCharType="end"/>
+      </w:r>
       <w:r>
         <w:t>. K</w:t>
       </w:r>
@@ -2768,19 +3208,7 @@
           <w:rPr>
             <w:rStyle w:val="Hyperlink"/>
           </w:rPr>
-          <w:t>https://raw.githubusercontent.com/s</w:t>
-        </w:r>
-        <w:r>
-          <w:rPr>
-            <w:rStyle w:val="Hyperlink"/>
-          </w:rPr>
-          <w:t>p</w:t>
-        </w:r>
-        <w:r>
-          <w:rPr>
-            <w:rStyle w:val="Hyperlink"/>
-          </w:rPr>
-          <w:t>ijkerbak/project-manager-1/master/doc/Class_Diagram.pdf</w:t>
+          <w:t>https://raw.githubusercontent.com/spijkerbak/project-manager-1/master/doc/Class_Diagram.pdf</w:t>
         </w:r>
       </w:hyperlink>
     </w:p>
@@ -2842,7 +3270,25 @@
           <w:szCs w:val="20"/>
         </w:rPr>
         <w:tab/>
-        <w:t>private $projectId;</w:t>
+        <w:t>private $</w:t>
+      </w:r>
+      <w:proofErr w:type="spellStart"/>
+      <w:r>
+        <w:rPr>
+          <w:rFonts w:ascii="Courier New" w:hAnsi="Courier New" w:cs="Courier New"/>
+          <w:sz w:val="20"/>
+          <w:szCs w:val="20"/>
+        </w:rPr>
+        <w:t>projectId</w:t>
+      </w:r>
+      <w:proofErr w:type="spellEnd"/>
+      <w:r>
+        <w:rPr>
+          <w:rFonts w:ascii="Courier New" w:hAnsi="Courier New" w:cs="Courier New"/>
+          <w:sz w:val="20"/>
+          <w:szCs w:val="20"/>
+        </w:rPr>
+        <w:t>;</w:t>
       </w:r>
     </w:p>
     <w:p>
@@ -2869,6 +3315,7 @@
         <w:tab/>
         <w:t>private $</w:t>
       </w:r>
+      <w:proofErr w:type="spellStart"/>
       <w:r>
         <w:rPr>
           <w:rFonts w:ascii="Courier New" w:hAnsi="Courier New" w:cs="Courier New"/>
@@ -2883,7 +3330,16 @@
           <w:sz w:val="20"/>
           <w:szCs w:val="20"/>
         </w:rPr>
-        <w:t>itle;</w:t>
+        <w:t>itle</w:t>
+      </w:r>
+      <w:proofErr w:type="spellEnd"/>
+      <w:r>
+        <w:rPr>
+          <w:rFonts w:ascii="Courier New" w:hAnsi="Courier New" w:cs="Courier New"/>
+          <w:sz w:val="20"/>
+          <w:szCs w:val="20"/>
+        </w:rPr>
+        <w:t>;</w:t>
       </w:r>
     </w:p>
     <w:p>
@@ -2910,6 +3366,7 @@
         <w:tab/>
         <w:t>private $</w:t>
       </w:r>
+      <w:proofErr w:type="spellStart"/>
       <w:r>
         <w:rPr>
           <w:rFonts w:ascii="Courier New" w:hAnsi="Courier New" w:cs="Courier New"/>
@@ -2924,7 +3381,16 @@
           <w:sz w:val="20"/>
           <w:szCs w:val="20"/>
         </w:rPr>
-        <w:t>escription;</w:t>
+        <w:t>escription</w:t>
+      </w:r>
+      <w:proofErr w:type="spellEnd"/>
+      <w:r>
+        <w:rPr>
+          <w:rFonts w:ascii="Courier New" w:hAnsi="Courier New" w:cs="Courier New"/>
+          <w:sz w:val="20"/>
+          <w:szCs w:val="20"/>
+        </w:rPr>
+        <w:t>;</w:t>
       </w:r>
     </w:p>
     <w:p>
@@ -2992,6 +3458,7 @@
         <w:tab/>
         <w:t>private $</w:t>
       </w:r>
+      <w:proofErr w:type="spellStart"/>
       <w:r>
         <w:rPr>
           <w:rFonts w:ascii="Courier New" w:hAnsi="Courier New" w:cs="Courier New"/>
@@ -3006,8 +3473,63 @@
           <w:sz w:val="20"/>
           <w:szCs w:val="20"/>
         </w:rPr>
-        <w:t>asks = []; // project knows its tasks</w:t>
-      </w:r>
+        <w:t>asks</w:t>
+      </w:r>
+      <w:proofErr w:type="spellEnd"/>
+      <w:r>
+        <w:rPr>
+          <w:rFonts w:ascii="Courier New" w:hAnsi="Courier New" w:cs="Courier New"/>
+          <w:sz w:val="20"/>
+          <w:szCs w:val="20"/>
+        </w:rPr>
+        <w:t xml:space="preserve"> = []; // project </w:t>
+      </w:r>
+      <w:proofErr w:type="spellStart"/>
+      <w:r>
+        <w:rPr>
+          <w:rFonts w:ascii="Courier New" w:hAnsi="Courier New" w:cs="Courier New"/>
+          <w:sz w:val="20"/>
+          <w:szCs w:val="20"/>
+        </w:rPr>
+        <w:t>knows</w:t>
+      </w:r>
+      <w:proofErr w:type="spellEnd"/>
+      <w:r>
+        <w:rPr>
+          <w:rFonts w:ascii="Courier New" w:hAnsi="Courier New" w:cs="Courier New"/>
+          <w:sz w:val="20"/>
+          <w:szCs w:val="20"/>
+        </w:rPr>
+        <w:t xml:space="preserve"> </w:t>
+      </w:r>
+      <w:proofErr w:type="spellStart"/>
+      <w:r>
+        <w:rPr>
+          <w:rFonts w:ascii="Courier New" w:hAnsi="Courier New" w:cs="Courier New"/>
+          <w:sz w:val="20"/>
+          <w:szCs w:val="20"/>
+        </w:rPr>
+        <w:t>its</w:t>
+      </w:r>
+      <w:proofErr w:type="spellEnd"/>
+      <w:r>
+        <w:rPr>
+          <w:rFonts w:ascii="Courier New" w:hAnsi="Courier New" w:cs="Courier New"/>
+          <w:sz w:val="20"/>
+          <w:szCs w:val="20"/>
+        </w:rPr>
+        <w:t xml:space="preserve"> </w:t>
+      </w:r>
+      <w:proofErr w:type="spellStart"/>
+      <w:r>
+        <w:rPr>
+          <w:rFonts w:ascii="Courier New" w:hAnsi="Courier New" w:cs="Courier New"/>
+          <w:sz w:val="20"/>
+          <w:szCs w:val="20"/>
+        </w:rPr>
+        <w:t>tasks</w:t>
+      </w:r>
+      <w:proofErr w:type="spellEnd"/>
     </w:p>
     <w:p>
       <w:pPr>
@@ -3070,7 +3592,25 @@
           <w:sz w:val="20"/>
           <w:szCs w:val="20"/>
         </w:rPr>
-        <w:t>class Task {</w:t>
+        <w:t xml:space="preserve">class </w:t>
+      </w:r>
+      <w:proofErr w:type="spellStart"/>
+      <w:r>
+        <w:rPr>
+          <w:rFonts w:ascii="Courier New" w:hAnsi="Courier New" w:cs="Courier New"/>
+          <w:sz w:val="20"/>
+          <w:szCs w:val="20"/>
+        </w:rPr>
+        <w:t>Task</w:t>
+      </w:r>
+      <w:proofErr w:type="spellEnd"/>
+      <w:r>
+        <w:rPr>
+          <w:rFonts w:ascii="Courier New" w:hAnsi="Courier New" w:cs="Courier New"/>
+          <w:sz w:val="20"/>
+          <w:szCs w:val="20"/>
+        </w:rPr>
+        <w:t xml:space="preserve"> {</w:t>
       </w:r>
     </w:p>
     <w:p>
@@ -3118,7 +3658,61 @@
           <w:sz w:val="20"/>
           <w:szCs w:val="20"/>
         </w:rPr>
-        <w:t>roject; // task knows its project</w:t>
+        <w:t xml:space="preserve">roject; // </w:t>
+      </w:r>
+      <w:proofErr w:type="spellStart"/>
+      <w:r>
+        <w:rPr>
+          <w:rFonts w:ascii="Courier New" w:hAnsi="Courier New" w:cs="Courier New"/>
+          <w:sz w:val="20"/>
+          <w:szCs w:val="20"/>
+        </w:rPr>
+        <w:t>task</w:t>
+      </w:r>
+      <w:proofErr w:type="spellEnd"/>
+      <w:r>
+        <w:rPr>
+          <w:rFonts w:ascii="Courier New" w:hAnsi="Courier New" w:cs="Courier New"/>
+          <w:sz w:val="20"/>
+          <w:szCs w:val="20"/>
+        </w:rPr>
+        <w:t xml:space="preserve"> </w:t>
+      </w:r>
+      <w:proofErr w:type="spellStart"/>
+      <w:r>
+        <w:rPr>
+          <w:rFonts w:ascii="Courier New" w:hAnsi="Courier New" w:cs="Courier New"/>
+          <w:sz w:val="20"/>
+          <w:szCs w:val="20"/>
+        </w:rPr>
+        <w:t>knows</w:t>
+      </w:r>
+      <w:proofErr w:type="spellEnd"/>
+      <w:r>
+        <w:rPr>
+          <w:rFonts w:ascii="Courier New" w:hAnsi="Courier New" w:cs="Courier New"/>
+          <w:sz w:val="20"/>
+          <w:szCs w:val="20"/>
+        </w:rPr>
+        <w:t xml:space="preserve"> </w:t>
+      </w:r>
+      <w:proofErr w:type="spellStart"/>
+      <w:r>
+        <w:rPr>
+          <w:rFonts w:ascii="Courier New" w:hAnsi="Courier New" w:cs="Courier New"/>
+          <w:sz w:val="20"/>
+          <w:szCs w:val="20"/>
+        </w:rPr>
+        <w:t>its</w:t>
+      </w:r>
+      <w:proofErr w:type="spellEnd"/>
+      <w:r>
+        <w:rPr>
+          <w:rFonts w:ascii="Courier New" w:hAnsi="Courier New" w:cs="Courier New"/>
+          <w:sz w:val="20"/>
+          <w:szCs w:val="20"/>
+        </w:rPr>
+        <w:t xml:space="preserve"> project</w:t>
       </w:r>
     </w:p>
     <w:p>
@@ -3152,6 +3746,7 @@
         </w:rPr>
         <w:t>private $</w:t>
       </w:r>
+      <w:proofErr w:type="spellStart"/>
       <w:r>
         <w:rPr>
           <w:rFonts w:ascii="Courier New" w:hAnsi="Courier New" w:cs="Courier New"/>
@@ -3166,7 +3761,16 @@
           <w:sz w:val="20"/>
           <w:szCs w:val="20"/>
         </w:rPr>
-        <w:t>umber;</w:t>
+        <w:t>umber</w:t>
+      </w:r>
+      <w:proofErr w:type="spellEnd"/>
+      <w:r>
+        <w:rPr>
+          <w:rFonts w:ascii="Courier New" w:hAnsi="Courier New" w:cs="Courier New"/>
+          <w:sz w:val="20"/>
+          <w:szCs w:val="20"/>
+        </w:rPr>
+        <w:t>;</w:t>
       </w:r>
     </w:p>
     <w:p>
@@ -3193,6 +3797,7 @@
         <w:tab/>
         <w:t>private $</w:t>
       </w:r>
+      <w:proofErr w:type="spellStart"/>
       <w:r>
         <w:rPr>
           <w:rFonts w:ascii="Courier New" w:hAnsi="Courier New" w:cs="Courier New"/>
@@ -3207,7 +3812,16 @@
           <w:sz w:val="20"/>
           <w:szCs w:val="20"/>
         </w:rPr>
-        <w:t>itle;</w:t>
+        <w:t>itle</w:t>
+      </w:r>
+      <w:proofErr w:type="spellEnd"/>
+      <w:r>
+        <w:rPr>
+          <w:rFonts w:ascii="Courier New" w:hAnsi="Courier New" w:cs="Courier New"/>
+          <w:sz w:val="20"/>
+          <w:szCs w:val="20"/>
+        </w:rPr>
+        <w:t>;</w:t>
       </w:r>
     </w:p>
     <w:p>
@@ -3241,6 +3855,7 @@
         </w:rPr>
         <w:t>private $</w:t>
       </w:r>
+      <w:proofErr w:type="spellStart"/>
       <w:r>
         <w:rPr>
           <w:rFonts w:ascii="Courier New" w:hAnsi="Courier New" w:cs="Courier New"/>
@@ -3255,7 +3870,16 @@
           <w:sz w:val="20"/>
           <w:szCs w:val="20"/>
         </w:rPr>
-        <w:t>escription;</w:t>
+        <w:t>escription</w:t>
+      </w:r>
+      <w:proofErr w:type="spellEnd"/>
+      <w:r>
+        <w:rPr>
+          <w:rFonts w:ascii="Courier New" w:hAnsi="Courier New" w:cs="Courier New"/>
+          <w:sz w:val="20"/>
+          <w:szCs w:val="20"/>
+        </w:rPr>
+        <w:t>;</w:t>
       </w:r>
     </w:p>
     <w:p>
@@ -3464,7 +4088,15 @@
         <w:t xml:space="preserve">Een DAO verzorgt de verbinding met de database. Na de database-afhandeling </w:t>
       </w:r>
       <w:r>
-        <w:t>zal  de controller via een http-redirect zorgen voor een update van de view.</w:t>
+        <w:t>zal  de controller via een http-</w:t>
+      </w:r>
+      <w:proofErr w:type="spellStart"/>
+      <w:r>
+        <w:t>redirect</w:t>
+      </w:r>
+      <w:proofErr w:type="spellEnd"/>
+      <w:r>
+        <w:t xml:space="preserve"> zorgen voor een update van de view.</w:t>
       </w:r>
     </w:p>
     <w:p/>
@@ -3477,7 +4109,7 @@
           <v:shape id="_x0000_i1031" type="#_x0000_t75" style="width:6in;height:266.1pt" o:ole="">
             <v:imagedata r:id="rId24" o:title="" croptop="3460f" cropbottom="2679f"/>
           </v:shape>
-          <o:OLEObject Type="Embed" ProgID="Visio.Drawing.15" ShapeID="_x0000_i1031" DrawAspect="Content" ObjectID="_1732441118" r:id="rId25"/>
+          <o:OLEObject Type="Embed" ProgID="Visio.Drawing.15" ShapeID="_x0000_i1031" DrawAspect="Content" ObjectID="_1732441338" r:id="rId25"/>
         </w:object>
       </w:r>
     </w:p>
@@ -3488,14 +4120,27 @@
       <w:r>
         <w:t xml:space="preserve">Figuur </w:t>
       </w:r>
-      <w:fldSimple w:instr=" SEQ Figuur \* ARABIC ">
-        <w:r>
-          <w:rPr>
-            <w:noProof/>
-          </w:rPr>
-          <w:t>7</w:t>
-        </w:r>
-      </w:fldSimple>
+      <w:r>
+        <w:fldChar w:fldCharType="begin"/>
+      </w:r>
+      <w:r>
+        <w:instrText xml:space="preserve"> SEQ Figuur \* ARABIC </w:instrText>
+      </w:r>
+      <w:r>
+        <w:fldChar w:fldCharType="separate"/>
+      </w:r>
+      <w:r>
+        <w:rPr>
+          <w:noProof/>
+        </w:rPr>
+        <w:t>7</w:t>
+      </w:r>
+      <w:r>
+        <w:rPr>
+          <w:noProof/>
+        </w:rPr>
+        <w:fldChar w:fldCharType="end"/>
+      </w:r>
       <w:r>
         <w:t xml:space="preserve"> Werking van onze MVC-architectuur</w:t>
       </w:r>
@@ -3524,10 +4169,26 @@
         <w:contextualSpacing w:val="0"/>
       </w:pPr>
       <w:r>
-        <w:t xml:space="preserve">Een data─accessobject </w:t>
-      </w:r>
-      <w:r>
-        <w:t xml:space="preserve">(dao) wordt gemaakt </w:t>
+        <w:t xml:space="preserve">Een </w:t>
+      </w:r>
+      <w:proofErr w:type="spellStart"/>
+      <w:r>
+        <w:t>data─accessobject</w:t>
+      </w:r>
+      <w:proofErr w:type="spellEnd"/>
+      <w:r>
+        <w:t xml:space="preserve"> </w:t>
+      </w:r>
+      <w:r>
+        <w:t>(</w:t>
+      </w:r>
+      <w:proofErr w:type="spellStart"/>
+      <w:r>
+        <w:t>dao</w:t>
+      </w:r>
+      <w:proofErr w:type="spellEnd"/>
+      <w:r>
+        <w:t xml:space="preserve">) wordt gemaakt </w:t>
       </w:r>
       <w:r>
         <w:t xml:space="preserve">als </w:t>
@@ -3562,8 +4223,13 @@
         <w:t xml:space="preserve">Modelobjecten worden door </w:t>
       </w:r>
       <w:r>
-        <w:t>de dao’s</w:t>
-      </w:r>
+        <w:t xml:space="preserve">de </w:t>
+      </w:r>
+      <w:proofErr w:type="spellStart"/>
+      <w:r>
+        <w:t>dao’s</w:t>
+      </w:r>
+      <w:proofErr w:type="spellEnd"/>
       <w:r>
         <w:t xml:space="preserve"> gemaakt. </w:t>
       </w:r>
@@ -3584,6 +4250,7 @@
       <w:r>
         <w:t xml:space="preserve">Modelobjecten zijn in ons model </w:t>
       </w:r>
+      <w:proofErr w:type="spellStart"/>
       <w:r>
         <w:rPr>
           <w:b/>
@@ -3591,14 +4258,20 @@
         </w:rPr>
         <w:t>immutable</w:t>
       </w:r>
+      <w:proofErr w:type="spellEnd"/>
       <w:r>
         <w:t xml:space="preserve">. Ze worden alleen gebruikt om gegevens te bewaren en door te geven. Modelobjecten hebben hier geen setters en verder weinig anders </w:t>
       </w:r>
       <w:r>
         <w:t xml:space="preserve">dan </w:t>
       </w:r>
-      <w:r>
-        <w:t xml:space="preserve">getters. Het aanmaken en vullen van objecten gebeurt op </w:t>
+      <w:proofErr w:type="spellStart"/>
+      <w:r>
+        <w:t>getters</w:t>
+      </w:r>
+      <w:proofErr w:type="spellEnd"/>
+      <w:r>
+        <w:t xml:space="preserve">. Het aanmaken en vullen van objecten gebeurt op </w:t>
       </w:r>
       <w:r>
         <w:t>drie</w:t>
@@ -3620,7 +4293,23 @@
         <w:contextualSpacing w:val="0"/>
       </w:pPr>
       <w:r>
-        <w:t>Via de pdo─methode fetchObject, gebruikt om objecten uit de datab</w:t>
+        <w:t xml:space="preserve">Via de </w:t>
+      </w:r>
+      <w:proofErr w:type="spellStart"/>
+      <w:r>
+        <w:t>pdo─methode</w:t>
+      </w:r>
+      <w:proofErr w:type="spellEnd"/>
+      <w:r>
+        <w:t xml:space="preserve"> </w:t>
+      </w:r>
+      <w:proofErr w:type="spellStart"/>
+      <w:r>
+        <w:t>fetchObject</w:t>
+      </w:r>
+      <w:proofErr w:type="spellEnd"/>
+      <w:r>
+        <w:t>, gebruikt om objecten uit de datab</w:t>
       </w:r>
       <w:r>
         <w:t>a</w:t>
@@ -3694,20 +4383,46 @@
       <w:pPr>
         <w:pStyle w:val="Kop2"/>
       </w:pPr>
+      <w:proofErr w:type="spellStart"/>
       <w:r>
         <w:lastRenderedPageBreak/>
-        <w:t>Sequence diagram</w:t>
-      </w:r>
-    </w:p>
-    <w:p>
-      <w:r>
-        <w:t xml:space="preserve">Doorgaans maak je per use case een </w:t>
-      </w:r>
-      <w:r>
-        <w:t>sequence diagram</w:t>
-      </w:r>
-      <w:r>
-        <w:t>. Zo’n diagram heeft meestal wat uitleg nodig. Hieronder is use case “</w:t>
+        <w:t>Sequence</w:t>
+      </w:r>
+      <w:proofErr w:type="spellEnd"/>
+      <w:r>
+        <w:t xml:space="preserve"> diagram</w:t>
+      </w:r>
+    </w:p>
+    <w:p>
+      <w:r>
+        <w:t xml:space="preserve">Doorgaans maak je per </w:t>
+      </w:r>
+      <w:proofErr w:type="spellStart"/>
+      <w:r>
+        <w:t>use</w:t>
+      </w:r>
+      <w:proofErr w:type="spellEnd"/>
+      <w:r>
+        <w:t xml:space="preserve"> case een </w:t>
+      </w:r>
+      <w:proofErr w:type="spellStart"/>
+      <w:r>
+        <w:t>sequence</w:t>
+      </w:r>
+      <w:proofErr w:type="spellEnd"/>
+      <w:r>
+        <w:t xml:space="preserve"> diagram</w:t>
+      </w:r>
+      <w:r>
+        <w:t xml:space="preserve">. Zo’n diagram heeft meestal wat uitleg nodig. Hieronder is </w:t>
+      </w:r>
+      <w:proofErr w:type="spellStart"/>
+      <w:r>
+        <w:t>use</w:t>
+      </w:r>
+      <w:proofErr w:type="spellEnd"/>
+      <w:r>
+        <w:t xml:space="preserve"> case “</w:t>
       </w:r>
       <w:r>
         <w:t>6. Status van klus bijwerken” uitgewerkt</w:t>
@@ -3725,7 +4440,7 @@
           <v:shape id="_x0000_i1032" type="#_x0000_t75" style="width:414.45pt;height:512.75pt" o:ole="">
             <v:imagedata r:id="rId26" o:title="" croptop="3958f" cropbottom="1649f"/>
           </v:shape>
-          <o:OLEObject Type="Embed" ProgID="Acrobat.Document.DC" ShapeID="_x0000_i1032" DrawAspect="Content" ObjectID="_1732441119" r:id="rId27"/>
+          <o:OLEObject Type="Embed" ProgID="Acrobat.Document.DC" ShapeID="_x0000_i1032" DrawAspect="Content" ObjectID="_1732441339" r:id="rId27"/>
         </w:object>
       </w:r>
     </w:p>
@@ -3736,14 +4451,27 @@
       <w:r>
         <w:t xml:space="preserve">Figuur </w:t>
       </w:r>
-      <w:fldSimple w:instr=" SEQ Figuur \* ARABIC ">
-        <w:r>
-          <w:rPr>
-            <w:noProof/>
-          </w:rPr>
-          <w:t>8</w:t>
-        </w:r>
-      </w:fldSimple>
+      <w:r>
+        <w:fldChar w:fldCharType="begin"/>
+      </w:r>
+      <w:r>
+        <w:instrText xml:space="preserve"> SEQ Figuur \* ARABIC </w:instrText>
+      </w:r>
+      <w:r>
+        <w:fldChar w:fldCharType="separate"/>
+      </w:r>
+      <w:r>
+        <w:rPr>
+          <w:noProof/>
+        </w:rPr>
+        <w:t>8</w:t>
+      </w:r>
+      <w:r>
+        <w:rPr>
+          <w:noProof/>
+        </w:rPr>
+        <w:fldChar w:fldCharType="end"/>
+      </w:r>
       <w:r>
         <w:t xml:space="preserve"> Seq</w:t>
       </w:r>
@@ -3757,10 +4485,7 @@
         <w:t xml:space="preserve">. </w:t>
       </w:r>
       <w:r>
-        <w:t xml:space="preserve"> </w:t>
-      </w:r>
-      <w:r>
-        <w:t>Leesbaar exemplaa</w:t>
+        <w:t xml:space="preserve"> Leesbaar exemplaa</w:t>
       </w:r>
       <w:r>
         <w:t>r:</w:t>
@@ -3773,20 +4498,16 @@
           <w:rPr>
             <w:rStyle w:val="Hyperlink"/>
           </w:rPr>
-          <w:t>Sequence_Diagr</w:t>
+          <w:t xml:space="preserve">Sequence_Diagram_6.pdf op </w:t>
         </w:r>
+        <w:proofErr w:type="spellStart"/>
         <w:r>
           <w:rPr>
             <w:rStyle w:val="Hyperlink"/>
           </w:rPr>
-          <w:t>a</w:t>
+          <w:t>Github</w:t>
         </w:r>
-        <w:r>
-          <w:rPr>
-            <w:rStyle w:val="Hyperlink"/>
-          </w:rPr>
-          <w:t>m_6.pdf op Github</w:t>
-        </w:r>
+        <w:proofErr w:type="spellEnd"/>
       </w:hyperlink>
     </w:p>
     <w:p>
@@ -4967,6 +5688,7 @@
   <w:style w:type="character" w:default="1" w:styleId="Standaardalinea-lettertype">
     <w:name w:val="Default Paragraph Font"/>
     <w:uiPriority w:val="1"/>
+    <w:semiHidden/>
     <w:unhideWhenUsed/>
   </w:style>
   <w:style w:type="table" w:default="1" w:styleId="Standaardtabel">

--- a/doc/Working_example.docx
+++ b/doc/Working_example.docx
@@ -59,21 +59,21 @@
     <w:p/>
     <w:p>
       <w:r>
-        <w:t>Versie 0.</w:t>
+        <w:t xml:space="preserve">Versie </w:t>
+      </w:r>
+      <w:r>
+        <w:t>1.3</w:t>
+      </w:r>
+      <w:r>
+        <w:t>2</w:t>
+      </w:r>
+    </w:p>
+    <w:p>
+      <w:r>
+        <w:t>1</w:t>
       </w:r>
       <w:r>
         <w:t>6</w:t>
-      </w:r>
-      <w:r>
-        <w:t>5</w:t>
-      </w:r>
-    </w:p>
-    <w:p>
-      <w:r>
-        <w:t>1</w:t>
-      </w:r>
-      <w:r>
-        <w:t>3</w:t>
       </w:r>
       <w:r>
         <w:t xml:space="preserve"> december</w:t>
@@ -235,10 +235,10 @@
             <v:path o:extrusionok="f" gradientshapeok="t" o:connecttype="rect"/>
             <o:lock v:ext="edit" aspectratio="t"/>
           </v:shapetype>
-          <v:shape id="_x0000_i1025" type="#_x0000_t75" style="width:281.1pt;height:396.3pt" o:ole="" o:bordertopcolor="this" o:borderleftcolor="this" o:borderbottomcolor="this" o:borderrightcolor="this">
+          <v:shape id="_x0000_i1025" type="#_x0000_t75" style="width:281.3pt;height:396pt" o:ole="" o:bordertopcolor="this" o:borderleftcolor="this" o:borderbottomcolor="this" o:borderrightcolor="this">
             <v:imagedata r:id="rId8" o:title="" cropbottom="9878f"/>
           </v:shape>
-          <o:OLEObject Type="Embed" ProgID="Visio.Drawing.15" ShapeID="_x0000_i1025" DrawAspect="Content" ObjectID="_1732441332" r:id="rId9"/>
+          <o:OLEObject Type="Embed" ProgID="Visio.Drawing.15" ShapeID="_x0000_i1025" DrawAspect="Content" ObjectID="_1732699937" r:id="rId9"/>
         </w:object>
       </w:r>
     </w:p>
@@ -253,27 +253,14 @@
       <w:r>
         <w:t xml:space="preserve">Figuur </w:t>
       </w:r>
-      <w:r>
-        <w:fldChar w:fldCharType="begin"/>
-      </w:r>
-      <w:r>
-        <w:instrText xml:space="preserve"> SEQ Figuur \* ARABIC </w:instrText>
-      </w:r>
-      <w:r>
-        <w:fldChar w:fldCharType="separate"/>
-      </w:r>
-      <w:r>
-        <w:rPr>
-          <w:noProof/>
-        </w:rPr>
-        <w:t>1</w:t>
-      </w:r>
-      <w:r>
-        <w:rPr>
-          <w:noProof/>
-        </w:rPr>
-        <w:fldChar w:fldCharType="end"/>
-      </w:r>
+      <w:fldSimple w:instr=" SEQ Figuur \* ARABIC ">
+        <w:r>
+          <w:rPr>
+            <w:noProof/>
+          </w:rPr>
+          <w:t>1</w:t>
+        </w:r>
+      </w:fldSimple>
       <w:r>
         <w:t xml:space="preserve">. </w:t>
       </w:r>
@@ -350,10 +337,10 @@
       </w:pPr>
       <w:r>
         <w:object w:dxaOrig="8724" w:dyaOrig="11485" w14:anchorId="47BFA78C">
-          <v:shape id="_x0000_i1026" type="#_x0000_t75" style="width:425.1pt;height:489.6pt" o:ole="">
+          <v:shape id="_x0000_i1026" type="#_x0000_t75" style="width:425.3pt;height:489.75pt" o:ole="">
             <v:imagedata r:id="rId10" o:title="" cropbottom="8154f"/>
           </v:shape>
-          <o:OLEObject Type="Embed" ProgID="Visio.Drawing.15" ShapeID="_x0000_i1026" DrawAspect="Content" ObjectID="_1732441333" r:id="rId11"/>
+          <o:OLEObject Type="Embed" ProgID="Visio.Drawing.15" ShapeID="_x0000_i1026" DrawAspect="Content" ObjectID="_1732699938" r:id="rId11"/>
         </w:object>
       </w:r>
     </w:p>
@@ -364,30 +351,14 @@
       <w:r>
         <w:t xml:space="preserve">Figuur </w:t>
       </w:r>
-      <w:r>
-        <w:fldChar w:fldCharType="begin"/>
-      </w:r>
-      <w:r>
-        <w:instrText xml:space="preserve"> SEQ </w:instrText>
-      </w:r>
-      <w:r>
-        <w:instrText xml:space="preserve">Figuur \* ARABIC </w:instrText>
-      </w:r>
-      <w:r>
-        <w:fldChar w:fldCharType="separate"/>
-      </w:r>
-      <w:r>
-        <w:rPr>
-          <w:noProof/>
-        </w:rPr>
-        <w:t>2</w:t>
-      </w:r>
-      <w:r>
-        <w:rPr>
-          <w:noProof/>
-        </w:rPr>
-        <w:fldChar w:fldCharType="end"/>
-      </w:r>
+      <w:fldSimple w:instr=" SEQ Figuur \* ARABIC ">
+        <w:r>
+          <w:rPr>
+            <w:noProof/>
+          </w:rPr>
+          <w:t>2</w:t>
+        </w:r>
+      </w:fldSimple>
       <w:r>
         <w:t xml:space="preserve">. </w:t>
       </w:r>
@@ -544,15 +515,7 @@
         <w:proofErr w:type="spellEnd"/>
       </w:hyperlink>
       <w:r>
-        <w:t xml:space="preserve">. Je vindt de nummers rechtstreeks terug in de nummering van </w:t>
-      </w:r>
-      <w:proofErr w:type="spellStart"/>
-      <w:r>
-        <w:t>use</w:t>
-      </w:r>
-      <w:proofErr w:type="spellEnd"/>
-      <w:r>
-        <w:t xml:space="preserve">-cases en bijbehorende testcases, of je gebruikt een </w:t>
+        <w:t xml:space="preserve">. Je vindt de nummers rechtstreeks terug in de nummering van use-cases en bijbehorende testcases, of je gebruikt een </w:t>
       </w:r>
       <w:hyperlink r:id="rId13" w:history="1">
         <w:proofErr w:type="spellStart"/>
@@ -597,12 +560,10 @@
       <w:pPr>
         <w:pStyle w:val="Kop2"/>
       </w:pPr>
-      <w:proofErr w:type="spellStart"/>
       <w:r>
         <w:lastRenderedPageBreak/>
         <w:t>Use</w:t>
       </w:r>
-      <w:proofErr w:type="spellEnd"/>
       <w:r>
         <w:t>-</w:t>
       </w:r>
@@ -618,15 +579,7 @@
         <w:t>gevonden</w:t>
       </w:r>
       <w:r>
-        <w:t xml:space="preserve"> requirements resulteren in een aantal </w:t>
-      </w:r>
-      <w:proofErr w:type="spellStart"/>
-      <w:r>
-        <w:t>use</w:t>
-      </w:r>
-      <w:proofErr w:type="spellEnd"/>
-      <w:r>
-        <w:t xml:space="preserve">-cases. </w:t>
+        <w:t xml:space="preserve"> requirements resulteren in een aantal use-cases. </w:t>
       </w:r>
       <w:r>
         <w:t>Zoals hierboven beschreven kan een medewerker met het nieuwe systeem klussen zoeken en de status van een klus veranderen.</w:t>
@@ -641,10 +594,10 @@
     <w:p>
       <w:r>
         <w:object w:dxaOrig="7081" w:dyaOrig="8461" w14:anchorId="1E8B78F5">
-          <v:shape id="_x0000_i1027" type="#_x0000_t75" style="width:403.2pt;height:424.5pt" o:ole="">
+          <v:shape id="_x0000_i1027" type="#_x0000_t75" style="width:403.55pt;height:424.45pt" o:ole="">
             <v:imagedata r:id="rId14" o:title="" croptop="2560f" cropbottom="4602f"/>
           </v:shape>
-          <o:OLEObject Type="Embed" ProgID="Visio.Drawing.15" ShapeID="_x0000_i1027" DrawAspect="Content" ObjectID="_1732441334" r:id="rId15"/>
+          <o:OLEObject Type="Embed" ProgID="Visio.Drawing.15" ShapeID="_x0000_i1027" DrawAspect="Content" ObjectID="_1732699939" r:id="rId15"/>
         </w:object>
       </w:r>
     </w:p>
@@ -655,35 +608,17 @@
       <w:r>
         <w:t xml:space="preserve">Figuur </w:t>
       </w:r>
-      <w:r>
-        <w:fldChar w:fldCharType="begin"/>
-      </w:r>
-      <w:r>
-        <w:instrText xml:space="preserve"> SEQ Figuur \* ARABIC </w:instrText>
-      </w:r>
-      <w:r>
-        <w:fldChar w:fldCharType="separate"/>
-      </w:r>
-      <w:r>
-        <w:rPr>
-          <w:noProof/>
-        </w:rPr>
-        <w:t>3</w:t>
-      </w:r>
-      <w:r>
-        <w:rPr>
-          <w:noProof/>
-        </w:rPr>
-        <w:fldChar w:fldCharType="end"/>
-      </w:r>
-      <w:r>
-        <w:t xml:space="preserve">. </w:t>
-      </w:r>
-      <w:proofErr w:type="spellStart"/>
-      <w:r>
-        <w:t>Use</w:t>
-      </w:r>
-      <w:proofErr w:type="spellEnd"/>
+      <w:fldSimple w:instr=" SEQ Figuur \* ARABIC ">
+        <w:r>
+          <w:rPr>
+            <w:noProof/>
+          </w:rPr>
+          <w:t>3</w:t>
+        </w:r>
+      </w:fldSimple>
+      <w:r>
+        <w:t>. Use</w:t>
+      </w:r>
       <w:r>
         <w:t xml:space="preserve"> C</w:t>
       </w:r>
@@ -723,9 +658,8 @@
           <w:sz w:val="20"/>
           <w:szCs w:val="20"/>
         </w:rPr>
-        <w:t xml:space="preserve">In een </w:t>
-      </w:r>
-      <w:proofErr w:type="spellStart"/>
+        <w:t xml:space="preserve">In een Use Case Diagram geef je aan wat de gebruikers met het systeem kunnen doen. Niet alle activiteiten </w:t>
+      </w:r>
       <w:r>
         <w:rPr>
           <w:i/>
@@ -733,9 +667,8 @@
           <w:sz w:val="20"/>
           <w:szCs w:val="20"/>
         </w:rPr>
-        <w:t>Use</w:t>
-      </w:r>
-      <w:proofErr w:type="spellEnd"/>
+        <w:t>uit</w:t>
+      </w:r>
       <w:r>
         <w:rPr>
           <w:i/>
@@ -743,7 +676,7 @@
           <w:sz w:val="20"/>
           <w:szCs w:val="20"/>
         </w:rPr>
-        <w:t xml:space="preserve"> Case Diagram geef je aan wat de gebruikers met het systeem kunnen doen. Niet alle activiteiten </w:t>
+        <w:t xml:space="preserve"> het Activity Diagram horen </w:t>
       </w:r>
       <w:r>
         <w:rPr>
@@ -752,7 +685,7 @@
           <w:sz w:val="20"/>
           <w:szCs w:val="20"/>
         </w:rPr>
-        <w:t>uit</w:t>
+        <w:t>in</w:t>
       </w:r>
       <w:r>
         <w:rPr>
@@ -761,7 +694,7 @@
           <w:sz w:val="20"/>
           <w:szCs w:val="20"/>
         </w:rPr>
-        <w:t xml:space="preserve"> het Activity Diagram horen </w:t>
+        <w:t xml:space="preserve"> het systeem. Het daadwerkelijk uitvoeren van een klus valt buiten het administratieve systeem, en moet dus niet als </w:t>
       </w:r>
       <w:r>
         <w:rPr>
@@ -770,7 +703,7 @@
           <w:sz w:val="20"/>
           <w:szCs w:val="20"/>
         </w:rPr>
-        <w:t>in</w:t>
+        <w:t>u</w:t>
       </w:r>
       <w:r>
         <w:rPr>
@@ -779,28 +712,8 @@
           <w:sz w:val="20"/>
           <w:szCs w:val="20"/>
         </w:rPr>
-        <w:t xml:space="preserve"> het systeem. Het daadwerkelijk uitvoeren van een klus valt buiten het administratieve systeem, en moet dus niet als </w:t>
-      </w:r>
-      <w:proofErr w:type="spellStart"/>
-      <w:r>
-        <w:rPr>
-          <w:i/>
-          <w:iCs/>
-          <w:sz w:val="20"/>
-          <w:szCs w:val="20"/>
-        </w:rPr>
-        <w:t>u</w:t>
-      </w:r>
-      <w:r>
-        <w:rPr>
-          <w:i/>
-          <w:iCs/>
-          <w:sz w:val="20"/>
-          <w:szCs w:val="20"/>
-        </w:rPr>
         <w:t>se</w:t>
       </w:r>
-      <w:proofErr w:type="spellEnd"/>
       <w:r>
         <w:rPr>
           <w:i/>
@@ -1069,14 +982,9 @@
       <w:pPr>
         <w:pStyle w:val="Kop3"/>
       </w:pPr>
-      <w:proofErr w:type="spellStart"/>
       <w:r>
         <w:lastRenderedPageBreak/>
-        <w:t>Use</w:t>
-      </w:r>
-      <w:proofErr w:type="spellEnd"/>
-      <w:r>
-        <w:t>-casebeschrijving</w:t>
+        <w:t>Use-casebeschrijving</w:t>
       </w:r>
       <w:r>
         <w:t>en</w:t>
@@ -1089,11 +997,9 @@
       <w:r>
         <w:t xml:space="preserve">van de </w:t>
       </w:r>
-      <w:proofErr w:type="spellStart"/>
       <w:r>
         <w:t>use</w:t>
       </w:r>
-      <w:proofErr w:type="spellEnd"/>
       <w:r>
         <w:t>-</w:t>
       </w:r>
@@ -1104,15 +1010,7 @@
         <w:t>s</w:t>
       </w:r>
       <w:r>
-        <w:t xml:space="preserve"> uit in een </w:t>
-      </w:r>
-      <w:proofErr w:type="spellStart"/>
-      <w:r>
-        <w:t>use</w:t>
-      </w:r>
-      <w:proofErr w:type="spellEnd"/>
-      <w:r>
-        <w:t>-casebeschrijving.</w:t>
+        <w:t xml:space="preserve"> uit in een use-casebeschrijving.</w:t>
       </w:r>
     </w:p>
     <w:tbl>
@@ -1143,7 +1041,6 @@
                 <w:szCs w:val="20"/>
               </w:rPr>
             </w:pPr>
-            <w:proofErr w:type="spellStart"/>
             <w:r>
               <w:rPr>
                 <w:rFonts w:ascii="Arial" w:hAnsi="Arial" w:cs="Arial"/>
@@ -1154,7 +1051,6 @@
               </w:rPr>
               <w:t>Use</w:t>
             </w:r>
-            <w:proofErr w:type="spellEnd"/>
             <w:r>
               <w:rPr>
                 <w:rFonts w:ascii="Arial" w:hAnsi="Arial" w:cs="Arial"/>
@@ -1362,18 +1258,8 @@
                 <w:sz w:val="20"/>
                 <w:szCs w:val="20"/>
               </w:rPr>
-              <w:t>Werknemer zoekt een klus inde lijst (</w:t>
+              <w:t>Werknemer zoekt een klus inde lijst (use</w:t>
             </w:r>
-            <w:proofErr w:type="spellStart"/>
-            <w:r>
-              <w:rPr>
-                <w:rFonts w:ascii="Arial" w:hAnsi="Arial" w:cs="Arial"/>
-                <w:sz w:val="20"/>
-                <w:szCs w:val="20"/>
-              </w:rPr>
-              <w:t>use</w:t>
-            </w:r>
-            <w:proofErr w:type="spellEnd"/>
             <w:r>
               <w:rPr>
                 <w:rFonts w:ascii="Arial" w:hAnsi="Arial" w:cs="Arial"/>
@@ -1820,7 +1706,6 @@
           <w:szCs w:val="18"/>
         </w:rPr>
       </w:pPr>
-      <w:proofErr w:type="spellStart"/>
       <w:r>
         <w:rPr>
           <w:i/>
@@ -1829,9 +1714,8 @@
           <w:sz w:val="18"/>
           <w:szCs w:val="18"/>
         </w:rPr>
-        <w:t>Use</w:t>
-      </w:r>
-      <w:proofErr w:type="spellEnd"/>
+        <w:t xml:space="preserve">Use-casebeschrijving voor de </w:t>
+      </w:r>
       <w:r>
         <w:rPr>
           <w:i/>
@@ -1840,9 +1724,8 @@
           <w:sz w:val="18"/>
           <w:szCs w:val="18"/>
         </w:rPr>
-        <w:t xml:space="preserve">-casebeschrijving voor de </w:t>
-      </w:r>
-      <w:proofErr w:type="spellStart"/>
+        <w:t>u</w:t>
+      </w:r>
       <w:r>
         <w:rPr>
           <w:i/>
@@ -1851,7 +1734,7 @@
           <w:sz w:val="18"/>
           <w:szCs w:val="18"/>
         </w:rPr>
-        <w:t>u</w:t>
+        <w:t>se</w:t>
       </w:r>
       <w:r>
         <w:rPr>
@@ -1861,9 +1744,8 @@
           <w:sz w:val="18"/>
           <w:szCs w:val="18"/>
         </w:rPr>
-        <w:t>se</w:t>
-      </w:r>
-      <w:proofErr w:type="spellEnd"/>
+        <w:t>-c</w:t>
+      </w:r>
       <w:r>
         <w:rPr>
           <w:i/>
@@ -1872,16 +1754,6 @@
           <w:sz w:val="18"/>
           <w:szCs w:val="18"/>
         </w:rPr>
-        <w:t>-c</w:t>
-      </w:r>
-      <w:r>
-        <w:rPr>
-          <w:i/>
-          <w:iCs/>
-          <w:color w:val="44546A" w:themeColor="text2"/>
-          <w:sz w:val="18"/>
-          <w:szCs w:val="18"/>
-        </w:rPr>
         <w:t>ase ‘Status van klus bijwerken’</w:t>
       </w:r>
     </w:p>
@@ -1982,10 +1854,10 @@
       </w:pPr>
       <w:r>
         <w:object w:dxaOrig="10441" w:dyaOrig="2449" w14:anchorId="67AC1356">
-          <v:shape id="_x0000_i1028" type="#_x0000_t75" style="width:425.1pt;height:79.5pt" o:ole="">
+          <v:shape id="_x0000_i1028" type="#_x0000_t75" style="width:425.3pt;height:79.55pt" o:ole="">
             <v:imagedata r:id="rId16" o:title="" croptop="9175f" cropbottom="5660f" cropleft="1887f"/>
           </v:shape>
-          <o:OLEObject Type="Embed" ProgID="Visio.Drawing.15" ShapeID="_x0000_i1028" DrawAspect="Content" ObjectID="_1732441335" r:id="rId17"/>
+          <o:OLEObject Type="Embed" ProgID="Visio.Drawing.15" ShapeID="_x0000_i1028" DrawAspect="Content" ObjectID="_1732699940" r:id="rId17"/>
         </w:object>
       </w:r>
     </w:p>
@@ -1996,27 +1868,14 @@
       <w:r>
         <w:t xml:space="preserve">Figuur </w:t>
       </w:r>
-      <w:r>
-        <w:fldChar w:fldCharType="begin"/>
-      </w:r>
-      <w:r>
-        <w:instrText xml:space="preserve"> SEQ Figuur \* ARABIC </w:instrText>
-      </w:r>
-      <w:r>
-        <w:fldChar w:fldCharType="separate"/>
-      </w:r>
-      <w:r>
-        <w:rPr>
-          <w:noProof/>
-        </w:rPr>
-        <w:t>4</w:t>
-      </w:r>
-      <w:r>
-        <w:rPr>
-          <w:noProof/>
-        </w:rPr>
-        <w:fldChar w:fldCharType="end"/>
-      </w:r>
+      <w:fldSimple w:instr=" SEQ Figuur \* ARABIC ">
+        <w:r>
+          <w:rPr>
+            <w:noProof/>
+          </w:rPr>
+          <w:t>4</w:t>
+        </w:r>
+      </w:fldSimple>
       <w:r>
         <w:t xml:space="preserve">. </w:t>
       </w:r>
@@ -2202,10 +2061,10 @@
       </w:pPr>
       <w:r>
         <w:object w:dxaOrig="8460" w:dyaOrig="3193" w14:anchorId="4F6EBD42">
-          <v:shape id="_x0000_i1029" type="#_x0000_t75" style="width:395.7pt;height:122.7pt" o:ole="">
+          <v:shape id="_x0000_i1029" type="#_x0000_t75" style="width:395.15pt;height:123.05pt" o:ole="">
             <v:imagedata r:id="rId18" o:title="" croptop="6634f" cropbottom="8380f" cropleft="2284f" cropright="2152f"/>
           </v:shape>
-          <o:OLEObject Type="Embed" ProgID="Visio.Drawing.15" ShapeID="_x0000_i1029" DrawAspect="Content" ObjectID="_1732441336" r:id="rId19"/>
+          <o:OLEObject Type="Embed" ProgID="Visio.Drawing.15" ShapeID="_x0000_i1029" DrawAspect="Content" ObjectID="_1732699941" r:id="rId19"/>
         </w:object>
       </w:r>
     </w:p>
@@ -2216,27 +2075,14 @@
       <w:r>
         <w:t xml:space="preserve">Figuur </w:t>
       </w:r>
-      <w:r>
-        <w:fldChar w:fldCharType="begin"/>
-      </w:r>
-      <w:r>
-        <w:instrText xml:space="preserve"> SEQ Figuur \* ARABIC </w:instrText>
-      </w:r>
-      <w:r>
-        <w:fldChar w:fldCharType="separate"/>
-      </w:r>
-      <w:r>
-        <w:rPr>
-          <w:noProof/>
-        </w:rPr>
-        <w:t>5</w:t>
-      </w:r>
-      <w:r>
-        <w:rPr>
-          <w:noProof/>
-        </w:rPr>
-        <w:fldChar w:fldCharType="end"/>
-      </w:r>
+      <w:fldSimple w:instr=" SEQ Figuur \* ARABIC ">
+        <w:r>
+          <w:rPr>
+            <w:noProof/>
+          </w:rPr>
+          <w:t>5</w:t>
+        </w:r>
+      </w:fldSimple>
       <w:r>
         <w:t>. Relationeel model voor de project- en klusgegevens</w:t>
       </w:r>
@@ -3143,12 +2989,47 @@
         <w:keepNext/>
       </w:pPr>
       <w:r>
-        <w:object w:dxaOrig="4665" w:dyaOrig="3165" w14:anchorId="72C1DA2D">
-          <v:shape id="_x0000_i1030" type="#_x0000_t75" style="width:295.5pt;height:162.15pt" o:ole="" o:bordertopcolor="this" o:borderleftcolor="this" o:borderbottomcolor="this" o:borderrightcolor="this">
-            <v:imagedata r:id="rId20" o:title="" croptop="7044f" cropbottom="7044f"/>
-          </v:shape>
-          <o:OLEObject Type="Embed" ProgID="Acrobat.Document.DC" ShapeID="_x0000_i1030" DrawAspect="Content" ObjectID="_1732441337" r:id="rId21"/>
-        </w:object>
+        <w:drawing>
+          <wp:inline distT="0" distB="0" distL="0" distR="0" wp14:anchorId="78BAC490" wp14:editId="3013B329">
+            <wp:extent cx="3248025" cy="2038350"/>
+            <wp:effectExtent l="0" t="0" r="9525" b="0"/>
+            <wp:docPr id="1" name="Graphic 1"/>
+            <wp:cNvGraphicFramePr>
+              <a:graphicFrameLocks xmlns:a="http://schemas.openxmlformats.org/drawingml/2006/main" noChangeAspect="1"/>
+            </wp:cNvGraphicFramePr>
+            <a:graphic xmlns:a="http://schemas.openxmlformats.org/drawingml/2006/main">
+              <a:graphicData uri="http://schemas.openxmlformats.org/drawingml/2006/picture">
+                <pic:pic xmlns:pic="http://schemas.openxmlformats.org/drawingml/2006/picture">
+                  <pic:nvPicPr>
+                    <pic:cNvPr id="1" name=""/>
+                    <pic:cNvPicPr/>
+                  </pic:nvPicPr>
+                  <pic:blipFill>
+                    <a:blip r:embed="rId20">
+                      <a:extLst>
+                        <a:ext uri="{96DAC541-7B7A-43D3-8B79-37D633B846F1}">
+                          <asvg:svgBlip xmlns:asvg="http://schemas.microsoft.com/office/drawing/2016/SVG/main" r:embed="rId21"/>
+                        </a:ext>
+                      </a:extLst>
+                    </a:blip>
+                    <a:stretch>
+                      <a:fillRect/>
+                    </a:stretch>
+                  </pic:blipFill>
+                  <pic:spPr>
+                    <a:xfrm>
+                      <a:off x="0" y="0"/>
+                      <a:ext cx="3248025" cy="2038350"/>
+                    </a:xfrm>
+                    <a:prstGeom prst="rect">
+                      <a:avLst/>
+                    </a:prstGeom>
+                  </pic:spPr>
+                </pic:pic>
+              </a:graphicData>
+            </a:graphic>
+          </wp:inline>
+        </w:drawing>
       </w:r>
     </w:p>
     <w:p>
@@ -3158,27 +3039,14 @@
       <w:r>
         <w:t xml:space="preserve">Figuur </w:t>
       </w:r>
-      <w:r>
-        <w:fldChar w:fldCharType="begin"/>
-      </w:r>
-      <w:r>
-        <w:instrText xml:space="preserve"> SEQ Figuur \* ARABIC </w:instrText>
-      </w:r>
-      <w:r>
-        <w:fldChar w:fldCharType="separate"/>
-      </w:r>
-      <w:r>
-        <w:rPr>
-          <w:noProof/>
-        </w:rPr>
-        <w:t>6</w:t>
-      </w:r>
-      <w:r>
-        <w:rPr>
-          <w:noProof/>
-        </w:rPr>
-        <w:fldChar w:fldCharType="end"/>
-      </w:r>
+      <w:fldSimple w:instr=" SEQ Figuur \* ARABIC ">
+        <w:r>
+          <w:rPr>
+            <w:noProof/>
+          </w:rPr>
+          <w:t>6</w:t>
+        </w:r>
+      </w:fldSimple>
       <w:r>
         <w:t>. K</w:t>
       </w:r>
@@ -3208,7 +3076,19 @@
           <w:rPr>
             <w:rStyle w:val="Hyperlink"/>
           </w:rPr>
-          <w:t>https://raw.githubusercontent.com/spijkerbak/project-manager-1/master/doc/Class_Diagram.pdf</w:t>
+          <w:t>https://raw.githubusercontent.com/spijkerbak/project-manager-1/master/</w:t>
+        </w:r>
+        <w:r>
+          <w:rPr>
+            <w:rStyle w:val="Hyperlink"/>
+          </w:rPr>
+          <w:t>d</w:t>
+        </w:r>
+        <w:r>
+          <w:rPr>
+            <w:rStyle w:val="Hyperlink"/>
+          </w:rPr>
+          <w:t>oc/Class_Diagram.pdf</w:t>
         </w:r>
       </w:hyperlink>
     </w:p>
@@ -3237,13 +3117,15 @@
           <w:rFonts w:ascii="Courier New" w:hAnsi="Courier New" w:cs="Courier New"/>
           <w:sz w:val="20"/>
           <w:szCs w:val="20"/>
-        </w:rPr>
-      </w:pPr>
-      <w:r>
-        <w:rPr>
-          <w:rFonts w:ascii="Courier New" w:hAnsi="Courier New" w:cs="Courier New"/>
-          <w:sz w:val="20"/>
-          <w:szCs w:val="20"/>
+          <w:lang w:val="en-US"/>
+        </w:rPr>
+      </w:pPr>
+      <w:r>
+        <w:rPr>
+          <w:rFonts w:ascii="Courier New" w:hAnsi="Courier New" w:cs="Courier New"/>
+          <w:sz w:val="20"/>
+          <w:szCs w:val="20"/>
+          <w:lang w:val="en-US"/>
         </w:rPr>
         <w:t>class Project {</w:t>
       </w:r>
@@ -3261,13 +3143,15 @@
           <w:rFonts w:ascii="Courier New" w:hAnsi="Courier New" w:cs="Courier New"/>
           <w:sz w:val="20"/>
           <w:szCs w:val="20"/>
-        </w:rPr>
-      </w:pPr>
-      <w:r>
-        <w:rPr>
-          <w:rFonts w:ascii="Courier New" w:hAnsi="Courier New" w:cs="Courier New"/>
-          <w:sz w:val="20"/>
-          <w:szCs w:val="20"/>
+          <w:lang w:val="en-US"/>
+        </w:rPr>
+      </w:pPr>
+      <w:r>
+        <w:rPr>
+          <w:rFonts w:ascii="Courier New" w:hAnsi="Courier New" w:cs="Courier New"/>
+          <w:sz w:val="20"/>
+          <w:szCs w:val="20"/>
+          <w:lang w:val="en-US"/>
         </w:rPr>
         <w:tab/>
         <w:t>private $</w:t>
@@ -3278,6 +3162,7 @@
           <w:rFonts w:ascii="Courier New" w:hAnsi="Courier New" w:cs="Courier New"/>
           <w:sz w:val="20"/>
           <w:szCs w:val="20"/>
+          <w:lang w:val="en-US"/>
         </w:rPr>
         <w:t>projectId</w:t>
       </w:r>
@@ -3287,6 +3172,7 @@
           <w:rFonts w:ascii="Courier New" w:hAnsi="Courier New" w:cs="Courier New"/>
           <w:sz w:val="20"/>
           <w:szCs w:val="20"/>
+          <w:lang w:val="en-US"/>
         </w:rPr>
         <w:t>;</w:t>
       </w:r>
@@ -3304,23 +3190,25 @@
           <w:rFonts w:ascii="Courier New" w:hAnsi="Courier New" w:cs="Courier New"/>
           <w:sz w:val="20"/>
           <w:szCs w:val="20"/>
-        </w:rPr>
-      </w:pPr>
-      <w:r>
-        <w:rPr>
-          <w:rFonts w:ascii="Courier New" w:hAnsi="Courier New" w:cs="Courier New"/>
-          <w:sz w:val="20"/>
-          <w:szCs w:val="20"/>
+          <w:lang w:val="en-US"/>
+        </w:rPr>
+      </w:pPr>
+      <w:r>
+        <w:rPr>
+          <w:rFonts w:ascii="Courier New" w:hAnsi="Courier New" w:cs="Courier New"/>
+          <w:sz w:val="20"/>
+          <w:szCs w:val="20"/>
+          <w:lang w:val="en-US"/>
         </w:rPr>
         <w:tab/>
         <w:t>private $</w:t>
       </w:r>
-      <w:proofErr w:type="spellStart"/>
-      <w:r>
-        <w:rPr>
-          <w:rFonts w:ascii="Courier New" w:hAnsi="Courier New" w:cs="Courier New"/>
-          <w:sz w:val="20"/>
-          <w:szCs w:val="20"/>
+      <w:r>
+        <w:rPr>
+          <w:rFonts w:ascii="Courier New" w:hAnsi="Courier New" w:cs="Courier New"/>
+          <w:sz w:val="20"/>
+          <w:szCs w:val="20"/>
+          <w:lang w:val="en-US"/>
         </w:rPr>
         <w:t>t</w:t>
       </w:r>
@@ -3329,17 +3217,9 @@
           <w:rFonts w:ascii="Courier New" w:hAnsi="Courier New" w:cs="Courier New"/>
           <w:sz w:val="20"/>
           <w:szCs w:val="20"/>
-        </w:rPr>
-        <w:t>itle</w:t>
-      </w:r>
-      <w:proofErr w:type="spellEnd"/>
-      <w:r>
-        <w:rPr>
-          <w:rFonts w:ascii="Courier New" w:hAnsi="Courier New" w:cs="Courier New"/>
-          <w:sz w:val="20"/>
-          <w:szCs w:val="20"/>
-        </w:rPr>
-        <w:t>;</w:t>
+          <w:lang w:val="en-US"/>
+        </w:rPr>
+        <w:t>itle;</w:t>
       </w:r>
     </w:p>
     <w:p>
@@ -3355,23 +3235,25 @@
           <w:rFonts w:ascii="Courier New" w:hAnsi="Courier New" w:cs="Courier New"/>
           <w:sz w:val="20"/>
           <w:szCs w:val="20"/>
-        </w:rPr>
-      </w:pPr>
-      <w:r>
-        <w:rPr>
-          <w:rFonts w:ascii="Courier New" w:hAnsi="Courier New" w:cs="Courier New"/>
-          <w:sz w:val="20"/>
-          <w:szCs w:val="20"/>
+          <w:lang w:val="en-US"/>
+        </w:rPr>
+      </w:pPr>
+      <w:r>
+        <w:rPr>
+          <w:rFonts w:ascii="Courier New" w:hAnsi="Courier New" w:cs="Courier New"/>
+          <w:sz w:val="20"/>
+          <w:szCs w:val="20"/>
+          <w:lang w:val="en-US"/>
         </w:rPr>
         <w:tab/>
         <w:t>private $</w:t>
       </w:r>
-      <w:proofErr w:type="spellStart"/>
-      <w:r>
-        <w:rPr>
-          <w:rFonts w:ascii="Courier New" w:hAnsi="Courier New" w:cs="Courier New"/>
-          <w:sz w:val="20"/>
-          <w:szCs w:val="20"/>
+      <w:r>
+        <w:rPr>
+          <w:rFonts w:ascii="Courier New" w:hAnsi="Courier New" w:cs="Courier New"/>
+          <w:sz w:val="20"/>
+          <w:szCs w:val="20"/>
+          <w:lang w:val="en-US"/>
         </w:rPr>
         <w:t>d</w:t>
       </w:r>
@@ -3380,17 +3262,9 @@
           <w:rFonts w:ascii="Courier New" w:hAnsi="Courier New" w:cs="Courier New"/>
           <w:sz w:val="20"/>
           <w:szCs w:val="20"/>
-        </w:rPr>
-        <w:t>escription</w:t>
-      </w:r>
-      <w:proofErr w:type="spellEnd"/>
-      <w:r>
-        <w:rPr>
-          <w:rFonts w:ascii="Courier New" w:hAnsi="Courier New" w:cs="Courier New"/>
-          <w:sz w:val="20"/>
-          <w:szCs w:val="20"/>
-        </w:rPr>
-        <w:t>;</w:t>
+          <w:lang w:val="en-US"/>
+        </w:rPr>
+        <w:t>escription;</w:t>
       </w:r>
     </w:p>
     <w:p>
@@ -3406,13 +3280,15 @@
           <w:rFonts w:ascii="Courier New" w:hAnsi="Courier New" w:cs="Courier New"/>
           <w:sz w:val="20"/>
           <w:szCs w:val="20"/>
-        </w:rPr>
-      </w:pPr>
-      <w:r>
-        <w:rPr>
-          <w:rFonts w:ascii="Courier New" w:hAnsi="Courier New" w:cs="Courier New"/>
-          <w:sz w:val="20"/>
-          <w:szCs w:val="20"/>
+          <w:lang w:val="en-US"/>
+        </w:rPr>
+      </w:pPr>
+      <w:r>
+        <w:rPr>
+          <w:rFonts w:ascii="Courier New" w:hAnsi="Courier New" w:cs="Courier New"/>
+          <w:sz w:val="20"/>
+          <w:szCs w:val="20"/>
+          <w:lang w:val="en-US"/>
         </w:rPr>
         <w:tab/>
         <w:t>private $</w:t>
@@ -3422,6 +3298,7 @@
           <w:rFonts w:ascii="Courier New" w:hAnsi="Courier New" w:cs="Courier New"/>
           <w:sz w:val="20"/>
           <w:szCs w:val="20"/>
+          <w:lang w:val="en-US"/>
         </w:rPr>
         <w:t>m</w:t>
       </w:r>
@@ -3430,6 +3307,7 @@
           <w:rFonts w:ascii="Courier New" w:hAnsi="Courier New" w:cs="Courier New"/>
           <w:sz w:val="20"/>
           <w:szCs w:val="20"/>
+          <w:lang w:val="en-US"/>
         </w:rPr>
         <w:t>anager;</w:t>
       </w:r>
@@ -3447,23 +3325,25 @@
           <w:rFonts w:ascii="Courier New" w:hAnsi="Courier New" w:cs="Courier New"/>
           <w:sz w:val="20"/>
           <w:szCs w:val="20"/>
-        </w:rPr>
-      </w:pPr>
-      <w:r>
-        <w:rPr>
-          <w:rFonts w:ascii="Courier New" w:hAnsi="Courier New" w:cs="Courier New"/>
-          <w:sz w:val="20"/>
-          <w:szCs w:val="20"/>
+          <w:lang w:val="en-US"/>
+        </w:rPr>
+      </w:pPr>
+      <w:r>
+        <w:rPr>
+          <w:rFonts w:ascii="Courier New" w:hAnsi="Courier New" w:cs="Courier New"/>
+          <w:sz w:val="20"/>
+          <w:szCs w:val="20"/>
+          <w:lang w:val="en-US"/>
         </w:rPr>
         <w:tab/>
         <w:t>private $</w:t>
       </w:r>
-      <w:proofErr w:type="spellStart"/>
-      <w:r>
-        <w:rPr>
-          <w:rFonts w:ascii="Courier New" w:hAnsi="Courier New" w:cs="Courier New"/>
-          <w:sz w:val="20"/>
-          <w:szCs w:val="20"/>
+      <w:r>
+        <w:rPr>
+          <w:rFonts w:ascii="Courier New" w:hAnsi="Courier New" w:cs="Courier New"/>
+          <w:sz w:val="20"/>
+          <w:szCs w:val="20"/>
+          <w:lang w:val="en-US"/>
         </w:rPr>
         <w:t>t</w:t>
       </w:r>
@@ -3472,64 +3352,10 @@
           <w:rFonts w:ascii="Courier New" w:hAnsi="Courier New" w:cs="Courier New"/>
           <w:sz w:val="20"/>
           <w:szCs w:val="20"/>
-        </w:rPr>
-        <w:t>asks</w:t>
-      </w:r>
-      <w:proofErr w:type="spellEnd"/>
-      <w:r>
-        <w:rPr>
-          <w:rFonts w:ascii="Courier New" w:hAnsi="Courier New" w:cs="Courier New"/>
-          <w:sz w:val="20"/>
-          <w:szCs w:val="20"/>
-        </w:rPr>
-        <w:t xml:space="preserve"> = []; // project </w:t>
-      </w:r>
-      <w:proofErr w:type="spellStart"/>
-      <w:r>
-        <w:rPr>
-          <w:rFonts w:ascii="Courier New" w:hAnsi="Courier New" w:cs="Courier New"/>
-          <w:sz w:val="20"/>
-          <w:szCs w:val="20"/>
-        </w:rPr>
-        <w:t>knows</w:t>
-      </w:r>
-      <w:proofErr w:type="spellEnd"/>
-      <w:r>
-        <w:rPr>
-          <w:rFonts w:ascii="Courier New" w:hAnsi="Courier New" w:cs="Courier New"/>
-          <w:sz w:val="20"/>
-          <w:szCs w:val="20"/>
-        </w:rPr>
-        <w:t xml:space="preserve"> </w:t>
-      </w:r>
-      <w:proofErr w:type="spellStart"/>
-      <w:r>
-        <w:rPr>
-          <w:rFonts w:ascii="Courier New" w:hAnsi="Courier New" w:cs="Courier New"/>
-          <w:sz w:val="20"/>
-          <w:szCs w:val="20"/>
-        </w:rPr>
-        <w:t>its</w:t>
-      </w:r>
-      <w:proofErr w:type="spellEnd"/>
-      <w:r>
-        <w:rPr>
-          <w:rFonts w:ascii="Courier New" w:hAnsi="Courier New" w:cs="Courier New"/>
-          <w:sz w:val="20"/>
-          <w:szCs w:val="20"/>
-        </w:rPr>
-        <w:t xml:space="preserve"> </w:t>
-      </w:r>
-      <w:proofErr w:type="spellStart"/>
-      <w:r>
-        <w:rPr>
-          <w:rFonts w:ascii="Courier New" w:hAnsi="Courier New" w:cs="Courier New"/>
-          <w:sz w:val="20"/>
-          <w:szCs w:val="20"/>
-        </w:rPr>
-        <w:t>tasks</w:t>
-      </w:r>
-      <w:proofErr w:type="spellEnd"/>
+          <w:lang w:val="en-US"/>
+        </w:rPr>
+        <w:t>asks = []; // project knows its tasks</w:t>
+      </w:r>
     </w:p>
     <w:p>
       <w:pPr>
@@ -3544,13 +3370,15 @@
           <w:rFonts w:ascii="Courier New" w:hAnsi="Courier New" w:cs="Courier New"/>
           <w:sz w:val="20"/>
           <w:szCs w:val="20"/>
-        </w:rPr>
-      </w:pPr>
-      <w:r>
-        <w:rPr>
-          <w:rFonts w:ascii="Courier New" w:hAnsi="Courier New" w:cs="Courier New"/>
-          <w:sz w:val="20"/>
-          <w:szCs w:val="20"/>
+          <w:lang w:val="en-US"/>
+        </w:rPr>
+      </w:pPr>
+      <w:r>
+        <w:rPr>
+          <w:rFonts w:ascii="Courier New" w:hAnsi="Courier New" w:cs="Courier New"/>
+          <w:sz w:val="20"/>
+          <w:szCs w:val="20"/>
+          <w:lang w:val="en-US"/>
         </w:rPr>
         <w:t>}</w:t>
       </w:r>
@@ -3568,6 +3396,7 @@
           <w:rFonts w:ascii="Courier New" w:hAnsi="Courier New" w:cs="Courier New"/>
           <w:sz w:val="20"/>
           <w:szCs w:val="20"/>
+          <w:lang w:val="en-US"/>
         </w:rPr>
       </w:pPr>
     </w:p>
@@ -3584,33 +3413,17 @@
           <w:rFonts w:ascii="Courier New" w:hAnsi="Courier New" w:cs="Courier New"/>
           <w:sz w:val="20"/>
           <w:szCs w:val="20"/>
-        </w:rPr>
-      </w:pPr>
-      <w:r>
-        <w:rPr>
-          <w:rFonts w:ascii="Courier New" w:hAnsi="Courier New" w:cs="Courier New"/>
-          <w:sz w:val="20"/>
-          <w:szCs w:val="20"/>
-        </w:rPr>
-        <w:t xml:space="preserve">class </w:t>
-      </w:r>
-      <w:proofErr w:type="spellStart"/>
-      <w:r>
-        <w:rPr>
-          <w:rFonts w:ascii="Courier New" w:hAnsi="Courier New" w:cs="Courier New"/>
-          <w:sz w:val="20"/>
-          <w:szCs w:val="20"/>
-        </w:rPr>
-        <w:t>Task</w:t>
-      </w:r>
-      <w:proofErr w:type="spellEnd"/>
-      <w:r>
-        <w:rPr>
-          <w:rFonts w:ascii="Courier New" w:hAnsi="Courier New" w:cs="Courier New"/>
-          <w:sz w:val="20"/>
-          <w:szCs w:val="20"/>
-        </w:rPr>
-        <w:t xml:space="preserve"> {</w:t>
+          <w:lang w:val="en-US"/>
+        </w:rPr>
+      </w:pPr>
+      <w:r>
+        <w:rPr>
+          <w:rFonts w:ascii="Courier New" w:hAnsi="Courier New" w:cs="Courier New"/>
+          <w:sz w:val="20"/>
+          <w:szCs w:val="20"/>
+          <w:lang w:val="en-US"/>
+        </w:rPr>
+        <w:t>class Task {</w:t>
       </w:r>
     </w:p>
     <w:p>
@@ -3626,13 +3439,15 @@
           <w:rFonts w:ascii="Courier New" w:hAnsi="Courier New" w:cs="Courier New"/>
           <w:sz w:val="20"/>
           <w:szCs w:val="20"/>
-        </w:rPr>
-      </w:pPr>
-      <w:r>
-        <w:rPr>
-          <w:rFonts w:ascii="Courier New" w:hAnsi="Courier New" w:cs="Courier New"/>
-          <w:sz w:val="20"/>
-          <w:szCs w:val="20"/>
+          <w:lang w:val="en-US"/>
+        </w:rPr>
+      </w:pPr>
+      <w:r>
+        <w:rPr>
+          <w:rFonts w:ascii="Courier New" w:hAnsi="Courier New" w:cs="Courier New"/>
+          <w:sz w:val="20"/>
+          <w:szCs w:val="20"/>
+          <w:lang w:val="en-US"/>
         </w:rPr>
         <w:tab/>
       </w:r>
@@ -3641,6 +3456,7 @@
           <w:rFonts w:ascii="Courier New" w:hAnsi="Courier New" w:cs="Courier New"/>
           <w:sz w:val="20"/>
           <w:szCs w:val="20"/>
+          <w:lang w:val="en-US"/>
         </w:rPr>
         <w:t>private $</w:t>
       </w:r>
@@ -3649,6 +3465,7 @@
           <w:rFonts w:ascii="Courier New" w:hAnsi="Courier New" w:cs="Courier New"/>
           <w:sz w:val="20"/>
           <w:szCs w:val="20"/>
+          <w:lang w:val="en-US"/>
         </w:rPr>
         <w:t>p</w:t>
       </w:r>
@@ -3657,62 +3474,9 @@
           <w:rFonts w:ascii="Courier New" w:hAnsi="Courier New" w:cs="Courier New"/>
           <w:sz w:val="20"/>
           <w:szCs w:val="20"/>
-        </w:rPr>
-        <w:t xml:space="preserve">roject; // </w:t>
-      </w:r>
-      <w:proofErr w:type="spellStart"/>
-      <w:r>
-        <w:rPr>
-          <w:rFonts w:ascii="Courier New" w:hAnsi="Courier New" w:cs="Courier New"/>
-          <w:sz w:val="20"/>
-          <w:szCs w:val="20"/>
-        </w:rPr>
-        <w:t>task</w:t>
-      </w:r>
-      <w:proofErr w:type="spellEnd"/>
-      <w:r>
-        <w:rPr>
-          <w:rFonts w:ascii="Courier New" w:hAnsi="Courier New" w:cs="Courier New"/>
-          <w:sz w:val="20"/>
-          <w:szCs w:val="20"/>
-        </w:rPr>
-        <w:t xml:space="preserve"> </w:t>
-      </w:r>
-      <w:proofErr w:type="spellStart"/>
-      <w:r>
-        <w:rPr>
-          <w:rFonts w:ascii="Courier New" w:hAnsi="Courier New" w:cs="Courier New"/>
-          <w:sz w:val="20"/>
-          <w:szCs w:val="20"/>
-        </w:rPr>
-        <w:t>knows</w:t>
-      </w:r>
-      <w:proofErr w:type="spellEnd"/>
-      <w:r>
-        <w:rPr>
-          <w:rFonts w:ascii="Courier New" w:hAnsi="Courier New" w:cs="Courier New"/>
-          <w:sz w:val="20"/>
-          <w:szCs w:val="20"/>
-        </w:rPr>
-        <w:t xml:space="preserve"> </w:t>
-      </w:r>
-      <w:proofErr w:type="spellStart"/>
-      <w:r>
-        <w:rPr>
-          <w:rFonts w:ascii="Courier New" w:hAnsi="Courier New" w:cs="Courier New"/>
-          <w:sz w:val="20"/>
-          <w:szCs w:val="20"/>
-        </w:rPr>
-        <w:t>its</w:t>
-      </w:r>
-      <w:proofErr w:type="spellEnd"/>
-      <w:r>
-        <w:rPr>
-          <w:rFonts w:ascii="Courier New" w:hAnsi="Courier New" w:cs="Courier New"/>
-          <w:sz w:val="20"/>
-          <w:szCs w:val="20"/>
-        </w:rPr>
-        <w:t xml:space="preserve"> project</w:t>
+          <w:lang w:val="en-US"/>
+        </w:rPr>
+        <w:t>roject; // task knows its project</w:t>
       </w:r>
     </w:p>
     <w:p>
@@ -3735,6 +3499,7 @@
           <w:rFonts w:ascii="Courier New" w:hAnsi="Courier New" w:cs="Courier New"/>
           <w:sz w:val="20"/>
           <w:szCs w:val="20"/>
+          <w:lang w:val="en-US"/>
         </w:rPr>
         <w:tab/>
       </w:r>
@@ -4106,10 +3871,10 @@
       </w:pPr>
       <w:r>
         <w:object w:dxaOrig="8677" w:dyaOrig="5833" w14:anchorId="07FF746D">
-          <v:shape id="_x0000_i1031" type="#_x0000_t75" style="width:6in;height:266.1pt" o:ole="">
+          <v:shape id="_x0000_i1031" type="#_x0000_t75" style="width:6in;height:266.25pt" o:ole="">
             <v:imagedata r:id="rId24" o:title="" croptop="3460f" cropbottom="2679f"/>
           </v:shape>
-          <o:OLEObject Type="Embed" ProgID="Visio.Drawing.15" ShapeID="_x0000_i1031" DrawAspect="Content" ObjectID="_1732441338" r:id="rId25"/>
+          <o:OLEObject Type="Embed" ProgID="Visio.Drawing.15" ShapeID="_x0000_i1031" DrawAspect="Content" ObjectID="_1732699942" r:id="rId25"/>
         </w:object>
       </w:r>
     </w:p>
@@ -4120,27 +3885,14 @@
       <w:r>
         <w:t xml:space="preserve">Figuur </w:t>
       </w:r>
-      <w:r>
-        <w:fldChar w:fldCharType="begin"/>
-      </w:r>
-      <w:r>
-        <w:instrText xml:space="preserve"> SEQ Figuur \* ARABIC </w:instrText>
-      </w:r>
-      <w:r>
-        <w:fldChar w:fldCharType="separate"/>
-      </w:r>
-      <w:r>
-        <w:rPr>
-          <w:noProof/>
-        </w:rPr>
-        <w:t>7</w:t>
-      </w:r>
-      <w:r>
-        <w:rPr>
-          <w:noProof/>
-        </w:rPr>
-        <w:fldChar w:fldCharType="end"/>
-      </w:r>
+      <w:fldSimple w:instr=" SEQ Figuur \* ARABIC ">
+        <w:r>
+          <w:rPr>
+            <w:noProof/>
+          </w:rPr>
+          <w:t>7</w:t>
+        </w:r>
+      </w:fldSimple>
       <w:r>
         <w:t xml:space="preserve"> Werking van onze MVC-architectuur</w:t>
       </w:r>
@@ -4227,11 +3979,31 @@
       </w:r>
       <w:proofErr w:type="spellStart"/>
       <w:r>
-        <w:t>dao’s</w:t>
+        <w:t>dao</w:t>
+      </w:r>
+      <w:r>
+        <w:t>’</w:t>
+      </w:r>
+      <w:r>
+        <w:t>s</w:t>
       </w:r>
       <w:proofErr w:type="spellEnd"/>
       <w:r>
-        <w:t xml:space="preserve"> gemaakt. </w:t>
+        <w:t xml:space="preserve"> </w:t>
+      </w:r>
+      <w:r>
+        <w:t>gemaakt</w:t>
+      </w:r>
+      <w:r>
+        <w:t xml:space="preserve"> van database records, of door controllers van </w:t>
+      </w:r>
+      <w:proofErr w:type="spellStart"/>
+      <w:r>
+        <w:t>post-data</w:t>
+      </w:r>
+      <w:proofErr w:type="spellEnd"/>
+      <w:r>
+        <w:t>.</w:t>
       </w:r>
     </w:p>
     <w:p>
@@ -4395,83 +4167,152 @@
     </w:p>
     <w:p>
       <w:r>
-        <w:t xml:space="preserve">Doorgaans maak je per </w:t>
+        <w:t xml:space="preserve">Doorgaans maak je per use case een </w:t>
       </w:r>
       <w:proofErr w:type="spellStart"/>
       <w:r>
-        <w:t>use</w:t>
+        <w:t>sequence</w:t>
       </w:r>
       <w:proofErr w:type="spellEnd"/>
       <w:r>
-        <w:t xml:space="preserve"> case een </w:t>
+        <w:t xml:space="preserve"> diagram</w:t>
+      </w:r>
+      <w:r>
+        <w:t xml:space="preserve">. </w:t>
+      </w:r>
+      <w:r>
+        <w:t xml:space="preserve">Hieronder is use case </w:t>
+      </w:r>
+      <w:r>
+        <w:t>“</w:t>
+      </w:r>
+      <w:r>
+        <w:t>6</w:t>
+      </w:r>
+      <w:r>
+        <w:t xml:space="preserve">. </w:t>
+      </w:r>
+      <w:r>
+        <w:t>Status van klus bijwerken</w:t>
+      </w:r>
+      <w:r>
+        <w:t xml:space="preserve">” </w:t>
+      </w:r>
+      <w:r>
+        <w:t>uitgewerkt</w:t>
+      </w:r>
+      <w:r>
+        <w:t xml:space="preserve">. </w:t>
+      </w:r>
+      <w:r>
+        <w:t>Het begint op het moment dat de lijst met taken op het scherm staat en de gebruiker op '</w:t>
       </w:r>
       <w:proofErr w:type="spellStart"/>
       <w:r>
-        <w:t>sequence</w:t>
+        <w:t>edit</w:t>
       </w:r>
       <w:proofErr w:type="spellEnd"/>
       <w:r>
-        <w:t xml:space="preserve"> diagram</w:t>
-      </w:r>
-      <w:r>
-        <w:t xml:space="preserve">. Zo’n diagram heeft meestal wat uitleg nodig. Hieronder is </w:t>
-      </w:r>
-      <w:proofErr w:type="spellStart"/>
-      <w:r>
-        <w:t>use</w:t>
-      </w:r>
-      <w:proofErr w:type="spellEnd"/>
-      <w:r>
-        <w:t xml:space="preserve"> case “</w:t>
-      </w:r>
-      <w:r>
-        <w:t>6. Status van klus bijwerken” uitgewerkt</w:t>
-      </w:r>
-      <w:r>
-        <w:t>. Het diagram bestaat uit twee delen.</w:t>
-      </w:r>
-    </w:p>
+        <w:t xml:space="preserve">' klikt. </w:t>
+      </w:r>
+      <w:r>
+        <w:t>Het diagram bestaat uit twee delen.</w:t>
+      </w:r>
+      <w:r>
+        <w:t xml:space="preserve"> </w:t>
+      </w:r>
+      <w:r>
+        <w:t>Bovenste helft: de gebruiker haal</w:t>
+      </w:r>
+      <w:r>
+        <w:t>t</w:t>
+      </w:r>
+      <w:r>
+        <w:t xml:space="preserve"> de taakgegevens op en krijgt deze in de vorm van een formulier gepresenteerd. Onderste helft: de gebruiker stuurt het ingevulde formulier naar de server</w:t>
+      </w:r>
+      <w:r>
+        <w:t>, die de wijzigingen in de database doorvoert.</w:t>
+      </w:r>
+    </w:p>
+    <w:p/>
     <w:p>
       <w:pPr>
         <w:pStyle w:val="Kop2"/>
       </w:pPr>
       <w:r>
-        <w:object w:dxaOrig="8325" w:dyaOrig="11265" w14:anchorId="3AF24B7A">
-          <v:shape id="_x0000_i1032" type="#_x0000_t75" style="width:414.45pt;height:512.75pt" o:ole="">
-            <v:imagedata r:id="rId26" o:title="" croptop="3958f" cropbottom="1649f"/>
-          </v:shape>
-          <o:OLEObject Type="Embed" ProgID="Acrobat.Document.DC" ShapeID="_x0000_i1032" DrawAspect="Content" ObjectID="_1732441339" r:id="rId27"/>
-        </w:object>
+        <w:rPr>
+          <w:noProof/>
+        </w:rPr>
+        <w:drawing>
+          <wp:inline distT="0" distB="0" distL="0" distR="0" wp14:anchorId="11E6F941" wp14:editId="3FB34F49">
+            <wp:extent cx="5656580" cy="6656070"/>
+            <wp:effectExtent l="0" t="0" r="1270" b="0"/>
+            <wp:docPr id="9" name="Afbeelding 9"/>
+            <wp:cNvGraphicFramePr>
+              <a:graphicFrameLocks xmlns:a="http://schemas.openxmlformats.org/drawingml/2006/main" noChangeAspect="1"/>
+            </wp:cNvGraphicFramePr>
+            <a:graphic xmlns:a="http://schemas.openxmlformats.org/drawingml/2006/main">
+              <a:graphicData uri="http://schemas.openxmlformats.org/drawingml/2006/picture">
+                <pic:pic xmlns:pic="http://schemas.openxmlformats.org/drawingml/2006/picture">
+                  <pic:nvPicPr>
+                    <pic:cNvPr id="0" name="Picture 12"/>
+                    <pic:cNvPicPr>
+                      <a:picLocks noChangeAspect="1" noChangeArrowheads="1"/>
+                    </pic:cNvPicPr>
+                  </pic:nvPicPr>
+                  <pic:blipFill>
+                    <a:blip r:embed="rId26">
+                      <a:extLst>
+                        <a:ext uri="{28A0092B-C50C-407E-A947-70E740481C1C}">
+                          <a14:useLocalDpi xmlns:a14="http://schemas.microsoft.com/office/drawing/2010/main" val="0"/>
+                        </a:ext>
+                      </a:extLst>
+                    </a:blip>
+                    <a:srcRect/>
+                    <a:stretch>
+                      <a:fillRect/>
+                    </a:stretch>
+                  </pic:blipFill>
+                  <pic:spPr bwMode="auto">
+                    <a:xfrm>
+                      <a:off x="0" y="0"/>
+                      <a:ext cx="5656580" cy="6656070"/>
+                    </a:xfrm>
+                    <a:prstGeom prst="rect">
+                      <a:avLst/>
+                    </a:prstGeom>
+                    <a:noFill/>
+                    <a:ln>
+                      <a:noFill/>
+                    </a:ln>
+                  </pic:spPr>
+                </pic:pic>
+              </a:graphicData>
+            </a:graphic>
+          </wp:inline>
+        </w:drawing>
       </w:r>
     </w:p>
     <w:p>
       <w:pPr>
         <w:pStyle w:val="Bijschrift"/>
       </w:pPr>
+    </w:p>
+    <w:p>
+      <w:pPr>
+        <w:pStyle w:val="Bijschrift"/>
+      </w:pPr>
       <w:r>
         <w:t xml:space="preserve">Figuur </w:t>
       </w:r>
-      <w:r>
-        <w:fldChar w:fldCharType="begin"/>
-      </w:r>
-      <w:r>
-        <w:instrText xml:space="preserve"> SEQ Figuur \* ARABIC </w:instrText>
-      </w:r>
-      <w:r>
-        <w:fldChar w:fldCharType="separate"/>
-      </w:r>
-      <w:r>
-        <w:rPr>
-          <w:noProof/>
-        </w:rPr>
-        <w:t>8</w:t>
-      </w:r>
-      <w:r>
-        <w:rPr>
-          <w:noProof/>
-        </w:rPr>
-        <w:fldChar w:fldCharType="end"/>
-      </w:r>
+      <w:fldSimple w:instr=" SEQ Figuur \* ARABIC ">
+        <w:r>
+          <w:rPr>
+            <w:noProof/>
+          </w:rPr>
+          <w:t>8</w:t>
+        </w:r>
+      </w:fldSimple>
       <w:r>
         <w:t xml:space="preserve"> Seq</w:t>
       </w:r>
@@ -4493,7 +4334,7 @@
       <w:r>
         <w:t xml:space="preserve"> </w:t>
       </w:r>
-      <w:hyperlink r:id="rId28" w:history="1">
+      <w:hyperlink r:id="rId27" w:history="1">
         <w:r>
           <w:rPr>
             <w:rStyle w:val="Hyperlink"/>
@@ -4510,14 +4351,9 @@
         <w:proofErr w:type="spellEnd"/>
       </w:hyperlink>
     </w:p>
-    <w:p>
-      <w:r>
-        <w:t>Bovenste helft: de gebruiker haal de taakgegevens op en krijgt deze in de vorm van een formulier gepresenteerd. Onderste helft: de gebruiker stuurt het ingevulde formulier naar de server.</w:t>
-      </w:r>
-    </w:p>
     <w:sectPr>
-      <w:headerReference w:type="default" r:id="rId29"/>
-      <w:footerReference w:type="default" r:id="rId30"/>
+      <w:headerReference w:type="default" r:id="rId28"/>
+      <w:footerReference w:type="default" r:id="rId29"/>
       <w:pgSz w:w="11906" w:h="16838"/>
       <w:pgMar w:top="1417" w:right="1417" w:bottom="1417" w:left="1417" w:header="708" w:footer="708" w:gutter="0"/>
       <w:cols w:space="708"/>
@@ -4562,7 +4398,6 @@
         <w:docPartUnique/>
       </w:docPartObj>
     </w:sdtPr>
-    <w:sdtEndPr/>
     <w:sdtContent>
       <w:p>
         <w:pPr>

--- a/doc/Working_example.docx
+++ b/doc/Working_example.docx
@@ -62,27 +62,21 @@
         <w:t xml:space="preserve">Versie </w:t>
       </w:r>
       <w:r>
-        <w:t>1.3</w:t>
-      </w:r>
-      <w:r>
-        <w:t>2</w:t>
-      </w:r>
-    </w:p>
-    <w:p>
-      <w:r>
-        <w:t>1</w:t>
-      </w:r>
-      <w:r>
-        <w:t>6</w:t>
-      </w:r>
-      <w:r>
-        <w:t xml:space="preserve"> december</w:t>
+        <w:t>1.</w:t>
+      </w:r>
+      <w:r>
+        <w:t>40</w:t>
+      </w:r>
+    </w:p>
+    <w:p>
+      <w:r>
+        <w:t>25 januari</w:t>
       </w:r>
       <w:r>
         <w:t xml:space="preserve"> 202</w:t>
       </w:r>
       <w:r>
-        <w:t>2</w:t>
+        <w:t>3</w:t>
       </w:r>
     </w:p>
     <w:p>
@@ -235,10 +229,10 @@
             <v:path o:extrusionok="f" gradientshapeok="t" o:connecttype="rect"/>
             <o:lock v:ext="edit" aspectratio="t"/>
           </v:shapetype>
-          <v:shape id="_x0000_i1025" type="#_x0000_t75" style="width:281.3pt;height:396pt" o:ole="" o:bordertopcolor="this" o:borderleftcolor="this" o:borderbottomcolor="this" o:borderrightcolor="this">
+          <v:shape id="_x0000_i1025" type="#_x0000_t75" style="width:281.2pt;height:396pt" o:ole="" o:bordertopcolor="this" o:borderleftcolor="this" o:borderbottomcolor="this" o:borderrightcolor="this">
             <v:imagedata r:id="rId8" o:title="" cropbottom="9878f"/>
           </v:shape>
-          <o:OLEObject Type="Embed" ProgID="Visio.Drawing.15" ShapeID="_x0000_i1025" DrawAspect="Content" ObjectID="_1732699937" r:id="rId9"/>
+          <o:OLEObject Type="Embed" ProgID="Visio.Drawing.15" ShapeID="_x0000_i1025" DrawAspect="Content" ObjectID="_1736171596" r:id="rId9"/>
         </w:object>
       </w:r>
     </w:p>
@@ -253,14 +247,27 @@
       <w:r>
         <w:t xml:space="preserve">Figuur </w:t>
       </w:r>
-      <w:fldSimple w:instr=" SEQ Figuur \* ARABIC ">
-        <w:r>
-          <w:rPr>
-            <w:noProof/>
-          </w:rPr>
-          <w:t>1</w:t>
-        </w:r>
-      </w:fldSimple>
+      <w:r>
+        <w:fldChar w:fldCharType="begin"/>
+      </w:r>
+      <w:r>
+        <w:instrText xml:space="preserve"> SEQ Figuur \* ARABIC </w:instrText>
+      </w:r>
+      <w:r>
+        <w:fldChar w:fldCharType="separate"/>
+      </w:r>
+      <w:r>
+        <w:rPr>
+          <w:noProof/>
+        </w:rPr>
+        <w:t>1</w:t>
+      </w:r>
+      <w:r>
+        <w:rPr>
+          <w:noProof/>
+        </w:rPr>
+        <w:fldChar w:fldCharType="end"/>
+      </w:r>
       <w:r>
         <w:t xml:space="preserve">. </w:t>
       </w:r>
@@ -337,10 +344,10 @@
       </w:pPr>
       <w:r>
         <w:object w:dxaOrig="8724" w:dyaOrig="11485" w14:anchorId="47BFA78C">
-          <v:shape id="_x0000_i1026" type="#_x0000_t75" style="width:425.3pt;height:489.75pt" o:ole="">
+          <v:shape id="_x0000_i1026" type="#_x0000_t75" style="width:425.2pt;height:489.75pt" o:ole="">
             <v:imagedata r:id="rId10" o:title="" cropbottom="8154f"/>
           </v:shape>
-          <o:OLEObject Type="Embed" ProgID="Visio.Drawing.15" ShapeID="_x0000_i1026" DrawAspect="Content" ObjectID="_1732699938" r:id="rId11"/>
+          <o:OLEObject Type="Embed" ProgID="Visio.Drawing.15" ShapeID="_x0000_i1026" DrawAspect="Content" ObjectID="_1736171597" r:id="rId11"/>
         </w:object>
       </w:r>
     </w:p>
@@ -351,14 +358,30 @@
       <w:r>
         <w:t xml:space="preserve">Figuur </w:t>
       </w:r>
-      <w:fldSimple w:instr=" SEQ Figuur \* ARABIC ">
-        <w:r>
-          <w:rPr>
-            <w:noProof/>
-          </w:rPr>
-          <w:t>2</w:t>
-        </w:r>
-      </w:fldSimple>
+      <w:r>
+        <w:fldChar w:fldCharType="begin"/>
+      </w:r>
+      <w:r>
+        <w:instrText xml:space="preserve"> SEQ </w:instrText>
+      </w:r>
+      <w:r>
+        <w:instrText xml:space="preserve">Figuur \* ARABIC </w:instrText>
+      </w:r>
+      <w:r>
+        <w:fldChar w:fldCharType="separate"/>
+      </w:r>
+      <w:r>
+        <w:rPr>
+          <w:noProof/>
+        </w:rPr>
+        <w:t>2</w:t>
+      </w:r>
+      <w:r>
+        <w:rPr>
+          <w:noProof/>
+        </w:rPr>
+        <w:fldChar w:fldCharType="end"/>
+      </w:r>
       <w:r>
         <w:t xml:space="preserve">. </w:t>
       </w:r>
@@ -594,10 +617,10 @@
     <w:p>
       <w:r>
         <w:object w:dxaOrig="7081" w:dyaOrig="8461" w14:anchorId="1E8B78F5">
-          <v:shape id="_x0000_i1027" type="#_x0000_t75" style="width:403.55pt;height:424.45pt" o:ole="">
+          <v:shape id="_x0000_i1027" type="#_x0000_t75" style="width:403.45pt;height:424.55pt" o:ole="">
             <v:imagedata r:id="rId14" o:title="" croptop="2560f" cropbottom="4602f"/>
           </v:shape>
-          <o:OLEObject Type="Embed" ProgID="Visio.Drawing.15" ShapeID="_x0000_i1027" DrawAspect="Content" ObjectID="_1732699939" r:id="rId15"/>
+          <o:OLEObject Type="Embed" ProgID="Visio.Drawing.15" ShapeID="_x0000_i1027" DrawAspect="Content" ObjectID="_1736171598" r:id="rId15"/>
         </w:object>
       </w:r>
     </w:p>
@@ -608,14 +631,27 @@
       <w:r>
         <w:t xml:space="preserve">Figuur </w:t>
       </w:r>
-      <w:fldSimple w:instr=" SEQ Figuur \* ARABIC ">
-        <w:r>
-          <w:rPr>
-            <w:noProof/>
-          </w:rPr>
-          <w:t>3</w:t>
-        </w:r>
-      </w:fldSimple>
+      <w:r>
+        <w:fldChar w:fldCharType="begin"/>
+      </w:r>
+      <w:r>
+        <w:instrText xml:space="preserve"> SEQ Figuur \* ARABIC </w:instrText>
+      </w:r>
+      <w:r>
+        <w:fldChar w:fldCharType="separate"/>
+      </w:r>
+      <w:r>
+        <w:rPr>
+          <w:noProof/>
+        </w:rPr>
+        <w:t>3</w:t>
+      </w:r>
+      <w:r>
+        <w:rPr>
+          <w:noProof/>
+        </w:rPr>
+        <w:fldChar w:fldCharType="end"/>
+      </w:r>
       <w:r>
         <w:t>. Use</w:t>
       </w:r>
@@ -1761,1239 +1797,100 @@
       <w:pPr>
         <w:pStyle w:val="Kop2"/>
       </w:pPr>
-      <w:r>
-        <w:t>Data</w:t>
-      </w:r>
-    </w:p>
-    <w:p>
-      <w:r>
-        <w:t>In dit project ontwerpen we voor de gegevens eerst de database.</w:t>
-      </w:r>
-    </w:p>
-    <w:p>
-      <w:pPr>
-        <w:pStyle w:val="Kop3"/>
-      </w:pPr>
-      <w:r>
-        <w:t>Entiteiten</w:t>
-      </w:r>
-    </w:p>
-    <w:p>
-      <w:r>
-        <w:t>We onderscheiden twee entiteiten in het systeem: de projecten (</w:t>
+    </w:p>
+    <w:p>
+      <w:pPr>
+        <w:pStyle w:val="Kop2"/>
+      </w:pPr>
+      <w:r>
+        <w:t>Programmeren</w:t>
+      </w:r>
+    </w:p>
+    <w:p>
+      <w:r>
+        <w:t xml:space="preserve">Omdat we een </w:t>
+      </w:r>
+      <w:r>
+        <w:t>objectgeoriënteerd</w:t>
+      </w:r>
+      <w:r>
+        <w:t xml:space="preserve"> systeem willen bouwen, gaan we de database niet rechtstreeks benenaderen vanuit het systeem, maar gaan we data-abst</w:t>
+      </w:r>
+      <w:r>
+        <w:t>r</w:t>
+      </w:r>
+      <w:r>
+        <w:t>actie</w:t>
+      </w:r>
+      <w:r>
+        <w:t>objecten</w:t>
+      </w:r>
+      <w:r>
+        <w:t xml:space="preserve"> </w:t>
+      </w:r>
+      <w:r>
+        <w:t>gebruiken</w:t>
+      </w:r>
+      <w:r>
+        <w:t xml:space="preserve">, </w:t>
       </w:r>
       <w:proofErr w:type="spellStart"/>
       <w:r>
-        <w:t>projects</w:t>
+        <w:t>DAO</w:t>
+      </w:r>
+      <w:r>
+        <w:t>’s</w:t>
       </w:r>
       <w:proofErr w:type="spellEnd"/>
       <w:r>
-        <w:t>)  en de klussen (</w:t>
-      </w:r>
-      <w:proofErr w:type="spellStart"/>
-      <w:r>
-        <w:t>tasks</w:t>
-      </w:r>
-      <w:proofErr w:type="spellEnd"/>
-      <w:r>
-        <w:t>). We hebben besloten dat een project een titel</w:t>
-      </w:r>
-      <w:r>
-        <w:t xml:space="preserve"> en </w:t>
-      </w:r>
-      <w:r>
-        <w:t>een beschrijving</w:t>
-      </w:r>
-      <w:r>
-        <w:t xml:space="preserve"> heeft</w:t>
-      </w:r>
-      <w:r>
-        <w:t xml:space="preserve">. </w:t>
-      </w:r>
-      <w:r>
-        <w:t xml:space="preserve">Een manager is </w:t>
-      </w:r>
-      <w:r>
-        <w:t xml:space="preserve">eigenaar </w:t>
-      </w:r>
-      <w:r>
-        <w:t>van een project</w:t>
-      </w:r>
-      <w:r>
-        <w:t xml:space="preserve">. Een project kan nul of meer klussen </w:t>
-      </w:r>
-      <w:r>
-        <w:t>be</w:t>
-      </w:r>
-      <w:r>
-        <w:t>vatten. Elke klus heeft een volgnummer, een beschrijving en de status</w:t>
-      </w:r>
-      <w:r>
-        <w:t xml:space="preserve"> TO DO</w:t>
-      </w:r>
-      <w:r>
-        <w:t xml:space="preserve">, </w:t>
-      </w:r>
-      <w:r>
-        <w:t>BUSY</w:t>
-      </w:r>
-      <w:r>
-        <w:t xml:space="preserve"> of </w:t>
-      </w:r>
-      <w:r>
-        <w:t>DONE</w:t>
-      </w:r>
-      <w:r>
-        <w:t>. De naam van de klusser die aan de klus begint, wordt natuurlijk ook bewaard.</w:t>
+        <w:t>. Hie</w:t>
+      </w:r>
+      <w:r>
+        <w:t>r</w:t>
+      </w:r>
+      <w:r>
+        <w:t xml:space="preserve">voor gaan we eerst </w:t>
+      </w:r>
+      <w:r>
+        <w:t xml:space="preserve">klassen definiëren voor de gedefinieerde entiteiten: de </w:t>
+      </w:r>
+      <w:r>
+        <w:t>domein</w:t>
+      </w:r>
+      <w:r>
+        <w:t>- of model</w:t>
+      </w:r>
+      <w:r>
+        <w:t>klassen.</w:t>
+      </w:r>
+    </w:p>
+    <w:p>
+      <w:r>
+        <w:t xml:space="preserve">We zorgen dat alle data-attributen in de klassen verborgen </w:t>
+      </w:r>
+      <w:r>
+        <w:t xml:space="preserve">(private) </w:t>
+      </w:r>
+      <w:r>
+        <w:t>zijn</w:t>
+      </w:r>
+      <w:r>
+        <w:t>.</w:t>
       </w:r>
     </w:p>
     <w:p>
       <w:pPr>
         <w:keepNext/>
-        <w:keepLines/>
-      </w:pPr>
-      <w:r>
-        <w:object w:dxaOrig="10441" w:dyaOrig="2449" w14:anchorId="67AC1356">
-          <v:shape id="_x0000_i1028" type="#_x0000_t75" style="width:425.3pt;height:79.55pt" o:ole="">
-            <v:imagedata r:id="rId16" o:title="" croptop="9175f" cropbottom="5660f" cropleft="1887f"/>
-          </v:shape>
-          <o:OLEObject Type="Embed" ProgID="Visio.Drawing.15" ShapeID="_x0000_i1028" DrawAspect="Content" ObjectID="_1732699940" r:id="rId17"/>
-        </w:object>
-      </w:r>
-    </w:p>
-    <w:p>
-      <w:pPr>
-        <w:pStyle w:val="Bijschrift"/>
-      </w:pPr>
-      <w:r>
-        <w:t xml:space="preserve">Figuur </w:t>
-      </w:r>
-      <w:fldSimple w:instr=" SEQ Figuur \* ARABIC ">
-        <w:r>
-          <w:rPr>
-            <w:noProof/>
-          </w:rPr>
-          <w:t>4</w:t>
-        </w:r>
-      </w:fldSimple>
-      <w:r>
-        <w:t xml:space="preserve">. </w:t>
-      </w:r>
-      <w:proofErr w:type="spellStart"/>
-      <w:r>
-        <w:t>Entity</w:t>
-      </w:r>
-      <w:proofErr w:type="spellEnd"/>
-      <w:r>
-        <w:t xml:space="preserve"> </w:t>
-      </w:r>
-      <w:proofErr w:type="spellStart"/>
-      <w:r>
-        <w:t>Relation</w:t>
-      </w:r>
-      <w:proofErr w:type="spellEnd"/>
-      <w:r>
-        <w:t xml:space="preserve"> Diagram</w:t>
-      </w:r>
-      <w:r>
-        <w:t xml:space="preserve"> voor het klussensysteem.</w:t>
-      </w:r>
-    </w:p>
-    <w:p>
-      <w:pPr>
-        <w:pStyle w:val="Kop3"/>
-      </w:pPr>
-      <w:r>
-        <w:t>Tabellen</w:t>
-      </w:r>
-    </w:p>
-    <w:p>
-      <w:r>
-        <w:t xml:space="preserve">De entiteiten worden uiteindelijk in databasetabellen opgeslagen. Voordat we de nodige tabellen technisch gaan beschrijven met DML, denken we eerst na over hoe we de relaties gaan vastleggen. Hiervoor zetten we het ERD om naar een relationeel model. </w:t>
-      </w:r>
-    </w:p>
-    <w:p>
-      <w:r>
-        <w:t>Be</w:t>
-      </w:r>
-      <w:r>
-        <w:t>l</w:t>
-      </w:r>
-      <w:r>
-        <w:t xml:space="preserve">angrijk hierbij dat we aangeven hoe we de relaties uit het ERD willen oplossen. De één-op-veel-relatie lossen we op met </w:t>
-      </w:r>
-      <w:r>
-        <w:t>de</w:t>
-      </w:r>
-      <w:r>
-        <w:t xml:space="preserve"> </w:t>
-      </w:r>
-      <w:r>
-        <w:t>vreemde sleutel (</w:t>
-      </w:r>
-      <w:proofErr w:type="spellStart"/>
-      <w:r>
-        <w:t>foreign</w:t>
-      </w:r>
-      <w:proofErr w:type="spellEnd"/>
-      <w:r>
-        <w:t xml:space="preserve"> </w:t>
-      </w:r>
-      <w:proofErr w:type="spellStart"/>
-      <w:r>
-        <w:t>key</w:t>
-      </w:r>
-      <w:proofErr w:type="spellEnd"/>
-      <w:r>
-        <w:t>)</w:t>
-      </w:r>
-      <w:r>
-        <w:t xml:space="preserve"> </w:t>
-      </w:r>
-      <w:proofErr w:type="spellStart"/>
-      <w:r>
-        <w:t>ProjectID</w:t>
-      </w:r>
-      <w:proofErr w:type="spellEnd"/>
-      <w:r>
-        <w:t xml:space="preserve"> </w:t>
-      </w:r>
-      <w:r>
-        <w:t xml:space="preserve">in de tabel </w:t>
-      </w:r>
-      <w:proofErr w:type="spellStart"/>
-      <w:r>
-        <w:t>T</w:t>
-      </w:r>
-      <w:r>
-        <w:t>ask</w:t>
-      </w:r>
-      <w:proofErr w:type="spellEnd"/>
-      <w:r>
-        <w:t>, die ver</w:t>
-      </w:r>
-      <w:r>
-        <w:t>wijst naar een bestaand project.</w:t>
-      </w:r>
-      <w:r>
-        <w:t xml:space="preserve"> Met onderstreping </w:t>
-      </w:r>
-      <w:r>
-        <w:t xml:space="preserve">markeren </w:t>
-      </w:r>
-      <w:r>
-        <w:t xml:space="preserve">we de primaire sleutel in een tabel. De vreemde sleutel is met cursief aangegeven. </w:t>
-      </w:r>
-    </w:p>
-    <w:p>
-      <w:r>
-        <w:t xml:space="preserve">We bepalen ook </w:t>
-      </w:r>
-      <w:r>
-        <w:t xml:space="preserve">de referentiële integriteit. We hebben gekozen voor U:C, zodat </w:t>
-      </w:r>
-      <w:r>
-        <w:t xml:space="preserve">een </w:t>
-      </w:r>
-      <w:proofErr w:type="spellStart"/>
-      <w:r>
-        <w:t>P</w:t>
-      </w:r>
-      <w:r>
-        <w:t>roject</w:t>
-      </w:r>
-      <w:r>
-        <w:t>ID</w:t>
-      </w:r>
-      <w:proofErr w:type="spellEnd"/>
-      <w:r>
-        <w:t xml:space="preserve"> </w:t>
-      </w:r>
-      <w:r>
-        <w:t xml:space="preserve">ongestraft gewijzigd </w:t>
-      </w:r>
-      <w:r>
-        <w:t xml:space="preserve">zou </w:t>
-      </w:r>
-      <w:r>
-        <w:t>kunnen worden in de projecttabel</w:t>
-      </w:r>
-      <w:r>
-        <w:t xml:space="preserve"> (zal waarschijnlijk niet gebeuren)</w:t>
-      </w:r>
-      <w:r>
-        <w:t>. D:R</w:t>
-      </w:r>
-      <w:r>
-        <w:t xml:space="preserve"> is </w:t>
-      </w:r>
-      <w:r>
-        <w:lastRenderedPageBreak/>
-        <w:t>belangrijker. Het</w:t>
-      </w:r>
-      <w:r>
-        <w:t xml:space="preserve"> zorgt ervoor dat er geen projecten verwijderd kunnen worden als er klussen aan verbonden zijn.</w:t>
-      </w:r>
-    </w:p>
-    <w:p>
-      <w:r>
-        <w:t xml:space="preserve">Het kan geen kwaad om nu </w:t>
-      </w:r>
-      <w:r>
-        <w:t xml:space="preserve">ook </w:t>
-      </w:r>
-      <w:r>
-        <w:t>al</w:t>
-      </w:r>
-      <w:r>
-        <w:t xml:space="preserve"> </w:t>
-      </w:r>
-      <w:r>
-        <w:t>over gegevenstypen na te denken.</w:t>
-      </w:r>
-      <w:r>
-        <w:t xml:space="preserve"> Dit kun je ook uitstellen tot de volgende stap.</w:t>
-      </w:r>
-    </w:p>
-    <w:p>
-      <w:pPr>
-        <w:keepNext/>
-      </w:pPr>
-      <w:r>
-        <w:object w:dxaOrig="8460" w:dyaOrig="3193" w14:anchorId="4F6EBD42">
-          <v:shape id="_x0000_i1029" type="#_x0000_t75" style="width:395.15pt;height:123.05pt" o:ole="">
-            <v:imagedata r:id="rId18" o:title="" croptop="6634f" cropbottom="8380f" cropleft="2284f" cropright="2152f"/>
-          </v:shape>
-          <o:OLEObject Type="Embed" ProgID="Visio.Drawing.15" ShapeID="_x0000_i1029" DrawAspect="Content" ObjectID="_1732699941" r:id="rId19"/>
-        </w:object>
-      </w:r>
-    </w:p>
-    <w:p>
-      <w:pPr>
-        <w:pStyle w:val="Bijschrift"/>
-      </w:pPr>
-      <w:r>
-        <w:t xml:space="preserve">Figuur </w:t>
-      </w:r>
-      <w:fldSimple w:instr=" SEQ Figuur \* ARABIC ">
-        <w:r>
-          <w:rPr>
-            <w:noProof/>
-          </w:rPr>
-          <w:t>5</w:t>
-        </w:r>
-      </w:fldSimple>
-      <w:r>
-        <w:t>. Relationeel model voor de project- en klusgegevens</w:t>
-      </w:r>
-    </w:p>
-    <w:p>
-      <w:pPr>
-        <w:rPr>
-          <w:rFonts w:asciiTheme="majorHAnsi" w:eastAsiaTheme="majorEastAsia" w:hAnsiTheme="majorHAnsi" w:cstheme="majorBidi"/>
-          <w:color w:val="1F3763" w:themeColor="accent1" w:themeShade="7F"/>
-          <w:sz w:val="24"/>
-          <w:szCs w:val="24"/>
-        </w:rPr>
-      </w:pPr>
-    </w:p>
-    <w:p>
-      <w:pPr>
-        <w:pStyle w:val="Kop3"/>
-      </w:pPr>
-      <w:r>
-        <w:t>De database</w:t>
-      </w:r>
-    </w:p>
-    <w:p>
-      <w:r>
-        <w:t xml:space="preserve">Dit relationeel model kan </w:t>
-      </w:r>
-      <w:r>
-        <w:t xml:space="preserve">bijna </w:t>
-      </w:r>
-      <w:r>
-        <w:t xml:space="preserve">maar op </w:t>
-      </w:r>
-      <w:r>
-        <w:t>éé</w:t>
-      </w:r>
-      <w:r>
-        <w:t>n manier uitgelegd worden</w:t>
-      </w:r>
-      <w:r>
-        <w:t>. De enige toevoeging is de keuze voor automatische nummering van projecten (auto increment). Het klusnummer (</w:t>
-      </w:r>
-      <w:proofErr w:type="spellStart"/>
-      <w:r>
-        <w:t>tasknumber</w:t>
-      </w:r>
-      <w:proofErr w:type="spellEnd"/>
-      <w:r>
-        <w:t xml:space="preserve">) kan vrij worden ingevuld, </w:t>
-      </w:r>
-      <w:r>
-        <w:t xml:space="preserve">zodat de volgorde veranderd kan worden, </w:t>
-      </w:r>
-      <w:r>
-        <w:t>maar moet wel uniek zijn</w:t>
-      </w:r>
-      <w:r>
-        <w:t xml:space="preserve"> binnen een</w:t>
-      </w:r>
-      <w:r>
-        <w:t xml:space="preserve"> </w:t>
-      </w:r>
-      <w:r>
-        <w:t>project.</w:t>
-      </w:r>
-    </w:p>
-    <w:p>
-      <w:r>
-        <w:rPr>
-          <w:b/>
-          <w:bCs/>
-        </w:rPr>
-        <w:t>Project</w:t>
-      </w:r>
-      <w:r>
-        <w:t xml:space="preserve"> heeft dus een enkelvoudige primaire sleutel </w:t>
-      </w:r>
-      <w:proofErr w:type="spellStart"/>
-      <w:r>
-        <w:rPr>
-          <w:b/>
-          <w:bCs/>
-        </w:rPr>
-        <w:t>ProjectID</w:t>
-      </w:r>
-      <w:proofErr w:type="spellEnd"/>
-      <w:r>
-        <w:t xml:space="preserve">. We kiezen voor AUTO_INCREMENT, omdat de sleutel verder geen betekenis heeft. </w:t>
-      </w:r>
-      <w:proofErr w:type="spellStart"/>
-      <w:r>
-        <w:rPr>
-          <w:b/>
-          <w:bCs/>
-        </w:rPr>
-        <w:t>Task</w:t>
-      </w:r>
-      <w:proofErr w:type="spellEnd"/>
-      <w:r>
-        <w:t xml:space="preserve"> heeft een samengestelde primaire sleutel </w:t>
-      </w:r>
-      <w:proofErr w:type="spellStart"/>
-      <w:r>
-        <w:rPr>
-          <w:b/>
-          <w:bCs/>
-        </w:rPr>
-        <w:t>ProjectId</w:t>
-      </w:r>
-      <w:proofErr w:type="spellEnd"/>
-      <w:r>
-        <w:t xml:space="preserve"> + </w:t>
-      </w:r>
-      <w:proofErr w:type="spellStart"/>
-      <w:r>
-        <w:rPr>
-          <w:b/>
-          <w:bCs/>
-        </w:rPr>
-        <w:t>TaskNumber</w:t>
-      </w:r>
-      <w:proofErr w:type="spellEnd"/>
-      <w:r>
-        <w:t xml:space="preserve">, waarbij </w:t>
-      </w:r>
-      <w:proofErr w:type="spellStart"/>
-      <w:r>
-        <w:rPr>
-          <w:b/>
-          <w:bCs/>
-        </w:rPr>
-        <w:t>ProjectId</w:t>
-      </w:r>
-      <w:proofErr w:type="spellEnd"/>
-      <w:r>
-        <w:t xml:space="preserve"> ook de vreemde sleutel is. </w:t>
-      </w:r>
-      <w:proofErr w:type="spellStart"/>
-      <w:r>
-        <w:rPr>
-          <w:b/>
-          <w:bCs/>
-        </w:rPr>
-        <w:t>TaskNumber</w:t>
-      </w:r>
-      <w:proofErr w:type="spellEnd"/>
-      <w:r>
-        <w:t xml:space="preserve"> is niet AUTO_INCREMENT, zodat het vrij te kiezen is.</w:t>
-      </w:r>
-    </w:p>
-    <w:p>
-      <w:pPr>
-        <w:pStyle w:val="Geenafstand"/>
-        <w:pBdr>
-          <w:top w:val="single" w:sz="4" w:space="1" w:color="auto"/>
-          <w:left w:val="single" w:sz="4" w:space="4" w:color="auto"/>
-          <w:bottom w:val="single" w:sz="4" w:space="1" w:color="auto"/>
-          <w:right w:val="single" w:sz="4" w:space="4" w:color="auto"/>
-        </w:pBdr>
-        <w:spacing w:line="264" w:lineRule="auto"/>
-        <w:rPr>
-          <w:rFonts w:ascii="Courier New" w:hAnsi="Courier New" w:cs="Courier New"/>
-          <w:lang w:val="en-US"/>
-        </w:rPr>
-      </w:pPr>
-      <w:r>
-        <w:rPr>
-          <w:rFonts w:ascii="Courier New" w:hAnsi="Courier New" w:cs="Courier New"/>
-          <w:lang w:val="en-US"/>
-        </w:rPr>
-        <w:t>CREATE TABLE `Project` (</w:t>
-      </w:r>
-    </w:p>
-    <w:p>
-      <w:pPr>
-        <w:pStyle w:val="Geenafstand"/>
-        <w:pBdr>
-          <w:top w:val="single" w:sz="4" w:space="1" w:color="auto"/>
-          <w:left w:val="single" w:sz="4" w:space="4" w:color="auto"/>
-          <w:bottom w:val="single" w:sz="4" w:space="1" w:color="auto"/>
-          <w:right w:val="single" w:sz="4" w:space="4" w:color="auto"/>
-        </w:pBdr>
-        <w:spacing w:line="264" w:lineRule="auto"/>
-        <w:rPr>
-          <w:rFonts w:ascii="Courier New" w:hAnsi="Courier New" w:cs="Courier New"/>
-          <w:lang w:val="en-US"/>
-        </w:rPr>
-      </w:pPr>
-      <w:r>
-        <w:rPr>
-          <w:rFonts w:ascii="Courier New" w:hAnsi="Courier New" w:cs="Courier New"/>
-          <w:lang w:val="en-US"/>
-        </w:rPr>
-        <w:tab/>
-        <w:t>`</w:t>
-      </w:r>
-      <w:proofErr w:type="spellStart"/>
-      <w:r>
-        <w:rPr>
-          <w:rFonts w:ascii="Courier New" w:hAnsi="Courier New" w:cs="Courier New"/>
-          <w:lang w:val="en-US"/>
-        </w:rPr>
-        <w:t>ProjectID</w:t>
-      </w:r>
-      <w:proofErr w:type="spellEnd"/>
-      <w:r>
-        <w:rPr>
-          <w:rFonts w:ascii="Courier New" w:hAnsi="Courier New" w:cs="Courier New"/>
-          <w:lang w:val="en-US"/>
-        </w:rPr>
-        <w:t>` INT PRIMARY KEY AUTO_INCREMENT,</w:t>
-      </w:r>
-    </w:p>
-    <w:p>
-      <w:pPr>
-        <w:pStyle w:val="Geenafstand"/>
-        <w:pBdr>
-          <w:top w:val="single" w:sz="4" w:space="1" w:color="auto"/>
-          <w:left w:val="single" w:sz="4" w:space="4" w:color="auto"/>
-          <w:bottom w:val="single" w:sz="4" w:space="1" w:color="auto"/>
-          <w:right w:val="single" w:sz="4" w:space="4" w:color="auto"/>
-        </w:pBdr>
-        <w:spacing w:line="264" w:lineRule="auto"/>
-        <w:rPr>
-          <w:rFonts w:ascii="Courier New" w:hAnsi="Courier New" w:cs="Courier New"/>
-          <w:lang w:val="en-US"/>
-        </w:rPr>
-      </w:pPr>
-      <w:r>
-        <w:rPr>
-          <w:rFonts w:ascii="Courier New" w:hAnsi="Courier New" w:cs="Courier New"/>
-          <w:lang w:val="en-US"/>
-        </w:rPr>
-        <w:tab/>
-        <w:t>`Title` VARCHAR(40),</w:t>
-      </w:r>
-    </w:p>
-    <w:p>
-      <w:pPr>
-        <w:pStyle w:val="Geenafstand"/>
-        <w:pBdr>
-          <w:top w:val="single" w:sz="4" w:space="1" w:color="auto"/>
-          <w:left w:val="single" w:sz="4" w:space="4" w:color="auto"/>
-          <w:bottom w:val="single" w:sz="4" w:space="1" w:color="auto"/>
-          <w:right w:val="single" w:sz="4" w:space="4" w:color="auto"/>
-        </w:pBdr>
-        <w:spacing w:line="264" w:lineRule="auto"/>
-        <w:rPr>
-          <w:rFonts w:ascii="Courier New" w:hAnsi="Courier New" w:cs="Courier New"/>
-          <w:lang w:val="en-US"/>
-        </w:rPr>
-      </w:pPr>
-      <w:r>
-        <w:rPr>
-          <w:rFonts w:ascii="Courier New" w:hAnsi="Courier New" w:cs="Courier New"/>
-          <w:lang w:val="en-US"/>
-        </w:rPr>
-        <w:tab/>
-        <w:t xml:space="preserve">`Description` </w:t>
-      </w:r>
-      <w:r>
-        <w:rPr>
-          <w:rFonts w:ascii="Courier New" w:hAnsi="Courier New" w:cs="Courier New"/>
-          <w:lang w:val="en-US"/>
-        </w:rPr>
-        <w:t>TEXT</w:t>
-      </w:r>
-      <w:r>
-        <w:rPr>
-          <w:rFonts w:ascii="Courier New" w:hAnsi="Courier New" w:cs="Courier New"/>
-          <w:lang w:val="en-US"/>
-        </w:rPr>
-        <w:t>,</w:t>
-      </w:r>
-    </w:p>
-    <w:p>
-      <w:pPr>
-        <w:pStyle w:val="Geenafstand"/>
-        <w:pBdr>
-          <w:top w:val="single" w:sz="4" w:space="1" w:color="auto"/>
-          <w:left w:val="single" w:sz="4" w:space="4" w:color="auto"/>
-          <w:bottom w:val="single" w:sz="4" w:space="1" w:color="auto"/>
-          <w:right w:val="single" w:sz="4" w:space="4" w:color="auto"/>
-        </w:pBdr>
-        <w:spacing w:line="264" w:lineRule="auto"/>
-        <w:rPr>
-          <w:rFonts w:ascii="Courier New" w:hAnsi="Courier New" w:cs="Courier New"/>
-          <w:lang w:val="en-US"/>
-        </w:rPr>
-      </w:pPr>
-      <w:r>
-        <w:rPr>
-          <w:rFonts w:ascii="Courier New" w:hAnsi="Courier New" w:cs="Courier New"/>
-          <w:lang w:val="en-US"/>
-        </w:rPr>
-        <w:tab/>
-        <w:t>`</w:t>
-      </w:r>
-      <w:r>
-        <w:rPr>
-          <w:rFonts w:ascii="Courier New" w:hAnsi="Courier New" w:cs="Courier New"/>
-          <w:lang w:val="en-US"/>
-        </w:rPr>
-        <w:t>Manager</w:t>
-      </w:r>
-      <w:r>
-        <w:rPr>
-          <w:rFonts w:ascii="Courier New" w:hAnsi="Courier New" w:cs="Courier New"/>
-          <w:lang w:val="en-US"/>
-        </w:rPr>
-        <w:t>` VARCHAR(40)</w:t>
-      </w:r>
-    </w:p>
-    <w:p>
-      <w:pPr>
-        <w:pStyle w:val="Geenafstand"/>
-        <w:pBdr>
-          <w:top w:val="single" w:sz="4" w:space="1" w:color="auto"/>
-          <w:left w:val="single" w:sz="4" w:space="4" w:color="auto"/>
-          <w:bottom w:val="single" w:sz="4" w:space="1" w:color="auto"/>
-          <w:right w:val="single" w:sz="4" w:space="4" w:color="auto"/>
-        </w:pBdr>
-        <w:spacing w:line="264" w:lineRule="auto"/>
-        <w:rPr>
-          <w:rFonts w:ascii="Courier New" w:hAnsi="Courier New" w:cs="Courier New"/>
-          <w:lang w:val="en-US"/>
-        </w:rPr>
-      </w:pPr>
-      <w:r>
-        <w:rPr>
-          <w:rFonts w:ascii="Courier New" w:hAnsi="Courier New" w:cs="Courier New"/>
-          <w:lang w:val="en-US"/>
-        </w:rPr>
-        <w:t>)</w:t>
-      </w:r>
-      <w:r>
-        <w:rPr>
-          <w:rFonts w:ascii="Courier New" w:hAnsi="Courier New" w:cs="Courier New"/>
-          <w:lang w:val="en-US"/>
-        </w:rPr>
-        <w:t>;</w:t>
-      </w:r>
-    </w:p>
-    <w:p>
-      <w:pPr>
-        <w:pStyle w:val="Geenafstand"/>
-        <w:pBdr>
-          <w:top w:val="single" w:sz="4" w:space="1" w:color="auto"/>
-          <w:left w:val="single" w:sz="4" w:space="4" w:color="auto"/>
-          <w:bottom w:val="single" w:sz="4" w:space="1" w:color="auto"/>
-          <w:right w:val="single" w:sz="4" w:space="4" w:color="auto"/>
-        </w:pBdr>
-        <w:spacing w:line="264" w:lineRule="auto"/>
-        <w:rPr>
-          <w:rFonts w:ascii="Courier New" w:hAnsi="Courier New" w:cs="Courier New"/>
-          <w:lang w:val="en-US"/>
-        </w:rPr>
-      </w:pPr>
-    </w:p>
-    <w:p>
-      <w:pPr>
-        <w:pStyle w:val="Geenafstand"/>
-        <w:pBdr>
-          <w:top w:val="single" w:sz="4" w:space="1" w:color="auto"/>
-          <w:left w:val="single" w:sz="4" w:space="4" w:color="auto"/>
-          <w:bottom w:val="single" w:sz="4" w:space="1" w:color="auto"/>
-          <w:right w:val="single" w:sz="4" w:space="4" w:color="auto"/>
-        </w:pBdr>
-        <w:spacing w:line="264" w:lineRule="auto"/>
-        <w:rPr>
-          <w:rFonts w:ascii="Courier New" w:hAnsi="Courier New" w:cs="Courier New"/>
-          <w:lang w:val="en-US"/>
-        </w:rPr>
-      </w:pPr>
-      <w:r>
-        <w:rPr>
-          <w:rFonts w:ascii="Courier New" w:hAnsi="Courier New" w:cs="Courier New"/>
-          <w:lang w:val="en-US"/>
-        </w:rPr>
-        <w:t>CREATE TABLE `Task` (</w:t>
-      </w:r>
-    </w:p>
-    <w:p>
-      <w:pPr>
-        <w:pStyle w:val="Geenafstand"/>
-        <w:pBdr>
-          <w:top w:val="single" w:sz="4" w:space="1" w:color="auto"/>
-          <w:left w:val="single" w:sz="4" w:space="4" w:color="auto"/>
-          <w:bottom w:val="single" w:sz="4" w:space="1" w:color="auto"/>
-          <w:right w:val="single" w:sz="4" w:space="4" w:color="auto"/>
-        </w:pBdr>
-        <w:spacing w:line="264" w:lineRule="auto"/>
-        <w:rPr>
-          <w:rFonts w:ascii="Courier New" w:hAnsi="Courier New" w:cs="Courier New"/>
-          <w:lang w:val="en-US"/>
-        </w:rPr>
-      </w:pPr>
-      <w:r>
-        <w:rPr>
-          <w:rFonts w:ascii="Courier New" w:hAnsi="Courier New" w:cs="Courier New"/>
-          <w:lang w:val="en-US"/>
-        </w:rPr>
-        <w:tab/>
-        <w:t>`</w:t>
-      </w:r>
-      <w:proofErr w:type="spellStart"/>
-      <w:r>
-        <w:rPr>
-          <w:rFonts w:ascii="Courier New" w:hAnsi="Courier New" w:cs="Courier New"/>
-          <w:lang w:val="en-US"/>
-        </w:rPr>
-        <w:t>P</w:t>
-      </w:r>
-      <w:r>
-        <w:rPr>
-          <w:rFonts w:ascii="Courier New" w:hAnsi="Courier New" w:cs="Courier New"/>
-          <w:lang w:val="en-US"/>
-        </w:rPr>
-        <w:t>roject</w:t>
-      </w:r>
-      <w:r>
-        <w:rPr>
-          <w:rFonts w:ascii="Courier New" w:hAnsi="Courier New" w:cs="Courier New"/>
-          <w:lang w:val="en-US"/>
-        </w:rPr>
-        <w:t>I</w:t>
-      </w:r>
-      <w:r>
-        <w:rPr>
-          <w:rFonts w:ascii="Courier New" w:hAnsi="Courier New" w:cs="Courier New"/>
-          <w:lang w:val="en-US"/>
-        </w:rPr>
-        <w:t>d</w:t>
-      </w:r>
-      <w:proofErr w:type="spellEnd"/>
-      <w:r>
-        <w:rPr>
-          <w:rFonts w:ascii="Courier New" w:hAnsi="Courier New" w:cs="Courier New"/>
-          <w:lang w:val="en-US"/>
-        </w:rPr>
-        <w:t>` INT,</w:t>
-      </w:r>
-    </w:p>
-    <w:p>
-      <w:pPr>
-        <w:pStyle w:val="Geenafstand"/>
-        <w:pBdr>
-          <w:top w:val="single" w:sz="4" w:space="1" w:color="auto"/>
-          <w:left w:val="single" w:sz="4" w:space="4" w:color="auto"/>
-          <w:bottom w:val="single" w:sz="4" w:space="1" w:color="auto"/>
-          <w:right w:val="single" w:sz="4" w:space="4" w:color="auto"/>
-        </w:pBdr>
-        <w:spacing w:line="264" w:lineRule="auto"/>
-        <w:rPr>
-          <w:rFonts w:ascii="Courier New" w:hAnsi="Courier New" w:cs="Courier New"/>
-          <w:lang w:val="en-US"/>
-        </w:rPr>
-      </w:pPr>
-      <w:r>
-        <w:rPr>
-          <w:rFonts w:ascii="Courier New" w:hAnsi="Courier New" w:cs="Courier New"/>
-          <w:lang w:val="en-US"/>
-        </w:rPr>
-        <w:tab/>
-        <w:t>`</w:t>
-      </w:r>
-      <w:proofErr w:type="spellStart"/>
-      <w:r>
-        <w:rPr>
-          <w:rFonts w:ascii="Courier New" w:hAnsi="Courier New" w:cs="Courier New"/>
-          <w:lang w:val="en-US"/>
-        </w:rPr>
-        <w:t>T</w:t>
-      </w:r>
-      <w:r>
-        <w:rPr>
-          <w:rFonts w:ascii="Courier New" w:hAnsi="Courier New" w:cs="Courier New"/>
-          <w:lang w:val="en-US"/>
-        </w:rPr>
-        <w:t>ask</w:t>
-      </w:r>
-      <w:r>
-        <w:rPr>
-          <w:rFonts w:ascii="Courier New" w:hAnsi="Courier New" w:cs="Courier New"/>
-          <w:lang w:val="en-US"/>
-        </w:rPr>
-        <w:t>N</w:t>
-      </w:r>
-      <w:r>
-        <w:rPr>
-          <w:rFonts w:ascii="Courier New" w:hAnsi="Courier New" w:cs="Courier New"/>
-          <w:lang w:val="en-US"/>
-        </w:rPr>
-        <w:t>umber</w:t>
-      </w:r>
-      <w:proofErr w:type="spellEnd"/>
-      <w:r>
-        <w:rPr>
-          <w:rFonts w:ascii="Courier New" w:hAnsi="Courier New" w:cs="Courier New"/>
-          <w:lang w:val="en-US"/>
-        </w:rPr>
-        <w:t>` INT,</w:t>
-      </w:r>
-    </w:p>
-    <w:p>
-      <w:pPr>
-        <w:pStyle w:val="Geenafstand"/>
-        <w:pBdr>
-          <w:top w:val="single" w:sz="4" w:space="1" w:color="auto"/>
-          <w:left w:val="single" w:sz="4" w:space="4" w:color="auto"/>
-          <w:bottom w:val="single" w:sz="4" w:space="1" w:color="auto"/>
-          <w:right w:val="single" w:sz="4" w:space="4" w:color="auto"/>
-        </w:pBdr>
-        <w:spacing w:line="264" w:lineRule="auto"/>
-        <w:rPr>
-          <w:rFonts w:ascii="Courier New" w:hAnsi="Courier New" w:cs="Courier New"/>
-          <w:lang w:val="en-US"/>
-        </w:rPr>
-      </w:pPr>
-      <w:r>
-        <w:rPr>
-          <w:rFonts w:ascii="Courier New" w:hAnsi="Courier New" w:cs="Courier New"/>
-          <w:lang w:val="en-US"/>
-        </w:rPr>
-        <w:tab/>
-        <w:t>`Title` VARCHAR(40),</w:t>
-      </w:r>
-    </w:p>
-    <w:p>
-      <w:pPr>
-        <w:pStyle w:val="Geenafstand"/>
-        <w:pBdr>
-          <w:top w:val="single" w:sz="4" w:space="1" w:color="auto"/>
-          <w:left w:val="single" w:sz="4" w:space="4" w:color="auto"/>
-          <w:bottom w:val="single" w:sz="4" w:space="1" w:color="auto"/>
-          <w:right w:val="single" w:sz="4" w:space="4" w:color="auto"/>
-        </w:pBdr>
-        <w:spacing w:line="264" w:lineRule="auto"/>
-        <w:rPr>
-          <w:rFonts w:ascii="Courier New" w:hAnsi="Courier New" w:cs="Courier New"/>
-          <w:lang w:val="en-US"/>
-        </w:rPr>
-      </w:pPr>
-      <w:r>
-        <w:rPr>
-          <w:rFonts w:ascii="Courier New" w:hAnsi="Courier New" w:cs="Courier New"/>
-          <w:lang w:val="en-US"/>
-        </w:rPr>
-        <w:tab/>
-        <w:t xml:space="preserve">`Description` </w:t>
-      </w:r>
-      <w:r>
-        <w:rPr>
-          <w:rFonts w:ascii="Courier New" w:hAnsi="Courier New" w:cs="Courier New"/>
-          <w:lang w:val="en-US"/>
-        </w:rPr>
-        <w:t>TEXT</w:t>
-      </w:r>
-      <w:r>
-        <w:rPr>
-          <w:rFonts w:ascii="Courier New" w:hAnsi="Courier New" w:cs="Courier New"/>
-          <w:lang w:val="en-US"/>
-        </w:rPr>
-        <w:t>,</w:t>
-      </w:r>
-    </w:p>
-    <w:p>
-      <w:pPr>
-        <w:pStyle w:val="Geenafstand"/>
-        <w:pBdr>
-          <w:top w:val="single" w:sz="4" w:space="1" w:color="auto"/>
-          <w:left w:val="single" w:sz="4" w:space="4" w:color="auto"/>
-          <w:bottom w:val="single" w:sz="4" w:space="1" w:color="auto"/>
-          <w:right w:val="single" w:sz="4" w:space="4" w:color="auto"/>
-        </w:pBdr>
-        <w:spacing w:line="264" w:lineRule="auto"/>
-        <w:rPr>
-          <w:rFonts w:ascii="Courier New" w:hAnsi="Courier New" w:cs="Courier New"/>
-          <w:lang w:val="en-US"/>
-        </w:rPr>
-      </w:pPr>
-      <w:r>
-        <w:rPr>
-          <w:rFonts w:ascii="Courier New" w:hAnsi="Courier New" w:cs="Courier New"/>
-          <w:lang w:val="en-US"/>
-        </w:rPr>
-        <w:tab/>
-        <w:t>`</w:t>
-      </w:r>
-      <w:r>
-        <w:rPr>
-          <w:rFonts w:ascii="Courier New" w:hAnsi="Courier New" w:cs="Courier New"/>
-          <w:lang w:val="en-US"/>
-        </w:rPr>
-        <w:t>Employee</w:t>
-      </w:r>
-      <w:r>
-        <w:rPr>
-          <w:rFonts w:ascii="Courier New" w:hAnsi="Courier New" w:cs="Courier New"/>
-          <w:lang w:val="en-US"/>
-        </w:rPr>
-        <w:t>` VARCHAR(40),</w:t>
-      </w:r>
-    </w:p>
-    <w:p>
-      <w:pPr>
-        <w:pStyle w:val="Geenafstand"/>
-        <w:pBdr>
-          <w:top w:val="single" w:sz="4" w:space="1" w:color="auto"/>
-          <w:left w:val="single" w:sz="4" w:space="4" w:color="auto"/>
-          <w:bottom w:val="single" w:sz="4" w:space="1" w:color="auto"/>
-          <w:right w:val="single" w:sz="4" w:space="4" w:color="auto"/>
-        </w:pBdr>
-        <w:spacing w:line="264" w:lineRule="auto"/>
-        <w:rPr>
-          <w:rFonts w:ascii="Courier New" w:hAnsi="Courier New" w:cs="Courier New"/>
-          <w:lang w:val="en-US"/>
-        </w:rPr>
-      </w:pPr>
-      <w:r>
-        <w:rPr>
-          <w:rFonts w:ascii="Courier New" w:hAnsi="Courier New" w:cs="Courier New"/>
-          <w:lang w:val="en-US"/>
-        </w:rPr>
-        <w:tab/>
-        <w:t>PRIMARY KEY (`</w:t>
-      </w:r>
-      <w:proofErr w:type="spellStart"/>
-      <w:r>
-        <w:rPr>
-          <w:rFonts w:ascii="Courier New" w:hAnsi="Courier New" w:cs="Courier New"/>
-          <w:lang w:val="en-US"/>
-        </w:rPr>
-        <w:t>ProjectID</w:t>
-      </w:r>
-      <w:proofErr w:type="spellEnd"/>
-      <w:r>
-        <w:rPr>
-          <w:rFonts w:ascii="Courier New" w:hAnsi="Courier New" w:cs="Courier New"/>
-          <w:lang w:val="en-US"/>
-        </w:rPr>
-        <w:t>`, `</w:t>
-      </w:r>
-      <w:proofErr w:type="spellStart"/>
-      <w:r>
-        <w:rPr>
-          <w:rFonts w:ascii="Courier New" w:hAnsi="Courier New" w:cs="Courier New"/>
-          <w:lang w:val="en-US"/>
-        </w:rPr>
-        <w:t>TaskNumber</w:t>
-      </w:r>
-      <w:proofErr w:type="spellEnd"/>
-      <w:r>
-        <w:rPr>
-          <w:rFonts w:ascii="Courier New" w:hAnsi="Courier New" w:cs="Courier New"/>
-          <w:lang w:val="en-US"/>
-        </w:rPr>
-        <w:t>`),</w:t>
-      </w:r>
-    </w:p>
-    <w:p>
-      <w:pPr>
-        <w:pStyle w:val="Geenafstand"/>
-        <w:pBdr>
-          <w:top w:val="single" w:sz="4" w:space="1" w:color="auto"/>
-          <w:left w:val="single" w:sz="4" w:space="4" w:color="auto"/>
-          <w:bottom w:val="single" w:sz="4" w:space="1" w:color="auto"/>
-          <w:right w:val="single" w:sz="4" w:space="4" w:color="auto"/>
-        </w:pBdr>
-        <w:spacing w:line="264" w:lineRule="auto"/>
-        <w:rPr>
-          <w:rFonts w:ascii="Courier New" w:hAnsi="Courier New" w:cs="Courier New"/>
-          <w:lang w:val="en-US"/>
-        </w:rPr>
-      </w:pPr>
-      <w:r>
-        <w:rPr>
-          <w:rFonts w:ascii="Courier New" w:hAnsi="Courier New" w:cs="Courier New"/>
-          <w:lang w:val="en-US"/>
-        </w:rPr>
-        <w:tab/>
-        <w:t>FOREIGN KEY  (`</w:t>
-      </w:r>
-      <w:proofErr w:type="spellStart"/>
-      <w:r>
-        <w:rPr>
-          <w:rFonts w:ascii="Courier New" w:hAnsi="Courier New" w:cs="Courier New"/>
-          <w:lang w:val="en-US"/>
-        </w:rPr>
-        <w:t>ProjectID</w:t>
-      </w:r>
-      <w:proofErr w:type="spellEnd"/>
-      <w:r>
-        <w:rPr>
-          <w:rFonts w:ascii="Courier New" w:hAnsi="Courier New" w:cs="Courier New"/>
-          <w:lang w:val="en-US"/>
-        </w:rPr>
-        <w:t>`) REFERENCES `Project`(`</w:t>
-      </w:r>
-      <w:proofErr w:type="spellStart"/>
-      <w:r>
-        <w:rPr>
-          <w:rFonts w:ascii="Courier New" w:hAnsi="Courier New" w:cs="Courier New"/>
-          <w:lang w:val="en-US"/>
-        </w:rPr>
-        <w:t>ProjectID</w:t>
-      </w:r>
-      <w:proofErr w:type="spellEnd"/>
-      <w:r>
-        <w:rPr>
-          <w:rFonts w:ascii="Courier New" w:hAnsi="Courier New" w:cs="Courier New"/>
-          <w:lang w:val="en-US"/>
-        </w:rPr>
-        <w:t>`)</w:t>
-      </w:r>
-    </w:p>
-    <w:p>
-      <w:pPr>
-        <w:pStyle w:val="Geenafstand"/>
-        <w:pBdr>
-          <w:top w:val="single" w:sz="4" w:space="1" w:color="auto"/>
-          <w:left w:val="single" w:sz="4" w:space="4" w:color="auto"/>
-          <w:bottom w:val="single" w:sz="4" w:space="1" w:color="auto"/>
-          <w:right w:val="single" w:sz="4" w:space="4" w:color="auto"/>
-        </w:pBdr>
-        <w:spacing w:line="264" w:lineRule="auto"/>
-        <w:rPr>
-          <w:rFonts w:ascii="Courier New" w:hAnsi="Courier New" w:cs="Courier New"/>
-        </w:rPr>
-      </w:pPr>
-      <w:r>
-        <w:rPr>
-          <w:rFonts w:ascii="Courier New" w:hAnsi="Courier New" w:cs="Courier New"/>
-        </w:rPr>
-        <w:t>)</w:t>
-      </w:r>
-      <w:r>
-        <w:rPr>
-          <w:rFonts w:ascii="Courier New" w:hAnsi="Courier New" w:cs="Courier New"/>
-        </w:rPr>
-        <w:t>;</w:t>
-      </w:r>
-    </w:p>
-    <w:p>
-      <w:pPr>
-        <w:rPr>
-          <w:i/>
-          <w:iCs/>
-          <w:color w:val="44546A" w:themeColor="text2"/>
-          <w:sz w:val="18"/>
-          <w:szCs w:val="18"/>
-        </w:rPr>
-      </w:pPr>
-      <w:r>
-        <w:rPr>
-          <w:i/>
-          <w:iCs/>
-          <w:color w:val="44546A" w:themeColor="text2"/>
-          <w:sz w:val="18"/>
-          <w:szCs w:val="18"/>
-        </w:rPr>
-        <w:t xml:space="preserve">Data Definition Language voor het maken van de tabellen in </w:t>
-      </w:r>
-      <w:proofErr w:type="spellStart"/>
-      <w:r>
-        <w:rPr>
-          <w:i/>
-          <w:iCs/>
-          <w:color w:val="44546A" w:themeColor="text2"/>
-          <w:sz w:val="18"/>
-          <w:szCs w:val="18"/>
-        </w:rPr>
-        <w:t>MySql</w:t>
-      </w:r>
-      <w:proofErr w:type="spellEnd"/>
-      <w:r>
-        <w:rPr>
-          <w:i/>
-          <w:iCs/>
-          <w:color w:val="44546A" w:themeColor="text2"/>
-          <w:sz w:val="18"/>
-          <w:szCs w:val="18"/>
-        </w:rPr>
-        <w:t xml:space="preserve"> of </w:t>
-      </w:r>
-      <w:proofErr w:type="spellStart"/>
-      <w:r>
-        <w:rPr>
-          <w:i/>
-          <w:iCs/>
-          <w:color w:val="44546A" w:themeColor="text2"/>
-          <w:sz w:val="18"/>
-          <w:szCs w:val="18"/>
-        </w:rPr>
-        <w:t>MariaDB</w:t>
-      </w:r>
-      <w:proofErr w:type="spellEnd"/>
-      <w:r>
-        <w:rPr>
-          <w:i/>
-          <w:iCs/>
-          <w:color w:val="44546A" w:themeColor="text2"/>
-          <w:sz w:val="18"/>
-          <w:szCs w:val="18"/>
-        </w:rPr>
-        <w:t>.</w:t>
-      </w:r>
-    </w:p>
-    <w:p>
-      <w:pPr>
-        <w:rPr>
-          <w:rFonts w:asciiTheme="majorHAnsi" w:eastAsiaTheme="majorEastAsia" w:hAnsiTheme="majorHAnsi" w:cstheme="majorBidi"/>
-          <w:color w:val="2F5496" w:themeColor="accent1" w:themeShade="BF"/>
-          <w:sz w:val="26"/>
-          <w:szCs w:val="26"/>
-        </w:rPr>
-      </w:pPr>
-      <w:r>
-        <w:br w:type="page"/>
-      </w:r>
-    </w:p>
-    <w:p>
-      <w:pPr>
-        <w:pStyle w:val="Kop2"/>
-      </w:pPr>
-      <w:r>
-        <w:lastRenderedPageBreak/>
-        <w:t>Programmeren</w:t>
-      </w:r>
-    </w:p>
-    <w:p>
-      <w:r>
-        <w:t xml:space="preserve">Omdat we een </w:t>
-      </w:r>
-      <w:r>
-        <w:t>objectgeoriënteerd</w:t>
-      </w:r>
-      <w:r>
-        <w:t xml:space="preserve"> systeem willen bouwen, gaan we de database niet rechtstreeks benenaderen vanuit het systeem, maar gaan we data-abst</w:t>
-      </w:r>
-      <w:r>
-        <w:t>r</w:t>
-      </w:r>
-      <w:r>
-        <w:t>actie</w:t>
-      </w:r>
-      <w:r>
-        <w:t>objecten</w:t>
-      </w:r>
-      <w:r>
-        <w:t xml:space="preserve"> </w:t>
-      </w:r>
-      <w:r>
-        <w:t>gebruiken</w:t>
-      </w:r>
-      <w:r>
-        <w:t xml:space="preserve">, </w:t>
-      </w:r>
-      <w:proofErr w:type="spellStart"/>
-      <w:r>
-        <w:t>DAO</w:t>
-      </w:r>
-      <w:r>
-        <w:t>’s</w:t>
-      </w:r>
-      <w:proofErr w:type="spellEnd"/>
-      <w:r>
-        <w:t>. Hie</w:t>
-      </w:r>
-      <w:r>
-        <w:t>r</w:t>
-      </w:r>
-      <w:r>
-        <w:t xml:space="preserve">voor gaan we eerst </w:t>
-      </w:r>
-      <w:r>
-        <w:t xml:space="preserve">klassen definiëren voor de gedefinieerde entiteiten: de </w:t>
-      </w:r>
-      <w:r>
-        <w:t>domein</w:t>
-      </w:r>
-      <w:r>
-        <w:t>- of model</w:t>
-      </w:r>
-      <w:r>
-        <w:t>klassen.</w:t>
-      </w:r>
-    </w:p>
-    <w:p>
-      <w:r>
-        <w:t xml:space="preserve">We zorgen dat alle data-attributen in de klassen verborgen </w:t>
-      </w:r>
-      <w:r>
-        <w:t xml:space="preserve">(private) </w:t>
-      </w:r>
-      <w:r>
-        <w:t>zijn</w:t>
-      </w:r>
-      <w:r>
-        <w:t>.</w:t>
-      </w:r>
-    </w:p>
-    <w:p>
-      <w:pPr>
-        <w:keepNext/>
-      </w:pPr>
-      <w:r>
+      </w:pPr>
+      <w:r>
+        <w:rPr>
+          <w:noProof/>
+        </w:rPr>
         <w:drawing>
-          <wp:inline distT="0" distB="0" distL="0" distR="0" wp14:anchorId="78BAC490" wp14:editId="3013B329">
-            <wp:extent cx="3248025" cy="2038350"/>
-            <wp:effectExtent l="0" t="0" r="9525" b="0"/>
-            <wp:docPr id="1" name="Graphic 1"/>
+          <wp:inline distT="0" distB="0" distL="0" distR="0" wp14:anchorId="0B1D7809" wp14:editId="3C66D5C0">
+            <wp:extent cx="3287679" cy="1966823"/>
+            <wp:effectExtent l="0" t="0" r="8255" b="0"/>
+            <wp:docPr id="4" name="Graphic 4"/>
             <wp:cNvGraphicFramePr>
               <a:graphicFrameLocks xmlns:a="http://schemas.openxmlformats.org/drawingml/2006/main" noChangeAspect="1"/>
             </wp:cNvGraphicFramePr>
@@ -3005,10 +1902,10 @@
                     <pic:cNvPicPr/>
                   </pic:nvPicPr>
                   <pic:blipFill>
-                    <a:blip r:embed="rId20">
+                    <a:blip r:embed="rId16">
                       <a:extLst>
                         <a:ext uri="{96DAC541-7B7A-43D3-8B79-37D633B846F1}">
-                          <asvg:svgBlip xmlns:asvg="http://schemas.microsoft.com/office/drawing/2016/SVG/main" r:embed="rId21"/>
+                          <asvg:svgBlip xmlns:asvg="http://schemas.microsoft.com/office/drawing/2016/SVG/main" r:embed="rId17"/>
                         </a:ext>
                       </a:extLst>
                     </a:blip>
@@ -3019,7 +1916,7 @@
                   <pic:spPr>
                     <a:xfrm>
                       <a:off x="0" y="0"/>
-                      <a:ext cx="3248025" cy="2038350"/>
+                      <a:ext cx="3291298" cy="1968988"/>
                     </a:xfrm>
                     <a:prstGeom prst="rect">
                       <a:avLst/>
@@ -3039,14 +1936,27 @@
       <w:r>
         <w:t xml:space="preserve">Figuur </w:t>
       </w:r>
-      <w:fldSimple w:instr=" SEQ Figuur \* ARABIC ">
-        <w:r>
-          <w:rPr>
-            <w:noProof/>
-          </w:rPr>
-          <w:t>6</w:t>
-        </w:r>
-      </w:fldSimple>
+      <w:r>
+        <w:fldChar w:fldCharType="begin"/>
+      </w:r>
+      <w:r>
+        <w:instrText xml:space="preserve"> SEQ Figuur \* ARABIC </w:instrText>
+      </w:r>
+      <w:r>
+        <w:fldChar w:fldCharType="separate"/>
+      </w:r>
+      <w:r>
+        <w:rPr>
+          <w:noProof/>
+        </w:rPr>
+        <w:t>4</w:t>
+      </w:r>
+      <w:r>
+        <w:rPr>
+          <w:noProof/>
+        </w:rPr>
+        <w:fldChar w:fldCharType="end"/>
+      </w:r>
       <w:r>
         <w:t>. K</w:t>
       </w:r>
@@ -3060,40 +1970,56 @@
         <w:t>diagram</w:t>
       </w:r>
       <w:r>
-        <w:t xml:space="preserve"> van de modelklassen</w:t>
-      </w:r>
-    </w:p>
-    <w:p/>
-    <w:p>
-      <w:r>
-        <w:t xml:space="preserve">Volledig klassendiagram: </w:t>
-      </w:r>
-      <w:r>
-        <w:br/>
-      </w:r>
-      <w:hyperlink r:id="rId22" w:history="1">
+        <w:t xml:space="preserve"> van de </w:t>
+      </w:r>
+      <w:r>
+        <w:t>het domeinmodel</w:t>
+      </w:r>
+    </w:p>
+    <w:p>
+      <w:r>
+        <w:t xml:space="preserve">Download het </w:t>
+      </w:r>
+      <w:hyperlink r:id="rId18" w:history="1">
         <w:r>
           <w:rPr>
             <w:rStyle w:val="Hyperlink"/>
           </w:rPr>
-          <w:t>https://raw.githubusercontent.com/spijkerbak/project-manager-1/master/</w:t>
+          <w:t>v</w:t>
         </w:r>
         <w:r>
           <w:rPr>
             <w:rStyle w:val="Hyperlink"/>
           </w:rPr>
-          <w:t>d</w:t>
+          <w:t>olledig klassendiagr</w:t>
         </w:r>
         <w:r>
           <w:rPr>
             <w:rStyle w:val="Hyperlink"/>
           </w:rPr>
-          <w:t>oc/Class_Diagram.pdf</w:t>
+          <w:t>a</w:t>
+        </w:r>
+        <w:r>
+          <w:rPr>
+            <w:rStyle w:val="Hyperlink"/>
+          </w:rPr>
+          <w:t>m</w:t>
+        </w:r>
+        <w:r>
+          <w:rPr>
+            <w:rStyle w:val="Hyperlink"/>
+          </w:rPr>
+          <w:t xml:space="preserve"> / packagediagram</w:t>
         </w:r>
       </w:hyperlink>
-    </w:p>
-    <w:p/>
-    <w:p>
+      <w:r>
+        <w:t>.</w:t>
+      </w:r>
+    </w:p>
+    <w:p>
+      <w:r>
+        <w:br/>
+      </w:r>
       <w:r>
         <w:t xml:space="preserve">In PHP </w:t>
       </w:r>
@@ -3403,6 +2329,8 @@
     <w:p>
       <w:pPr>
         <w:pStyle w:val="Geenafstand"/>
+        <w:keepNext/>
+        <w:keepLines/>
         <w:tabs>
           <w:tab w:val="left" w:pos="284"/>
           <w:tab w:val="left" w:pos="567"/>
@@ -3423,7 +2351,356 @@
           <w:szCs w:val="20"/>
           <w:lang w:val="en-US"/>
         </w:rPr>
+        <w:lastRenderedPageBreak/>
         <w:t>class Task {</w:t>
+      </w:r>
+    </w:p>
+    <w:p>
+      <w:pPr>
+        <w:pStyle w:val="Geenafstand"/>
+        <w:keepNext/>
+        <w:keepLines/>
+        <w:tabs>
+          <w:tab w:val="left" w:pos="284"/>
+          <w:tab w:val="left" w:pos="567"/>
+          <w:tab w:val="left" w:pos="851"/>
+          <w:tab w:val="left" w:pos="1134"/>
+        </w:tabs>
+        <w:rPr>
+          <w:rFonts w:ascii="Courier New" w:hAnsi="Courier New" w:cs="Courier New"/>
+          <w:sz w:val="20"/>
+          <w:szCs w:val="20"/>
+          <w:lang w:val="en-US"/>
+        </w:rPr>
+      </w:pPr>
+      <w:r>
+        <w:rPr>
+          <w:rFonts w:ascii="Courier New" w:hAnsi="Courier New" w:cs="Courier New"/>
+          <w:sz w:val="20"/>
+          <w:szCs w:val="20"/>
+          <w:lang w:val="en-US"/>
+        </w:rPr>
+        <w:tab/>
+      </w:r>
+      <w:r>
+        <w:rPr>
+          <w:rFonts w:ascii="Courier New" w:hAnsi="Courier New" w:cs="Courier New"/>
+          <w:sz w:val="20"/>
+          <w:szCs w:val="20"/>
+          <w:lang w:val="en-US"/>
+        </w:rPr>
+        <w:t>private $</w:t>
+      </w:r>
+      <w:r>
+        <w:rPr>
+          <w:rFonts w:ascii="Courier New" w:hAnsi="Courier New" w:cs="Courier New"/>
+          <w:sz w:val="20"/>
+          <w:szCs w:val="20"/>
+          <w:lang w:val="en-US"/>
+        </w:rPr>
+        <w:t>p</w:t>
+      </w:r>
+      <w:r>
+        <w:rPr>
+          <w:rFonts w:ascii="Courier New" w:hAnsi="Courier New" w:cs="Courier New"/>
+          <w:sz w:val="20"/>
+          <w:szCs w:val="20"/>
+          <w:lang w:val="en-US"/>
+        </w:rPr>
+        <w:t>roject; // task knows its project</w:t>
+      </w:r>
+    </w:p>
+    <w:p>
+      <w:pPr>
+        <w:pStyle w:val="Geenafstand"/>
+        <w:keepNext/>
+        <w:keepLines/>
+        <w:tabs>
+          <w:tab w:val="left" w:pos="284"/>
+          <w:tab w:val="left" w:pos="567"/>
+          <w:tab w:val="left" w:pos="851"/>
+          <w:tab w:val="left" w:pos="1134"/>
+        </w:tabs>
+        <w:rPr>
+          <w:rFonts w:ascii="Courier New" w:hAnsi="Courier New" w:cs="Courier New"/>
+          <w:sz w:val="20"/>
+          <w:szCs w:val="20"/>
+        </w:rPr>
+      </w:pPr>
+      <w:r>
+        <w:rPr>
+          <w:rFonts w:ascii="Courier New" w:hAnsi="Courier New" w:cs="Courier New"/>
+          <w:sz w:val="20"/>
+          <w:szCs w:val="20"/>
+          <w:lang w:val="en-US"/>
+        </w:rPr>
+        <w:tab/>
+      </w:r>
+      <w:r>
+        <w:rPr>
+          <w:rFonts w:ascii="Courier New" w:hAnsi="Courier New" w:cs="Courier New"/>
+          <w:sz w:val="20"/>
+          <w:szCs w:val="20"/>
+        </w:rPr>
+        <w:t>private $</w:t>
+      </w:r>
+      <w:proofErr w:type="spellStart"/>
+      <w:r>
+        <w:rPr>
+          <w:rFonts w:ascii="Courier New" w:hAnsi="Courier New" w:cs="Courier New"/>
+          <w:sz w:val="20"/>
+          <w:szCs w:val="20"/>
+        </w:rPr>
+        <w:t>n</w:t>
+      </w:r>
+      <w:r>
+        <w:rPr>
+          <w:rFonts w:ascii="Courier New" w:hAnsi="Courier New" w:cs="Courier New"/>
+          <w:sz w:val="20"/>
+          <w:szCs w:val="20"/>
+        </w:rPr>
+        <w:t>umber</w:t>
+      </w:r>
+      <w:proofErr w:type="spellEnd"/>
+      <w:r>
+        <w:rPr>
+          <w:rFonts w:ascii="Courier New" w:hAnsi="Courier New" w:cs="Courier New"/>
+          <w:sz w:val="20"/>
+          <w:szCs w:val="20"/>
+        </w:rPr>
+        <w:t>;</w:t>
+      </w:r>
+    </w:p>
+    <w:p>
+      <w:pPr>
+        <w:pStyle w:val="Geenafstand"/>
+        <w:keepNext/>
+        <w:keepLines/>
+        <w:tabs>
+          <w:tab w:val="left" w:pos="284"/>
+          <w:tab w:val="left" w:pos="567"/>
+          <w:tab w:val="left" w:pos="851"/>
+          <w:tab w:val="left" w:pos="1134"/>
+        </w:tabs>
+        <w:rPr>
+          <w:rFonts w:ascii="Courier New" w:hAnsi="Courier New" w:cs="Courier New"/>
+          <w:sz w:val="20"/>
+          <w:szCs w:val="20"/>
+        </w:rPr>
+      </w:pPr>
+      <w:r>
+        <w:rPr>
+          <w:rFonts w:ascii="Courier New" w:hAnsi="Courier New" w:cs="Courier New"/>
+          <w:sz w:val="20"/>
+          <w:szCs w:val="20"/>
+        </w:rPr>
+        <w:tab/>
+        <w:t>private $</w:t>
+      </w:r>
+      <w:proofErr w:type="spellStart"/>
+      <w:r>
+        <w:rPr>
+          <w:rFonts w:ascii="Courier New" w:hAnsi="Courier New" w:cs="Courier New"/>
+          <w:sz w:val="20"/>
+          <w:szCs w:val="20"/>
+        </w:rPr>
+        <w:t>t</w:t>
+      </w:r>
+      <w:r>
+        <w:rPr>
+          <w:rFonts w:ascii="Courier New" w:hAnsi="Courier New" w:cs="Courier New"/>
+          <w:sz w:val="20"/>
+          <w:szCs w:val="20"/>
+        </w:rPr>
+        <w:t>itle</w:t>
+      </w:r>
+      <w:proofErr w:type="spellEnd"/>
+      <w:r>
+        <w:rPr>
+          <w:rFonts w:ascii="Courier New" w:hAnsi="Courier New" w:cs="Courier New"/>
+          <w:sz w:val="20"/>
+          <w:szCs w:val="20"/>
+        </w:rPr>
+        <w:t>;</w:t>
+      </w:r>
+    </w:p>
+    <w:p>
+      <w:pPr>
+        <w:pStyle w:val="Geenafstand"/>
+        <w:keepNext/>
+        <w:keepLines/>
+        <w:tabs>
+          <w:tab w:val="left" w:pos="284"/>
+          <w:tab w:val="left" w:pos="567"/>
+          <w:tab w:val="left" w:pos="851"/>
+          <w:tab w:val="left" w:pos="1134"/>
+        </w:tabs>
+        <w:rPr>
+          <w:rFonts w:ascii="Courier New" w:hAnsi="Courier New" w:cs="Courier New"/>
+          <w:sz w:val="20"/>
+          <w:szCs w:val="20"/>
+        </w:rPr>
+      </w:pPr>
+      <w:r>
+        <w:rPr>
+          <w:rFonts w:ascii="Courier New" w:hAnsi="Courier New" w:cs="Courier New"/>
+          <w:sz w:val="20"/>
+          <w:szCs w:val="20"/>
+        </w:rPr>
+        <w:tab/>
+      </w:r>
+      <w:r>
+        <w:rPr>
+          <w:rFonts w:ascii="Courier New" w:hAnsi="Courier New" w:cs="Courier New"/>
+          <w:sz w:val="20"/>
+          <w:szCs w:val="20"/>
+        </w:rPr>
+        <w:t>private $</w:t>
+      </w:r>
+      <w:proofErr w:type="spellStart"/>
+      <w:r>
+        <w:rPr>
+          <w:rFonts w:ascii="Courier New" w:hAnsi="Courier New" w:cs="Courier New"/>
+          <w:sz w:val="20"/>
+          <w:szCs w:val="20"/>
+        </w:rPr>
+        <w:t>d</w:t>
+      </w:r>
+      <w:r>
+        <w:rPr>
+          <w:rFonts w:ascii="Courier New" w:hAnsi="Courier New" w:cs="Courier New"/>
+          <w:sz w:val="20"/>
+          <w:szCs w:val="20"/>
+        </w:rPr>
+        <w:t>escription</w:t>
+      </w:r>
+      <w:proofErr w:type="spellEnd"/>
+      <w:r>
+        <w:rPr>
+          <w:rFonts w:ascii="Courier New" w:hAnsi="Courier New" w:cs="Courier New"/>
+          <w:sz w:val="20"/>
+          <w:szCs w:val="20"/>
+        </w:rPr>
+        <w:t>;</w:t>
+      </w:r>
+    </w:p>
+    <w:p>
+      <w:pPr>
+        <w:pStyle w:val="Geenafstand"/>
+        <w:keepNext/>
+        <w:keepLines/>
+        <w:tabs>
+          <w:tab w:val="left" w:pos="284"/>
+          <w:tab w:val="left" w:pos="567"/>
+          <w:tab w:val="left" w:pos="851"/>
+          <w:tab w:val="left" w:pos="1134"/>
+        </w:tabs>
+        <w:rPr>
+          <w:rFonts w:ascii="Courier New" w:hAnsi="Courier New" w:cs="Courier New"/>
+          <w:sz w:val="20"/>
+          <w:szCs w:val="20"/>
+        </w:rPr>
+      </w:pPr>
+      <w:r>
+        <w:rPr>
+          <w:rFonts w:ascii="Courier New" w:hAnsi="Courier New" w:cs="Courier New"/>
+          <w:sz w:val="20"/>
+          <w:szCs w:val="20"/>
+        </w:rPr>
+        <w:tab/>
+      </w:r>
+      <w:r>
+        <w:rPr>
+          <w:rFonts w:ascii="Courier New" w:hAnsi="Courier New" w:cs="Courier New"/>
+          <w:sz w:val="20"/>
+          <w:szCs w:val="20"/>
+        </w:rPr>
+        <w:t>private $</w:t>
+      </w:r>
+      <w:r>
+        <w:rPr>
+          <w:rFonts w:ascii="Courier New" w:hAnsi="Courier New" w:cs="Courier New"/>
+          <w:sz w:val="20"/>
+          <w:szCs w:val="20"/>
+        </w:rPr>
+        <w:t>s</w:t>
+      </w:r>
+      <w:r>
+        <w:rPr>
+          <w:rFonts w:ascii="Courier New" w:hAnsi="Courier New" w:cs="Courier New"/>
+          <w:sz w:val="20"/>
+          <w:szCs w:val="20"/>
+        </w:rPr>
+        <w:t>tatus;</w:t>
+      </w:r>
+    </w:p>
+    <w:p>
+      <w:pPr>
+        <w:pStyle w:val="Geenafstand"/>
+        <w:keepNext/>
+        <w:keepLines/>
+        <w:tabs>
+          <w:tab w:val="left" w:pos="284"/>
+          <w:tab w:val="left" w:pos="567"/>
+          <w:tab w:val="left" w:pos="851"/>
+          <w:tab w:val="left" w:pos="1134"/>
+        </w:tabs>
+        <w:rPr>
+          <w:rFonts w:ascii="Courier New" w:hAnsi="Courier New" w:cs="Courier New"/>
+          <w:sz w:val="20"/>
+          <w:szCs w:val="20"/>
+        </w:rPr>
+      </w:pPr>
+      <w:r>
+        <w:rPr>
+          <w:rFonts w:ascii="Courier New" w:hAnsi="Courier New" w:cs="Courier New"/>
+          <w:sz w:val="20"/>
+          <w:szCs w:val="20"/>
+        </w:rPr>
+        <w:tab/>
+        <w:t>private $</w:t>
+      </w:r>
+      <w:r>
+        <w:rPr>
+          <w:rFonts w:ascii="Courier New" w:hAnsi="Courier New" w:cs="Courier New"/>
+          <w:sz w:val="20"/>
+          <w:szCs w:val="20"/>
+        </w:rPr>
+        <w:t>e</w:t>
+      </w:r>
+      <w:r>
+        <w:rPr>
+          <w:rFonts w:ascii="Courier New" w:hAnsi="Courier New" w:cs="Courier New"/>
+          <w:sz w:val="20"/>
+          <w:szCs w:val="20"/>
+        </w:rPr>
+        <w:t>mployee;</w:t>
+      </w:r>
+    </w:p>
+    <w:p>
+      <w:pPr>
+        <w:pStyle w:val="Geenafstand"/>
+        <w:keepNext/>
+        <w:keepLines/>
+        <w:tabs>
+          <w:tab w:val="left" w:pos="284"/>
+          <w:tab w:val="left" w:pos="567"/>
+          <w:tab w:val="left" w:pos="851"/>
+          <w:tab w:val="left" w:pos="1134"/>
+        </w:tabs>
+        <w:rPr>
+          <w:rFonts w:ascii="Courier New" w:hAnsi="Courier New" w:cs="Courier New"/>
+          <w:sz w:val="20"/>
+          <w:szCs w:val="20"/>
+        </w:rPr>
+      </w:pPr>
+      <w:r>
+        <w:rPr>
+          <w:rFonts w:ascii="Courier New" w:hAnsi="Courier New" w:cs="Courier New"/>
+          <w:sz w:val="20"/>
+          <w:szCs w:val="20"/>
+        </w:rPr>
+        <w:t>}</w:t>
       </w:r>
     </w:p>
     <w:p>
@@ -3439,346 +2716,12 @@
           <w:rFonts w:ascii="Courier New" w:hAnsi="Courier New" w:cs="Courier New"/>
           <w:sz w:val="20"/>
           <w:szCs w:val="20"/>
-          <w:lang w:val="en-US"/>
-        </w:rPr>
-      </w:pPr>
-      <w:r>
-        <w:rPr>
-          <w:rFonts w:ascii="Courier New" w:hAnsi="Courier New" w:cs="Courier New"/>
-          <w:sz w:val="20"/>
-          <w:szCs w:val="20"/>
-          <w:lang w:val="en-US"/>
-        </w:rPr>
-        <w:tab/>
-      </w:r>
-      <w:r>
-        <w:rPr>
-          <w:rFonts w:ascii="Courier New" w:hAnsi="Courier New" w:cs="Courier New"/>
-          <w:sz w:val="20"/>
-          <w:szCs w:val="20"/>
-          <w:lang w:val="en-US"/>
-        </w:rPr>
-        <w:t>private $</w:t>
-      </w:r>
-      <w:r>
-        <w:rPr>
-          <w:rFonts w:ascii="Courier New" w:hAnsi="Courier New" w:cs="Courier New"/>
-          <w:sz w:val="20"/>
-          <w:szCs w:val="20"/>
-          <w:lang w:val="en-US"/>
-        </w:rPr>
-        <w:t>p</w:t>
-      </w:r>
-      <w:r>
-        <w:rPr>
-          <w:rFonts w:ascii="Courier New" w:hAnsi="Courier New" w:cs="Courier New"/>
-          <w:sz w:val="20"/>
-          <w:szCs w:val="20"/>
-          <w:lang w:val="en-US"/>
-        </w:rPr>
-        <w:t>roject; // task knows its project</w:t>
-      </w:r>
-    </w:p>
-    <w:p>
-      <w:pPr>
-        <w:pStyle w:val="Geenafstand"/>
-        <w:tabs>
-          <w:tab w:val="left" w:pos="284"/>
-          <w:tab w:val="left" w:pos="567"/>
-          <w:tab w:val="left" w:pos="851"/>
-          <w:tab w:val="left" w:pos="1134"/>
-        </w:tabs>
-        <w:rPr>
-          <w:rFonts w:ascii="Courier New" w:hAnsi="Courier New" w:cs="Courier New"/>
-          <w:sz w:val="20"/>
-          <w:szCs w:val="20"/>
-        </w:rPr>
-      </w:pPr>
-      <w:r>
-        <w:rPr>
-          <w:rFonts w:ascii="Courier New" w:hAnsi="Courier New" w:cs="Courier New"/>
-          <w:sz w:val="20"/>
-          <w:szCs w:val="20"/>
-          <w:lang w:val="en-US"/>
-        </w:rPr>
-        <w:tab/>
-      </w:r>
-      <w:r>
-        <w:rPr>
-          <w:rFonts w:ascii="Courier New" w:hAnsi="Courier New" w:cs="Courier New"/>
-          <w:sz w:val="20"/>
-          <w:szCs w:val="20"/>
-        </w:rPr>
-        <w:t>private $</w:t>
-      </w:r>
-      <w:proofErr w:type="spellStart"/>
-      <w:r>
-        <w:rPr>
-          <w:rFonts w:ascii="Courier New" w:hAnsi="Courier New" w:cs="Courier New"/>
-          <w:sz w:val="20"/>
-          <w:szCs w:val="20"/>
-        </w:rPr>
-        <w:t>n</w:t>
-      </w:r>
-      <w:r>
-        <w:rPr>
-          <w:rFonts w:ascii="Courier New" w:hAnsi="Courier New" w:cs="Courier New"/>
-          <w:sz w:val="20"/>
-          <w:szCs w:val="20"/>
-        </w:rPr>
-        <w:t>umber</w:t>
-      </w:r>
-      <w:proofErr w:type="spellEnd"/>
-      <w:r>
-        <w:rPr>
-          <w:rFonts w:ascii="Courier New" w:hAnsi="Courier New" w:cs="Courier New"/>
-          <w:sz w:val="20"/>
-          <w:szCs w:val="20"/>
-        </w:rPr>
-        <w:t>;</w:t>
-      </w:r>
-    </w:p>
-    <w:p>
-      <w:pPr>
-        <w:pStyle w:val="Geenafstand"/>
-        <w:tabs>
-          <w:tab w:val="left" w:pos="284"/>
-          <w:tab w:val="left" w:pos="567"/>
-          <w:tab w:val="left" w:pos="851"/>
-          <w:tab w:val="left" w:pos="1134"/>
-        </w:tabs>
-        <w:rPr>
-          <w:rFonts w:ascii="Courier New" w:hAnsi="Courier New" w:cs="Courier New"/>
-          <w:sz w:val="20"/>
-          <w:szCs w:val="20"/>
-        </w:rPr>
-      </w:pPr>
-      <w:r>
-        <w:rPr>
-          <w:rFonts w:ascii="Courier New" w:hAnsi="Courier New" w:cs="Courier New"/>
-          <w:sz w:val="20"/>
-          <w:szCs w:val="20"/>
-        </w:rPr>
-        <w:tab/>
-        <w:t>private $</w:t>
-      </w:r>
-      <w:proofErr w:type="spellStart"/>
-      <w:r>
-        <w:rPr>
-          <w:rFonts w:ascii="Courier New" w:hAnsi="Courier New" w:cs="Courier New"/>
-          <w:sz w:val="20"/>
-          <w:szCs w:val="20"/>
-        </w:rPr>
-        <w:t>t</w:t>
-      </w:r>
-      <w:r>
-        <w:rPr>
-          <w:rFonts w:ascii="Courier New" w:hAnsi="Courier New" w:cs="Courier New"/>
-          <w:sz w:val="20"/>
-          <w:szCs w:val="20"/>
-        </w:rPr>
-        <w:t>itle</w:t>
-      </w:r>
-      <w:proofErr w:type="spellEnd"/>
-      <w:r>
-        <w:rPr>
-          <w:rFonts w:ascii="Courier New" w:hAnsi="Courier New" w:cs="Courier New"/>
-          <w:sz w:val="20"/>
-          <w:szCs w:val="20"/>
-        </w:rPr>
-        <w:t>;</w:t>
-      </w:r>
-    </w:p>
-    <w:p>
-      <w:pPr>
-        <w:pStyle w:val="Geenafstand"/>
-        <w:tabs>
-          <w:tab w:val="left" w:pos="284"/>
-          <w:tab w:val="left" w:pos="567"/>
-          <w:tab w:val="left" w:pos="851"/>
-          <w:tab w:val="left" w:pos="1134"/>
-        </w:tabs>
-        <w:rPr>
-          <w:rFonts w:ascii="Courier New" w:hAnsi="Courier New" w:cs="Courier New"/>
-          <w:sz w:val="20"/>
-          <w:szCs w:val="20"/>
-        </w:rPr>
-      </w:pPr>
-      <w:r>
-        <w:rPr>
-          <w:rFonts w:ascii="Courier New" w:hAnsi="Courier New" w:cs="Courier New"/>
-          <w:sz w:val="20"/>
-          <w:szCs w:val="20"/>
-        </w:rPr>
-        <w:tab/>
-      </w:r>
-      <w:r>
-        <w:rPr>
-          <w:rFonts w:ascii="Courier New" w:hAnsi="Courier New" w:cs="Courier New"/>
-          <w:sz w:val="20"/>
-          <w:szCs w:val="20"/>
-        </w:rPr>
-        <w:t>private $</w:t>
-      </w:r>
-      <w:proofErr w:type="spellStart"/>
-      <w:r>
-        <w:rPr>
-          <w:rFonts w:ascii="Courier New" w:hAnsi="Courier New" w:cs="Courier New"/>
-          <w:sz w:val="20"/>
-          <w:szCs w:val="20"/>
-        </w:rPr>
-        <w:t>d</w:t>
-      </w:r>
-      <w:r>
-        <w:rPr>
-          <w:rFonts w:ascii="Courier New" w:hAnsi="Courier New" w:cs="Courier New"/>
-          <w:sz w:val="20"/>
-          <w:szCs w:val="20"/>
-        </w:rPr>
-        <w:t>escription</w:t>
-      </w:r>
-      <w:proofErr w:type="spellEnd"/>
-      <w:r>
-        <w:rPr>
-          <w:rFonts w:ascii="Courier New" w:hAnsi="Courier New" w:cs="Courier New"/>
-          <w:sz w:val="20"/>
-          <w:szCs w:val="20"/>
-        </w:rPr>
-        <w:t>;</w:t>
-      </w:r>
-    </w:p>
-    <w:p>
-      <w:pPr>
-        <w:pStyle w:val="Geenafstand"/>
-        <w:tabs>
-          <w:tab w:val="left" w:pos="284"/>
-          <w:tab w:val="left" w:pos="567"/>
-          <w:tab w:val="left" w:pos="851"/>
-          <w:tab w:val="left" w:pos="1134"/>
-        </w:tabs>
-        <w:rPr>
-          <w:rFonts w:ascii="Courier New" w:hAnsi="Courier New" w:cs="Courier New"/>
-          <w:sz w:val="20"/>
-          <w:szCs w:val="20"/>
-        </w:rPr>
-      </w:pPr>
-      <w:r>
-        <w:rPr>
-          <w:rFonts w:ascii="Courier New" w:hAnsi="Courier New" w:cs="Courier New"/>
-          <w:sz w:val="20"/>
-          <w:szCs w:val="20"/>
-        </w:rPr>
-        <w:tab/>
-      </w:r>
-      <w:r>
-        <w:rPr>
-          <w:rFonts w:ascii="Courier New" w:hAnsi="Courier New" w:cs="Courier New"/>
-          <w:sz w:val="20"/>
-          <w:szCs w:val="20"/>
-        </w:rPr>
-        <w:t>private $</w:t>
-      </w:r>
-      <w:r>
-        <w:rPr>
-          <w:rFonts w:ascii="Courier New" w:hAnsi="Courier New" w:cs="Courier New"/>
-          <w:sz w:val="20"/>
-          <w:szCs w:val="20"/>
-        </w:rPr>
-        <w:t>s</w:t>
-      </w:r>
-      <w:r>
-        <w:rPr>
-          <w:rFonts w:ascii="Courier New" w:hAnsi="Courier New" w:cs="Courier New"/>
-          <w:sz w:val="20"/>
-          <w:szCs w:val="20"/>
-        </w:rPr>
-        <w:t>tatus;</w:t>
-      </w:r>
-    </w:p>
-    <w:p>
-      <w:pPr>
-        <w:pStyle w:val="Geenafstand"/>
-        <w:tabs>
-          <w:tab w:val="left" w:pos="284"/>
-          <w:tab w:val="left" w:pos="567"/>
-          <w:tab w:val="left" w:pos="851"/>
-          <w:tab w:val="left" w:pos="1134"/>
-        </w:tabs>
-        <w:rPr>
-          <w:rFonts w:ascii="Courier New" w:hAnsi="Courier New" w:cs="Courier New"/>
-          <w:sz w:val="20"/>
-          <w:szCs w:val="20"/>
-        </w:rPr>
-      </w:pPr>
-      <w:r>
-        <w:rPr>
-          <w:rFonts w:ascii="Courier New" w:hAnsi="Courier New" w:cs="Courier New"/>
-          <w:sz w:val="20"/>
-          <w:szCs w:val="20"/>
-        </w:rPr>
-        <w:tab/>
-        <w:t>private $</w:t>
-      </w:r>
-      <w:r>
-        <w:rPr>
-          <w:rFonts w:ascii="Courier New" w:hAnsi="Courier New" w:cs="Courier New"/>
-          <w:sz w:val="20"/>
-          <w:szCs w:val="20"/>
-        </w:rPr>
-        <w:t>e</w:t>
-      </w:r>
-      <w:r>
-        <w:rPr>
-          <w:rFonts w:ascii="Courier New" w:hAnsi="Courier New" w:cs="Courier New"/>
-          <w:sz w:val="20"/>
-          <w:szCs w:val="20"/>
-        </w:rPr>
-        <w:t>mployee;</w:t>
-      </w:r>
-    </w:p>
-    <w:p>
-      <w:pPr>
-        <w:pStyle w:val="Geenafstand"/>
-        <w:tabs>
-          <w:tab w:val="left" w:pos="284"/>
-          <w:tab w:val="left" w:pos="567"/>
-          <w:tab w:val="left" w:pos="851"/>
-          <w:tab w:val="left" w:pos="1134"/>
-        </w:tabs>
-        <w:rPr>
-          <w:rFonts w:ascii="Courier New" w:hAnsi="Courier New" w:cs="Courier New"/>
-          <w:sz w:val="20"/>
-          <w:szCs w:val="20"/>
-        </w:rPr>
-      </w:pPr>
-      <w:r>
-        <w:rPr>
-          <w:rFonts w:ascii="Courier New" w:hAnsi="Courier New" w:cs="Courier New"/>
-          <w:sz w:val="20"/>
-          <w:szCs w:val="20"/>
-        </w:rPr>
-        <w:t>}</w:t>
-      </w:r>
-    </w:p>
-    <w:p>
-      <w:pPr>
-        <w:pStyle w:val="Geenafstand"/>
-        <w:tabs>
-          <w:tab w:val="left" w:pos="284"/>
-          <w:tab w:val="left" w:pos="567"/>
-          <w:tab w:val="left" w:pos="851"/>
-          <w:tab w:val="left" w:pos="1134"/>
-        </w:tabs>
-        <w:rPr>
-          <w:rFonts w:ascii="Courier New" w:hAnsi="Courier New" w:cs="Courier New"/>
-          <w:sz w:val="20"/>
-          <w:szCs w:val="20"/>
-        </w:rPr>
-      </w:pPr>
-    </w:p>
-    <w:p>
-      <w:r>
-        <w:t>Maar t</w:t>
+        </w:rPr>
+      </w:pPr>
+    </w:p>
+    <w:p>
+      <w:r>
+        <w:t>T</w:t>
       </w:r>
       <w:r>
         <w:t>ijdens het programmeren kunnen we tot andere inzichten komen.</w:t>
@@ -3802,7 +2745,7 @@
       <w:r>
         <w:t xml:space="preserve">sources op </w:t>
       </w:r>
-      <w:hyperlink r:id="rId23" w:history="1">
+      <w:hyperlink r:id="rId19" w:history="1">
         <w:r>
           <w:rPr>
             <w:rStyle w:val="Hyperlink"/>
@@ -3871,10 +2814,10 @@
       </w:pPr>
       <w:r>
         <w:object w:dxaOrig="8677" w:dyaOrig="5833" w14:anchorId="07FF746D">
-          <v:shape id="_x0000_i1031" type="#_x0000_t75" style="width:6in;height:266.25pt" o:ole="">
-            <v:imagedata r:id="rId24" o:title="" croptop="3460f" cropbottom="2679f"/>
+          <v:shape id="_x0000_i1030" type="#_x0000_t75" style="width:6in;height:266.25pt" o:ole="">
+            <v:imagedata r:id="rId20" o:title="" croptop="3460f" cropbottom="2679f"/>
           </v:shape>
-          <o:OLEObject Type="Embed" ProgID="Visio.Drawing.15" ShapeID="_x0000_i1031" DrawAspect="Content" ObjectID="_1732699942" r:id="rId25"/>
+          <o:OLEObject Type="Embed" ProgID="Visio.Drawing.15" ShapeID="_x0000_i1030" DrawAspect="Content" ObjectID="_1736171599" r:id="rId21"/>
         </w:object>
       </w:r>
     </w:p>
@@ -3885,14 +2828,27 @@
       <w:r>
         <w:t xml:space="preserve">Figuur </w:t>
       </w:r>
-      <w:fldSimple w:instr=" SEQ Figuur \* ARABIC ">
-        <w:r>
-          <w:rPr>
-            <w:noProof/>
-          </w:rPr>
-          <w:t>7</w:t>
-        </w:r>
-      </w:fldSimple>
+      <w:r>
+        <w:fldChar w:fldCharType="begin"/>
+      </w:r>
+      <w:r>
+        <w:instrText xml:space="preserve"> SEQ Figuur \* ARABIC </w:instrText>
+      </w:r>
+      <w:r>
+        <w:fldChar w:fldCharType="separate"/>
+      </w:r>
+      <w:r>
+        <w:rPr>
+          <w:noProof/>
+        </w:rPr>
+        <w:t>5</w:t>
+      </w:r>
+      <w:r>
+        <w:rPr>
+          <w:noProof/>
+        </w:rPr>
+        <w:fldChar w:fldCharType="end"/>
+      </w:r>
       <w:r>
         <w:t xml:space="preserve"> Werking van onze MVC-architectuur</w:t>
       </w:r>
@@ -4081,13 +3037,19 @@
       </w:r>
       <w:proofErr w:type="spellEnd"/>
       <w:r>
-        <w:t>, gebruikt om objecten uit de datab</w:t>
+        <w:t xml:space="preserve"> die data in de vorm van </w:t>
+      </w:r>
+      <w:r>
+        <w:t>objecten uit de datab</w:t>
       </w:r>
       <w:r>
         <w:t>a</w:t>
       </w:r>
       <w:r>
-        <w:t>se te halen</w:t>
+        <w:t>se te ha</w:t>
+      </w:r>
+      <w:r>
+        <w:t>alt</w:t>
       </w:r>
     </w:p>
     <w:p>
@@ -4140,30 +3102,20 @@
     </w:p>
     <w:p>
       <w:pPr>
-        <w:rPr>
-          <w:rFonts w:asciiTheme="majorHAnsi" w:eastAsiaTheme="majorEastAsia" w:hAnsiTheme="majorHAnsi" w:cstheme="majorBidi"/>
-          <w:color w:val="2F5496" w:themeColor="accent1" w:themeShade="BF"/>
-          <w:sz w:val="26"/>
-          <w:szCs w:val="26"/>
-        </w:rPr>
+        <w:pStyle w:val="Kop3"/>
       </w:pPr>
       <w:r>
         <w:br w:type="page"/>
       </w:r>
-    </w:p>
-    <w:p>
-      <w:pPr>
-        <w:pStyle w:val="Kop2"/>
-      </w:pPr>
       <w:proofErr w:type="spellStart"/>
       <w:r>
         <w:lastRenderedPageBreak/>
-        <w:t>Sequence</w:t>
+        <w:t>Sequencediagram</w:t>
+      </w:r>
+      <w:r>
+        <w:t>men</w:t>
       </w:r>
       <w:proofErr w:type="spellEnd"/>
-      <w:r>
-        <w:t xml:space="preserve"> diagram</w:t>
-      </w:r>
     </w:p>
     <w:p>
       <w:r>
@@ -4171,13 +3123,10 @@
       </w:r>
       <w:proofErr w:type="spellStart"/>
       <w:r>
-        <w:t>sequence</w:t>
+        <w:t>sequencediagram</w:t>
       </w:r>
       <w:proofErr w:type="spellEnd"/>
       <w:r>
-        <w:t xml:space="preserve"> diagram</w:t>
-      </w:r>
-      <w:r>
         <w:t xml:space="preserve">. </w:t>
       </w:r>
       <w:r>
@@ -4219,16 +3168,7 @@
         <w:t>Het diagram bestaat uit twee delen.</w:t>
       </w:r>
       <w:r>
-        <w:t xml:space="preserve"> </w:t>
-      </w:r>
-      <w:r>
-        <w:t>Bovenste helft: de gebruiker haal</w:t>
-      </w:r>
-      <w:r>
-        <w:t>t</w:t>
-      </w:r>
-      <w:r>
-        <w:t xml:space="preserve"> de taakgegevens op en krijgt deze in de vorm van een formulier gepresenteerd. Onderste helft: de gebruiker stuurt het ingevulde formulier naar de server</w:t>
+        <w:t xml:space="preserve"> Bovenste helft: de gebruiker haalt de taakgegevens op en krijgt deze in de vorm van een formulier gepresenteerd. Onderste helft: de gebruiker stuurt het ingevulde formulier naar de server</w:t>
       </w:r>
       <w:r>
         <w:t>, die de wijzigingen in de database doorvoert.</w:t>
@@ -4261,7 +3201,7 @@
                     </pic:cNvPicPr>
                   </pic:nvPicPr>
                   <pic:blipFill>
-                    <a:blip r:embed="rId26">
+                    <a:blip r:embed="rId22">
                       <a:extLst>
                         <a:ext uri="{28A0092B-C50C-407E-A947-70E740481C1C}">
                           <a14:useLocalDpi xmlns:a14="http://schemas.microsoft.com/office/drawing/2010/main" val="0"/>
@@ -4301,18 +3241,34 @@
     <w:p>
       <w:pPr>
         <w:pStyle w:val="Bijschrift"/>
+        <w:rPr>
+          <w:rStyle w:val="Hyperlink"/>
+        </w:rPr>
       </w:pPr>
       <w:r>
         <w:t xml:space="preserve">Figuur </w:t>
       </w:r>
-      <w:fldSimple w:instr=" SEQ Figuur \* ARABIC ">
-        <w:r>
-          <w:rPr>
-            <w:noProof/>
-          </w:rPr>
-          <w:t>8</w:t>
-        </w:r>
-      </w:fldSimple>
+      <w:r>
+        <w:fldChar w:fldCharType="begin"/>
+      </w:r>
+      <w:r>
+        <w:instrText xml:space="preserve"> SEQ Figuur \* ARABIC </w:instrText>
+      </w:r>
+      <w:r>
+        <w:fldChar w:fldCharType="separate"/>
+      </w:r>
+      <w:r>
+        <w:rPr>
+          <w:noProof/>
+        </w:rPr>
+        <w:t>6</w:t>
+      </w:r>
+      <w:r>
+        <w:rPr>
+          <w:noProof/>
+        </w:rPr>
+        <w:fldChar w:fldCharType="end"/>
+      </w:r>
       <w:r>
         <w:t xml:space="preserve"> Seq</w:t>
       </w:r>
@@ -4334,12 +3290,36 @@
       <w:r>
         <w:t xml:space="preserve"> </w:t>
       </w:r>
-      <w:hyperlink r:id="rId27" w:history="1">
+      <w:hyperlink r:id="rId23" w:history="1">
         <w:r>
           <w:rPr>
             <w:rStyle w:val="Hyperlink"/>
           </w:rPr>
-          <w:t xml:space="preserve">Sequence_Diagram_6.pdf op </w:t>
+          <w:t>Sequence_Diag</w:t>
+        </w:r>
+        <w:r>
+          <w:rPr>
+            <w:rStyle w:val="Hyperlink"/>
+          </w:rPr>
+          <w:t>r</w:t>
+        </w:r>
+        <w:r>
+          <w:rPr>
+            <w:rStyle w:val="Hyperlink"/>
+          </w:rPr>
+          <w:t>am_6.p</w:t>
+        </w:r>
+        <w:r>
+          <w:rPr>
+            <w:rStyle w:val="Hyperlink"/>
+          </w:rPr>
+          <w:t>d</w:t>
+        </w:r>
+        <w:r>
+          <w:rPr>
+            <w:rStyle w:val="Hyperlink"/>
+          </w:rPr>
+          <w:t xml:space="preserve">f op </w:t>
         </w:r>
         <w:proofErr w:type="spellStart"/>
         <w:r>
@@ -4350,6 +3330,967 @@
         </w:r>
         <w:proofErr w:type="spellEnd"/>
       </w:hyperlink>
+    </w:p>
+    <w:p>
+      <w:pPr>
+        <w:pStyle w:val="Kop2"/>
+      </w:pPr>
+      <w:r>
+        <w:rPr>
+          <w:rStyle w:val="Hyperlink"/>
+        </w:rPr>
+        <w:br w:type="page"/>
+      </w:r>
+      <w:r>
+        <w:lastRenderedPageBreak/>
+        <w:t>Data</w:t>
+      </w:r>
+    </w:p>
+    <w:p>
+      <w:pPr>
+        <w:pStyle w:val="Kop3"/>
+      </w:pPr>
+      <w:r>
+        <w:t>Entiteiten</w:t>
+      </w:r>
+    </w:p>
+    <w:p>
+      <w:r>
+        <w:t>We onderscheiden twee entiteiten in het systeem: de projecten (</w:t>
+      </w:r>
+      <w:proofErr w:type="spellStart"/>
+      <w:r>
+        <w:t>projects</w:t>
+      </w:r>
+      <w:proofErr w:type="spellEnd"/>
+      <w:r>
+        <w:t>)  en de klussen (</w:t>
+      </w:r>
+      <w:proofErr w:type="spellStart"/>
+      <w:r>
+        <w:t>tasks</w:t>
+      </w:r>
+      <w:proofErr w:type="spellEnd"/>
+      <w:r>
+        <w:t>). We hebben besloten dat een project een titel en een beschrijving heeft. Een manager is eigenaar van een project. Een project kan nul of meer klussen bevatten. Elke klus heeft een volgnummer, een beschrijving en de status TO DO, BUSY of DONE. De naam van de klusser die aan de klus begint, wordt natuurlijk ook bewaard.</w:t>
+      </w:r>
+    </w:p>
+    <w:p>
+      <w:pPr>
+        <w:keepNext/>
+        <w:keepLines/>
+      </w:pPr>
+      <w:r>
+        <w:object w:dxaOrig="10441" w:dyaOrig="2449" w14:anchorId="6679FF63">
+          <v:shape id="_x0000_i1035" type="#_x0000_t75" style="width:425.2pt;height:79.45pt" o:ole="">
+            <v:imagedata r:id="rId24" o:title="" croptop="9175f" cropbottom="5660f" cropleft="1887f"/>
+          </v:shape>
+          <o:OLEObject Type="Embed" ProgID="Visio.Drawing.15" ShapeID="_x0000_i1035" DrawAspect="Content" ObjectID="_1736171600" r:id="rId25"/>
+        </w:object>
+      </w:r>
+    </w:p>
+    <w:p>
+      <w:pPr>
+        <w:pStyle w:val="Bijschrift"/>
+      </w:pPr>
+      <w:r>
+        <w:t xml:space="preserve">Figuur </w:t>
+      </w:r>
+      <w:r>
+        <w:fldChar w:fldCharType="begin"/>
+      </w:r>
+      <w:r>
+        <w:instrText xml:space="preserve"> SEQ Figuur \* ARABIC </w:instrText>
+      </w:r>
+      <w:r>
+        <w:fldChar w:fldCharType="separate"/>
+      </w:r>
+      <w:r>
+        <w:rPr>
+          <w:noProof/>
+        </w:rPr>
+        <w:t>7</w:t>
+      </w:r>
+      <w:r>
+        <w:rPr>
+          <w:noProof/>
+        </w:rPr>
+        <w:fldChar w:fldCharType="end"/>
+      </w:r>
+      <w:r>
+        <w:t xml:space="preserve">. </w:t>
+      </w:r>
+      <w:proofErr w:type="spellStart"/>
+      <w:r>
+        <w:t>Entity</w:t>
+      </w:r>
+      <w:proofErr w:type="spellEnd"/>
+      <w:r>
+        <w:t xml:space="preserve"> </w:t>
+      </w:r>
+      <w:proofErr w:type="spellStart"/>
+      <w:r>
+        <w:t>Relation</w:t>
+      </w:r>
+      <w:proofErr w:type="spellEnd"/>
+      <w:r>
+        <w:t xml:space="preserve"> Diagram voor het klussensysteem.</w:t>
+      </w:r>
+    </w:p>
+    <w:p>
+      <w:pPr>
+        <w:pStyle w:val="Kop3"/>
+      </w:pPr>
+      <w:r>
+        <w:t>Tabellen</w:t>
+      </w:r>
+    </w:p>
+    <w:p>
+      <w:r>
+        <w:t xml:space="preserve">De entiteiten worden uiteindelijk in databasetabellen opgeslagen. Voordat we de nodige tabellen technisch gaan beschrijven met DML, denken we eerst na over hoe we de relaties gaan vastleggen. Hiervoor zetten we het ERD om naar een relationeel model. </w:t>
+      </w:r>
+    </w:p>
+    <w:p>
+      <w:r>
+        <w:t>Belangrijk hierbij dat we aangeven hoe we de relaties uit het ERD willen oplossen. De één-op-veel-relatie lossen we op met de vreemde sleutel (</w:t>
+      </w:r>
+      <w:proofErr w:type="spellStart"/>
+      <w:r>
+        <w:t>foreign</w:t>
+      </w:r>
+      <w:proofErr w:type="spellEnd"/>
+      <w:r>
+        <w:t xml:space="preserve"> </w:t>
+      </w:r>
+      <w:proofErr w:type="spellStart"/>
+      <w:r>
+        <w:t>key</w:t>
+      </w:r>
+      <w:proofErr w:type="spellEnd"/>
+      <w:r>
+        <w:t xml:space="preserve">) </w:t>
+      </w:r>
+      <w:proofErr w:type="spellStart"/>
+      <w:r>
+        <w:t>ProjectID</w:t>
+      </w:r>
+      <w:proofErr w:type="spellEnd"/>
+      <w:r>
+        <w:t xml:space="preserve"> in de tabel </w:t>
+      </w:r>
+      <w:proofErr w:type="spellStart"/>
+      <w:r>
+        <w:t>Task</w:t>
+      </w:r>
+      <w:proofErr w:type="spellEnd"/>
+      <w:r>
+        <w:t xml:space="preserve">, die verwijst naar een bestaand project. Met onderstreping markeren we de primaire sleutel in een tabel. De vreemde sleutel is met cursief aangegeven. </w:t>
+      </w:r>
+    </w:p>
+    <w:p>
+      <w:r>
+        <w:t xml:space="preserve">We bepalen ook de referentiële integriteit. We hebben gekozen voor U:C, zodat een </w:t>
+      </w:r>
+      <w:proofErr w:type="spellStart"/>
+      <w:r>
+        <w:t>ProjectID</w:t>
+      </w:r>
+      <w:proofErr w:type="spellEnd"/>
+      <w:r>
+        <w:t xml:space="preserve"> ongestraft gewijzigd zou kunnen worden in de projecttabel (zal waarschijnlijk niet gebeuren). D:R is belangrijker. Het zorgt ervoor dat er geen projecten verwijderd kunnen worden als er klussen aan verbonden zijn.</w:t>
+      </w:r>
+    </w:p>
+    <w:p>
+      <w:r>
+        <w:t>Het kan geen kwaad om nu ook al over gegevenstypen na te denken. Dit kun je ook uitstellen tot de volgende stap.</w:t>
+      </w:r>
+    </w:p>
+    <w:p>
+      <w:pPr>
+        <w:keepNext/>
+      </w:pPr>
+      <w:r>
+        <w:object w:dxaOrig="8460" w:dyaOrig="3193" w14:anchorId="7147672F">
+          <v:shape id="_x0000_i1036" type="#_x0000_t75" style="width:395.3pt;height:122.95pt" o:ole="">
+            <v:imagedata r:id="rId26" o:title="" croptop="6634f" cropbottom="8380f" cropleft="2284f" cropright="2152f"/>
+          </v:shape>
+          <o:OLEObject Type="Embed" ProgID="Visio.Drawing.15" ShapeID="_x0000_i1036" DrawAspect="Content" ObjectID="_1736171601" r:id="rId27"/>
+        </w:object>
+      </w:r>
+    </w:p>
+    <w:p>
+      <w:pPr>
+        <w:pStyle w:val="Bijschrift"/>
+      </w:pPr>
+      <w:r>
+        <w:t xml:space="preserve">Figuur </w:t>
+      </w:r>
+      <w:r>
+        <w:fldChar w:fldCharType="begin"/>
+      </w:r>
+      <w:r>
+        <w:instrText xml:space="preserve"> SEQ Figuur \* ARABIC </w:instrText>
+      </w:r>
+      <w:r>
+        <w:fldChar w:fldCharType="separate"/>
+      </w:r>
+      <w:r>
+        <w:rPr>
+          <w:noProof/>
+        </w:rPr>
+        <w:t>8</w:t>
+      </w:r>
+      <w:r>
+        <w:rPr>
+          <w:noProof/>
+        </w:rPr>
+        <w:fldChar w:fldCharType="end"/>
+      </w:r>
+      <w:r>
+        <w:t>. Relationeel model voor de project- en klusgegevens</w:t>
+      </w:r>
+    </w:p>
+    <w:p>
+      <w:pPr>
+        <w:rPr>
+          <w:rFonts w:asciiTheme="majorHAnsi" w:eastAsiaTheme="majorEastAsia" w:hAnsiTheme="majorHAnsi" w:cstheme="majorBidi"/>
+          <w:color w:val="1F3763" w:themeColor="accent1" w:themeShade="7F"/>
+          <w:sz w:val="24"/>
+          <w:szCs w:val="24"/>
+        </w:rPr>
+      </w:pPr>
+    </w:p>
+    <w:p>
+      <w:pPr>
+        <w:pStyle w:val="Kop3"/>
+      </w:pPr>
+      <w:r>
+        <w:lastRenderedPageBreak/>
+        <w:t>De database</w:t>
+      </w:r>
+    </w:p>
+    <w:p>
+      <w:r>
+        <w:t>Dit relationeel model kan bijna maar op één manier uitgelegd worden. De enige toevoeging is de keuze voor automatische nummering van projecten (auto increment). Het klusnummer (</w:t>
+      </w:r>
+      <w:proofErr w:type="spellStart"/>
+      <w:r>
+        <w:t>tasknumber</w:t>
+      </w:r>
+      <w:proofErr w:type="spellEnd"/>
+      <w:r>
+        <w:t>) kan vrij worden ingevuld, zodat de volgorde veranderd kan worden, maar moet wel uniek zijn binnen een project.</w:t>
+      </w:r>
+    </w:p>
+    <w:p>
+      <w:r>
+        <w:rPr>
+          <w:b/>
+          <w:bCs/>
+        </w:rPr>
+        <w:t>Project</w:t>
+      </w:r>
+      <w:r>
+        <w:t xml:space="preserve"> heeft dus een enkelvoudige primaire sleutel </w:t>
+      </w:r>
+      <w:proofErr w:type="spellStart"/>
+      <w:r>
+        <w:rPr>
+          <w:b/>
+          <w:bCs/>
+        </w:rPr>
+        <w:t>ProjectID</w:t>
+      </w:r>
+      <w:proofErr w:type="spellEnd"/>
+      <w:r>
+        <w:t xml:space="preserve">. We kiezen voor AUTO_INCREMENT, omdat de sleutel verder geen betekenis heeft. </w:t>
+      </w:r>
+      <w:proofErr w:type="spellStart"/>
+      <w:r>
+        <w:rPr>
+          <w:b/>
+          <w:bCs/>
+        </w:rPr>
+        <w:t>Task</w:t>
+      </w:r>
+      <w:proofErr w:type="spellEnd"/>
+      <w:r>
+        <w:t xml:space="preserve"> heeft een samengestelde primaire sleutel </w:t>
+      </w:r>
+      <w:proofErr w:type="spellStart"/>
+      <w:r>
+        <w:rPr>
+          <w:b/>
+          <w:bCs/>
+        </w:rPr>
+        <w:t>ProjectId</w:t>
+      </w:r>
+      <w:proofErr w:type="spellEnd"/>
+      <w:r>
+        <w:t xml:space="preserve"> + </w:t>
+      </w:r>
+      <w:proofErr w:type="spellStart"/>
+      <w:r>
+        <w:rPr>
+          <w:b/>
+          <w:bCs/>
+        </w:rPr>
+        <w:t>TaskNumber</w:t>
+      </w:r>
+      <w:proofErr w:type="spellEnd"/>
+      <w:r>
+        <w:t xml:space="preserve">, waarbij </w:t>
+      </w:r>
+      <w:proofErr w:type="spellStart"/>
+      <w:r>
+        <w:rPr>
+          <w:b/>
+          <w:bCs/>
+        </w:rPr>
+        <w:t>ProjectId</w:t>
+      </w:r>
+      <w:proofErr w:type="spellEnd"/>
+      <w:r>
+        <w:t xml:space="preserve"> ook de vreemde sleutel is. </w:t>
+      </w:r>
+      <w:proofErr w:type="spellStart"/>
+      <w:r>
+        <w:rPr>
+          <w:b/>
+          <w:bCs/>
+        </w:rPr>
+        <w:t>TaskNumber</w:t>
+      </w:r>
+      <w:proofErr w:type="spellEnd"/>
+      <w:r>
+        <w:t xml:space="preserve"> is niet AUTO_INCREMENT, zodat het vrij te kiezen is.</w:t>
+      </w:r>
+    </w:p>
+    <w:p>
+      <w:pPr>
+        <w:pStyle w:val="Geenafstand"/>
+        <w:pBdr>
+          <w:top w:val="single" w:sz="4" w:space="1" w:color="auto"/>
+          <w:left w:val="single" w:sz="4" w:space="4" w:color="auto"/>
+          <w:bottom w:val="single" w:sz="4" w:space="1" w:color="auto"/>
+          <w:right w:val="single" w:sz="4" w:space="4" w:color="auto"/>
+        </w:pBdr>
+        <w:spacing w:line="264" w:lineRule="auto"/>
+        <w:rPr>
+          <w:rFonts w:ascii="Courier New" w:hAnsi="Courier New" w:cs="Courier New"/>
+          <w:lang w:val="en-US"/>
+        </w:rPr>
+      </w:pPr>
+      <w:r>
+        <w:rPr>
+          <w:rFonts w:ascii="Courier New" w:hAnsi="Courier New" w:cs="Courier New"/>
+          <w:lang w:val="en-US"/>
+        </w:rPr>
+        <w:t>CREATE TABLE `Project` (</w:t>
+      </w:r>
+    </w:p>
+    <w:p>
+      <w:pPr>
+        <w:pStyle w:val="Geenafstand"/>
+        <w:pBdr>
+          <w:top w:val="single" w:sz="4" w:space="1" w:color="auto"/>
+          <w:left w:val="single" w:sz="4" w:space="4" w:color="auto"/>
+          <w:bottom w:val="single" w:sz="4" w:space="1" w:color="auto"/>
+          <w:right w:val="single" w:sz="4" w:space="4" w:color="auto"/>
+        </w:pBdr>
+        <w:spacing w:line="264" w:lineRule="auto"/>
+        <w:rPr>
+          <w:rFonts w:ascii="Courier New" w:hAnsi="Courier New" w:cs="Courier New"/>
+          <w:lang w:val="en-US"/>
+        </w:rPr>
+      </w:pPr>
+      <w:r>
+        <w:rPr>
+          <w:rFonts w:ascii="Courier New" w:hAnsi="Courier New" w:cs="Courier New"/>
+          <w:lang w:val="en-US"/>
+        </w:rPr>
+        <w:tab/>
+        <w:t>`</w:t>
+      </w:r>
+      <w:proofErr w:type="spellStart"/>
+      <w:r>
+        <w:rPr>
+          <w:rFonts w:ascii="Courier New" w:hAnsi="Courier New" w:cs="Courier New"/>
+          <w:lang w:val="en-US"/>
+        </w:rPr>
+        <w:t>ProjectID</w:t>
+      </w:r>
+      <w:proofErr w:type="spellEnd"/>
+      <w:r>
+        <w:rPr>
+          <w:rFonts w:ascii="Courier New" w:hAnsi="Courier New" w:cs="Courier New"/>
+          <w:lang w:val="en-US"/>
+        </w:rPr>
+        <w:t>` INT PRIMARY KEY AUTO_INCREMENT,</w:t>
+      </w:r>
+    </w:p>
+    <w:p>
+      <w:pPr>
+        <w:pStyle w:val="Geenafstand"/>
+        <w:pBdr>
+          <w:top w:val="single" w:sz="4" w:space="1" w:color="auto"/>
+          <w:left w:val="single" w:sz="4" w:space="4" w:color="auto"/>
+          <w:bottom w:val="single" w:sz="4" w:space="1" w:color="auto"/>
+          <w:right w:val="single" w:sz="4" w:space="4" w:color="auto"/>
+        </w:pBdr>
+        <w:spacing w:line="264" w:lineRule="auto"/>
+        <w:rPr>
+          <w:rFonts w:ascii="Courier New" w:hAnsi="Courier New" w:cs="Courier New"/>
+          <w:lang w:val="en-US"/>
+        </w:rPr>
+      </w:pPr>
+      <w:r>
+        <w:rPr>
+          <w:rFonts w:ascii="Courier New" w:hAnsi="Courier New" w:cs="Courier New"/>
+          <w:lang w:val="en-US"/>
+        </w:rPr>
+        <w:tab/>
+        <w:t>`Title` VARCHAR(40),</w:t>
+      </w:r>
+    </w:p>
+    <w:p>
+      <w:pPr>
+        <w:pStyle w:val="Geenafstand"/>
+        <w:pBdr>
+          <w:top w:val="single" w:sz="4" w:space="1" w:color="auto"/>
+          <w:left w:val="single" w:sz="4" w:space="4" w:color="auto"/>
+          <w:bottom w:val="single" w:sz="4" w:space="1" w:color="auto"/>
+          <w:right w:val="single" w:sz="4" w:space="4" w:color="auto"/>
+        </w:pBdr>
+        <w:spacing w:line="264" w:lineRule="auto"/>
+        <w:rPr>
+          <w:rFonts w:ascii="Courier New" w:hAnsi="Courier New" w:cs="Courier New"/>
+          <w:lang w:val="en-US"/>
+        </w:rPr>
+      </w:pPr>
+      <w:r>
+        <w:rPr>
+          <w:rFonts w:ascii="Courier New" w:hAnsi="Courier New" w:cs="Courier New"/>
+          <w:lang w:val="en-US"/>
+        </w:rPr>
+        <w:tab/>
+        <w:t xml:space="preserve">`Description` </w:t>
+      </w:r>
+      <w:r>
+        <w:rPr>
+          <w:rFonts w:ascii="Courier New" w:hAnsi="Courier New" w:cs="Courier New"/>
+          <w:lang w:val="en-US"/>
+        </w:rPr>
+        <w:t>TEXT</w:t>
+      </w:r>
+      <w:r>
+        <w:rPr>
+          <w:rFonts w:ascii="Courier New" w:hAnsi="Courier New" w:cs="Courier New"/>
+          <w:lang w:val="en-US"/>
+        </w:rPr>
+        <w:t>,</w:t>
+      </w:r>
+    </w:p>
+    <w:p>
+      <w:pPr>
+        <w:pStyle w:val="Geenafstand"/>
+        <w:pBdr>
+          <w:top w:val="single" w:sz="4" w:space="1" w:color="auto"/>
+          <w:left w:val="single" w:sz="4" w:space="4" w:color="auto"/>
+          <w:bottom w:val="single" w:sz="4" w:space="1" w:color="auto"/>
+          <w:right w:val="single" w:sz="4" w:space="4" w:color="auto"/>
+        </w:pBdr>
+        <w:spacing w:line="264" w:lineRule="auto"/>
+        <w:rPr>
+          <w:rFonts w:ascii="Courier New" w:hAnsi="Courier New" w:cs="Courier New"/>
+          <w:lang w:val="en-US"/>
+        </w:rPr>
+      </w:pPr>
+      <w:r>
+        <w:rPr>
+          <w:rFonts w:ascii="Courier New" w:hAnsi="Courier New" w:cs="Courier New"/>
+          <w:lang w:val="en-US"/>
+        </w:rPr>
+        <w:tab/>
+        <w:t>`Manager` VARCHAR(40)</w:t>
+      </w:r>
+    </w:p>
+    <w:p>
+      <w:pPr>
+        <w:pStyle w:val="Geenafstand"/>
+        <w:pBdr>
+          <w:top w:val="single" w:sz="4" w:space="1" w:color="auto"/>
+          <w:left w:val="single" w:sz="4" w:space="4" w:color="auto"/>
+          <w:bottom w:val="single" w:sz="4" w:space="1" w:color="auto"/>
+          <w:right w:val="single" w:sz="4" w:space="4" w:color="auto"/>
+        </w:pBdr>
+        <w:spacing w:line="264" w:lineRule="auto"/>
+        <w:rPr>
+          <w:rFonts w:ascii="Courier New" w:hAnsi="Courier New" w:cs="Courier New"/>
+          <w:lang w:val="en-US"/>
+        </w:rPr>
+      </w:pPr>
+      <w:r>
+        <w:rPr>
+          <w:rFonts w:ascii="Courier New" w:hAnsi="Courier New" w:cs="Courier New"/>
+          <w:lang w:val="en-US"/>
+        </w:rPr>
+        <w:t>);</w:t>
+      </w:r>
+    </w:p>
+    <w:p>
+      <w:pPr>
+        <w:pStyle w:val="Geenafstand"/>
+        <w:pBdr>
+          <w:top w:val="single" w:sz="4" w:space="1" w:color="auto"/>
+          <w:left w:val="single" w:sz="4" w:space="4" w:color="auto"/>
+          <w:bottom w:val="single" w:sz="4" w:space="1" w:color="auto"/>
+          <w:right w:val="single" w:sz="4" w:space="4" w:color="auto"/>
+        </w:pBdr>
+        <w:spacing w:line="264" w:lineRule="auto"/>
+        <w:rPr>
+          <w:rFonts w:ascii="Courier New" w:hAnsi="Courier New" w:cs="Courier New"/>
+          <w:lang w:val="en-US"/>
+        </w:rPr>
+      </w:pPr>
+    </w:p>
+    <w:p>
+      <w:pPr>
+        <w:pStyle w:val="Geenafstand"/>
+        <w:pBdr>
+          <w:top w:val="single" w:sz="4" w:space="1" w:color="auto"/>
+          <w:left w:val="single" w:sz="4" w:space="4" w:color="auto"/>
+          <w:bottom w:val="single" w:sz="4" w:space="1" w:color="auto"/>
+          <w:right w:val="single" w:sz="4" w:space="4" w:color="auto"/>
+        </w:pBdr>
+        <w:spacing w:line="264" w:lineRule="auto"/>
+        <w:rPr>
+          <w:rFonts w:ascii="Courier New" w:hAnsi="Courier New" w:cs="Courier New"/>
+          <w:lang w:val="en-US"/>
+        </w:rPr>
+      </w:pPr>
+      <w:r>
+        <w:rPr>
+          <w:rFonts w:ascii="Courier New" w:hAnsi="Courier New" w:cs="Courier New"/>
+          <w:lang w:val="en-US"/>
+        </w:rPr>
+        <w:t>CREATE TABLE `Task` (</w:t>
+      </w:r>
+    </w:p>
+    <w:p>
+      <w:pPr>
+        <w:pStyle w:val="Geenafstand"/>
+        <w:pBdr>
+          <w:top w:val="single" w:sz="4" w:space="1" w:color="auto"/>
+          <w:left w:val="single" w:sz="4" w:space="4" w:color="auto"/>
+          <w:bottom w:val="single" w:sz="4" w:space="1" w:color="auto"/>
+          <w:right w:val="single" w:sz="4" w:space="4" w:color="auto"/>
+        </w:pBdr>
+        <w:spacing w:line="264" w:lineRule="auto"/>
+        <w:rPr>
+          <w:rFonts w:ascii="Courier New" w:hAnsi="Courier New" w:cs="Courier New"/>
+          <w:lang w:val="en-US"/>
+        </w:rPr>
+      </w:pPr>
+      <w:r>
+        <w:rPr>
+          <w:rFonts w:ascii="Courier New" w:hAnsi="Courier New" w:cs="Courier New"/>
+          <w:lang w:val="en-US"/>
+        </w:rPr>
+        <w:tab/>
+        <w:t>`</w:t>
+      </w:r>
+      <w:proofErr w:type="spellStart"/>
+      <w:r>
+        <w:rPr>
+          <w:rFonts w:ascii="Courier New" w:hAnsi="Courier New" w:cs="Courier New"/>
+          <w:lang w:val="en-US"/>
+        </w:rPr>
+        <w:t>P</w:t>
+      </w:r>
+      <w:r>
+        <w:rPr>
+          <w:rFonts w:ascii="Courier New" w:hAnsi="Courier New" w:cs="Courier New"/>
+          <w:lang w:val="en-US"/>
+        </w:rPr>
+        <w:t>roject</w:t>
+      </w:r>
+      <w:r>
+        <w:rPr>
+          <w:rFonts w:ascii="Courier New" w:hAnsi="Courier New" w:cs="Courier New"/>
+          <w:lang w:val="en-US"/>
+        </w:rPr>
+        <w:t>Id</w:t>
+      </w:r>
+      <w:proofErr w:type="spellEnd"/>
+      <w:r>
+        <w:rPr>
+          <w:rFonts w:ascii="Courier New" w:hAnsi="Courier New" w:cs="Courier New"/>
+          <w:lang w:val="en-US"/>
+        </w:rPr>
+        <w:t>` INT,</w:t>
+      </w:r>
+    </w:p>
+    <w:p>
+      <w:pPr>
+        <w:pStyle w:val="Geenafstand"/>
+        <w:pBdr>
+          <w:top w:val="single" w:sz="4" w:space="1" w:color="auto"/>
+          <w:left w:val="single" w:sz="4" w:space="4" w:color="auto"/>
+          <w:bottom w:val="single" w:sz="4" w:space="1" w:color="auto"/>
+          <w:right w:val="single" w:sz="4" w:space="4" w:color="auto"/>
+        </w:pBdr>
+        <w:spacing w:line="264" w:lineRule="auto"/>
+        <w:rPr>
+          <w:rFonts w:ascii="Courier New" w:hAnsi="Courier New" w:cs="Courier New"/>
+          <w:lang w:val="en-US"/>
+        </w:rPr>
+      </w:pPr>
+      <w:r>
+        <w:rPr>
+          <w:rFonts w:ascii="Courier New" w:hAnsi="Courier New" w:cs="Courier New"/>
+          <w:lang w:val="en-US"/>
+        </w:rPr>
+        <w:tab/>
+        <w:t>`</w:t>
+      </w:r>
+      <w:proofErr w:type="spellStart"/>
+      <w:r>
+        <w:rPr>
+          <w:rFonts w:ascii="Courier New" w:hAnsi="Courier New" w:cs="Courier New"/>
+          <w:lang w:val="en-US"/>
+        </w:rPr>
+        <w:t>T</w:t>
+      </w:r>
+      <w:r>
+        <w:rPr>
+          <w:rFonts w:ascii="Courier New" w:hAnsi="Courier New" w:cs="Courier New"/>
+          <w:lang w:val="en-US"/>
+        </w:rPr>
+        <w:t>ask</w:t>
+      </w:r>
+      <w:r>
+        <w:rPr>
+          <w:rFonts w:ascii="Courier New" w:hAnsi="Courier New" w:cs="Courier New"/>
+          <w:lang w:val="en-US"/>
+        </w:rPr>
+        <w:t>N</w:t>
+      </w:r>
+      <w:r>
+        <w:rPr>
+          <w:rFonts w:ascii="Courier New" w:hAnsi="Courier New" w:cs="Courier New"/>
+          <w:lang w:val="en-US"/>
+        </w:rPr>
+        <w:t>umber</w:t>
+      </w:r>
+      <w:proofErr w:type="spellEnd"/>
+      <w:r>
+        <w:rPr>
+          <w:rFonts w:ascii="Courier New" w:hAnsi="Courier New" w:cs="Courier New"/>
+          <w:lang w:val="en-US"/>
+        </w:rPr>
+        <w:t>` INT,</w:t>
+      </w:r>
+    </w:p>
+    <w:p>
+      <w:pPr>
+        <w:pStyle w:val="Geenafstand"/>
+        <w:pBdr>
+          <w:top w:val="single" w:sz="4" w:space="1" w:color="auto"/>
+          <w:left w:val="single" w:sz="4" w:space="4" w:color="auto"/>
+          <w:bottom w:val="single" w:sz="4" w:space="1" w:color="auto"/>
+          <w:right w:val="single" w:sz="4" w:space="4" w:color="auto"/>
+        </w:pBdr>
+        <w:spacing w:line="264" w:lineRule="auto"/>
+        <w:rPr>
+          <w:rFonts w:ascii="Courier New" w:hAnsi="Courier New" w:cs="Courier New"/>
+          <w:lang w:val="en-US"/>
+        </w:rPr>
+      </w:pPr>
+      <w:r>
+        <w:rPr>
+          <w:rFonts w:ascii="Courier New" w:hAnsi="Courier New" w:cs="Courier New"/>
+          <w:lang w:val="en-US"/>
+        </w:rPr>
+        <w:tab/>
+        <w:t>`Title` VARCHAR(40),</w:t>
+      </w:r>
+    </w:p>
+    <w:p>
+      <w:pPr>
+        <w:pStyle w:val="Geenafstand"/>
+        <w:pBdr>
+          <w:top w:val="single" w:sz="4" w:space="1" w:color="auto"/>
+          <w:left w:val="single" w:sz="4" w:space="4" w:color="auto"/>
+          <w:bottom w:val="single" w:sz="4" w:space="1" w:color="auto"/>
+          <w:right w:val="single" w:sz="4" w:space="4" w:color="auto"/>
+        </w:pBdr>
+        <w:spacing w:line="264" w:lineRule="auto"/>
+        <w:rPr>
+          <w:rFonts w:ascii="Courier New" w:hAnsi="Courier New" w:cs="Courier New"/>
+          <w:lang w:val="en-US"/>
+        </w:rPr>
+      </w:pPr>
+      <w:r>
+        <w:rPr>
+          <w:rFonts w:ascii="Courier New" w:hAnsi="Courier New" w:cs="Courier New"/>
+          <w:lang w:val="en-US"/>
+        </w:rPr>
+        <w:tab/>
+        <w:t xml:space="preserve">`Description` </w:t>
+      </w:r>
+      <w:r>
+        <w:rPr>
+          <w:rFonts w:ascii="Courier New" w:hAnsi="Courier New" w:cs="Courier New"/>
+          <w:lang w:val="en-US"/>
+        </w:rPr>
+        <w:t>TEXT</w:t>
+      </w:r>
+      <w:r>
+        <w:rPr>
+          <w:rFonts w:ascii="Courier New" w:hAnsi="Courier New" w:cs="Courier New"/>
+          <w:lang w:val="en-US"/>
+        </w:rPr>
+        <w:t>,</w:t>
+      </w:r>
+    </w:p>
+    <w:p>
+      <w:pPr>
+        <w:pStyle w:val="Geenafstand"/>
+        <w:pBdr>
+          <w:top w:val="single" w:sz="4" w:space="1" w:color="auto"/>
+          <w:left w:val="single" w:sz="4" w:space="4" w:color="auto"/>
+          <w:bottom w:val="single" w:sz="4" w:space="1" w:color="auto"/>
+          <w:right w:val="single" w:sz="4" w:space="4" w:color="auto"/>
+        </w:pBdr>
+        <w:spacing w:line="264" w:lineRule="auto"/>
+        <w:rPr>
+          <w:rFonts w:ascii="Courier New" w:hAnsi="Courier New" w:cs="Courier New"/>
+          <w:lang w:val="en-US"/>
+        </w:rPr>
+      </w:pPr>
+      <w:r>
+        <w:rPr>
+          <w:rFonts w:ascii="Courier New" w:hAnsi="Courier New" w:cs="Courier New"/>
+          <w:lang w:val="en-US"/>
+        </w:rPr>
+        <w:tab/>
+        <w:t>`Employee` VARCHAR(40),</w:t>
+      </w:r>
+    </w:p>
+    <w:p>
+      <w:pPr>
+        <w:pStyle w:val="Geenafstand"/>
+        <w:pBdr>
+          <w:top w:val="single" w:sz="4" w:space="1" w:color="auto"/>
+          <w:left w:val="single" w:sz="4" w:space="4" w:color="auto"/>
+          <w:bottom w:val="single" w:sz="4" w:space="1" w:color="auto"/>
+          <w:right w:val="single" w:sz="4" w:space="4" w:color="auto"/>
+        </w:pBdr>
+        <w:spacing w:line="264" w:lineRule="auto"/>
+        <w:rPr>
+          <w:rFonts w:ascii="Courier New" w:hAnsi="Courier New" w:cs="Courier New"/>
+          <w:lang w:val="en-US"/>
+        </w:rPr>
+      </w:pPr>
+      <w:r>
+        <w:rPr>
+          <w:rFonts w:ascii="Courier New" w:hAnsi="Courier New" w:cs="Courier New"/>
+          <w:lang w:val="en-US"/>
+        </w:rPr>
+        <w:tab/>
+        <w:t>PRIMARY KEY (`</w:t>
+      </w:r>
+      <w:proofErr w:type="spellStart"/>
+      <w:r>
+        <w:rPr>
+          <w:rFonts w:ascii="Courier New" w:hAnsi="Courier New" w:cs="Courier New"/>
+          <w:lang w:val="en-US"/>
+        </w:rPr>
+        <w:t>ProjectID</w:t>
+      </w:r>
+      <w:proofErr w:type="spellEnd"/>
+      <w:r>
+        <w:rPr>
+          <w:rFonts w:ascii="Courier New" w:hAnsi="Courier New" w:cs="Courier New"/>
+          <w:lang w:val="en-US"/>
+        </w:rPr>
+        <w:t>`, `</w:t>
+      </w:r>
+      <w:proofErr w:type="spellStart"/>
+      <w:r>
+        <w:rPr>
+          <w:rFonts w:ascii="Courier New" w:hAnsi="Courier New" w:cs="Courier New"/>
+          <w:lang w:val="en-US"/>
+        </w:rPr>
+        <w:t>TaskNumber</w:t>
+      </w:r>
+      <w:proofErr w:type="spellEnd"/>
+      <w:r>
+        <w:rPr>
+          <w:rFonts w:ascii="Courier New" w:hAnsi="Courier New" w:cs="Courier New"/>
+          <w:lang w:val="en-US"/>
+        </w:rPr>
+        <w:t>`),</w:t>
+      </w:r>
+    </w:p>
+    <w:p>
+      <w:pPr>
+        <w:pStyle w:val="Geenafstand"/>
+        <w:pBdr>
+          <w:top w:val="single" w:sz="4" w:space="1" w:color="auto"/>
+          <w:left w:val="single" w:sz="4" w:space="4" w:color="auto"/>
+          <w:bottom w:val="single" w:sz="4" w:space="1" w:color="auto"/>
+          <w:right w:val="single" w:sz="4" w:space="4" w:color="auto"/>
+        </w:pBdr>
+        <w:spacing w:line="264" w:lineRule="auto"/>
+        <w:rPr>
+          <w:rFonts w:ascii="Courier New" w:hAnsi="Courier New" w:cs="Courier New"/>
+          <w:lang w:val="en-US"/>
+        </w:rPr>
+      </w:pPr>
+      <w:r>
+        <w:rPr>
+          <w:rFonts w:ascii="Courier New" w:hAnsi="Courier New" w:cs="Courier New"/>
+          <w:lang w:val="en-US"/>
+        </w:rPr>
+        <w:tab/>
+        <w:t>FOREIGN KEY  (`</w:t>
+      </w:r>
+      <w:proofErr w:type="spellStart"/>
+      <w:r>
+        <w:rPr>
+          <w:rFonts w:ascii="Courier New" w:hAnsi="Courier New" w:cs="Courier New"/>
+          <w:lang w:val="en-US"/>
+        </w:rPr>
+        <w:t>ProjectID</w:t>
+      </w:r>
+      <w:proofErr w:type="spellEnd"/>
+      <w:r>
+        <w:rPr>
+          <w:rFonts w:ascii="Courier New" w:hAnsi="Courier New" w:cs="Courier New"/>
+          <w:lang w:val="en-US"/>
+        </w:rPr>
+        <w:t>`) REFERENCES `Project`(`</w:t>
+      </w:r>
+      <w:proofErr w:type="spellStart"/>
+      <w:r>
+        <w:rPr>
+          <w:rFonts w:ascii="Courier New" w:hAnsi="Courier New" w:cs="Courier New"/>
+          <w:lang w:val="en-US"/>
+        </w:rPr>
+        <w:t>ProjectID</w:t>
+      </w:r>
+      <w:proofErr w:type="spellEnd"/>
+      <w:r>
+        <w:rPr>
+          <w:rFonts w:ascii="Courier New" w:hAnsi="Courier New" w:cs="Courier New"/>
+          <w:lang w:val="en-US"/>
+        </w:rPr>
+        <w:t>`)</w:t>
+      </w:r>
+    </w:p>
+    <w:p>
+      <w:pPr>
+        <w:pStyle w:val="Geenafstand"/>
+        <w:pBdr>
+          <w:top w:val="single" w:sz="4" w:space="1" w:color="auto"/>
+          <w:left w:val="single" w:sz="4" w:space="4" w:color="auto"/>
+          <w:bottom w:val="single" w:sz="4" w:space="1" w:color="auto"/>
+          <w:right w:val="single" w:sz="4" w:space="4" w:color="auto"/>
+        </w:pBdr>
+        <w:spacing w:line="264" w:lineRule="auto"/>
+        <w:rPr>
+          <w:rFonts w:ascii="Courier New" w:hAnsi="Courier New" w:cs="Courier New"/>
+        </w:rPr>
+      </w:pPr>
+      <w:r>
+        <w:rPr>
+          <w:rFonts w:ascii="Courier New" w:hAnsi="Courier New" w:cs="Courier New"/>
+        </w:rPr>
+        <w:t>)</w:t>
+      </w:r>
+      <w:r>
+        <w:rPr>
+          <w:rFonts w:ascii="Courier New" w:hAnsi="Courier New" w:cs="Courier New"/>
+        </w:rPr>
+        <w:t>;</w:t>
+      </w:r>
+    </w:p>
+    <w:p>
+      <w:pPr>
+        <w:rPr>
+          <w:i/>
+          <w:iCs/>
+          <w:color w:val="44546A" w:themeColor="text2"/>
+          <w:sz w:val="18"/>
+          <w:szCs w:val="18"/>
+        </w:rPr>
+      </w:pPr>
+      <w:r>
+        <w:rPr>
+          <w:i/>
+          <w:iCs/>
+          <w:color w:val="44546A" w:themeColor="text2"/>
+          <w:sz w:val="18"/>
+          <w:szCs w:val="18"/>
+        </w:rPr>
+        <w:t xml:space="preserve">Data Definition Language voor het maken van de tabellen in </w:t>
+      </w:r>
+      <w:proofErr w:type="spellStart"/>
+      <w:r>
+        <w:rPr>
+          <w:i/>
+          <w:iCs/>
+          <w:color w:val="44546A" w:themeColor="text2"/>
+          <w:sz w:val="18"/>
+          <w:szCs w:val="18"/>
+        </w:rPr>
+        <w:t>MySql</w:t>
+      </w:r>
+      <w:proofErr w:type="spellEnd"/>
+      <w:r>
+        <w:rPr>
+          <w:i/>
+          <w:iCs/>
+          <w:color w:val="44546A" w:themeColor="text2"/>
+          <w:sz w:val="18"/>
+          <w:szCs w:val="18"/>
+        </w:rPr>
+        <w:t xml:space="preserve"> of </w:t>
+      </w:r>
+      <w:proofErr w:type="spellStart"/>
+      <w:r>
+        <w:rPr>
+          <w:i/>
+          <w:iCs/>
+          <w:color w:val="44546A" w:themeColor="text2"/>
+          <w:sz w:val="18"/>
+          <w:szCs w:val="18"/>
+        </w:rPr>
+        <w:t>MariaDB</w:t>
+      </w:r>
+      <w:proofErr w:type="spellEnd"/>
+      <w:r>
+        <w:rPr>
+          <w:i/>
+          <w:iCs/>
+          <w:color w:val="44546A" w:themeColor="text2"/>
+          <w:sz w:val="18"/>
+          <w:szCs w:val="18"/>
+        </w:rPr>
+        <w:t>.</w:t>
+      </w:r>
+    </w:p>
+    <w:p>
+      <w:pPr>
+        <w:rPr>
+          <w:rFonts w:asciiTheme="majorHAnsi" w:eastAsiaTheme="majorEastAsia" w:hAnsiTheme="majorHAnsi" w:cstheme="majorBidi"/>
+          <w:color w:val="2F5496" w:themeColor="accent1" w:themeShade="BF"/>
+          <w:sz w:val="26"/>
+          <w:szCs w:val="26"/>
+        </w:rPr>
+      </w:pPr>
     </w:p>
     <w:sectPr>
       <w:headerReference w:type="default" r:id="rId28"/>
@@ -4398,6 +4339,7 @@
         <w:docPartUnique/>
       </w:docPartObj>
     </w:sdtPr>
+    <w:sdtEndPr/>
     <w:sdtContent>
       <w:p>
         <w:pPr>

--- a/doc/Working_example.docx
+++ b/doc/Working_example.docx
@@ -65,12 +65,21 @@
         <w:t>1.</w:t>
       </w:r>
       <w:r>
-        <w:t>40</w:t>
-      </w:r>
-    </w:p>
-    <w:p>
-      <w:r>
-        <w:t>25 januari</w:t>
+        <w:t>4</w:t>
+      </w:r>
+      <w:r>
+        <w:t>1</w:t>
+      </w:r>
+    </w:p>
+    <w:p>
+      <w:r>
+        <w:t>17</w:t>
+      </w:r>
+      <w:r>
+        <w:t xml:space="preserve"> </w:t>
+      </w:r>
+      <w:r>
+        <w:t>november</w:t>
       </w:r>
       <w:r>
         <w:t xml:space="preserve"> 202</w:t>
@@ -229,10 +238,10 @@
             <v:path o:extrusionok="f" gradientshapeok="t" o:connecttype="rect"/>
             <o:lock v:ext="edit" aspectratio="t"/>
           </v:shapetype>
-          <v:shape id="_x0000_i1025" type="#_x0000_t75" style="width:281.2pt;height:396pt" o:ole="" o:bordertopcolor="this" o:borderleftcolor="this" o:borderbottomcolor="this" o:borderrightcolor="this">
+          <v:shape id="_x0000_i1025" type="#_x0000_t75" style="width:281.25pt;height:396pt" o:ole="" o:bordertopcolor="this" o:borderleftcolor="this" o:borderbottomcolor="this" o:borderrightcolor="this">
             <v:imagedata r:id="rId8" o:title="" cropbottom="9878f"/>
           </v:shape>
-          <o:OLEObject Type="Embed" ProgID="Visio.Drawing.15" ShapeID="_x0000_i1025" DrawAspect="Content" ObjectID="_1736171596" r:id="rId9"/>
+          <o:OLEObject Type="Embed" ProgID="Visio.Drawing.15" ShapeID="_x0000_i1025" DrawAspect="Content" ObjectID="_1761729867" r:id="rId9"/>
         </w:object>
       </w:r>
     </w:p>
@@ -247,27 +256,14 @@
       <w:r>
         <w:t xml:space="preserve">Figuur </w:t>
       </w:r>
-      <w:r>
-        <w:fldChar w:fldCharType="begin"/>
-      </w:r>
-      <w:r>
-        <w:instrText xml:space="preserve"> SEQ Figuur \* ARABIC </w:instrText>
-      </w:r>
-      <w:r>
-        <w:fldChar w:fldCharType="separate"/>
-      </w:r>
-      <w:r>
-        <w:rPr>
-          <w:noProof/>
-        </w:rPr>
-        <w:t>1</w:t>
-      </w:r>
-      <w:r>
-        <w:rPr>
-          <w:noProof/>
-        </w:rPr>
-        <w:fldChar w:fldCharType="end"/>
-      </w:r>
+      <w:fldSimple w:instr=" SEQ Figuur \* ARABIC ">
+        <w:r>
+          <w:rPr>
+            <w:noProof/>
+          </w:rPr>
+          <w:t>1</w:t>
+        </w:r>
+      </w:fldSimple>
       <w:r>
         <w:t xml:space="preserve">. </w:t>
       </w:r>
@@ -344,10 +340,10 @@
       </w:pPr>
       <w:r>
         <w:object w:dxaOrig="8724" w:dyaOrig="11485" w14:anchorId="47BFA78C">
-          <v:shape id="_x0000_i1026" type="#_x0000_t75" style="width:425.2pt;height:489.75pt" o:ole="">
+          <v:shape id="_x0000_i1026" type="#_x0000_t75" style="width:425.25pt;height:489.75pt" o:ole="">
             <v:imagedata r:id="rId10" o:title="" cropbottom="8154f"/>
           </v:shape>
-          <o:OLEObject Type="Embed" ProgID="Visio.Drawing.15" ShapeID="_x0000_i1026" DrawAspect="Content" ObjectID="_1736171597" r:id="rId11"/>
+          <o:OLEObject Type="Embed" ProgID="Visio.Drawing.15" ShapeID="_x0000_i1026" DrawAspect="Content" ObjectID="_1761729868" r:id="rId11"/>
         </w:object>
       </w:r>
     </w:p>
@@ -358,30 +354,14 @@
       <w:r>
         <w:t xml:space="preserve">Figuur </w:t>
       </w:r>
-      <w:r>
-        <w:fldChar w:fldCharType="begin"/>
-      </w:r>
-      <w:r>
-        <w:instrText xml:space="preserve"> SEQ </w:instrText>
-      </w:r>
-      <w:r>
-        <w:instrText xml:space="preserve">Figuur \* ARABIC </w:instrText>
-      </w:r>
-      <w:r>
-        <w:fldChar w:fldCharType="separate"/>
-      </w:r>
-      <w:r>
-        <w:rPr>
-          <w:noProof/>
-        </w:rPr>
-        <w:t>2</w:t>
-      </w:r>
-      <w:r>
-        <w:rPr>
-          <w:noProof/>
-        </w:rPr>
-        <w:fldChar w:fldCharType="end"/>
-      </w:r>
+      <w:fldSimple w:instr=" SEQ Figuur \* ARABIC ">
+        <w:r>
+          <w:rPr>
+            <w:noProof/>
+          </w:rPr>
+          <w:t>2</w:t>
+        </w:r>
+      </w:fldSimple>
       <w:r>
         <w:t xml:space="preserve">. </w:t>
       </w:r>
@@ -514,34 +494,23 @@
         <w:t xml:space="preserve">houden we zoveel mogelijk aan in de rest van het ontwerp. Dit is handig voor de </w:t>
       </w:r>
       <w:hyperlink r:id="rId12" w:history="1">
-        <w:proofErr w:type="spellStart"/>
         <w:r>
           <w:rPr>
             <w:rStyle w:val="Hyperlink"/>
           </w:rPr>
-          <w:t>reqirements</w:t>
+          <w:t>reqirements traceability</w:t>
         </w:r>
-        <w:proofErr w:type="spellEnd"/>
-        <w:r>
-          <w:rPr>
-            <w:rStyle w:val="Hyperlink"/>
-          </w:rPr>
-          <w:t xml:space="preserve"> </w:t>
-        </w:r>
-        <w:proofErr w:type="spellStart"/>
-        <w:r>
-          <w:rPr>
-            <w:rStyle w:val="Hyperlink"/>
-          </w:rPr>
-          <w:t>traceability</w:t>
-        </w:r>
-        <w:proofErr w:type="spellEnd"/>
       </w:hyperlink>
       <w:r>
-        <w:t xml:space="preserve">. Je vindt de nummers rechtstreeks terug in de nummering van use-cases en bijbehorende testcases, of je gebruikt een </w:t>
+        <w:t xml:space="preserve">. Je vindt de nummers rechtstreeks terug in de nummering van </w:t>
+      </w:r>
+      <w:r>
+        <w:t>use-case</w:t>
+      </w:r>
+      <w:r>
+        <w:t xml:space="preserve">s en bijbehorende testcases, of je gebruikt een </w:t>
       </w:r>
       <w:hyperlink r:id="rId13" w:history="1">
-        <w:proofErr w:type="spellStart"/>
         <w:r>
           <w:rPr>
             <w:rStyle w:val="Hyperlink"/>
@@ -552,14 +521,7 @@
           <w:rPr>
             <w:rStyle w:val="Hyperlink"/>
           </w:rPr>
-          <w:t>y</w:t>
-        </w:r>
-        <w:proofErr w:type="spellEnd"/>
-        <w:r>
-          <w:rPr>
-            <w:rStyle w:val="Hyperlink"/>
-          </w:rPr>
-          <w:t xml:space="preserve"> matrix</w:t>
+          <w:t>y matrix</w:t>
         </w:r>
       </w:hyperlink>
       <w:r>
@@ -585,13 +547,10 @@
       </w:pPr>
       <w:r>
         <w:lastRenderedPageBreak/>
-        <w:t>Use</w:t>
-      </w:r>
-      <w:r>
-        <w:t>-</w:t>
-      </w:r>
-      <w:r>
-        <w:t>cases</w:t>
+        <w:t>Use-case</w:t>
+      </w:r>
+      <w:r>
+        <w:t>s</w:t>
       </w:r>
     </w:p>
     <w:p>
@@ -602,7 +561,13 @@
         <w:t>gevonden</w:t>
       </w:r>
       <w:r>
-        <w:t xml:space="preserve"> requirements resulteren in een aantal use-cases. </w:t>
+        <w:t xml:space="preserve"> requirements resulteren in een aantal </w:t>
+      </w:r>
+      <w:r>
+        <w:t>use-case</w:t>
+      </w:r>
+      <w:r>
+        <w:t xml:space="preserve">s. </w:t>
       </w:r>
       <w:r>
         <w:t>Zoals hierboven beschreven kan een medewerker met het nieuwe systeem klussen zoeken en de status van een klus veranderen.</w:t>
@@ -617,10 +582,10 @@
     <w:p>
       <w:r>
         <w:object w:dxaOrig="7081" w:dyaOrig="8461" w14:anchorId="1E8B78F5">
-          <v:shape id="_x0000_i1027" type="#_x0000_t75" style="width:403.45pt;height:424.55pt" o:ole="">
+          <v:shape id="_x0000_i1034" type="#_x0000_t75" style="width:403.5pt;height:424.5pt" o:ole="">
             <v:imagedata r:id="rId14" o:title="" croptop="2560f" cropbottom="4602f"/>
           </v:shape>
-          <o:OLEObject Type="Embed" ProgID="Visio.Drawing.15" ShapeID="_x0000_i1027" DrawAspect="Content" ObjectID="_1736171598" r:id="rId15"/>
+          <o:OLEObject Type="Embed" ProgID="Visio.Drawing.15" ShapeID="_x0000_i1034" DrawAspect="Content" ObjectID="_1761729869" r:id="rId15"/>
         </w:object>
       </w:r>
     </w:p>
@@ -631,27 +596,14 @@
       <w:r>
         <w:t xml:space="preserve">Figuur </w:t>
       </w:r>
-      <w:r>
-        <w:fldChar w:fldCharType="begin"/>
-      </w:r>
-      <w:r>
-        <w:instrText xml:space="preserve"> SEQ Figuur \* ARABIC </w:instrText>
-      </w:r>
-      <w:r>
-        <w:fldChar w:fldCharType="separate"/>
-      </w:r>
-      <w:r>
-        <w:rPr>
-          <w:noProof/>
-        </w:rPr>
-        <w:t>3</w:t>
-      </w:r>
-      <w:r>
-        <w:rPr>
-          <w:noProof/>
-        </w:rPr>
-        <w:fldChar w:fldCharType="end"/>
-      </w:r>
+      <w:fldSimple w:instr=" SEQ Figuur \* ARABIC ">
+        <w:r>
+          <w:rPr>
+            <w:noProof/>
+          </w:rPr>
+          <w:t>3</w:t>
+        </w:r>
+      </w:fldSimple>
       <w:r>
         <w:t>. Use</w:t>
       </w:r>
@@ -739,34 +691,7 @@
           <w:sz w:val="20"/>
           <w:szCs w:val="20"/>
         </w:rPr>
-        <w:t>u</w:t>
-      </w:r>
-      <w:r>
-        <w:rPr>
-          <w:i/>
-          <w:iCs/>
-          <w:sz w:val="20"/>
-          <w:szCs w:val="20"/>
-        </w:rPr>
-        <w:t>se</w:t>
-      </w:r>
-      <w:r>
-        <w:rPr>
-          <w:i/>
-          <w:iCs/>
-          <w:sz w:val="20"/>
-          <w:szCs w:val="20"/>
-        </w:rPr>
-        <w:t>-c</w:t>
-      </w:r>
-      <w:r>
-        <w:rPr>
-          <w:i/>
-          <w:iCs/>
-          <w:sz w:val="20"/>
-          <w:szCs w:val="20"/>
-        </w:rPr>
-        <w:t>ase</w:t>
+        <w:t>use-case</w:t>
       </w:r>
       <w:r>
         <w:rPr>
@@ -876,7 +801,6 @@
         </w:rPr>
         <w:t xml:space="preserve"> je eerst de taak zoeken in het systeem, vandaar het gebruik van </w:t>
       </w:r>
-      <w:proofErr w:type="spellStart"/>
       <w:r>
         <w:rPr>
           <w:i/>
@@ -885,18 +809,7 @@
           <w:szCs w:val="20"/>
           <w:u w:val="single"/>
         </w:rPr>
-        <w:t>includes</w:t>
-      </w:r>
-      <w:proofErr w:type="spellEnd"/>
-      <w:r>
-        <w:rPr>
-          <w:i/>
-          <w:iCs/>
-          <w:sz w:val="20"/>
-          <w:szCs w:val="20"/>
-          <w:u w:val="single"/>
-        </w:rPr>
-        <w:t>.</w:t>
+        <w:t>includes.</w:t>
       </w:r>
       <w:r>
         <w:rPr>
@@ -979,7 +892,6 @@
         </w:rPr>
         <w:t xml:space="preserve"> ook eerst een project zoeken en daarbinnen naar een klus zoeken, vandaar </w:t>
       </w:r>
-      <w:proofErr w:type="spellStart"/>
       <w:r>
         <w:rPr>
           <w:i/>
@@ -990,7 +902,6 @@
         </w:rPr>
         <w:t>extends</w:t>
       </w:r>
-      <w:proofErr w:type="spellEnd"/>
       <w:r>
         <w:rPr>
           <w:i/>
@@ -1020,7 +931,10 @@
       </w:pPr>
       <w:r>
         <w:lastRenderedPageBreak/>
-        <w:t>Use-casebeschrijving</w:t>
+        <w:t>Use-case</w:t>
+      </w:r>
+      <w:r>
+        <w:t>beschrijving</w:t>
       </w:r>
       <w:r>
         <w:t>en</w:t>
@@ -1034,19 +948,19 @@
         <w:t xml:space="preserve">van de </w:t>
       </w:r>
       <w:r>
-        <w:t>use</w:t>
-      </w:r>
-      <w:r>
-        <w:t>-</w:t>
-      </w:r>
-      <w:r>
-        <w:t>case</w:t>
+        <w:t>use-case</w:t>
       </w:r>
       <w:r>
         <w:t>s</w:t>
       </w:r>
       <w:r>
-        <w:t xml:space="preserve"> uit in een use-casebeschrijving.</w:t>
+        <w:t xml:space="preserve"> uit in een </w:t>
+      </w:r>
+      <w:r>
+        <w:t>use-case</w:t>
+      </w:r>
+      <w:r>
+        <w:t>beschrijving.</w:t>
       </w:r>
     </w:p>
     <w:tbl>
@@ -1085,27 +999,7 @@
                 <w:sz w:val="20"/>
                 <w:szCs w:val="20"/>
               </w:rPr>
-              <w:t>Use</w:t>
-            </w:r>
-            <w:r>
-              <w:rPr>
-                <w:rFonts w:ascii="Arial" w:hAnsi="Arial" w:cs="Arial"/>
-                <w:b/>
-                <w:bCs/>
-                <w:sz w:val="20"/>
-                <w:szCs w:val="20"/>
-              </w:rPr>
-              <w:t>-</w:t>
-            </w:r>
-            <w:r>
-              <w:rPr>
-                <w:rFonts w:ascii="Arial" w:hAnsi="Arial" w:cs="Arial"/>
-                <w:b/>
-                <w:bCs/>
-                <w:sz w:val="20"/>
-                <w:szCs w:val="20"/>
-              </w:rPr>
-              <w:t>case</w:t>
+              <w:t>Use-case</w:t>
             </w:r>
           </w:p>
         </w:tc>
@@ -1294,7 +1188,7 @@
                 <w:sz w:val="20"/>
                 <w:szCs w:val="20"/>
               </w:rPr>
-              <w:t>Werknemer zoekt een klus inde lijst (use</w:t>
+              <w:t>Werknemer zoekt een klus inde lijst (</w:t>
             </w:r>
             <w:r>
               <w:rPr>
@@ -1302,7 +1196,7 @@
                 <w:sz w:val="20"/>
                 <w:szCs w:val="20"/>
               </w:rPr>
-              <w:t>-</w:t>
+              <w:t>use-case</w:t>
             </w:r>
             <w:r>
               <w:rPr>
@@ -1310,7 +1204,7 @@
                 <w:sz w:val="20"/>
                 <w:szCs w:val="20"/>
               </w:rPr>
-              <w:t xml:space="preserve">case </w:t>
+              <w:t xml:space="preserve"> </w:t>
             </w:r>
             <w:r>
               <w:rPr>
@@ -1318,7 +1212,7 @@
                 <w:sz w:val="20"/>
                 <w:szCs w:val="20"/>
               </w:rPr>
-              <w:t>5</w:t>
+              <w:t>4b</w:t>
             </w:r>
             <w:r>
               <w:rPr>
@@ -1381,25 +1275,7 @@
                 <w:sz w:val="20"/>
                 <w:szCs w:val="20"/>
               </w:rPr>
-              <w:t>‘</w:t>
-            </w:r>
-            <w:proofErr w:type="spellStart"/>
-            <w:r>
-              <w:rPr>
-                <w:rFonts w:ascii="Arial" w:hAnsi="Arial" w:cs="Arial"/>
-                <w:sz w:val="20"/>
-                <w:szCs w:val="20"/>
-              </w:rPr>
-              <w:t>edit</w:t>
-            </w:r>
-            <w:proofErr w:type="spellEnd"/>
-            <w:r>
-              <w:rPr>
-                <w:rFonts w:ascii="Arial" w:hAnsi="Arial" w:cs="Arial"/>
-                <w:sz w:val="20"/>
-                <w:szCs w:val="20"/>
-              </w:rPr>
-              <w:t xml:space="preserve">’ bij de </w:t>
+              <w:t xml:space="preserve">‘edit’ bij de </w:t>
             </w:r>
             <w:r>
               <w:rPr>
@@ -1750,7 +1626,7 @@
           <w:sz w:val="18"/>
           <w:szCs w:val="18"/>
         </w:rPr>
-        <w:t xml:space="preserve">Use-casebeschrijving voor de </w:t>
+        <w:t>Use-case</w:t>
       </w:r>
       <w:r>
         <w:rPr>
@@ -1760,7 +1636,7 @@
           <w:sz w:val="18"/>
           <w:szCs w:val="18"/>
         </w:rPr>
-        <w:t>u</w:t>
+        <w:t xml:space="preserve">beschrijving voor de </w:t>
       </w:r>
       <w:r>
         <w:rPr>
@@ -1770,7 +1646,7 @@
           <w:sz w:val="18"/>
           <w:szCs w:val="18"/>
         </w:rPr>
-        <w:t>se</w:t>
+        <w:t>use-case</w:t>
       </w:r>
       <w:r>
         <w:rPr>
@@ -1780,17 +1656,7 @@
           <w:sz w:val="18"/>
           <w:szCs w:val="18"/>
         </w:rPr>
-        <w:t>-c</w:t>
-      </w:r>
-      <w:r>
-        <w:rPr>
-          <w:i/>
-          <w:iCs/>
-          <w:color w:val="44546A" w:themeColor="text2"/>
-          <w:sz w:val="18"/>
-          <w:szCs w:val="18"/>
-        </w:rPr>
-        <w:t>ase ‘Status van klus bijwerken’</w:t>
+        <w:t xml:space="preserve"> ‘Status van klus bijwerken’</w:t>
       </w:r>
     </w:p>
     <w:p>
@@ -1832,16 +1698,11 @@
         <w:t>gebruiken</w:t>
       </w:r>
       <w:r>
-        <w:t xml:space="preserve">, </w:t>
-      </w:r>
-      <w:proofErr w:type="spellStart"/>
-      <w:r>
-        <w:t>DAO</w:t>
+        <w:t>, DAO</w:t>
       </w:r>
       <w:r>
         <w:t>’s</w:t>
       </w:r>
-      <w:proofErr w:type="spellEnd"/>
       <w:r>
         <w:t>. Hie</w:t>
       </w:r>
@@ -1936,27 +1797,14 @@
       <w:r>
         <w:t xml:space="preserve">Figuur </w:t>
       </w:r>
-      <w:r>
-        <w:fldChar w:fldCharType="begin"/>
-      </w:r>
-      <w:r>
-        <w:instrText xml:space="preserve"> SEQ Figuur \* ARABIC </w:instrText>
-      </w:r>
-      <w:r>
-        <w:fldChar w:fldCharType="separate"/>
-      </w:r>
-      <w:r>
-        <w:rPr>
-          <w:noProof/>
-        </w:rPr>
-        <w:t>4</w:t>
-      </w:r>
-      <w:r>
-        <w:rPr>
-          <w:noProof/>
-        </w:rPr>
-        <w:fldChar w:fldCharType="end"/>
-      </w:r>
+      <w:fldSimple w:instr=" SEQ Figuur \* ARABIC ">
+        <w:r>
+          <w:rPr>
+            <w:noProof/>
+          </w:rPr>
+          <w:t>4</w:t>
+        </w:r>
+      </w:fldSimple>
       <w:r>
         <w:t>. K</w:t>
       </w:r>
@@ -1991,25 +1839,27 @@
           <w:rPr>
             <w:rStyle w:val="Hyperlink"/>
           </w:rPr>
-          <w:t>olledig klassendiagr</w:t>
+          <w:t xml:space="preserve">olledig </w:t>
+        </w:r>
+        <w:proofErr w:type="gramStart"/>
+        <w:r>
+          <w:rPr>
+            <w:rStyle w:val="Hyperlink"/>
+          </w:rPr>
+          <w:t>klassendiagram</w:t>
         </w:r>
         <w:r>
           <w:rPr>
             <w:rStyle w:val="Hyperlink"/>
           </w:rPr>
-          <w:t>a</w:t>
+          <w:t xml:space="preserve"> /</w:t>
         </w:r>
+        <w:proofErr w:type="gramEnd"/>
         <w:r>
           <w:rPr>
             <w:rStyle w:val="Hyperlink"/>
           </w:rPr>
-          <w:t>m</w:t>
-        </w:r>
-        <w:r>
-          <w:rPr>
-            <w:rStyle w:val="Hyperlink"/>
-          </w:rPr>
-          <w:t xml:space="preserve"> / packagediagram</w:t>
+          <w:t xml:space="preserve"> packagediagram</w:t>
         </w:r>
       </w:hyperlink>
       <w:r>
@@ -2082,26 +1932,17 @@
         <w:tab/>
         <w:t>private $</w:t>
       </w:r>
-      <w:proofErr w:type="spellStart"/>
-      <w:r>
-        <w:rPr>
-          <w:rFonts w:ascii="Courier New" w:hAnsi="Courier New" w:cs="Courier New"/>
-          <w:sz w:val="20"/>
-          <w:szCs w:val="20"/>
-          <w:lang w:val="en-US"/>
-        </w:rPr>
-        <w:t>projectId</w:t>
-      </w:r>
-      <w:proofErr w:type="spellEnd"/>
-      <w:r>
-        <w:rPr>
-          <w:rFonts w:ascii="Courier New" w:hAnsi="Courier New" w:cs="Courier New"/>
-          <w:sz w:val="20"/>
-          <w:szCs w:val="20"/>
-          <w:lang w:val="en-US"/>
-        </w:rPr>
-        <w:t>;</w:t>
-      </w:r>
+      <w:proofErr w:type="gramStart"/>
+      <w:r>
+        <w:rPr>
+          <w:rFonts w:ascii="Courier New" w:hAnsi="Courier New" w:cs="Courier New"/>
+          <w:sz w:val="20"/>
+          <w:szCs w:val="20"/>
+          <w:lang w:val="en-US"/>
+        </w:rPr>
+        <w:t>projectId;</w:t>
+      </w:r>
+      <w:proofErr w:type="gramEnd"/>
     </w:p>
     <w:p>
       <w:pPr>
@@ -2129,6 +1970,7 @@
         <w:tab/>
         <w:t>private $</w:t>
       </w:r>
+      <w:proofErr w:type="gramStart"/>
       <w:r>
         <w:rPr>
           <w:rFonts w:ascii="Courier New" w:hAnsi="Courier New" w:cs="Courier New"/>
@@ -2147,6 +1989,7 @@
         </w:rPr>
         <w:t>itle;</w:t>
       </w:r>
+      <w:proofErr w:type="gramEnd"/>
     </w:p>
     <w:p>
       <w:pPr>
@@ -2174,6 +2017,7 @@
         <w:tab/>
         <w:t>private $</w:t>
       </w:r>
+      <w:proofErr w:type="gramStart"/>
       <w:r>
         <w:rPr>
           <w:rFonts w:ascii="Courier New" w:hAnsi="Courier New" w:cs="Courier New"/>
@@ -2192,6 +2036,7 @@
         </w:rPr>
         <w:t>escription;</w:t>
       </w:r>
+      <w:proofErr w:type="gramEnd"/>
     </w:p>
     <w:p>
       <w:pPr>
@@ -2219,6 +2064,7 @@
         <w:tab/>
         <w:t>private $</w:t>
       </w:r>
+      <w:proofErr w:type="gramStart"/>
       <w:r>
         <w:rPr>
           <w:rFonts w:ascii="Courier New" w:hAnsi="Courier New" w:cs="Courier New"/>
@@ -2237,6 +2083,7 @@
         </w:rPr>
         <w:t>anager;</w:t>
       </w:r>
+      <w:proofErr w:type="gramEnd"/>
     </w:p>
     <w:p>
       <w:pPr>
@@ -2407,8 +2254,19 @@
           <w:szCs w:val="20"/>
           <w:lang w:val="en-US"/>
         </w:rPr>
-        <w:t>roject; // task knows its project</w:t>
-      </w:r>
+        <w:t xml:space="preserve">roject; // task knows its </w:t>
+      </w:r>
+      <w:proofErr w:type="gramStart"/>
+      <w:r>
+        <w:rPr>
+          <w:rFonts w:ascii="Courier New" w:hAnsi="Courier New" w:cs="Courier New"/>
+          <w:sz w:val="20"/>
+          <w:szCs w:val="20"/>
+          <w:lang w:val="en-US"/>
+        </w:rPr>
+        <w:t>project</w:t>
+      </w:r>
+      <w:proofErr w:type="gramEnd"/>
     </w:p>
     <w:p>
       <w:pPr>
@@ -2444,7 +2302,6 @@
         </w:rPr>
         <w:t>private $</w:t>
       </w:r>
-      <w:proofErr w:type="spellStart"/>
       <w:r>
         <w:rPr>
           <w:rFonts w:ascii="Courier New" w:hAnsi="Courier New" w:cs="Courier New"/>
@@ -2459,16 +2316,7 @@
           <w:sz w:val="20"/>
           <w:szCs w:val="20"/>
         </w:rPr>
-        <w:t>umber</w:t>
-      </w:r>
-      <w:proofErr w:type="spellEnd"/>
-      <w:r>
-        <w:rPr>
-          <w:rFonts w:ascii="Courier New" w:hAnsi="Courier New" w:cs="Courier New"/>
-          <w:sz w:val="20"/>
-          <w:szCs w:val="20"/>
-        </w:rPr>
-        <w:t>;</w:t>
+        <w:t>umber;</w:t>
       </w:r>
     </w:p>
     <w:p>
@@ -2497,7 +2345,6 @@
         <w:tab/>
         <w:t>private $</w:t>
       </w:r>
-      <w:proofErr w:type="spellStart"/>
       <w:r>
         <w:rPr>
           <w:rFonts w:ascii="Courier New" w:hAnsi="Courier New" w:cs="Courier New"/>
@@ -2512,16 +2359,7 @@
           <w:sz w:val="20"/>
           <w:szCs w:val="20"/>
         </w:rPr>
-        <w:t>itle</w:t>
-      </w:r>
-      <w:proofErr w:type="spellEnd"/>
-      <w:r>
-        <w:rPr>
-          <w:rFonts w:ascii="Courier New" w:hAnsi="Courier New" w:cs="Courier New"/>
-          <w:sz w:val="20"/>
-          <w:szCs w:val="20"/>
-        </w:rPr>
-        <w:t>;</w:t>
+        <w:t>itle;</w:t>
       </w:r>
     </w:p>
     <w:p>
@@ -2557,7 +2395,6 @@
         </w:rPr>
         <w:t>private $</w:t>
       </w:r>
-      <w:proofErr w:type="spellStart"/>
       <w:r>
         <w:rPr>
           <w:rFonts w:ascii="Courier New" w:hAnsi="Courier New" w:cs="Courier New"/>
@@ -2572,16 +2409,7 @@
           <w:sz w:val="20"/>
           <w:szCs w:val="20"/>
         </w:rPr>
-        <w:t>escription</w:t>
-      </w:r>
-      <w:proofErr w:type="spellEnd"/>
-      <w:r>
-        <w:rPr>
-          <w:rFonts w:ascii="Courier New" w:hAnsi="Courier New" w:cs="Courier New"/>
-          <w:sz w:val="20"/>
-          <w:szCs w:val="20"/>
-        </w:rPr>
-        <w:t>;</w:t>
+        <w:t>escription;</w:t>
       </w:r>
     </w:p>
     <w:p>
@@ -2790,21 +2618,26 @@
         <w:t>e</w:t>
       </w:r>
       <w:r>
-        <w:t xml:space="preserve"> view geactiveerd worden, bijvoorbeeld door een klik op een menukeuze of een wijzigknop. Als er wijzigingen gemaakt moeten worden, zal er een view met een formulier verschijnen. Een formulier  wordt naar een controller gepost. De controller vertaalt de formulierdata naar acties voor één of meer data-access-objecten. </w:t>
+        <w:t xml:space="preserve"> view geactiveerd worden, bijvoorbeeld door een klik op een menukeuze of een wijzigknop. Als er wijzigingen gemaakt moeten worden, zal er een view met een formulier verschijnen. Een </w:t>
+      </w:r>
+      <w:proofErr w:type="gramStart"/>
+      <w:r>
+        <w:t>formulier  wordt</w:t>
+      </w:r>
+      <w:proofErr w:type="gramEnd"/>
+      <w:r>
+        <w:t xml:space="preserve"> naar een controller gepost. De controller vertaalt de formulierdata naar acties voor één of meer data-access-objecten. </w:t>
       </w:r>
       <w:r>
         <w:t xml:space="preserve">Een DAO verzorgt de verbinding met de database. Na de database-afhandeling </w:t>
       </w:r>
-      <w:r>
-        <w:t>zal  de controller via een http-</w:t>
-      </w:r>
-      <w:proofErr w:type="spellStart"/>
-      <w:r>
-        <w:t>redirect</w:t>
-      </w:r>
-      <w:proofErr w:type="spellEnd"/>
-      <w:r>
-        <w:t xml:space="preserve"> zorgen voor een update van de view.</w:t>
+      <w:proofErr w:type="gramStart"/>
+      <w:r>
+        <w:t>zal  de</w:t>
+      </w:r>
+      <w:proofErr w:type="gramEnd"/>
+      <w:r>
+        <w:t xml:space="preserve"> controller via een http-redirect zorgen voor een update van de view.</w:t>
       </w:r>
     </w:p>
     <w:p/>
@@ -2814,10 +2647,10 @@
       </w:pPr>
       <w:r>
         <w:object w:dxaOrig="8677" w:dyaOrig="5833" w14:anchorId="07FF746D">
-          <v:shape id="_x0000_i1030" type="#_x0000_t75" style="width:6in;height:266.25pt" o:ole="">
+          <v:shape id="_x0000_i1028" type="#_x0000_t75" style="width:6in;height:266.25pt" o:ole="">
             <v:imagedata r:id="rId20" o:title="" croptop="3460f" cropbottom="2679f"/>
           </v:shape>
-          <o:OLEObject Type="Embed" ProgID="Visio.Drawing.15" ShapeID="_x0000_i1030" DrawAspect="Content" ObjectID="_1736171599" r:id="rId21"/>
+          <o:OLEObject Type="Embed" ProgID="Visio.Drawing.15" ShapeID="_x0000_i1028" DrawAspect="Content" ObjectID="_1761729870" r:id="rId21"/>
         </w:object>
       </w:r>
     </w:p>
@@ -2828,27 +2661,14 @@
       <w:r>
         <w:t xml:space="preserve">Figuur </w:t>
       </w:r>
-      <w:r>
-        <w:fldChar w:fldCharType="begin"/>
-      </w:r>
-      <w:r>
-        <w:instrText xml:space="preserve"> SEQ Figuur \* ARABIC </w:instrText>
-      </w:r>
-      <w:r>
-        <w:fldChar w:fldCharType="separate"/>
-      </w:r>
-      <w:r>
-        <w:rPr>
-          <w:noProof/>
-        </w:rPr>
-        <w:t>5</w:t>
-      </w:r>
-      <w:r>
-        <w:rPr>
-          <w:noProof/>
-        </w:rPr>
-        <w:fldChar w:fldCharType="end"/>
-      </w:r>
+      <w:fldSimple w:instr=" SEQ Figuur \* ARABIC ">
+        <w:r>
+          <w:rPr>
+            <w:noProof/>
+          </w:rPr>
+          <w:t>5</w:t>
+        </w:r>
+      </w:fldSimple>
       <w:r>
         <w:t xml:space="preserve"> Werking van onze MVC-architectuur</w:t>
       </w:r>
@@ -2877,26 +2697,10 @@
         <w:contextualSpacing w:val="0"/>
       </w:pPr>
       <w:r>
-        <w:t xml:space="preserve">Een </w:t>
-      </w:r>
-      <w:proofErr w:type="spellStart"/>
-      <w:r>
-        <w:t>data─accessobject</w:t>
-      </w:r>
-      <w:proofErr w:type="spellEnd"/>
-      <w:r>
-        <w:t xml:space="preserve"> </w:t>
-      </w:r>
-      <w:r>
-        <w:t>(</w:t>
-      </w:r>
-      <w:proofErr w:type="spellStart"/>
-      <w:r>
-        <w:t>dao</w:t>
-      </w:r>
-      <w:proofErr w:type="spellEnd"/>
-      <w:r>
-        <w:t xml:space="preserve">) wordt gemaakt </w:t>
+        <w:t xml:space="preserve">Een data─accessobject </w:t>
+      </w:r>
+      <w:r>
+        <w:t xml:space="preserve">(dao) wordt gemaakt </w:t>
       </w:r>
       <w:r>
         <w:t xml:space="preserve">als </w:t>
@@ -2931,11 +2735,7 @@
         <w:t xml:space="preserve">Modelobjecten worden door </w:t>
       </w:r>
       <w:r>
-        <w:t xml:space="preserve">de </w:t>
-      </w:r>
-      <w:proofErr w:type="spellStart"/>
-      <w:r>
-        <w:t>dao</w:t>
+        <w:t>de dao</w:t>
       </w:r>
       <w:r>
         <w:t>’</w:t>
@@ -2943,7 +2743,6 @@
       <w:r>
         <w:t>s</w:t>
       </w:r>
-      <w:proofErr w:type="spellEnd"/>
       <w:r>
         <w:t xml:space="preserve"> </w:t>
       </w:r>
@@ -2951,15 +2750,7 @@
         <w:t>gemaakt</w:t>
       </w:r>
       <w:r>
-        <w:t xml:space="preserve"> van database records, of door controllers van </w:t>
-      </w:r>
-      <w:proofErr w:type="spellStart"/>
-      <w:r>
-        <w:t>post-data</w:t>
-      </w:r>
-      <w:proofErr w:type="spellEnd"/>
-      <w:r>
-        <w:t>.</w:t>
+        <w:t xml:space="preserve"> van database records, of door controllers van post-data.</w:t>
       </w:r>
     </w:p>
     <w:p>
@@ -2978,7 +2769,6 @@
       <w:r>
         <w:t xml:space="preserve">Modelobjecten zijn in ons model </w:t>
       </w:r>
-      <w:proofErr w:type="spellStart"/>
       <w:r>
         <w:rPr>
           <w:b/>
@@ -2986,20 +2776,14 @@
         </w:rPr>
         <w:t>immutable</w:t>
       </w:r>
-      <w:proofErr w:type="spellEnd"/>
       <w:r>
         <w:t xml:space="preserve">. Ze worden alleen gebruikt om gegevens te bewaren en door te geven. Modelobjecten hebben hier geen setters en verder weinig anders </w:t>
       </w:r>
       <w:r>
         <w:t xml:space="preserve">dan </w:t>
       </w:r>
-      <w:proofErr w:type="spellStart"/>
-      <w:r>
-        <w:t>getters</w:t>
-      </w:r>
-      <w:proofErr w:type="spellEnd"/>
-      <w:r>
-        <w:t xml:space="preserve">. Het aanmaken en vullen van objecten gebeurt op </w:t>
+      <w:r>
+        <w:t xml:space="preserve">getters. Het aanmaken en vullen van objecten gebeurt op </w:t>
       </w:r>
       <w:r>
         <w:t>drie</w:t>
@@ -3021,21 +2805,8 @@
         <w:contextualSpacing w:val="0"/>
       </w:pPr>
       <w:r>
-        <w:t xml:space="preserve">Via de </w:t>
-      </w:r>
-      <w:proofErr w:type="spellStart"/>
-      <w:r>
-        <w:t>pdo─methode</w:t>
-      </w:r>
-      <w:proofErr w:type="spellEnd"/>
-      <w:r>
-        <w:t xml:space="preserve"> </w:t>
-      </w:r>
-      <w:proofErr w:type="spellStart"/>
-      <w:r>
-        <w:t>fetchObject</w:t>
-      </w:r>
-      <w:proofErr w:type="spellEnd"/>
+        <w:t>Via de pdo─methode fetchObject</w:t>
+      </w:r>
       <w:r>
         <w:t xml:space="preserve"> die data in de vorm van </w:t>
       </w:r>
@@ -3065,7 +2836,15 @@
         <w:contextualSpacing w:val="0"/>
       </w:pPr>
       <w:r>
-        <w:t>Leeg, met new()</w:t>
+        <w:t xml:space="preserve">Leeg, met </w:t>
+      </w:r>
+      <w:proofErr w:type="gramStart"/>
+      <w:r>
+        <w:t>new(</w:t>
+      </w:r>
+      <w:proofErr w:type="gramEnd"/>
+      <w:r>
+        <w:t>)</w:t>
       </w:r>
     </w:p>
     <w:p>
@@ -3107,7 +2886,6 @@
       <w:r>
         <w:br w:type="page"/>
       </w:r>
-      <w:proofErr w:type="spellStart"/>
       <w:r>
         <w:lastRenderedPageBreak/>
         <w:t>Sequencediagram</w:t>
@@ -3115,17 +2893,14 @@
       <w:r>
         <w:t>men</w:t>
       </w:r>
-      <w:proofErr w:type="spellEnd"/>
     </w:p>
     <w:p>
       <w:r>
         <w:t xml:space="preserve">Doorgaans maak je per use case een </w:t>
       </w:r>
-      <w:proofErr w:type="spellStart"/>
       <w:r>
         <w:t>sequencediagram</w:t>
       </w:r>
-      <w:proofErr w:type="spellEnd"/>
       <w:r>
         <w:t xml:space="preserve">. </w:t>
       </w:r>
@@ -3154,15 +2929,7 @@
         <w:t xml:space="preserve">. </w:t>
       </w:r>
       <w:r>
-        <w:t>Het begint op het moment dat de lijst met taken op het scherm staat en de gebruiker op '</w:t>
-      </w:r>
-      <w:proofErr w:type="spellStart"/>
-      <w:r>
-        <w:t>edit</w:t>
-      </w:r>
-      <w:proofErr w:type="spellEnd"/>
-      <w:r>
-        <w:t xml:space="preserve">' klikt. </w:t>
+        <w:t xml:space="preserve">Het begint op het moment dat de lijst met taken op het scherm staat en de gebruiker op 'edit' klikt. </w:t>
       </w:r>
       <w:r>
         <w:t>Het diagram bestaat uit twee delen.</w:t>
@@ -3248,27 +3015,14 @@
       <w:r>
         <w:t xml:space="preserve">Figuur </w:t>
       </w:r>
-      <w:r>
-        <w:fldChar w:fldCharType="begin"/>
-      </w:r>
-      <w:r>
-        <w:instrText xml:space="preserve"> SEQ Figuur \* ARABIC </w:instrText>
-      </w:r>
-      <w:r>
-        <w:fldChar w:fldCharType="separate"/>
-      </w:r>
-      <w:r>
-        <w:rPr>
-          <w:noProof/>
-        </w:rPr>
-        <w:t>6</w:t>
-      </w:r>
-      <w:r>
-        <w:rPr>
-          <w:noProof/>
-        </w:rPr>
-        <w:fldChar w:fldCharType="end"/>
-      </w:r>
+      <w:fldSimple w:instr=" SEQ Figuur \* ARABIC ">
+        <w:r>
+          <w:rPr>
+            <w:noProof/>
+          </w:rPr>
+          <w:t>6</w:t>
+        </w:r>
+      </w:fldSimple>
       <w:r>
         <w:t xml:space="preserve"> Seq</w:t>
       </w:r>
@@ -3295,257 +3049,143 @@
           <w:rPr>
             <w:rStyle w:val="Hyperlink"/>
           </w:rPr>
-          <w:t>Sequence_Diag</w:t>
+          <w:t>Sequence_Diagram_6.pdf op Github</w:t>
         </w:r>
+      </w:hyperlink>
+    </w:p>
+    <w:p>
+      <w:pPr>
+        <w:pStyle w:val="Kop2"/>
+      </w:pPr>
+      <w:r>
+        <w:rPr>
+          <w:rStyle w:val="Hyperlink"/>
+        </w:rPr>
+        <w:br w:type="page"/>
+      </w:r>
+      <w:r>
+        <w:lastRenderedPageBreak/>
+        <w:t>Data</w:t>
+      </w:r>
+    </w:p>
+    <w:p>
+      <w:pPr>
+        <w:pStyle w:val="Kop3"/>
+      </w:pPr>
+      <w:r>
+        <w:t>Entiteiten</w:t>
+      </w:r>
+    </w:p>
+    <w:p>
+      <w:r>
+        <w:t>We onderscheiden twee entiteiten in het systeem: de projecten (</w:t>
+      </w:r>
+      <w:proofErr w:type="gramStart"/>
+      <w:r>
+        <w:t>projects)  en</w:t>
+      </w:r>
+      <w:proofErr w:type="gramEnd"/>
+      <w:r>
+        <w:t xml:space="preserve"> de klussen (tasks). We hebben besloten dat een project een titel en een beschrijving heeft. Een manager is eigenaar van een project. Een project kan nul of meer klussen bevatten. Elke klus heeft een volgnummer, een beschrijving en de status TO DO, BUSY of DONE. De naam van de klusser die aan de klus begint, wordt natuurlijk ook bewaard.</w:t>
+      </w:r>
+    </w:p>
+    <w:p>
+      <w:pPr>
+        <w:keepNext/>
+        <w:keepLines/>
+      </w:pPr>
+      <w:r>
+        <w:object w:dxaOrig="10441" w:dyaOrig="2449" w14:anchorId="6679FF63">
+          <v:shape id="_x0000_i1029" type="#_x0000_t75" style="width:425.25pt;height:79.5pt" o:ole="">
+            <v:imagedata r:id="rId24" o:title="" croptop="9175f" cropbottom="5660f" cropleft="1887f"/>
+          </v:shape>
+          <o:OLEObject Type="Embed" ProgID="Visio.Drawing.15" ShapeID="_x0000_i1029" DrawAspect="Content" ObjectID="_1761729871" r:id="rId25"/>
+        </w:object>
+      </w:r>
+    </w:p>
+    <w:p>
+      <w:pPr>
+        <w:pStyle w:val="Bijschrift"/>
+      </w:pPr>
+      <w:r>
+        <w:t xml:space="preserve">Figuur </w:t>
+      </w:r>
+      <w:fldSimple w:instr=" SEQ Figuur \* ARABIC ">
         <w:r>
           <w:rPr>
-            <w:rStyle w:val="Hyperlink"/>
+            <w:noProof/>
           </w:rPr>
-          <w:t>r</w:t>
+          <w:t>7</w:t>
         </w:r>
+      </w:fldSimple>
+      <w:r>
+        <w:t>. Entity Relation Diagram voor het klussensysteem.</w:t>
+      </w:r>
+    </w:p>
+    <w:p>
+      <w:pPr>
+        <w:pStyle w:val="Kop3"/>
+      </w:pPr>
+      <w:r>
+        <w:t>Tabellen</w:t>
+      </w:r>
+    </w:p>
+    <w:p>
+      <w:r>
+        <w:t xml:space="preserve">De entiteiten worden uiteindelijk in databasetabellen opgeslagen. Voordat we de nodige tabellen technisch gaan beschrijven met DML, denken we eerst na over hoe we de relaties gaan vastleggen. Hiervoor zetten we het ERD om naar een relationeel model. </w:t>
+      </w:r>
+    </w:p>
+    <w:p>
+      <w:r>
+        <w:t xml:space="preserve">Belangrijk hierbij dat we aangeven hoe we de relaties uit het ERD willen oplossen. De één-op-veel-relatie lossen we op met de vreemde sleutel (foreign key) ProjectID in de tabel Task, die verwijst naar een bestaand project. Met onderstreping markeren we de primaire sleutel in een tabel. De vreemde sleutel is met cursief aangegeven. </w:t>
+      </w:r>
+    </w:p>
+    <w:p>
+      <w:r>
+        <w:t xml:space="preserve">We bepalen ook de referentiële integriteit. We hebben gekozen voor U:C, zodat een ProjectID ongestraft gewijzigd zou kunnen worden in de projecttabel (zal waarschijnlijk niet gebeuren). </w:t>
+      </w:r>
+      <w:proofErr w:type="gramStart"/>
+      <w:r>
+        <w:t>D:R</w:t>
+      </w:r>
+      <w:proofErr w:type="gramEnd"/>
+      <w:r>
+        <w:t xml:space="preserve"> is belangrijker. Het zorgt ervoor dat er geen projecten verwijderd kunnen worden als er klussen aan verbonden zijn.</w:t>
+      </w:r>
+    </w:p>
+    <w:p>
+      <w:r>
+        <w:t>Het kan geen kwaad om nu ook al over gegevenstypen na te denken. Dit kun je ook uitstellen tot de volgende stap.</w:t>
+      </w:r>
+    </w:p>
+    <w:p>
+      <w:pPr>
+        <w:keepNext/>
+      </w:pPr>
+      <w:r>
+        <w:object w:dxaOrig="8460" w:dyaOrig="3193" w14:anchorId="7147672F">
+          <v:shape id="_x0000_i1030" type="#_x0000_t75" style="width:395.25pt;height:123pt" o:ole="">
+            <v:imagedata r:id="rId26" o:title="" croptop="6634f" cropbottom="8380f" cropleft="2284f" cropright="2152f"/>
+          </v:shape>
+          <o:OLEObject Type="Embed" ProgID="Visio.Drawing.15" ShapeID="_x0000_i1030" DrawAspect="Content" ObjectID="_1761729872" r:id="rId27"/>
+        </w:object>
+      </w:r>
+    </w:p>
+    <w:p>
+      <w:pPr>
+        <w:pStyle w:val="Bijschrift"/>
+      </w:pPr>
+      <w:r>
+        <w:t xml:space="preserve">Figuur </w:t>
+      </w:r>
+      <w:fldSimple w:instr=" SEQ Figuur \* ARABIC ">
         <w:r>
           <w:rPr>
-            <w:rStyle w:val="Hyperlink"/>
+            <w:noProof/>
           </w:rPr>
-          <w:t>am_6.p</w:t>
+          <w:t>8</w:t>
         </w:r>
-        <w:r>
-          <w:rPr>
-            <w:rStyle w:val="Hyperlink"/>
-          </w:rPr>
-          <w:t>d</w:t>
-        </w:r>
-        <w:r>
-          <w:rPr>
-            <w:rStyle w:val="Hyperlink"/>
-          </w:rPr>
-          <w:t xml:space="preserve">f op </w:t>
-        </w:r>
-        <w:proofErr w:type="spellStart"/>
-        <w:r>
-          <w:rPr>
-            <w:rStyle w:val="Hyperlink"/>
-          </w:rPr>
-          <w:t>Github</w:t>
-        </w:r>
-        <w:proofErr w:type="spellEnd"/>
-      </w:hyperlink>
-    </w:p>
-    <w:p>
-      <w:pPr>
-        <w:pStyle w:val="Kop2"/>
-      </w:pPr>
-      <w:r>
-        <w:rPr>
-          <w:rStyle w:val="Hyperlink"/>
-        </w:rPr>
-        <w:br w:type="page"/>
-      </w:r>
-      <w:r>
-        <w:lastRenderedPageBreak/>
-        <w:t>Data</w:t>
-      </w:r>
-    </w:p>
-    <w:p>
-      <w:pPr>
-        <w:pStyle w:val="Kop3"/>
-      </w:pPr>
-      <w:r>
-        <w:t>Entiteiten</w:t>
-      </w:r>
-    </w:p>
-    <w:p>
-      <w:r>
-        <w:t>We onderscheiden twee entiteiten in het systeem: de projecten (</w:t>
-      </w:r>
-      <w:proofErr w:type="spellStart"/>
-      <w:r>
-        <w:t>projects</w:t>
-      </w:r>
-      <w:proofErr w:type="spellEnd"/>
-      <w:r>
-        <w:t>)  en de klussen (</w:t>
-      </w:r>
-      <w:proofErr w:type="spellStart"/>
-      <w:r>
-        <w:t>tasks</w:t>
-      </w:r>
-      <w:proofErr w:type="spellEnd"/>
-      <w:r>
-        <w:t>). We hebben besloten dat een project een titel en een beschrijving heeft. Een manager is eigenaar van een project. Een project kan nul of meer klussen bevatten. Elke klus heeft een volgnummer, een beschrijving en de status TO DO, BUSY of DONE. De naam van de klusser die aan de klus begint, wordt natuurlijk ook bewaard.</w:t>
-      </w:r>
-    </w:p>
-    <w:p>
-      <w:pPr>
-        <w:keepNext/>
-        <w:keepLines/>
-      </w:pPr>
-      <w:r>
-        <w:object w:dxaOrig="10441" w:dyaOrig="2449" w14:anchorId="6679FF63">
-          <v:shape id="_x0000_i1035" type="#_x0000_t75" style="width:425.2pt;height:79.45pt" o:ole="">
-            <v:imagedata r:id="rId24" o:title="" croptop="9175f" cropbottom="5660f" cropleft="1887f"/>
-          </v:shape>
-          <o:OLEObject Type="Embed" ProgID="Visio.Drawing.15" ShapeID="_x0000_i1035" DrawAspect="Content" ObjectID="_1736171600" r:id="rId25"/>
-        </w:object>
-      </w:r>
-    </w:p>
-    <w:p>
-      <w:pPr>
-        <w:pStyle w:val="Bijschrift"/>
-      </w:pPr>
-      <w:r>
-        <w:t xml:space="preserve">Figuur </w:t>
-      </w:r>
-      <w:r>
-        <w:fldChar w:fldCharType="begin"/>
-      </w:r>
-      <w:r>
-        <w:instrText xml:space="preserve"> SEQ Figuur \* ARABIC </w:instrText>
-      </w:r>
-      <w:r>
-        <w:fldChar w:fldCharType="separate"/>
-      </w:r>
-      <w:r>
-        <w:rPr>
-          <w:noProof/>
-        </w:rPr>
-        <w:t>7</w:t>
-      </w:r>
-      <w:r>
-        <w:rPr>
-          <w:noProof/>
-        </w:rPr>
-        <w:fldChar w:fldCharType="end"/>
-      </w:r>
-      <w:r>
-        <w:t xml:space="preserve">. </w:t>
-      </w:r>
-      <w:proofErr w:type="spellStart"/>
-      <w:r>
-        <w:t>Entity</w:t>
-      </w:r>
-      <w:proofErr w:type="spellEnd"/>
-      <w:r>
-        <w:t xml:space="preserve"> </w:t>
-      </w:r>
-      <w:proofErr w:type="spellStart"/>
-      <w:r>
-        <w:t>Relation</w:t>
-      </w:r>
-      <w:proofErr w:type="spellEnd"/>
-      <w:r>
-        <w:t xml:space="preserve"> Diagram voor het klussensysteem.</w:t>
-      </w:r>
-    </w:p>
-    <w:p>
-      <w:pPr>
-        <w:pStyle w:val="Kop3"/>
-      </w:pPr>
-      <w:r>
-        <w:t>Tabellen</w:t>
-      </w:r>
-    </w:p>
-    <w:p>
-      <w:r>
-        <w:t xml:space="preserve">De entiteiten worden uiteindelijk in databasetabellen opgeslagen. Voordat we de nodige tabellen technisch gaan beschrijven met DML, denken we eerst na over hoe we de relaties gaan vastleggen. Hiervoor zetten we het ERD om naar een relationeel model. </w:t>
-      </w:r>
-    </w:p>
-    <w:p>
-      <w:r>
-        <w:t>Belangrijk hierbij dat we aangeven hoe we de relaties uit het ERD willen oplossen. De één-op-veel-relatie lossen we op met de vreemde sleutel (</w:t>
-      </w:r>
-      <w:proofErr w:type="spellStart"/>
-      <w:r>
-        <w:t>foreign</w:t>
-      </w:r>
-      <w:proofErr w:type="spellEnd"/>
-      <w:r>
-        <w:t xml:space="preserve"> </w:t>
-      </w:r>
-      <w:proofErr w:type="spellStart"/>
-      <w:r>
-        <w:t>key</w:t>
-      </w:r>
-      <w:proofErr w:type="spellEnd"/>
-      <w:r>
-        <w:t xml:space="preserve">) </w:t>
-      </w:r>
-      <w:proofErr w:type="spellStart"/>
-      <w:r>
-        <w:t>ProjectID</w:t>
-      </w:r>
-      <w:proofErr w:type="spellEnd"/>
-      <w:r>
-        <w:t xml:space="preserve"> in de tabel </w:t>
-      </w:r>
-      <w:proofErr w:type="spellStart"/>
-      <w:r>
-        <w:t>Task</w:t>
-      </w:r>
-      <w:proofErr w:type="spellEnd"/>
-      <w:r>
-        <w:t xml:space="preserve">, die verwijst naar een bestaand project. Met onderstreping markeren we de primaire sleutel in een tabel. De vreemde sleutel is met cursief aangegeven. </w:t>
-      </w:r>
-    </w:p>
-    <w:p>
-      <w:r>
-        <w:t xml:space="preserve">We bepalen ook de referentiële integriteit. We hebben gekozen voor U:C, zodat een </w:t>
-      </w:r>
-      <w:proofErr w:type="spellStart"/>
-      <w:r>
-        <w:t>ProjectID</w:t>
-      </w:r>
-      <w:proofErr w:type="spellEnd"/>
-      <w:r>
-        <w:t xml:space="preserve"> ongestraft gewijzigd zou kunnen worden in de projecttabel (zal waarschijnlijk niet gebeuren). D:R is belangrijker. Het zorgt ervoor dat er geen projecten verwijderd kunnen worden als er klussen aan verbonden zijn.</w:t>
-      </w:r>
-    </w:p>
-    <w:p>
-      <w:r>
-        <w:t>Het kan geen kwaad om nu ook al over gegevenstypen na te denken. Dit kun je ook uitstellen tot de volgende stap.</w:t>
-      </w:r>
-    </w:p>
-    <w:p>
-      <w:pPr>
-        <w:keepNext/>
-      </w:pPr>
-      <w:r>
-        <w:object w:dxaOrig="8460" w:dyaOrig="3193" w14:anchorId="7147672F">
-          <v:shape id="_x0000_i1036" type="#_x0000_t75" style="width:395.3pt;height:122.95pt" o:ole="">
-            <v:imagedata r:id="rId26" o:title="" croptop="6634f" cropbottom="8380f" cropleft="2284f" cropright="2152f"/>
-          </v:shape>
-          <o:OLEObject Type="Embed" ProgID="Visio.Drawing.15" ShapeID="_x0000_i1036" DrawAspect="Content" ObjectID="_1736171601" r:id="rId27"/>
-        </w:object>
-      </w:r>
-    </w:p>
-    <w:p>
-      <w:pPr>
-        <w:pStyle w:val="Bijschrift"/>
-      </w:pPr>
-      <w:r>
-        <w:t xml:space="preserve">Figuur </w:t>
-      </w:r>
-      <w:r>
-        <w:fldChar w:fldCharType="begin"/>
-      </w:r>
-      <w:r>
-        <w:instrText xml:space="preserve"> SEQ Figuur \* ARABIC </w:instrText>
-      </w:r>
-      <w:r>
-        <w:fldChar w:fldCharType="separate"/>
-      </w:r>
-      <w:r>
-        <w:rPr>
-          <w:noProof/>
-        </w:rPr>
-        <w:t>8</w:t>
-      </w:r>
-      <w:r>
-        <w:rPr>
-          <w:noProof/>
-        </w:rPr>
-        <w:fldChar w:fldCharType="end"/>
-      </w:r>
+      </w:fldSimple>
       <w:r>
         <w:t>. Relationeel model voor de project- en klusgegevens</w:t>
       </w:r>
@@ -3571,15 +3211,7 @@
     </w:p>
     <w:p>
       <w:r>
-        <w:t>Dit relationeel model kan bijna maar op één manier uitgelegd worden. De enige toevoeging is de keuze voor automatische nummering van projecten (auto increment). Het klusnummer (</w:t>
-      </w:r>
-      <w:proofErr w:type="spellStart"/>
-      <w:r>
-        <w:t>tasknumber</w:t>
-      </w:r>
-      <w:proofErr w:type="spellEnd"/>
-      <w:r>
-        <w:t>) kan vrij worden ingevuld, zodat de volgorde veranderd kan worden, maar moet wel uniek zijn binnen een project.</w:t>
+        <w:t>Dit relationeel model kan bijna maar op één manier uitgelegd worden. De enige toevoeging is de keuze voor automatische nummering van projecten (auto increment). Het klusnummer (tasknumber) kan vrij worden ingevuld, zodat de volgorde veranderd kan worden, maar moet wel uniek zijn binnen een project.</w:t>
       </w:r>
     </w:p>
     <w:p>
@@ -3593,7 +3225,6 @@
       <w:r>
         <w:t xml:space="preserve"> heeft dus een enkelvoudige primaire sleutel </w:t>
       </w:r>
-      <w:proofErr w:type="spellStart"/>
       <w:r>
         <w:rPr>
           <w:b/>
@@ -3601,11 +3232,9 @@
         </w:rPr>
         <w:t>ProjectID</w:t>
       </w:r>
-      <w:proofErr w:type="spellEnd"/>
       <w:r>
         <w:t xml:space="preserve">. We kiezen voor AUTO_INCREMENT, omdat de sleutel verder geen betekenis heeft. </w:t>
       </w:r>
-      <w:proofErr w:type="spellStart"/>
       <w:r>
         <w:rPr>
           <w:b/>
@@ -3613,11 +3242,9 @@
         </w:rPr>
         <w:t>Task</w:t>
       </w:r>
-      <w:proofErr w:type="spellEnd"/>
       <w:r>
         <w:t xml:space="preserve"> heeft een samengestelde primaire sleutel </w:t>
       </w:r>
-      <w:proofErr w:type="spellStart"/>
       <w:r>
         <w:rPr>
           <w:b/>
@@ -3625,11 +3252,9 @@
         </w:rPr>
         <w:t>ProjectId</w:t>
       </w:r>
-      <w:proofErr w:type="spellEnd"/>
       <w:r>
         <w:t xml:space="preserve"> + </w:t>
       </w:r>
-      <w:proofErr w:type="spellStart"/>
       <w:r>
         <w:rPr>
           <w:b/>
@@ -3637,11 +3262,9 @@
         </w:rPr>
         <w:t>TaskNumber</w:t>
       </w:r>
-      <w:proofErr w:type="spellEnd"/>
       <w:r>
         <w:t xml:space="preserve">, waarbij </w:t>
       </w:r>
-      <w:proofErr w:type="spellStart"/>
       <w:r>
         <w:rPr>
           <w:b/>
@@ -3649,11 +3272,9 @@
         </w:rPr>
         <w:t>ProjectId</w:t>
       </w:r>
-      <w:proofErr w:type="spellEnd"/>
       <w:r>
         <w:t xml:space="preserve"> ook de vreemde sleutel is. </w:t>
       </w:r>
-      <w:proofErr w:type="spellStart"/>
       <w:r>
         <w:rPr>
           <w:b/>
@@ -3661,7 +3282,6 @@
         </w:rPr>
         <w:t>TaskNumber</w:t>
       </w:r>
-      <w:proofErr w:type="spellEnd"/>
       <w:r>
         <w:t xml:space="preserve"> is niet AUTO_INCREMENT, zodat het vrij te kiezen is.</w:t>
       </w:r>
@@ -3710,23 +3330,7 @@
           <w:lang w:val="en-US"/>
         </w:rPr>
         <w:tab/>
-        <w:t>`</w:t>
-      </w:r>
-      <w:proofErr w:type="spellStart"/>
-      <w:r>
-        <w:rPr>
-          <w:rFonts w:ascii="Courier New" w:hAnsi="Courier New" w:cs="Courier New"/>
-          <w:lang w:val="en-US"/>
-        </w:rPr>
-        <w:t>ProjectID</w:t>
-      </w:r>
-      <w:proofErr w:type="spellEnd"/>
-      <w:r>
-        <w:rPr>
-          <w:rFonts w:ascii="Courier New" w:hAnsi="Courier New" w:cs="Courier New"/>
-          <w:lang w:val="en-US"/>
-        </w:rPr>
-        <w:t>` INT PRIMARY KEY AUTO_INCREMENT,</w:t>
+        <w:t>`ProjectID` INT PRIMARY KEY AUTO_INCREMENT,</w:t>
       </w:r>
     </w:p>
     <w:p>
@@ -3750,7 +3354,23 @@
           <w:lang w:val="en-US"/>
         </w:rPr>
         <w:tab/>
-        <w:t>`Title` VARCHAR(40),</w:t>
+        <w:t xml:space="preserve">`Title` </w:t>
+      </w:r>
+      <w:proofErr w:type="gramStart"/>
+      <w:r>
+        <w:rPr>
+          <w:rFonts w:ascii="Courier New" w:hAnsi="Courier New" w:cs="Courier New"/>
+          <w:lang w:val="en-US"/>
+        </w:rPr>
+        <w:t>VARCHAR(</w:t>
+      </w:r>
+      <w:proofErr w:type="gramEnd"/>
+      <w:r>
+        <w:rPr>
+          <w:rFonts w:ascii="Courier New" w:hAnsi="Courier New" w:cs="Courier New"/>
+          <w:lang w:val="en-US"/>
+        </w:rPr>
+        <w:t>40),</w:t>
       </w:r>
     </w:p>
     <w:p>
@@ -3812,7 +3432,23 @@
           <w:lang w:val="en-US"/>
         </w:rPr>
         <w:tab/>
-        <w:t>`Manager` VARCHAR(40)</w:t>
+        <w:t xml:space="preserve">`Manager` </w:t>
+      </w:r>
+      <w:proofErr w:type="gramStart"/>
+      <w:r>
+        <w:rPr>
+          <w:rFonts w:ascii="Courier New" w:hAnsi="Courier New" w:cs="Courier New"/>
+          <w:lang w:val="en-US"/>
+        </w:rPr>
+        <w:t>VARCHAR(</w:t>
+      </w:r>
+      <w:proofErr w:type="gramEnd"/>
+      <w:r>
+        <w:rPr>
+          <w:rFonts w:ascii="Courier New" w:hAnsi="Courier New" w:cs="Courier New"/>
+          <w:lang w:val="en-US"/>
+        </w:rPr>
+        <w:t>40)</w:t>
       </w:r>
     </w:p>
     <w:p>
@@ -3900,7 +3536,6 @@
         <w:tab/>
         <w:t>`</w:t>
       </w:r>
-      <w:proofErr w:type="spellStart"/>
       <w:r>
         <w:rPr>
           <w:rFonts w:ascii="Courier New" w:hAnsi="Courier New" w:cs="Courier New"/>
@@ -3922,7 +3557,6 @@
         </w:rPr>
         <w:t>Id</w:t>
       </w:r>
-      <w:proofErr w:type="spellEnd"/>
       <w:r>
         <w:rPr>
           <w:rFonts w:ascii="Courier New" w:hAnsi="Courier New" w:cs="Courier New"/>
@@ -3954,7 +3588,6 @@
         <w:tab/>
         <w:t>`</w:t>
       </w:r>
-      <w:proofErr w:type="spellStart"/>
       <w:r>
         <w:rPr>
           <w:rFonts w:ascii="Courier New" w:hAnsi="Courier New" w:cs="Courier New"/>
@@ -3981,15 +3614,7 @@
           <w:rFonts w:ascii="Courier New" w:hAnsi="Courier New" w:cs="Courier New"/>
           <w:lang w:val="en-US"/>
         </w:rPr>
-        <w:t>umber</w:t>
-      </w:r>
-      <w:proofErr w:type="spellEnd"/>
-      <w:r>
-        <w:rPr>
-          <w:rFonts w:ascii="Courier New" w:hAnsi="Courier New" w:cs="Courier New"/>
-          <w:lang w:val="en-US"/>
-        </w:rPr>
-        <w:t>` INT,</w:t>
+        <w:t>umber` INT,</w:t>
       </w:r>
     </w:p>
     <w:p>
@@ -4013,7 +3638,23 @@
           <w:lang w:val="en-US"/>
         </w:rPr>
         <w:tab/>
-        <w:t>`Title` VARCHAR(40),</w:t>
+        <w:t xml:space="preserve">`Title` </w:t>
+      </w:r>
+      <w:proofErr w:type="gramStart"/>
+      <w:r>
+        <w:rPr>
+          <w:rFonts w:ascii="Courier New" w:hAnsi="Courier New" w:cs="Courier New"/>
+          <w:lang w:val="en-US"/>
+        </w:rPr>
+        <w:t>VARCHAR(</w:t>
+      </w:r>
+      <w:proofErr w:type="gramEnd"/>
+      <w:r>
+        <w:rPr>
+          <w:rFonts w:ascii="Courier New" w:hAnsi="Courier New" w:cs="Courier New"/>
+          <w:lang w:val="en-US"/>
+        </w:rPr>
+        <w:t>40),</w:t>
       </w:r>
     </w:p>
     <w:p>
@@ -4075,7 +3716,23 @@
           <w:lang w:val="en-US"/>
         </w:rPr>
         <w:tab/>
-        <w:t>`Employee` VARCHAR(40),</w:t>
+        <w:t xml:space="preserve">`Employee` </w:t>
+      </w:r>
+      <w:proofErr w:type="gramStart"/>
+      <w:r>
+        <w:rPr>
+          <w:rFonts w:ascii="Courier New" w:hAnsi="Courier New" w:cs="Courier New"/>
+          <w:lang w:val="en-US"/>
+        </w:rPr>
+        <w:t>VARCHAR(</w:t>
+      </w:r>
+      <w:proofErr w:type="gramEnd"/>
+      <w:r>
+        <w:rPr>
+          <w:rFonts w:ascii="Courier New" w:hAnsi="Courier New" w:cs="Courier New"/>
+          <w:lang w:val="en-US"/>
+        </w:rPr>
+        <w:t>40),</w:t>
       </w:r>
     </w:p>
     <w:p>
@@ -4099,39 +3756,7 @@
           <w:lang w:val="en-US"/>
         </w:rPr>
         <w:tab/>
-        <w:t>PRIMARY KEY (`</w:t>
-      </w:r>
-      <w:proofErr w:type="spellStart"/>
-      <w:r>
-        <w:rPr>
-          <w:rFonts w:ascii="Courier New" w:hAnsi="Courier New" w:cs="Courier New"/>
-          <w:lang w:val="en-US"/>
-        </w:rPr>
-        <w:t>ProjectID</w:t>
-      </w:r>
-      <w:proofErr w:type="spellEnd"/>
-      <w:r>
-        <w:rPr>
-          <w:rFonts w:ascii="Courier New" w:hAnsi="Courier New" w:cs="Courier New"/>
-          <w:lang w:val="en-US"/>
-        </w:rPr>
-        <w:t>`, `</w:t>
-      </w:r>
-      <w:proofErr w:type="spellStart"/>
-      <w:r>
-        <w:rPr>
-          <w:rFonts w:ascii="Courier New" w:hAnsi="Courier New" w:cs="Courier New"/>
-          <w:lang w:val="en-US"/>
-        </w:rPr>
-        <w:t>TaskNumber</w:t>
-      </w:r>
-      <w:proofErr w:type="spellEnd"/>
-      <w:r>
-        <w:rPr>
-          <w:rFonts w:ascii="Courier New" w:hAnsi="Courier New" w:cs="Courier New"/>
-          <w:lang w:val="en-US"/>
-        </w:rPr>
-        <w:t>`),</w:t>
+        <w:t>PRIMARY KEY (`ProjectID`, `TaskNumber`),</w:t>
       </w:r>
     </w:p>
     <w:p>
@@ -4155,39 +3780,23 @@
           <w:lang w:val="en-US"/>
         </w:rPr>
         <w:tab/>
-        <w:t>FOREIGN KEY  (`</w:t>
-      </w:r>
-      <w:proofErr w:type="spellStart"/>
-      <w:r>
-        <w:rPr>
-          <w:rFonts w:ascii="Courier New" w:hAnsi="Courier New" w:cs="Courier New"/>
-          <w:lang w:val="en-US"/>
-        </w:rPr>
-        <w:t>ProjectID</w:t>
-      </w:r>
-      <w:proofErr w:type="spellEnd"/>
-      <w:r>
-        <w:rPr>
-          <w:rFonts w:ascii="Courier New" w:hAnsi="Courier New" w:cs="Courier New"/>
-          <w:lang w:val="en-US"/>
-        </w:rPr>
-        <w:t>`) REFERENCES `Project`(`</w:t>
-      </w:r>
-      <w:proofErr w:type="spellStart"/>
-      <w:r>
-        <w:rPr>
-          <w:rFonts w:ascii="Courier New" w:hAnsi="Courier New" w:cs="Courier New"/>
-          <w:lang w:val="en-US"/>
-        </w:rPr>
-        <w:t>ProjectID</w:t>
-      </w:r>
-      <w:proofErr w:type="spellEnd"/>
-      <w:r>
-        <w:rPr>
-          <w:rFonts w:ascii="Courier New" w:hAnsi="Courier New" w:cs="Courier New"/>
-          <w:lang w:val="en-US"/>
-        </w:rPr>
-        <w:t>`)</w:t>
+        <w:t xml:space="preserve">FOREIGN </w:t>
+      </w:r>
+      <w:proofErr w:type="gramStart"/>
+      <w:r>
+        <w:rPr>
+          <w:rFonts w:ascii="Courier New" w:hAnsi="Courier New" w:cs="Courier New"/>
+          <w:lang w:val="en-US"/>
+        </w:rPr>
+        <w:t>KEY  (</w:t>
+      </w:r>
+      <w:proofErr w:type="gramEnd"/>
+      <w:r>
+        <w:rPr>
+          <w:rFonts w:ascii="Courier New" w:hAnsi="Courier New" w:cs="Courier New"/>
+          <w:lang w:val="en-US"/>
+        </w:rPr>
+        <w:t>`ProjectID`) REFERENCES `Project`(`ProjectID`)</w:t>
       </w:r>
     </w:p>
     <w:p>
@@ -4235,51 +3844,7 @@
           <w:sz w:val="18"/>
           <w:szCs w:val="18"/>
         </w:rPr>
-        <w:t xml:space="preserve">Data Definition Language voor het maken van de tabellen in </w:t>
-      </w:r>
-      <w:proofErr w:type="spellStart"/>
-      <w:r>
-        <w:rPr>
-          <w:i/>
-          <w:iCs/>
-          <w:color w:val="44546A" w:themeColor="text2"/>
-          <w:sz w:val="18"/>
-          <w:szCs w:val="18"/>
-        </w:rPr>
-        <w:t>MySql</w:t>
-      </w:r>
-      <w:proofErr w:type="spellEnd"/>
-      <w:r>
-        <w:rPr>
-          <w:i/>
-          <w:iCs/>
-          <w:color w:val="44546A" w:themeColor="text2"/>
-          <w:sz w:val="18"/>
-          <w:szCs w:val="18"/>
-        </w:rPr>
-        <w:t xml:space="preserve"> of </w:t>
-      </w:r>
-      <w:proofErr w:type="spellStart"/>
-      <w:r>
-        <w:rPr>
-          <w:i/>
-          <w:iCs/>
-          <w:color w:val="44546A" w:themeColor="text2"/>
-          <w:sz w:val="18"/>
-          <w:szCs w:val="18"/>
-        </w:rPr>
-        <w:t>MariaDB</w:t>
-      </w:r>
-      <w:proofErr w:type="spellEnd"/>
-      <w:r>
-        <w:rPr>
-          <w:i/>
-          <w:iCs/>
-          <w:color w:val="44546A" w:themeColor="text2"/>
-          <w:sz w:val="18"/>
-          <w:szCs w:val="18"/>
-        </w:rPr>
-        <w:t>.</w:t>
+        <w:t>Data Definition Language voor het maken van de tabellen in MySql of MariaDB.</w:t>
       </w:r>
     </w:p>
     <w:p>
@@ -4339,7 +3904,6 @@
         <w:docPartUnique/>
       </w:docPartObj>
     </w:sdtPr>
-    <w:sdtEndPr/>
     <w:sdtContent>
       <w:p>
         <w:pPr>
